--- a/Documents/QA/QA_Manual.docx
+++ b/Documents/QA/QA_Manual.docx
@@ -232,15 +232,7 @@
         <w:rPr>
           <w:lang w:val="en-US"/>
         </w:rPr>
-        <w:t>, R</w:t>
-      </w:r>
-      <w:bookmarkStart w:id="5" w:name="_GoBack"/>
-      <w:bookmarkEnd w:id="5"/>
-      <w:r>
-        <w:rPr>
-          <w:lang w:val="en-US"/>
-        </w:rPr>
-        <w:t>oger Tan, Steve Thorpe</w:t>
+        <w:t>, Roger Tan, Steve Thorpe</w:t>
       </w:r>
     </w:p>
     <w:p>
@@ -265,18 +257,19 @@
         <w:pStyle w:val="Heading1"/>
         <w:jc w:val="center"/>
       </w:pPr>
-      <w:bookmarkStart w:id="6" w:name="_Toc378705879"/>
-      <w:bookmarkStart w:id="7" w:name="_Toc378854871"/>
-      <w:bookmarkStart w:id="8" w:name="_Toc378854928"/>
-      <w:bookmarkStart w:id="9" w:name="_Toc379049355"/>
-      <w:bookmarkStart w:id="10" w:name="_Toc379121046"/>
-      <w:bookmarkStart w:id="11" w:name="_Toc379121095"/>
-      <w:bookmarkStart w:id="12" w:name="_Toc379186005"/>
-      <w:bookmarkStart w:id="13" w:name="_Toc379186370"/>
+      <w:bookmarkStart w:id="5" w:name="_Toc378705879"/>
+      <w:bookmarkStart w:id="6" w:name="_Toc378854871"/>
+      <w:bookmarkStart w:id="7" w:name="_Toc378854928"/>
+      <w:bookmarkStart w:id="8" w:name="_Toc379049355"/>
+      <w:bookmarkStart w:id="9" w:name="_Toc379121046"/>
+      <w:bookmarkStart w:id="10" w:name="_Toc379121095"/>
+      <w:bookmarkStart w:id="11" w:name="_Toc379186005"/>
+      <w:bookmarkStart w:id="12" w:name="_Toc379186370"/>
       <w:r>
         <w:lastRenderedPageBreak/>
         <w:t>Document Control</w:t>
       </w:r>
+      <w:bookmarkEnd w:id="5"/>
       <w:bookmarkEnd w:id="6"/>
       <w:bookmarkEnd w:id="7"/>
       <w:bookmarkEnd w:id="8"/>
@@ -284,7 +277,6 @@
       <w:bookmarkEnd w:id="10"/>
       <w:bookmarkEnd w:id="11"/>
       <w:bookmarkEnd w:id="12"/>
-      <w:bookmarkEnd w:id="13"/>
     </w:p>
     <w:p/>
     <w:tbl>
@@ -294,11 +286,11 @@
         <w:tblLook w:val="04A0" w:firstRow="1" w:lastRow="0" w:firstColumn="1" w:lastColumn="0" w:noHBand="0" w:noVBand="1"/>
       </w:tblPr>
       <w:tblGrid>
-        <w:gridCol w:w="1129"/>
-        <w:gridCol w:w="1500"/>
-        <w:gridCol w:w="1418"/>
-        <w:gridCol w:w="1275"/>
-        <w:gridCol w:w="3918"/>
+        <w:gridCol w:w="1128"/>
+        <w:gridCol w:w="1560"/>
+        <w:gridCol w:w="1417"/>
+        <w:gridCol w:w="1274"/>
+        <w:gridCol w:w="3863"/>
       </w:tblGrid>
       <w:tr>
         <w:trPr>
@@ -1935,8 +1927,150 @@
           </w:p>
         </w:tc>
       </w:tr>
+      <w:tr>
+        <w:trPr>
+          <w:trHeight w:val="567"/>
+        </w:trPr>
+        <w:tc>
+          <w:tcPr>
+            <w:tcW w:w="1129" w:type="dxa"/>
+          </w:tcPr>
+          <w:p>
+            <w:pPr>
+              <w:ind w:firstLine="0"/>
+              <w:jc w:val="center"/>
+              <w:rPr>
+                <w:lang w:val="en-US"/>
+              </w:rPr>
+            </w:pPr>
+            <w:r>
+              <w:rPr>
+                <w:lang w:val="en-US"/>
+              </w:rPr>
+              <w:t>1.1</w:t>
+            </w:r>
+          </w:p>
+        </w:tc>
+        <w:tc>
+          <w:tcPr>
+            <w:tcW w:w="1500" w:type="dxa"/>
+          </w:tcPr>
+          <w:p>
+            <w:pPr>
+              <w:ind w:firstLine="0"/>
+              <w:jc w:val="center"/>
+              <w:rPr>
+                <w:lang w:val="en-US"/>
+              </w:rPr>
+            </w:pPr>
+            <w:proofErr w:type="spellStart"/>
+            <w:r>
+              <w:rPr>
+                <w:lang w:val="en-US"/>
+              </w:rPr>
+              <w:t>J.Oatley</w:t>
+            </w:r>
+            <w:proofErr w:type="spellEnd"/>
+            <w:r>
+              <w:rPr>
+                <w:lang w:val="en-US"/>
+              </w:rPr>
+              <w:t xml:space="preserve">, </w:t>
+            </w:r>
+            <w:proofErr w:type="spellStart"/>
+            <w:r>
+              <w:rPr>
+                <w:lang w:val="en-US"/>
+              </w:rPr>
+              <w:t>A.Gangotra</w:t>
+            </w:r>
+            <w:proofErr w:type="spellEnd"/>
+            <w:r>
+              <w:rPr>
+                <w:lang w:val="en-US"/>
+              </w:rPr>
+              <w:t xml:space="preserve">, </w:t>
+            </w:r>
+            <w:proofErr w:type="spellStart"/>
+            <w:r>
+              <w:rPr>
+                <w:lang w:val="en-US"/>
+              </w:rPr>
+              <w:t>M.Holland</w:t>
+            </w:r>
+            <w:proofErr w:type="spellEnd"/>
+          </w:p>
+        </w:tc>
+        <w:tc>
+          <w:tcPr>
+            <w:tcW w:w="1418" w:type="dxa"/>
+          </w:tcPr>
+          <w:p>
+            <w:pPr>
+              <w:ind w:firstLine="0"/>
+              <w:jc w:val="center"/>
+              <w:rPr>
+                <w:lang w:val="en-US"/>
+              </w:rPr>
+            </w:pPr>
+            <w:r>
+              <w:rPr>
+                <w:lang w:val="en-US"/>
+              </w:rPr>
+              <w:t>03/03/2014</w:t>
+            </w:r>
+          </w:p>
+        </w:tc>
+        <w:tc>
+          <w:tcPr>
+            <w:tcW w:w="1275" w:type="dxa"/>
+          </w:tcPr>
+          <w:p>
+            <w:pPr>
+              <w:ind w:firstLine="0"/>
+              <w:rPr>
+                <w:sz w:val="18"/>
+                <w:szCs w:val="18"/>
+                <w:lang w:val="en-US"/>
+              </w:rPr>
+            </w:pPr>
+            <w:r>
+              <w:rPr>
+                <w:sz w:val="18"/>
+                <w:szCs w:val="18"/>
+                <w:lang w:val="en-US"/>
+              </w:rPr>
+              <w:t>2.2.1, 2.3.1.1, 2.3.2.1, 2.3.3.1</w:t>
+            </w:r>
+          </w:p>
+        </w:tc>
+        <w:tc>
+          <w:tcPr>
+            <w:tcW w:w="3918" w:type="dxa"/>
+          </w:tcPr>
+          <w:p>
+            <w:pPr>
+              <w:ind w:firstLine="0"/>
+              <w:rPr>
+                <w:i/>
+                <w:sz w:val="18"/>
+                <w:szCs w:val="18"/>
+                <w:lang w:val="en-US"/>
+              </w:rPr>
+            </w:pPr>
+            <w:r>
+              <w:rPr>
+                <w:i/>
+                <w:sz w:val="18"/>
+                <w:szCs w:val="18"/>
+                <w:lang w:val="en-US"/>
+              </w:rPr>
+              <w:t>Added an additional metric to management team, updated roles of personnel within management team.</w:t>
+            </w:r>
+          </w:p>
+        </w:tc>
+      </w:tr>
     </w:tbl>
-    <w:p/>
     <w:p/>
     <w:p/>
     <w:p>
@@ -4852,13 +4986,13 @@
           <w:numId w:val="24"/>
         </w:numPr>
       </w:pPr>
-      <w:bookmarkStart w:id="14" w:name="_Toc378854930"/>
-      <w:bookmarkStart w:id="15" w:name="_Toc379186371"/>
+      <w:bookmarkStart w:id="13" w:name="_Toc378854930"/>
+      <w:bookmarkStart w:id="14" w:name="_Toc379186371"/>
       <w:r>
         <w:t>Introduction</w:t>
       </w:r>
+      <w:bookmarkEnd w:id="13"/>
       <w:bookmarkEnd w:id="14"/>
-      <w:bookmarkEnd w:id="15"/>
     </w:p>
     <w:p>
       <w:pPr>
@@ -4868,11 +5002,11 @@
           <w:numId w:val="24"/>
         </w:numPr>
       </w:pPr>
-      <w:bookmarkStart w:id="16" w:name="_Toc379186372"/>
+      <w:bookmarkStart w:id="15" w:name="_Toc379186372"/>
       <w:r>
         <w:t>Company Profile</w:t>
       </w:r>
-      <w:bookmarkEnd w:id="16"/>
+      <w:bookmarkEnd w:id="15"/>
     </w:p>
     <w:p>
       <w:r>
@@ -4890,7 +5024,7 @@
       <w:r>
         <w:t>Modern thinking and high quality standards allow us to excel above the current industry standard in the new software market. Our engineers consist of highly trained graduates with specific expertise in product design</w:t>
       </w:r>
-      <w:bookmarkStart w:id="17" w:name="_Toc378854932"/>
+      <w:bookmarkStart w:id="16" w:name="_Toc378854932"/>
       <w:r>
         <w:t xml:space="preserve"> and development ensuring that our products exceed market expectations, are delivered on time and are always on budget.</w:t>
       </w:r>
@@ -4903,12 +5037,12 @@
           <w:numId w:val="24"/>
         </w:numPr>
       </w:pPr>
-      <w:bookmarkStart w:id="18" w:name="_Toc379186373"/>
+      <w:bookmarkStart w:id="17" w:name="_Toc379186373"/>
       <w:r>
         <w:t>Vision</w:t>
       </w:r>
+      <w:bookmarkEnd w:id="16"/>
       <w:bookmarkEnd w:id="17"/>
-      <w:bookmarkEnd w:id="18"/>
     </w:p>
     <w:p>
       <w:r>
@@ -4928,7 +5062,7 @@
       <w:r>
         <w:t>their competitive pricing, usability and longevity.</w:t>
       </w:r>
-      <w:bookmarkStart w:id="19" w:name="_Toc378854933"/>
+      <w:bookmarkStart w:id="18" w:name="_Toc378854933"/>
     </w:p>
     <w:p>
       <w:r>
@@ -4943,12 +5077,12 @@
           <w:numId w:val="24"/>
         </w:numPr>
       </w:pPr>
-      <w:bookmarkStart w:id="20" w:name="_Toc379186374"/>
+      <w:bookmarkStart w:id="19" w:name="_Toc379186374"/>
       <w:r>
         <w:t>Roles and Responsibilities</w:t>
       </w:r>
+      <w:bookmarkEnd w:id="18"/>
       <w:bookmarkEnd w:id="19"/>
-      <w:bookmarkEnd w:id="20"/>
     </w:p>
     <w:p>
       <w:pPr>
@@ -4958,13 +5092,13 @@
           <w:numId w:val="24"/>
         </w:numPr>
       </w:pPr>
-      <w:bookmarkStart w:id="21" w:name="_Toc378854934"/>
-      <w:bookmarkStart w:id="22" w:name="_Toc379186375"/>
+      <w:bookmarkStart w:id="20" w:name="_Toc378854934"/>
+      <w:bookmarkStart w:id="21" w:name="_Toc379186375"/>
       <w:r>
         <w:t>Organisational Structure</w:t>
       </w:r>
+      <w:bookmarkEnd w:id="20"/>
       <w:bookmarkEnd w:id="21"/>
-      <w:bookmarkEnd w:id="22"/>
     </w:p>
     <w:p>
       <w:r>
@@ -5202,7 +5336,7 @@
         <w:pStyle w:val="Caption"/>
         <w:jc w:val="center"/>
       </w:pPr>
-      <w:bookmarkStart w:id="23" w:name="_Ref378867319"/>
+      <w:bookmarkStart w:id="22" w:name="_Ref378867319"/>
       <w:r>
         <w:t xml:space="preserve">Figure </w:t>
       </w:r>
@@ -5214,7 +5348,7 @@
           <w:t>1</w:t>
         </w:r>
       </w:fldSimple>
-      <w:bookmarkEnd w:id="23"/>
+      <w:bookmarkEnd w:id="22"/>
       <w:r>
         <w:t xml:space="preserve">: </w:t>
       </w:r>
@@ -5233,14 +5367,14 @@
           <w:rFonts w:eastAsiaTheme="minorEastAsia"/>
         </w:rPr>
       </w:pPr>
-      <w:bookmarkStart w:id="24" w:name="_Toc379186376"/>
+      <w:bookmarkStart w:id="23" w:name="_Toc379186376"/>
       <w:r>
         <w:rPr>
           <w:rFonts w:eastAsiaTheme="minorEastAsia"/>
         </w:rPr>
         <w:t>QA Metrics</w:t>
       </w:r>
-      <w:bookmarkEnd w:id="24"/>
+      <w:bookmarkEnd w:id="23"/>
     </w:p>
     <w:p>
       <w:pPr>
@@ -5250,11 +5384,11 @@
           <w:numId w:val="24"/>
         </w:numPr>
       </w:pPr>
-      <w:bookmarkStart w:id="25" w:name="_Toc379186377"/>
+      <w:bookmarkStart w:id="24" w:name="_Toc379186377"/>
       <w:r>
         <w:t>Management Team</w:t>
       </w:r>
-      <w:bookmarkEnd w:id="25"/>
+      <w:bookmarkEnd w:id="24"/>
     </w:p>
     <w:p>
       <w:r>
@@ -5436,6 +5570,28 @@
           </w:p>
         </w:tc>
       </w:tr>
+      <w:tr>
+        <w:tc>
+          <w:tcPr>
+            <w:tcW w:w="4077" w:type="dxa"/>
+          </w:tcPr>
+          <w:p>
+            <w:r>
+              <w:t>Weekly managers review.</w:t>
+            </w:r>
+          </w:p>
+        </w:tc>
+        <w:tc>
+          <w:tcPr>
+            <w:tcW w:w="4607" w:type="dxa"/>
+          </w:tcPr>
+          <w:p>
+            <w:r>
+              <w:t>Ensure that the company is functioning efficiently and completing tasks discussed in meetings.</w:t>
+            </w:r>
+          </w:p>
+        </w:tc>
+      </w:tr>
     </w:tbl>
     <w:p/>
     <w:p>
@@ -5868,11 +6024,11 @@
           <w:numId w:val="24"/>
         </w:numPr>
       </w:pPr>
-      <w:bookmarkStart w:id="26" w:name="_Toc379186378"/>
+      <w:bookmarkStart w:id="25" w:name="_Toc379186378"/>
       <w:r>
         <w:t>Software Team</w:t>
       </w:r>
-      <w:bookmarkEnd w:id="26"/>
+      <w:bookmarkEnd w:id="25"/>
     </w:p>
     <w:p>
       <w:r>
@@ -6111,11 +6267,11 @@
           <w:numId w:val="24"/>
         </w:numPr>
       </w:pPr>
-      <w:bookmarkStart w:id="27" w:name="_Toc379186379"/>
+      <w:bookmarkStart w:id="26" w:name="_Toc379186379"/>
       <w:r>
         <w:t>Sales</w:t>
       </w:r>
-      <w:bookmarkEnd w:id="27"/>
+      <w:bookmarkEnd w:id="26"/>
     </w:p>
     <w:p>
       <w:r>
@@ -6238,11 +6394,11 @@
           <w:numId w:val="24"/>
         </w:numPr>
       </w:pPr>
-      <w:bookmarkStart w:id="28" w:name="_Toc379186380"/>
+      <w:bookmarkStart w:id="27" w:name="_Toc379186380"/>
       <w:r>
         <w:t>Utilities</w:t>
       </w:r>
-      <w:bookmarkEnd w:id="28"/>
+      <w:bookmarkEnd w:id="27"/>
     </w:p>
     <w:p>
       <w:r>
@@ -6363,11 +6519,11 @@
           <w:numId w:val="24"/>
         </w:numPr>
       </w:pPr>
-      <w:bookmarkStart w:id="29" w:name="_Toc379186381"/>
+      <w:bookmarkStart w:id="28" w:name="_Toc379186381"/>
       <w:r>
         <w:t>Company Personnel</w:t>
       </w:r>
-      <w:bookmarkEnd w:id="29"/>
+      <w:bookmarkEnd w:id="28"/>
     </w:p>
     <w:p>
       <w:r>
@@ -6382,11 +6538,11 @@
           <w:numId w:val="24"/>
         </w:numPr>
       </w:pPr>
-      <w:bookmarkStart w:id="30" w:name="_Toc379186382"/>
+      <w:bookmarkStart w:id="29" w:name="_Toc379186382"/>
       <w:r>
         <w:t>Project Manager</w:t>
       </w:r>
-      <w:bookmarkEnd w:id="30"/>
+      <w:bookmarkEnd w:id="29"/>
     </w:p>
     <w:p>
       <w:pPr>
@@ -6456,6 +6612,9 @@
         <w:t>Along with the Deputy Project Manager</w:t>
       </w:r>
       <w:r>
+        <w:t xml:space="preserve"> and Documentations Manager</w:t>
+      </w:r>
+      <w:r>
         <w:t xml:space="preserve">, </w:t>
       </w:r>
       <w:r>
@@ -6694,6 +6853,18 @@
       </w:r>
       <w:r>
         <w:t>) and time schedule.</w:t>
+      </w:r>
+    </w:p>
+    <w:p>
+      <w:pPr>
+        <w:pStyle w:val="ListParagraph"/>
+        <w:numPr>
+          <w:ilvl w:val="0"/>
+          <w:numId w:val="15"/>
+        </w:numPr>
+      </w:pPr>
+      <w:r>
+        <w:t>Reviewing the work of Deputy Project Manager and Documentation Manager</w:t>
       </w:r>
     </w:p>
     <w:p>
@@ -6953,11 +7124,11 @@
           <w:numId w:val="24"/>
         </w:numPr>
       </w:pPr>
-      <w:bookmarkStart w:id="31" w:name="_Toc379186383"/>
+      <w:bookmarkStart w:id="30" w:name="_Toc379186383"/>
       <w:r>
         <w:t>Deputy Project Manager</w:t>
       </w:r>
-      <w:bookmarkEnd w:id="31"/>
+      <w:bookmarkEnd w:id="30"/>
     </w:p>
     <w:p>
       <w:pPr>
@@ -7169,6 +7340,18 @@
       </w:pPr>
       <w:r>
         <w:t>Conduct regular review meetings with sub-teams to track progress and respond to any issues raised by the sub-team manager(s)</w:t>
+      </w:r>
+    </w:p>
+    <w:p>
+      <w:pPr>
+        <w:pStyle w:val="ListParagraph"/>
+        <w:numPr>
+          <w:ilvl w:val="0"/>
+          <w:numId w:val="22"/>
+        </w:numPr>
+      </w:pPr>
+      <w:r>
+        <w:t>Reviewing the work of Project Manager and Documentations Manager</w:t>
       </w:r>
     </w:p>
     <w:p>
@@ -7340,11 +7523,11 @@
           <w:numId w:val="24"/>
         </w:numPr>
       </w:pPr>
-      <w:bookmarkStart w:id="32" w:name="_Toc379186384"/>
+      <w:bookmarkStart w:id="31" w:name="_Toc379186384"/>
       <w:r>
         <w:t>Documentation Manager</w:t>
       </w:r>
-      <w:bookmarkEnd w:id="32"/>
+      <w:bookmarkEnd w:id="31"/>
     </w:p>
     <w:p>
       <w:pPr>
@@ -7520,7 +7703,7 @@
         <w:pStyle w:val="ListParagraph"/>
         <w:numPr>
           <w:ilvl w:val="0"/>
-          <w:numId w:val="15"/>
+          <w:numId w:val="22"/>
         </w:numPr>
       </w:pPr>
       <w:r>
@@ -7549,6 +7732,27 @@
       </w:r>
       <w:r>
         <w:t xml:space="preserve"> document</w:t>
+      </w:r>
+      <w:r>
+        <w:t xml:space="preserve"> </w:t>
+      </w:r>
+    </w:p>
+    <w:p>
+      <w:pPr>
+        <w:pStyle w:val="ListParagraph"/>
+        <w:numPr>
+          <w:ilvl w:val="0"/>
+          <w:numId w:val="22"/>
+        </w:numPr>
+      </w:pPr>
+      <w:r>
+        <w:t>Reviewing the work of Project Manager and D</w:t>
+      </w:r>
+      <w:r>
+        <w:t>eputy Project</w:t>
+      </w:r>
+      <w:r>
+        <w:t xml:space="preserve"> Manager</w:t>
       </w:r>
     </w:p>
     <w:p>
@@ -7759,11 +7963,11 @@
           <w:numId w:val="24"/>
         </w:numPr>
       </w:pPr>
-      <w:bookmarkStart w:id="33" w:name="_Toc379186385"/>
+      <w:bookmarkStart w:id="32" w:name="_Toc379186385"/>
       <w:r>
         <w:t>Software Manager</w:t>
       </w:r>
-      <w:bookmarkEnd w:id="33"/>
+      <w:bookmarkEnd w:id="32"/>
     </w:p>
     <w:p>
       <w:pPr>
@@ -8059,11 +8263,11 @@
           <w:color w:val="FF0000"/>
         </w:rPr>
       </w:pPr>
-      <w:bookmarkStart w:id="34" w:name="_Toc379186386"/>
+      <w:bookmarkStart w:id="33" w:name="_Toc379186386"/>
       <w:r>
         <w:t>Development Manager</w:t>
       </w:r>
-      <w:bookmarkEnd w:id="34"/>
+      <w:bookmarkEnd w:id="33"/>
     </w:p>
     <w:p>
       <w:pPr>
@@ -8433,14 +8637,14 @@
           <w:numId w:val="24"/>
         </w:numPr>
       </w:pPr>
-      <w:bookmarkStart w:id="35" w:name="_Toc379186387"/>
+      <w:bookmarkStart w:id="34" w:name="_Toc379186387"/>
       <w:r>
         <w:t>Testing and Integration Manage</w:t>
       </w:r>
       <w:r>
         <w:t>r</w:t>
       </w:r>
-      <w:bookmarkEnd w:id="35"/>
+      <w:bookmarkEnd w:id="34"/>
     </w:p>
     <w:p>
       <w:pPr>
@@ -8627,7 +8831,7 @@
       <w:r>
         <w:t>Risk Management</w:t>
       </w:r>
-      <w:bookmarkStart w:id="36" w:name="_Toc378854959"/>
+      <w:bookmarkStart w:id="35" w:name="_Toc378854959"/>
     </w:p>
     <w:tbl>
       <w:tblPr>
@@ -8864,12 +9068,12 @@
           <w:numId w:val="24"/>
         </w:numPr>
       </w:pPr>
-      <w:bookmarkStart w:id="37" w:name="_Toc379186388"/>
+      <w:bookmarkStart w:id="36" w:name="_Toc379186388"/>
+      <w:bookmarkEnd w:id="35"/>
+      <w:r>
+        <w:t>Utilities Manager</w:t>
+      </w:r>
       <w:bookmarkEnd w:id="36"/>
-      <w:r>
-        <w:t>Utilities Manager</w:t>
-      </w:r>
-      <w:bookmarkEnd w:id="37"/>
     </w:p>
     <w:p>
       <w:pPr>
@@ -9231,11 +9435,11 @@
           <w:numId w:val="24"/>
         </w:numPr>
       </w:pPr>
-      <w:bookmarkStart w:id="38" w:name="_Toc379186389"/>
+      <w:bookmarkStart w:id="37" w:name="_Toc379186389"/>
       <w:r>
         <w:t>Sales and Marketing Manager</w:t>
       </w:r>
-      <w:bookmarkEnd w:id="38"/>
+      <w:bookmarkEnd w:id="37"/>
     </w:p>
     <w:p>
       <w:pPr>
@@ -9600,11 +9804,11 @@
           <w:numId w:val="24"/>
         </w:numPr>
       </w:pPr>
-      <w:bookmarkStart w:id="39" w:name="_Toc379186390"/>
+      <w:bookmarkStart w:id="38" w:name="_Toc379186390"/>
       <w:r>
         <w:t>Finance Manager</w:t>
       </w:r>
-      <w:bookmarkEnd w:id="39"/>
+      <w:bookmarkEnd w:id="38"/>
     </w:p>
     <w:p>
       <w:pPr>
@@ -9976,11 +10180,11 @@
           <w:numId w:val="24"/>
         </w:numPr>
       </w:pPr>
-      <w:bookmarkStart w:id="40" w:name="_Toc379186391"/>
+      <w:bookmarkStart w:id="39" w:name="_Toc379186391"/>
       <w:r>
         <w:t>Deputy Finance Manager</w:t>
       </w:r>
-      <w:bookmarkEnd w:id="40"/>
+      <w:bookmarkEnd w:id="39"/>
     </w:p>
     <w:p>
       <w:pPr>
@@ -10302,11 +10506,11 @@
       <w:pPr>
         <w:pStyle w:val="Heading1"/>
       </w:pPr>
-      <w:bookmarkStart w:id="41" w:name="_Toc379186392"/>
+      <w:bookmarkStart w:id="40" w:name="_Toc379186392"/>
       <w:r>
         <w:t>3. Deliverables</w:t>
       </w:r>
-      <w:bookmarkEnd w:id="41"/>
+      <w:bookmarkEnd w:id="40"/>
     </w:p>
     <w:tbl>
       <w:tblPr>
@@ -13506,8 +13710,8 @@
         <w:pStyle w:val="Heading1"/>
         <w:ind w:firstLine="0"/>
       </w:pPr>
-      <w:bookmarkStart w:id="42" w:name="_Toc379120976"/>
-      <w:bookmarkStart w:id="43" w:name="_Ref379121953"/>
+      <w:bookmarkStart w:id="41" w:name="_Toc379120976"/>
+      <w:bookmarkStart w:id="42" w:name="_Ref379121953"/>
     </w:p>
     <w:p>
       <w:pPr>
@@ -13527,13 +13731,13 @@
         <w:pStyle w:val="Heading1"/>
         <w:ind w:firstLine="0"/>
       </w:pPr>
-      <w:bookmarkStart w:id="44" w:name="_Toc379186393"/>
+      <w:bookmarkStart w:id="43" w:name="_Toc379186393"/>
       <w:r>
         <w:t>4. Project Management Methodology</w:t>
       </w:r>
+      <w:bookmarkEnd w:id="41"/>
       <w:bookmarkEnd w:id="42"/>
       <w:bookmarkEnd w:id="43"/>
-      <w:bookmarkEnd w:id="44"/>
     </w:p>
     <w:p>
       <w:pPr>
@@ -13587,7 +13791,7 @@
                         <a14:shadowObscured xmlns:a14="http://schemas.microsoft.com/office/drawing/2010/main"/>
                       </a:ext>
                       <a:ext uri="{53640926-AAD7-44d8-BBD7-CCE9431645EC}">
-                        <a14:shadowObscured xmlns="" xmlns:mo="http://schemas.microsoft.com/office/mac/office/2008/main" xmlns:mv="urn:schemas-microsoft-com:mac:vml" xmlns:o="urn:schemas-microsoft-com:office:office" xmlns:v="urn:schemas-microsoft-com:vml" xmlns:w10="urn:schemas-microsoft-com:office:word" xmlns:w="http://schemas.openxmlformats.org/wordprocessingml/2006/main" xmlns:a14="http://schemas.microsoft.com/office/drawing/2010/main"/>
+                        <a14:shadowObscured xmlns:a14="http://schemas.microsoft.com/office/drawing/2010/main" xmlns:w="http://schemas.openxmlformats.org/wordprocessingml/2006/main" xmlns:w10="urn:schemas-microsoft-com:office:word" xmlns:v="urn:schemas-microsoft-com:vml" xmlns:o="urn:schemas-microsoft-com:office:office" xmlns:mv="urn:schemas-microsoft-com:mac:vml" xmlns:mo="http://schemas.microsoft.com/office/mac/office/2008/main" xmlns=""/>
                       </a:ext>
                     </a:extLst>
                   </pic:spPr>
@@ -13603,7 +13807,7 @@
         <w:pStyle w:val="Caption"/>
         <w:jc w:val="center"/>
       </w:pPr>
-      <w:bookmarkStart w:id="45" w:name="_Ref379119802"/>
+      <w:bookmarkStart w:id="44" w:name="_Ref379119802"/>
       <w:r>
         <w:t xml:space="preserve">Figure </w:t>
       </w:r>
@@ -13615,7 +13819,7 @@
           <w:t>2</w:t>
         </w:r>
       </w:fldSimple>
-      <w:bookmarkEnd w:id="45"/>
+      <w:bookmarkEnd w:id="44"/>
       <w:r>
         <w:t>: Project life cycle</w:t>
       </w:r>
@@ -13669,7 +13873,7 @@
                     </a:ln>
                     <a:extLst>
                       <a:ext uri="{53640926-AAD7-44d8-BBD7-CCE9431645EC}">
-                        <a14:shadowObscured xmlns="" xmlns:mo="http://schemas.microsoft.com/office/mac/office/2008/main" xmlns:mv="urn:schemas-microsoft-com:mac:vml" xmlns:o="urn:schemas-microsoft-com:office:office" xmlns:v="urn:schemas-microsoft-com:vml" xmlns:w10="urn:schemas-microsoft-com:office:word" xmlns:w="http://schemas.openxmlformats.org/wordprocessingml/2006/main" xmlns:a14="http://schemas.microsoft.com/office/drawing/2010/main"/>
+                        <a14:shadowObscured xmlns:a14="http://schemas.microsoft.com/office/drawing/2010/main" xmlns:w="http://schemas.openxmlformats.org/wordprocessingml/2006/main" xmlns:w10="urn:schemas-microsoft-com:office:word" xmlns:v="urn:schemas-microsoft-com:vml" xmlns:o="urn:schemas-microsoft-com:office:office" xmlns:mv="urn:schemas-microsoft-com:mac:vml" xmlns:mo="http://schemas.microsoft.com/office/mac/office/2008/main" xmlns=""/>
                       </a:ext>
                     </a:extLst>
                   </pic:spPr>
@@ -13704,13 +13908,13 @@
       <w:pPr>
         <w:pStyle w:val="Heading3"/>
       </w:pPr>
-      <w:bookmarkStart w:id="46" w:name="_Toc379120977"/>
-      <w:bookmarkStart w:id="47" w:name="_Toc379186394"/>
+      <w:bookmarkStart w:id="45" w:name="_Toc379120977"/>
+      <w:bookmarkStart w:id="46" w:name="_Toc379186394"/>
       <w:r>
         <w:t>Project Life Cycle Summary</w:t>
       </w:r>
+      <w:bookmarkEnd w:id="45"/>
       <w:bookmarkEnd w:id="46"/>
-      <w:bookmarkEnd w:id="47"/>
     </w:p>
     <w:p>
       <w:pPr>
@@ -14286,13 +14490,13 @@
       <w:pPr>
         <w:pStyle w:val="Heading2"/>
       </w:pPr>
-      <w:bookmarkStart w:id="48" w:name="_Toc379120978"/>
-      <w:bookmarkStart w:id="49" w:name="_Toc379186395"/>
+      <w:bookmarkStart w:id="47" w:name="_Toc379120978"/>
+      <w:bookmarkStart w:id="48" w:name="_Toc379186395"/>
       <w:r>
         <w:t>4.1 Requirements and Specifications Phase</w:t>
       </w:r>
+      <w:bookmarkEnd w:id="47"/>
       <w:bookmarkEnd w:id="48"/>
-      <w:bookmarkEnd w:id="49"/>
     </w:p>
     <w:p>
       <w:pPr>
@@ -14324,13 +14528,13 @@
       <w:pPr>
         <w:pStyle w:val="Heading2"/>
       </w:pPr>
-      <w:bookmarkStart w:id="50" w:name="_Toc379120979"/>
-      <w:bookmarkStart w:id="51" w:name="_Toc379186396"/>
+      <w:bookmarkStart w:id="49" w:name="_Toc379120979"/>
+      <w:bookmarkStart w:id="50" w:name="_Toc379186396"/>
       <w:r>
         <w:t>4.2 Design Phase</w:t>
       </w:r>
+      <w:bookmarkEnd w:id="49"/>
       <w:bookmarkEnd w:id="50"/>
-      <w:bookmarkEnd w:id="51"/>
     </w:p>
     <w:p>
       <w:r>
@@ -14520,13 +14724,13 @@
       <w:pPr>
         <w:pStyle w:val="Heading2"/>
       </w:pPr>
-      <w:bookmarkStart w:id="52" w:name="_Toc379120980"/>
-      <w:bookmarkStart w:id="53" w:name="_Toc379186397"/>
+      <w:bookmarkStart w:id="51" w:name="_Toc379120980"/>
+      <w:bookmarkStart w:id="52" w:name="_Toc379186397"/>
       <w:r>
         <w:t>4.3 Implementation Phase</w:t>
       </w:r>
+      <w:bookmarkEnd w:id="51"/>
       <w:bookmarkEnd w:id="52"/>
-      <w:bookmarkEnd w:id="53"/>
     </w:p>
     <w:p>
       <w:r>
@@ -14576,38 +14780,38 @@
       <w:pPr>
         <w:pStyle w:val="Heading2"/>
       </w:pPr>
-      <w:bookmarkStart w:id="54" w:name="_Toc379120981"/>
-      <w:bookmarkStart w:id="55" w:name="_Toc379186398"/>
+      <w:bookmarkStart w:id="53" w:name="_Toc379120981"/>
+      <w:bookmarkStart w:id="54" w:name="_Toc379186398"/>
       <w:r>
         <w:t>4.4 Testing and Integration Phase</w:t>
       </w:r>
+      <w:bookmarkEnd w:id="53"/>
       <w:bookmarkEnd w:id="54"/>
+    </w:p>
+    <w:p>
+      <w:r>
+        <w:t>Testing of each feature should take place during its implementation phase, as each function or method should be unit tested. The company is adopting the style of Test Driven Development, meaning that a failing unit test is written first, followed by the product code that makes the test pass. In this way features will be thoroughly tested before reaching the integration phase. Further guidance on this can be found</w:t>
+      </w:r>
+      <w:r>
+        <w:t xml:space="preserve"> in the test standards document.</w:t>
+      </w:r>
+    </w:p>
+    <w:p>
+      <w:r>
+        <w:t>Once a feature is complete the integration testing should take place. This is in the form of a deterministic test pass (DTP), meaning that the core functionality of the product is tested using a set of standard tests with pre-determined outcomes. Should any test from the DTP not achieve the pre-determined outcome, then the integration or new feature has broken the existing product, and will be removed and referred back to the original programmers for further investigation and testing. Results of DTPs should be recorded and provided to the QA Manager at the earliest possible time.</w:t>
+      </w:r>
+    </w:p>
+    <w:p>
+      <w:pPr>
+        <w:pStyle w:val="Heading2"/>
+      </w:pPr>
+      <w:bookmarkStart w:id="55" w:name="_Toc379120982"/>
+      <w:bookmarkStart w:id="56" w:name="_Toc379186399"/>
+      <w:r>
+        <w:t>4.5 Quality Auditing Reviews</w:t>
+      </w:r>
       <w:bookmarkEnd w:id="55"/>
-    </w:p>
-    <w:p>
-      <w:r>
-        <w:t>Testing of each feature should take place during its implementation phase, as each function or method should be unit tested. The company is adopting the style of Test Driven Development, meaning that a failing unit test is written first, followed by the product code that makes the test pass. In this way features will be thoroughly tested before reaching the integration phase. Further guidance on this can be found</w:t>
-      </w:r>
-      <w:r>
-        <w:t xml:space="preserve"> in the test standards document.</w:t>
-      </w:r>
-    </w:p>
-    <w:p>
-      <w:r>
-        <w:t>Once a feature is complete the integration testing should take place. This is in the form of a deterministic test pass (DTP), meaning that the core functionality of the product is tested using a set of standard tests with pre-determined outcomes. Should any test from the DTP not achieve the pre-determined outcome, then the integration or new feature has broken the existing product, and will be removed and referred back to the original programmers for further investigation and testing. Results of DTPs should be recorded and provided to the QA Manager at the earliest possible time.</w:t>
-      </w:r>
-    </w:p>
-    <w:p>
-      <w:pPr>
-        <w:pStyle w:val="Heading2"/>
-      </w:pPr>
-      <w:bookmarkStart w:id="56" w:name="_Toc379120982"/>
-      <w:bookmarkStart w:id="57" w:name="_Toc379186399"/>
-      <w:r>
-        <w:t>4.5 Quality Auditing Reviews</w:t>
-      </w:r>
       <w:bookmarkEnd w:id="56"/>
-      <w:bookmarkEnd w:id="57"/>
     </w:p>
     <w:p>
       <w:r>
@@ -14636,45 +14840,45 @@
           <w:color w:val="FF0000"/>
         </w:rPr>
       </w:pPr>
-      <w:bookmarkStart w:id="58" w:name="_Toc379186400"/>
+      <w:bookmarkStart w:id="57" w:name="_Toc379186400"/>
       <w:r>
         <w:t>Appendix</w:t>
       </w:r>
+      <w:bookmarkEnd w:id="57"/>
+    </w:p>
+    <w:p>
+      <w:pPr>
+        <w:pStyle w:val="Heading2"/>
+      </w:pPr>
+      <w:bookmarkStart w:id="58" w:name="_Toc379186401"/>
+      <w:r>
+        <w:t>Document Templates</w:t>
+      </w:r>
       <w:bookmarkEnd w:id="58"/>
     </w:p>
     <w:p>
-      <w:pPr>
-        <w:pStyle w:val="Heading2"/>
-      </w:pPr>
-      <w:bookmarkStart w:id="59" w:name="_Toc379186401"/>
-      <w:r>
-        <w:t>Document Templates</w:t>
+      <w:r>
+        <w:t>All internal and external company documents must conform to the following specification</w:t>
+      </w:r>
+      <w:r>
+        <w:t>s</w:t>
+      </w:r>
+      <w:r>
+        <w:t>:</w:t>
+      </w:r>
+    </w:p>
+    <w:p>
+      <w:pPr>
+        <w:pStyle w:val="Heading3"/>
+      </w:pPr>
+      <w:bookmarkStart w:id="59" w:name="_Toc379186402"/>
+      <w:r>
+        <w:t>Meeting Minutes</w:t>
+      </w:r>
+      <w:r>
+        <w:t xml:space="preserve"> &amp; Agenda</w:t>
       </w:r>
       <w:bookmarkEnd w:id="59"/>
-    </w:p>
-    <w:p>
-      <w:r>
-        <w:t>All internal and external company documents must conform to the following specification</w:t>
-      </w:r>
-      <w:r>
-        <w:t>s</w:t>
-      </w:r>
-      <w:r>
-        <w:t>:</w:t>
-      </w:r>
-    </w:p>
-    <w:p>
-      <w:pPr>
-        <w:pStyle w:val="Heading3"/>
-      </w:pPr>
-      <w:bookmarkStart w:id="60" w:name="_Toc379186402"/>
-      <w:r>
-        <w:t>Meeting Minutes</w:t>
-      </w:r>
-      <w:r>
-        <w:t xml:space="preserve"> &amp; Agenda</w:t>
-      </w:r>
-      <w:bookmarkEnd w:id="60"/>
     </w:p>
     <w:p>
       <w:pPr>
@@ -14684,6 +14888,7 @@
           <w:numId w:val="30"/>
         </w:numPr>
       </w:pPr>
+      <w:bookmarkStart w:id="60" w:name="_GoBack"/>
       <w:r>
         <w:t xml:space="preserve">Date must be displayed </w:t>
       </w:r>
@@ -14775,6 +14980,7 @@
         <w:pStyle w:val="Heading3"/>
       </w:pPr>
       <w:bookmarkStart w:id="61" w:name="_Toc379186403"/>
+      <w:bookmarkEnd w:id="60"/>
       <w:r>
         <w:t>Reports</w:t>
       </w:r>
@@ -14933,7 +15139,7 @@
           </mc:Choice>
           <mc:Fallback>
             <w:pict>
-              <v:line w14:anchorId="677EDDFF" id="Straight Connector 4" o:spid="_x0000_s1026" style="position:absolute;z-index:251655168;visibility:visible;mso-wrap-style:square;mso-wrap-distance-left:9pt;mso-wrap-distance-top:0;mso-wrap-distance-right:9pt;mso-wrap-distance-bottom:0;mso-position-horizontal:absolute;mso-position-horizontal-relative:margin;mso-position-vertical:absolute;mso-position-vertical-relative:margin" from="11.9pt,180.9pt" to="437.2pt,180.9pt" o:gfxdata="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" strokecolor="black [3200]">
+              <v:line w14:anchorId="7B18CE88" id="Straight Connector 4" o:spid="_x0000_s1026" style="position:absolute;z-index:251655168;visibility:visible;mso-wrap-style:square;mso-wrap-distance-left:9pt;mso-wrap-distance-top:0;mso-wrap-distance-right:9pt;mso-wrap-distance-bottom:0;mso-position-horizontal:absolute;mso-position-horizontal-relative:margin;mso-position-vertical:absolute;mso-position-vertical-relative:margin" from="11.9pt,180.9pt" to="437.2pt,180.9pt" o:gfxdata="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" strokecolor="black [3200]">
                 <w10:wrap type="square" anchorx="margin" anchory="margin"/>
               </v:line>
             </w:pict>
@@ -15295,7 +15501,7 @@
           </mc:Choice>
           <mc:Fallback>
             <w:pict>
-              <v:line w14:anchorId="06A2BE14" id="Straight Connector 5" o:spid="_x0000_s1026" style="position:absolute;z-index:251659264;visibility:visible;mso-wrap-style:square;mso-wrap-distance-left:9pt;mso-wrap-distance-top:0;mso-wrap-distance-right:9pt;mso-wrap-distance-bottom:0;mso-position-horizontal:absolute;mso-position-horizontal-relative:margin;mso-position-vertical:absolute;mso-position-vertical-relative:margin" from="11.9pt,528.8pt" to="437.2pt,528.8pt" o:gfxdata="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" strokecolor="black [3200]">
+              <v:line w14:anchorId="06461334" id="Straight Connector 5" o:spid="_x0000_s1026" style="position:absolute;z-index:251659264;visibility:visible;mso-wrap-style:square;mso-wrap-distance-left:9pt;mso-wrap-distance-top:0;mso-wrap-distance-right:9pt;mso-wrap-distance-bottom:0;mso-position-horizontal:absolute;mso-position-horizontal-relative:margin;mso-position-vertical:absolute;mso-position-vertical-relative:margin" from="11.9pt,528.8pt" to="437.2pt,528.8pt" o:gfxdata="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" strokecolor="black [3200]">
                 <w10:wrap type="square" anchorx="margin" anchory="margin"/>
               </v:line>
             </w:pict>
@@ -15635,7 +15841,7 @@
       <w:rPr>
         <w:noProof/>
       </w:rPr>
-      <w:t>17</w:t>
+      <w:t>16</w:t>
     </w:r>
     <w:r>
       <w:rPr>
@@ -15693,8 +15899,6 @@
     </w:r>
     <w:r>
       <w:tab/>
-    </w:r>
-    <w:r>
       <w:t>V1.0</w:t>
     </w:r>
   </w:p>
@@ -22270,7 +22474,7 @@
 </file>
 
 <file path=customXml/itemProps1.xml><?xml version="1.0" encoding="utf-8"?>
-<ds:datastoreItem xmlns:ds="http://schemas.openxmlformats.org/officeDocument/2006/customXml" ds:itemID="{5F9F087A-D458-4B48-942F-312791F050ED}">
+<ds:datastoreItem xmlns:ds="http://schemas.openxmlformats.org/officeDocument/2006/customXml" ds:itemID="{BCEF9F87-506C-478B-8E59-629956D507DE}">
   <ds:schemaRefs>
     <ds:schemaRef ds:uri="http://schemas.openxmlformats.org/officeDocument/2006/bibliography"/>
   </ds:schemaRefs>

--- a/Documents/QA/QA_Manual.docx
+++ b/Documents/QA/QA_Manual.docx
@@ -148,91 +148,7 @@
         <w:rPr>
           <w:lang w:val="en-US"/>
         </w:rPr>
-        <w:t xml:space="preserve">Sam </w:t>
-      </w:r>
-      <w:proofErr w:type="spellStart"/>
-      <w:r>
-        <w:rPr>
-          <w:lang w:val="en-US"/>
-        </w:rPr>
-        <w:t>Beedell</w:t>
-      </w:r>
-      <w:proofErr w:type="spellEnd"/>
-      <w:r>
-        <w:rPr>
-          <w:lang w:val="en-US"/>
-        </w:rPr>
-        <w:t xml:space="preserve">, Jonathan Caine, </w:t>
-      </w:r>
-      <w:proofErr w:type="spellStart"/>
-      <w:r>
-        <w:rPr>
-          <w:lang w:val="en-US"/>
-        </w:rPr>
-        <w:t>Ankita</w:t>
-      </w:r>
-      <w:proofErr w:type="spellEnd"/>
-      <w:r>
-        <w:rPr>
-          <w:lang w:val="en-US"/>
-        </w:rPr>
-        <w:t xml:space="preserve"> Gangotra, Max Holland, Paul </w:t>
-      </w:r>
-      <w:proofErr w:type="spellStart"/>
-      <w:r>
-        <w:rPr>
-          <w:lang w:val="en-US"/>
-        </w:rPr>
-        <w:t>Mathema</w:t>
-      </w:r>
-      <w:proofErr w:type="spellEnd"/>
-      <w:r>
-        <w:rPr>
-          <w:lang w:val="en-US"/>
-        </w:rPr>
-        <w:t xml:space="preserve">, James Oatley, </w:t>
-      </w:r>
-      <w:proofErr w:type="spellStart"/>
-      <w:r>
-        <w:rPr>
-          <w:lang w:val="en-US"/>
-        </w:rPr>
-        <w:t>Prakruti</w:t>
-      </w:r>
-      <w:proofErr w:type="spellEnd"/>
-      <w:r>
-        <w:rPr>
-          <w:lang w:val="en-US"/>
-        </w:rPr>
-        <w:t xml:space="preserve"> Sinha, </w:t>
-      </w:r>
-      <w:proofErr w:type="spellStart"/>
-      <w:r>
-        <w:rPr>
-          <w:lang w:val="en-US"/>
-        </w:rPr>
-        <w:t>Zayyad</w:t>
-      </w:r>
-      <w:proofErr w:type="spellEnd"/>
-      <w:r>
-        <w:rPr>
-          <w:lang w:val="en-US"/>
-        </w:rPr>
-        <w:t xml:space="preserve"> </w:t>
-      </w:r>
-      <w:proofErr w:type="spellStart"/>
-      <w:r>
-        <w:rPr>
-          <w:lang w:val="en-US"/>
-        </w:rPr>
-        <w:t>Tagwai</w:t>
-      </w:r>
-      <w:proofErr w:type="spellEnd"/>
-      <w:r>
-        <w:rPr>
-          <w:lang w:val="en-US"/>
-        </w:rPr>
-        <w:t>, Roger Tan, Steve Thorpe</w:t>
+        <w:t>Sam Beedell, Jonathan Caine, Ankita Gangotra, Max Holland, Paul Mathema, James Oatley, Prakruti Sinha, Zayyad Tagwai, Roger Tan, Steve Thorpe</w:t>
       </w:r>
     </w:p>
     <w:p>
@@ -459,7 +375,6 @@
                 <w:lang w:val="en-US"/>
               </w:rPr>
             </w:pPr>
-            <w:proofErr w:type="spellStart"/>
             <w:r>
               <w:rPr>
                 <w:lang w:val="en-US"/>
@@ -472,7 +387,6 @@
               </w:rPr>
               <w:t>.Tan</w:t>
             </w:r>
-            <w:proofErr w:type="spellEnd"/>
           </w:p>
         </w:tc>
         <w:tc>
@@ -552,6 +466,8 @@
             </w:r>
           </w:p>
         </w:tc>
+        <w:bookmarkStart w:id="13" w:name="_GoBack"/>
+        <w:bookmarkEnd w:id="13"/>
       </w:tr>
       <w:tr>
         <w:trPr>
@@ -589,14 +505,12 @@
                 <w:lang w:val="en-US"/>
               </w:rPr>
             </w:pPr>
-            <w:proofErr w:type="spellStart"/>
             <w:r>
               <w:rPr>
                 <w:lang w:val="en-US"/>
               </w:rPr>
               <w:t>J.Oatley</w:t>
             </w:r>
-            <w:proofErr w:type="spellEnd"/>
           </w:p>
         </w:tc>
         <w:tc>
@@ -776,14 +690,12 @@
                 <w:lang w:val="en-US"/>
               </w:rPr>
             </w:pPr>
-            <w:proofErr w:type="spellStart"/>
             <w:r>
               <w:rPr>
                 <w:lang w:val="en-US"/>
               </w:rPr>
               <w:t>A.Gangotra</w:t>
             </w:r>
-            <w:proofErr w:type="spellEnd"/>
           </w:p>
         </w:tc>
         <w:tc>
@@ -891,14 +803,12 @@
                 <w:lang w:val="en-US"/>
               </w:rPr>
             </w:pPr>
-            <w:proofErr w:type="spellStart"/>
             <w:r>
               <w:rPr>
                 <w:lang w:val="en-US"/>
               </w:rPr>
               <w:t>J.Oatley</w:t>
             </w:r>
-            <w:proofErr w:type="spellEnd"/>
           </w:p>
         </w:tc>
         <w:tc>
@@ -1006,28 +916,12 @@
                 <w:lang w:val="en-US"/>
               </w:rPr>
             </w:pPr>
-            <w:proofErr w:type="spellStart"/>
             <w:r>
               <w:rPr>
                 <w:lang w:val="en-US"/>
               </w:rPr>
-              <w:t>J.Oatley</w:t>
-            </w:r>
-            <w:proofErr w:type="spellEnd"/>
-            <w:r>
-              <w:rPr>
-                <w:lang w:val="en-US"/>
-              </w:rPr>
-              <w:t xml:space="preserve">, </w:t>
-            </w:r>
-            <w:proofErr w:type="spellStart"/>
-            <w:r>
-              <w:rPr>
-                <w:lang w:val="en-US"/>
-              </w:rPr>
-              <w:t>M.Holland</w:t>
-            </w:r>
-            <w:proofErr w:type="spellEnd"/>
+              <w:t>J.Oatley, M.Holland</w:t>
+            </w:r>
           </w:p>
         </w:tc>
         <w:tc>
@@ -1135,14 +1029,12 @@
                 <w:lang w:val="en-US"/>
               </w:rPr>
             </w:pPr>
-            <w:proofErr w:type="spellStart"/>
             <w:r>
               <w:rPr>
                 <w:lang w:val="en-US"/>
               </w:rPr>
               <w:t>J.Oatley</w:t>
             </w:r>
-            <w:proofErr w:type="spellEnd"/>
           </w:p>
         </w:tc>
         <w:tc>
@@ -1363,14 +1255,12 @@
                 <w:lang w:val="en-US"/>
               </w:rPr>
             </w:pPr>
-            <w:proofErr w:type="spellStart"/>
             <w:r>
               <w:rPr>
                 <w:lang w:val="en-US"/>
               </w:rPr>
               <w:t>M.Holland</w:t>
             </w:r>
-            <w:proofErr w:type="spellEnd"/>
           </w:p>
         </w:tc>
         <w:tc>
@@ -1478,14 +1368,12 @@
                 <w:lang w:val="en-US"/>
               </w:rPr>
             </w:pPr>
-            <w:proofErr w:type="spellStart"/>
             <w:r>
               <w:rPr>
                 <w:lang w:val="en-US"/>
               </w:rPr>
               <w:t>J.Oatley</w:t>
             </w:r>
-            <w:proofErr w:type="spellEnd"/>
           </w:p>
         </w:tc>
         <w:tc>
@@ -1612,27 +1500,7 @@
                 <w:szCs w:val="18"/>
                 <w:lang w:val="en-US"/>
               </w:rPr>
-              <w:t xml:space="preserve">Generally deleted hundreds of “in </w:t>
-            </w:r>
-            <w:proofErr w:type="spellStart"/>
-            <w:r>
-              <w:rPr>
-                <w:i/>
-                <w:sz w:val="18"/>
-                <w:szCs w:val="18"/>
-                <w:lang w:val="en-US"/>
-              </w:rPr>
-              <w:t>order”’s</w:t>
-            </w:r>
-            <w:proofErr w:type="spellEnd"/>
-            <w:r>
-              <w:rPr>
-                <w:i/>
-                <w:sz w:val="18"/>
-                <w:szCs w:val="18"/>
-                <w:lang w:val="en-US"/>
-              </w:rPr>
-              <w:t xml:space="preserve"> adding in new wording.</w:t>
+              <w:t>Generally deleted hundreds of “in order”’s adding in new wording.</w:t>
             </w:r>
           </w:p>
           <w:p>
@@ -1693,14 +1561,12 @@
                 <w:lang w:val="en-US"/>
               </w:rPr>
             </w:pPr>
-            <w:proofErr w:type="spellStart"/>
             <w:r>
               <w:rPr>
                 <w:lang w:val="en-US"/>
               </w:rPr>
               <w:t>J.Oatley</w:t>
             </w:r>
-            <w:proofErr w:type="spellEnd"/>
           </w:p>
         </w:tc>
         <w:tc>
@@ -1808,14 +1674,12 @@
                 <w:lang w:val="en-US"/>
               </w:rPr>
             </w:pPr>
-            <w:proofErr w:type="spellStart"/>
             <w:r>
               <w:rPr>
                 <w:lang w:val="en-US"/>
               </w:rPr>
               <w:t>J.Oatley</w:t>
             </w:r>
-            <w:proofErr w:type="spellEnd"/>
           </w:p>
         </w:tc>
         <w:tc>
@@ -1875,7 +1739,6 @@
                 <w:lang w:val="en-US"/>
               </w:rPr>
             </w:pPr>
-            <w:proofErr w:type="spellStart"/>
             <w:r>
               <w:rPr>
                 <w:i/>
@@ -1892,37 +1755,7 @@
                 <w:szCs w:val="18"/>
                 <w:lang w:val="en-US"/>
               </w:rPr>
-              <w:t>cal</w:t>
-            </w:r>
-            <w:proofErr w:type="spellEnd"/>
-            <w:r>
-              <w:rPr>
-                <w:i/>
-                <w:sz w:val="18"/>
-                <w:szCs w:val="18"/>
-                <w:lang w:val="en-US"/>
-              </w:rPr>
-              <w:t xml:space="preserve"> and </w:t>
-            </w:r>
-            <w:proofErr w:type="spellStart"/>
-            <w:r>
-              <w:rPr>
-                <w:i/>
-                <w:sz w:val="18"/>
-                <w:szCs w:val="18"/>
-                <w:lang w:val="en-US"/>
-              </w:rPr>
-              <w:t>colourful</w:t>
-            </w:r>
-            <w:proofErr w:type="spellEnd"/>
-            <w:r>
-              <w:rPr>
-                <w:i/>
-                <w:sz w:val="18"/>
-                <w:szCs w:val="18"/>
-                <w:lang w:val="en-US"/>
-              </w:rPr>
-              <w:t>.</w:t>
+              <w:t>cal and colourful.</w:t>
             </w:r>
           </w:p>
         </w:tc>
@@ -1963,42 +1796,12 @@
                 <w:lang w:val="en-US"/>
               </w:rPr>
             </w:pPr>
-            <w:proofErr w:type="spellStart"/>
             <w:r>
               <w:rPr>
                 <w:lang w:val="en-US"/>
               </w:rPr>
-              <w:t>J.Oatley</w:t>
-            </w:r>
-            <w:proofErr w:type="spellEnd"/>
-            <w:r>
-              <w:rPr>
-                <w:lang w:val="en-US"/>
-              </w:rPr>
-              <w:t xml:space="preserve">, </w:t>
-            </w:r>
-            <w:proofErr w:type="spellStart"/>
-            <w:r>
-              <w:rPr>
-                <w:lang w:val="en-US"/>
-              </w:rPr>
-              <w:t>A.Gangotra</w:t>
-            </w:r>
-            <w:proofErr w:type="spellEnd"/>
-            <w:r>
-              <w:rPr>
-                <w:lang w:val="en-US"/>
-              </w:rPr>
-              <w:t xml:space="preserve">, </w:t>
-            </w:r>
-            <w:proofErr w:type="spellStart"/>
-            <w:r>
-              <w:rPr>
-                <w:lang w:val="en-US"/>
-              </w:rPr>
-              <w:t>M.Holland</w:t>
-            </w:r>
-            <w:proofErr w:type="spellEnd"/>
+              <w:t>J.Oatley, A.Gangotra, M.Holland</w:t>
+            </w:r>
           </w:p>
         </w:tc>
         <w:tc>
@@ -2070,8 +1873,120 @@
           </w:p>
         </w:tc>
       </w:tr>
+      <w:tr>
+        <w:trPr>
+          <w:trHeight w:val="567"/>
+        </w:trPr>
+        <w:tc>
+          <w:tcPr>
+            <w:tcW w:w="1129" w:type="dxa"/>
+          </w:tcPr>
+          <w:p>
+            <w:pPr>
+              <w:ind w:firstLine="0"/>
+              <w:jc w:val="center"/>
+              <w:rPr>
+                <w:lang w:val="en-US"/>
+              </w:rPr>
+            </w:pPr>
+            <w:r>
+              <w:rPr>
+                <w:lang w:val="en-US"/>
+              </w:rPr>
+              <w:t>1.2</w:t>
+            </w:r>
+          </w:p>
+        </w:tc>
+        <w:tc>
+          <w:tcPr>
+            <w:tcW w:w="1500" w:type="dxa"/>
+          </w:tcPr>
+          <w:p>
+            <w:pPr>
+              <w:ind w:firstLine="0"/>
+              <w:jc w:val="center"/>
+              <w:rPr>
+                <w:lang w:val="en-US"/>
+              </w:rPr>
+            </w:pPr>
+            <w:r>
+              <w:rPr>
+                <w:lang w:val="en-US"/>
+              </w:rPr>
+              <w:t>J.Oatley</w:t>
+            </w:r>
+          </w:p>
+        </w:tc>
+        <w:tc>
+          <w:tcPr>
+            <w:tcW w:w="1418" w:type="dxa"/>
+          </w:tcPr>
+          <w:p>
+            <w:pPr>
+              <w:ind w:firstLine="0"/>
+              <w:jc w:val="center"/>
+              <w:rPr>
+                <w:lang w:val="en-US"/>
+              </w:rPr>
+            </w:pPr>
+            <w:r>
+              <w:rPr>
+                <w:lang w:val="en-US"/>
+              </w:rPr>
+              <w:t>09/03/2014</w:t>
+            </w:r>
+          </w:p>
+        </w:tc>
+        <w:tc>
+          <w:tcPr>
+            <w:tcW w:w="1275" w:type="dxa"/>
+          </w:tcPr>
+          <w:p>
+            <w:pPr>
+              <w:ind w:firstLine="0"/>
+              <w:rPr>
+                <w:sz w:val="18"/>
+                <w:szCs w:val="18"/>
+                <w:lang w:val="en-US"/>
+              </w:rPr>
+            </w:pPr>
+            <w:r>
+              <w:rPr>
+                <w:sz w:val="18"/>
+                <w:szCs w:val="18"/>
+                <w:lang w:val="en-US"/>
+              </w:rPr>
+              <w:t>Appendix</w:t>
+            </w:r>
+          </w:p>
+        </w:tc>
+        <w:tc>
+          <w:tcPr>
+            <w:tcW w:w="3918" w:type="dxa"/>
+          </w:tcPr>
+          <w:p>
+            <w:pPr>
+              <w:ind w:firstLine="0"/>
+              <w:rPr>
+                <w:i/>
+                <w:sz w:val="18"/>
+                <w:szCs w:val="18"/>
+                <w:lang w:val="en-US"/>
+              </w:rPr>
+            </w:pPr>
+            <w:r>
+              <w:rPr>
+                <w:i/>
+                <w:sz w:val="18"/>
+                <w:szCs w:val="18"/>
+                <w:lang w:val="en-US"/>
+              </w:rPr>
+              <w:t>Updates to meeting minutes styles and formatting</w:t>
+            </w:r>
+          </w:p>
+        </w:tc>
+      </w:tr>
     </w:tbl>
-    <w:p/>
     <w:p/>
     <w:p>
       <w:r>
@@ -2100,14 +2015,6 @@
       </w:r>
       <w:r>
         <w:t>– Missing Reference</w:t>
-      </w:r>
-    </w:p>
-    <w:p>
-      <w:pPr>
-        <w:ind w:firstLine="0"/>
-      </w:pPr>
-      <w:r>
-        <w:br w:type="page"/>
       </w:r>
     </w:p>
     <w:sdt>
@@ -4986,13 +4893,13 @@
           <w:numId w:val="24"/>
         </w:numPr>
       </w:pPr>
-      <w:bookmarkStart w:id="13" w:name="_Toc378854930"/>
-      <w:bookmarkStart w:id="14" w:name="_Toc379186371"/>
+      <w:bookmarkStart w:id="14" w:name="_Toc378854930"/>
+      <w:bookmarkStart w:id="15" w:name="_Toc379186371"/>
       <w:r>
         <w:t>Introduction</w:t>
       </w:r>
-      <w:bookmarkEnd w:id="13"/>
       <w:bookmarkEnd w:id="14"/>
+      <w:bookmarkEnd w:id="15"/>
     </w:p>
     <w:p>
       <w:pPr>
@@ -5002,11 +4909,11 @@
           <w:numId w:val="24"/>
         </w:numPr>
       </w:pPr>
-      <w:bookmarkStart w:id="15" w:name="_Toc379186372"/>
+      <w:bookmarkStart w:id="16" w:name="_Toc379186372"/>
       <w:r>
         <w:t>Company Profile</w:t>
       </w:r>
-      <w:bookmarkEnd w:id="15"/>
+      <w:bookmarkEnd w:id="16"/>
     </w:p>
     <w:p>
       <w:r>
@@ -5024,7 +4931,7 @@
       <w:r>
         <w:t>Modern thinking and high quality standards allow us to excel above the current industry standard in the new software market. Our engineers consist of highly trained graduates with specific expertise in product design</w:t>
       </w:r>
-      <w:bookmarkStart w:id="16" w:name="_Toc378854932"/>
+      <w:bookmarkStart w:id="17" w:name="_Toc378854932"/>
       <w:r>
         <w:t xml:space="preserve"> and development ensuring that our products exceed market expectations, are delivered on time and are always on budget.</w:t>
       </w:r>
@@ -5037,12 +4944,12 @@
           <w:numId w:val="24"/>
         </w:numPr>
       </w:pPr>
-      <w:bookmarkStart w:id="17" w:name="_Toc379186373"/>
+      <w:bookmarkStart w:id="18" w:name="_Toc379186373"/>
       <w:r>
         <w:t>Vision</w:t>
       </w:r>
-      <w:bookmarkEnd w:id="16"/>
       <w:bookmarkEnd w:id="17"/>
+      <w:bookmarkEnd w:id="18"/>
     </w:p>
     <w:p>
       <w:r>
@@ -5062,7 +4969,7 @@
       <w:r>
         <w:t>their competitive pricing, usability and longevity.</w:t>
       </w:r>
-      <w:bookmarkStart w:id="18" w:name="_Toc378854933"/>
+      <w:bookmarkStart w:id="19" w:name="_Toc378854933"/>
     </w:p>
     <w:p>
       <w:r>
@@ -5077,12 +4984,12 @@
           <w:numId w:val="24"/>
         </w:numPr>
       </w:pPr>
-      <w:bookmarkStart w:id="19" w:name="_Toc379186374"/>
+      <w:bookmarkStart w:id="20" w:name="_Toc379186374"/>
       <w:r>
         <w:t>Roles and Responsibilities</w:t>
       </w:r>
-      <w:bookmarkEnd w:id="18"/>
       <w:bookmarkEnd w:id="19"/>
+      <w:bookmarkEnd w:id="20"/>
     </w:p>
     <w:p>
       <w:pPr>
@@ -5092,13 +4999,13 @@
           <w:numId w:val="24"/>
         </w:numPr>
       </w:pPr>
-      <w:bookmarkStart w:id="20" w:name="_Toc378854934"/>
-      <w:bookmarkStart w:id="21" w:name="_Toc379186375"/>
+      <w:bookmarkStart w:id="21" w:name="_Toc378854934"/>
+      <w:bookmarkStart w:id="22" w:name="_Toc379186375"/>
       <w:r>
         <w:t>Organisational Structure</w:t>
       </w:r>
-      <w:bookmarkEnd w:id="20"/>
       <w:bookmarkEnd w:id="21"/>
+      <w:bookmarkEnd w:id="22"/>
     </w:p>
     <w:p>
       <w:r>
@@ -5336,7 +5243,7 @@
         <w:pStyle w:val="Caption"/>
         <w:jc w:val="center"/>
       </w:pPr>
-      <w:bookmarkStart w:id="22" w:name="_Ref378867319"/>
+      <w:bookmarkStart w:id="23" w:name="_Ref378867319"/>
       <w:r>
         <w:t xml:space="preserve">Figure </w:t>
       </w:r>
@@ -5348,7 +5255,7 @@
           <w:t>1</w:t>
         </w:r>
       </w:fldSimple>
-      <w:bookmarkEnd w:id="22"/>
+      <w:bookmarkEnd w:id="23"/>
       <w:r>
         <w:t xml:space="preserve">: </w:t>
       </w:r>
@@ -5367,14 +5274,14 @@
           <w:rFonts w:eastAsiaTheme="minorEastAsia"/>
         </w:rPr>
       </w:pPr>
-      <w:bookmarkStart w:id="23" w:name="_Toc379186376"/>
+      <w:bookmarkStart w:id="24" w:name="_Toc379186376"/>
       <w:r>
         <w:rPr>
           <w:rFonts w:eastAsiaTheme="minorEastAsia"/>
         </w:rPr>
         <w:t>QA Metrics</w:t>
       </w:r>
-      <w:bookmarkEnd w:id="23"/>
+      <w:bookmarkEnd w:id="24"/>
     </w:p>
     <w:p>
       <w:pPr>
@@ -5384,11 +5291,11 @@
           <w:numId w:val="24"/>
         </w:numPr>
       </w:pPr>
-      <w:bookmarkStart w:id="24" w:name="_Toc379186377"/>
+      <w:bookmarkStart w:id="25" w:name="_Toc379186377"/>
       <w:r>
         <w:t>Management Team</w:t>
       </w:r>
-      <w:bookmarkEnd w:id="24"/>
+      <w:bookmarkEnd w:id="25"/>
     </w:p>
     <w:p>
       <w:r>
@@ -6024,11 +5931,11 @@
           <w:numId w:val="24"/>
         </w:numPr>
       </w:pPr>
-      <w:bookmarkStart w:id="25" w:name="_Toc379186378"/>
+      <w:bookmarkStart w:id="26" w:name="_Toc379186378"/>
       <w:r>
         <w:t>Software Team</w:t>
       </w:r>
-      <w:bookmarkEnd w:id="25"/>
+      <w:bookmarkEnd w:id="26"/>
     </w:p>
     <w:p>
       <w:r>
@@ -6267,11 +6174,11 @@
           <w:numId w:val="24"/>
         </w:numPr>
       </w:pPr>
-      <w:bookmarkStart w:id="26" w:name="_Toc379186379"/>
+      <w:bookmarkStart w:id="27" w:name="_Toc379186379"/>
       <w:r>
         <w:t>Sales</w:t>
       </w:r>
-      <w:bookmarkEnd w:id="26"/>
+      <w:bookmarkEnd w:id="27"/>
     </w:p>
     <w:p>
       <w:r>
@@ -6394,11 +6301,11 @@
           <w:numId w:val="24"/>
         </w:numPr>
       </w:pPr>
-      <w:bookmarkStart w:id="27" w:name="_Toc379186380"/>
+      <w:bookmarkStart w:id="28" w:name="_Toc379186380"/>
       <w:r>
         <w:t>Utilities</w:t>
       </w:r>
-      <w:bookmarkEnd w:id="27"/>
+      <w:bookmarkEnd w:id="28"/>
     </w:p>
     <w:p>
       <w:r>
@@ -6519,11 +6426,11 @@
           <w:numId w:val="24"/>
         </w:numPr>
       </w:pPr>
-      <w:bookmarkStart w:id="28" w:name="_Toc379186381"/>
+      <w:bookmarkStart w:id="29" w:name="_Toc379186381"/>
       <w:r>
         <w:t>Company Personnel</w:t>
       </w:r>
-      <w:bookmarkEnd w:id="28"/>
+      <w:bookmarkEnd w:id="29"/>
     </w:p>
     <w:p>
       <w:r>
@@ -6538,11 +6445,11 @@
           <w:numId w:val="24"/>
         </w:numPr>
       </w:pPr>
-      <w:bookmarkStart w:id="29" w:name="_Toc379186382"/>
+      <w:bookmarkStart w:id="30" w:name="_Toc379186382"/>
       <w:r>
         <w:t>Project Manager</w:t>
       </w:r>
-      <w:bookmarkEnd w:id="29"/>
+      <w:bookmarkEnd w:id="30"/>
     </w:p>
     <w:p>
       <w:pPr>
@@ -7124,11 +7031,11 @@
           <w:numId w:val="24"/>
         </w:numPr>
       </w:pPr>
-      <w:bookmarkStart w:id="30" w:name="_Toc379186383"/>
+      <w:bookmarkStart w:id="31" w:name="_Toc379186383"/>
       <w:r>
         <w:t>Deputy Project Manager</w:t>
       </w:r>
-      <w:bookmarkEnd w:id="30"/>
+      <w:bookmarkEnd w:id="31"/>
     </w:p>
     <w:p>
       <w:pPr>
@@ -7523,11 +7430,11 @@
           <w:numId w:val="24"/>
         </w:numPr>
       </w:pPr>
-      <w:bookmarkStart w:id="31" w:name="_Toc379186384"/>
+      <w:bookmarkStart w:id="32" w:name="_Toc379186384"/>
       <w:r>
         <w:t>Documentation Manager</w:t>
       </w:r>
-      <w:bookmarkEnd w:id="31"/>
+      <w:bookmarkEnd w:id="32"/>
     </w:p>
     <w:p>
       <w:pPr>
@@ -7746,13 +7653,7 @@
         </w:numPr>
       </w:pPr>
       <w:r>
-        <w:t>Reviewing the work of Project Manager and D</w:t>
-      </w:r>
-      <w:r>
-        <w:t>eputy Project</w:t>
-      </w:r>
-      <w:r>
-        <w:t xml:space="preserve"> Manager</w:t>
+        <w:t>Reviewing the work of Project Manager and Deputy Project Manager</w:t>
       </w:r>
     </w:p>
     <w:p>
@@ -7963,11 +7864,11 @@
           <w:numId w:val="24"/>
         </w:numPr>
       </w:pPr>
-      <w:bookmarkStart w:id="32" w:name="_Toc379186385"/>
+      <w:bookmarkStart w:id="33" w:name="_Toc379186385"/>
       <w:r>
         <w:t>Software Manager</w:t>
       </w:r>
-      <w:bookmarkEnd w:id="32"/>
+      <w:bookmarkEnd w:id="33"/>
     </w:p>
     <w:p>
       <w:pPr>
@@ -8263,11 +8164,11 @@
           <w:color w:val="FF0000"/>
         </w:rPr>
       </w:pPr>
-      <w:bookmarkStart w:id="33" w:name="_Toc379186386"/>
+      <w:bookmarkStart w:id="34" w:name="_Toc379186386"/>
       <w:r>
         <w:t>Development Manager</w:t>
       </w:r>
-      <w:bookmarkEnd w:id="33"/>
+      <w:bookmarkEnd w:id="34"/>
     </w:p>
     <w:p>
       <w:pPr>
@@ -8637,14 +8538,14 @@
           <w:numId w:val="24"/>
         </w:numPr>
       </w:pPr>
-      <w:bookmarkStart w:id="34" w:name="_Toc379186387"/>
+      <w:bookmarkStart w:id="35" w:name="_Toc379186387"/>
       <w:r>
         <w:t>Testing and Integration Manage</w:t>
       </w:r>
       <w:r>
         <w:t>r</w:t>
       </w:r>
-      <w:bookmarkEnd w:id="34"/>
+      <w:bookmarkEnd w:id="35"/>
     </w:p>
     <w:p>
       <w:pPr>
@@ -8831,7 +8732,7 @@
       <w:r>
         <w:t>Risk Management</w:t>
       </w:r>
-      <w:bookmarkStart w:id="35" w:name="_Toc378854959"/>
+      <w:bookmarkStart w:id="36" w:name="_Toc378854959"/>
     </w:p>
     <w:tbl>
       <w:tblPr>
@@ -9068,12 +8969,12 @@
           <w:numId w:val="24"/>
         </w:numPr>
       </w:pPr>
-      <w:bookmarkStart w:id="36" w:name="_Toc379186388"/>
-      <w:bookmarkEnd w:id="35"/>
+      <w:bookmarkStart w:id="37" w:name="_Toc379186388"/>
+      <w:bookmarkEnd w:id="36"/>
       <w:r>
         <w:t>Utilities Manager</w:t>
       </w:r>
-      <w:bookmarkEnd w:id="36"/>
+      <w:bookmarkEnd w:id="37"/>
     </w:p>
     <w:p>
       <w:pPr>
@@ -9435,11 +9336,11 @@
           <w:numId w:val="24"/>
         </w:numPr>
       </w:pPr>
-      <w:bookmarkStart w:id="37" w:name="_Toc379186389"/>
+      <w:bookmarkStart w:id="38" w:name="_Toc379186389"/>
       <w:r>
         <w:t>Sales and Marketing Manager</w:t>
       </w:r>
-      <w:bookmarkEnd w:id="37"/>
+      <w:bookmarkEnd w:id="38"/>
     </w:p>
     <w:p>
       <w:pPr>
@@ -9804,11 +9705,11 @@
           <w:numId w:val="24"/>
         </w:numPr>
       </w:pPr>
-      <w:bookmarkStart w:id="38" w:name="_Toc379186390"/>
+      <w:bookmarkStart w:id="39" w:name="_Toc379186390"/>
       <w:r>
         <w:t>Finance Manager</w:t>
       </w:r>
-      <w:bookmarkEnd w:id="38"/>
+      <w:bookmarkEnd w:id="39"/>
     </w:p>
     <w:p>
       <w:pPr>
@@ -10180,11 +10081,11 @@
           <w:numId w:val="24"/>
         </w:numPr>
       </w:pPr>
-      <w:bookmarkStart w:id="39" w:name="_Toc379186391"/>
+      <w:bookmarkStart w:id="40" w:name="_Toc379186391"/>
       <w:r>
         <w:t>Deputy Finance Manager</w:t>
       </w:r>
-      <w:bookmarkEnd w:id="39"/>
+      <w:bookmarkEnd w:id="40"/>
     </w:p>
     <w:p>
       <w:pPr>
@@ -10506,11 +10407,11 @@
       <w:pPr>
         <w:pStyle w:val="Heading1"/>
       </w:pPr>
-      <w:bookmarkStart w:id="40" w:name="_Toc379186392"/>
+      <w:bookmarkStart w:id="41" w:name="_Toc379186392"/>
       <w:r>
         <w:t>3. Deliverables</w:t>
       </w:r>
-      <w:bookmarkEnd w:id="40"/>
+      <w:bookmarkEnd w:id="41"/>
     </w:p>
     <w:tbl>
       <w:tblPr>
@@ -13710,8 +13611,8 @@
         <w:pStyle w:val="Heading1"/>
         <w:ind w:firstLine="0"/>
       </w:pPr>
-      <w:bookmarkStart w:id="41" w:name="_Toc379120976"/>
-      <w:bookmarkStart w:id="42" w:name="_Ref379121953"/>
+      <w:bookmarkStart w:id="42" w:name="_Toc379120976"/>
+      <w:bookmarkStart w:id="43" w:name="_Ref379121953"/>
     </w:p>
     <w:p>
       <w:pPr>
@@ -13731,13 +13632,13 @@
         <w:pStyle w:val="Heading1"/>
         <w:ind w:firstLine="0"/>
       </w:pPr>
-      <w:bookmarkStart w:id="43" w:name="_Toc379186393"/>
+      <w:bookmarkStart w:id="44" w:name="_Toc379186393"/>
       <w:r>
         <w:t>4. Project Management Methodology</w:t>
       </w:r>
-      <w:bookmarkEnd w:id="41"/>
       <w:bookmarkEnd w:id="42"/>
       <w:bookmarkEnd w:id="43"/>
+      <w:bookmarkEnd w:id="44"/>
     </w:p>
     <w:p>
       <w:pPr>
@@ -13807,7 +13708,7 @@
         <w:pStyle w:val="Caption"/>
         <w:jc w:val="center"/>
       </w:pPr>
-      <w:bookmarkStart w:id="44" w:name="_Ref379119802"/>
+      <w:bookmarkStart w:id="45" w:name="_Ref379119802"/>
       <w:r>
         <w:t xml:space="preserve">Figure </w:t>
       </w:r>
@@ -13819,7 +13720,7 @@
           <w:t>2</w:t>
         </w:r>
       </w:fldSimple>
-      <w:bookmarkEnd w:id="44"/>
+      <w:bookmarkEnd w:id="45"/>
       <w:r>
         <w:t>: Project life cycle</w:t>
       </w:r>
@@ -13908,13 +13809,13 @@
       <w:pPr>
         <w:pStyle w:val="Heading3"/>
       </w:pPr>
-      <w:bookmarkStart w:id="45" w:name="_Toc379120977"/>
-      <w:bookmarkStart w:id="46" w:name="_Toc379186394"/>
+      <w:bookmarkStart w:id="46" w:name="_Toc379120977"/>
+      <w:bookmarkStart w:id="47" w:name="_Toc379186394"/>
       <w:r>
         <w:t>Project Life Cycle Summary</w:t>
       </w:r>
-      <w:bookmarkEnd w:id="45"/>
       <w:bookmarkEnd w:id="46"/>
+      <w:bookmarkEnd w:id="47"/>
     </w:p>
     <w:p>
       <w:pPr>
@@ -14490,13 +14391,13 @@
       <w:pPr>
         <w:pStyle w:val="Heading2"/>
       </w:pPr>
-      <w:bookmarkStart w:id="47" w:name="_Toc379120978"/>
-      <w:bookmarkStart w:id="48" w:name="_Toc379186395"/>
+      <w:bookmarkStart w:id="48" w:name="_Toc379120978"/>
+      <w:bookmarkStart w:id="49" w:name="_Toc379186395"/>
       <w:r>
         <w:t>4.1 Requirements and Specifications Phase</w:t>
       </w:r>
-      <w:bookmarkEnd w:id="47"/>
       <w:bookmarkEnd w:id="48"/>
+      <w:bookmarkEnd w:id="49"/>
     </w:p>
     <w:p>
       <w:pPr>
@@ -14528,13 +14429,13 @@
       <w:pPr>
         <w:pStyle w:val="Heading2"/>
       </w:pPr>
-      <w:bookmarkStart w:id="49" w:name="_Toc379120979"/>
-      <w:bookmarkStart w:id="50" w:name="_Toc379186396"/>
+      <w:bookmarkStart w:id="50" w:name="_Toc379120979"/>
+      <w:bookmarkStart w:id="51" w:name="_Toc379186396"/>
       <w:r>
         <w:t>4.2 Design Phase</w:t>
       </w:r>
-      <w:bookmarkEnd w:id="49"/>
       <w:bookmarkEnd w:id="50"/>
+      <w:bookmarkEnd w:id="51"/>
     </w:p>
     <w:p>
       <w:r>
@@ -14724,13 +14625,13 @@
       <w:pPr>
         <w:pStyle w:val="Heading2"/>
       </w:pPr>
-      <w:bookmarkStart w:id="51" w:name="_Toc379120980"/>
-      <w:bookmarkStart w:id="52" w:name="_Toc379186397"/>
+      <w:bookmarkStart w:id="52" w:name="_Toc379120980"/>
+      <w:bookmarkStart w:id="53" w:name="_Toc379186397"/>
       <w:r>
         <w:t>4.3 Implementation Phase</w:t>
       </w:r>
-      <w:bookmarkEnd w:id="51"/>
       <w:bookmarkEnd w:id="52"/>
+      <w:bookmarkEnd w:id="53"/>
     </w:p>
     <w:p>
       <w:r>
@@ -14780,13 +14681,13 @@
       <w:pPr>
         <w:pStyle w:val="Heading2"/>
       </w:pPr>
-      <w:bookmarkStart w:id="53" w:name="_Toc379120981"/>
-      <w:bookmarkStart w:id="54" w:name="_Toc379186398"/>
+      <w:bookmarkStart w:id="54" w:name="_Toc379120981"/>
+      <w:bookmarkStart w:id="55" w:name="_Toc379186398"/>
       <w:r>
         <w:t>4.4 Testing and Integration Phase</w:t>
       </w:r>
-      <w:bookmarkEnd w:id="53"/>
       <w:bookmarkEnd w:id="54"/>
+      <w:bookmarkEnd w:id="55"/>
     </w:p>
     <w:p>
       <w:r>
@@ -14805,13 +14706,13 @@
       <w:pPr>
         <w:pStyle w:val="Heading2"/>
       </w:pPr>
-      <w:bookmarkStart w:id="55" w:name="_Toc379120982"/>
-      <w:bookmarkStart w:id="56" w:name="_Toc379186399"/>
+      <w:bookmarkStart w:id="56" w:name="_Toc379120982"/>
+      <w:bookmarkStart w:id="57" w:name="_Toc379186399"/>
       <w:r>
         <w:t>4.5 Quality Auditing Reviews</w:t>
       </w:r>
-      <w:bookmarkEnd w:id="55"/>
       <w:bookmarkEnd w:id="56"/>
+      <w:bookmarkEnd w:id="57"/>
     </w:p>
     <w:p>
       <w:r>
@@ -14840,21 +14741,21 @@
           <w:color w:val="FF0000"/>
         </w:rPr>
       </w:pPr>
-      <w:bookmarkStart w:id="57" w:name="_Toc379186400"/>
+      <w:bookmarkStart w:id="58" w:name="_Toc379186400"/>
       <w:r>
         <w:t>Appendix</w:t>
       </w:r>
-      <w:bookmarkEnd w:id="57"/>
+      <w:bookmarkEnd w:id="58"/>
     </w:p>
     <w:p>
       <w:pPr>
         <w:pStyle w:val="Heading2"/>
       </w:pPr>
-      <w:bookmarkStart w:id="58" w:name="_Toc379186401"/>
+      <w:bookmarkStart w:id="59" w:name="_Toc379186401"/>
       <w:r>
         <w:t>Document Templates</w:t>
       </w:r>
-      <w:bookmarkEnd w:id="58"/>
+      <w:bookmarkEnd w:id="59"/>
     </w:p>
     <w:p>
       <w:r>
@@ -14871,14 +14772,14 @@
       <w:pPr>
         <w:pStyle w:val="Heading3"/>
       </w:pPr>
-      <w:bookmarkStart w:id="59" w:name="_Toc379186402"/>
+      <w:bookmarkStart w:id="60" w:name="_Toc379186402"/>
       <w:r>
         <w:t>Meeting Minutes</w:t>
       </w:r>
       <w:r>
         <w:t xml:space="preserve"> &amp; Agenda</w:t>
       </w:r>
-      <w:bookmarkEnd w:id="59"/>
+      <w:bookmarkEnd w:id="60"/>
     </w:p>
     <w:p>
       <w:pPr>
@@ -14888,25 +14789,8 @@
           <w:numId w:val="30"/>
         </w:numPr>
       </w:pPr>
-      <w:bookmarkStart w:id="60" w:name="_GoBack"/>
-      <w:r>
-        <w:t xml:space="preserve">Date must be displayed </w:t>
-      </w:r>
-      <w:proofErr w:type="spellStart"/>
-      <w:r>
-        <w:t>dd</w:t>
-      </w:r>
-      <w:proofErr w:type="spellEnd"/>
-      <w:r>
-        <w:t>/mm/</w:t>
-      </w:r>
-      <w:proofErr w:type="spellStart"/>
-      <w:r>
-        <w:t>yyyy</w:t>
-      </w:r>
-      <w:proofErr w:type="spellEnd"/>
-      <w:r>
-        <w:t xml:space="preserve"> in the top right of the header</w:t>
+      <w:r>
+        <w:t>Date must be displayed dd/mm/yyyy in the top right of the header</w:t>
       </w:r>
     </w:p>
     <w:p>
@@ -14948,7 +14832,7 @@
         </w:numPr>
       </w:pPr>
       <w:r>
-        <w:t>The next heading must always be Heading 3 and contain a list of things to do before the next meeting</w:t>
+        <w:t>Scribe must be specified as Heading 4</w:t>
       </w:r>
     </w:p>
     <w:p>
@@ -14960,7 +14844,10 @@
         </w:numPr>
       </w:pPr>
       <w:r>
-        <w:t>Subsequent sections all fall under a Heading 3 title and contain minutes relating to their specific topics</w:t>
+        <w:t xml:space="preserve">The next heading must always be Heading 3 and </w:t>
+      </w:r>
+      <w:r>
+        <w:t>be titled “Old Business – Action Points from Last Meeting”</w:t>
       </w:r>
     </w:p>
     <w:p>
@@ -14972,6 +14859,21 @@
         </w:numPr>
       </w:pPr>
       <w:r>
+        <w:t xml:space="preserve">Subsequent sections </w:t>
+      </w:r>
+      <w:r>
+        <w:t>include “New Business” and “Action Points” and are also titled with a Heading 3 style</w:t>
+      </w:r>
+    </w:p>
+    <w:p>
+      <w:pPr>
+        <w:pStyle w:val="ListParagraph"/>
+        <w:numPr>
+          <w:ilvl w:val="0"/>
+          <w:numId w:val="30"/>
+        </w:numPr>
+      </w:pPr>
+      <w:r>
         <w:t>Font is Century Gothic 10.5pt</w:t>
       </w:r>
     </w:p>
@@ -14980,7 +14882,6 @@
         <w:pStyle w:val="Heading3"/>
       </w:pPr>
       <w:bookmarkStart w:id="61" w:name="_Toc379186403"/>
-      <w:bookmarkEnd w:id="60"/>
       <w:r>
         <w:t>Reports</w:t>
       </w:r>
@@ -15139,7 +15040,7 @@
           </mc:Choice>
           <mc:Fallback>
             <w:pict>
-              <v:line w14:anchorId="7B18CE88" id="Straight Connector 4" o:spid="_x0000_s1026" style="position:absolute;z-index:251655168;visibility:visible;mso-wrap-style:square;mso-wrap-distance-left:9pt;mso-wrap-distance-top:0;mso-wrap-distance-right:9pt;mso-wrap-distance-bottom:0;mso-position-horizontal:absolute;mso-position-horizontal-relative:margin;mso-position-vertical:absolute;mso-position-vertical-relative:margin" from="11.9pt,180.9pt" to="437.2pt,180.9pt" o:gfxdata="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" strokecolor="black [3200]">
+              <v:line w14:anchorId="4E4A3A79" id="Straight Connector 4" o:spid="_x0000_s1026" style="position:absolute;z-index:251655168;visibility:visible;mso-wrap-style:square;mso-wrap-distance-left:9pt;mso-wrap-distance-top:0;mso-wrap-distance-right:9pt;mso-wrap-distance-bottom:0;mso-position-horizontal:absolute;mso-position-horizontal-relative:margin;mso-position-vertical:absolute;mso-position-vertical-relative:margin" from="11.9pt,180.9pt" to="437.2pt,180.9pt" o:gfxdata="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" strokecolor="black [3200]">
                 <w10:wrap type="square" anchorx="margin" anchory="margin"/>
               </v:line>
             </w:pict>
@@ -15341,14 +15242,12 @@
                 <w:lang w:val="en-US"/>
               </w:rPr>
             </w:pPr>
-            <w:proofErr w:type="spellStart"/>
             <w:r>
               <w:rPr>
                 <w:lang w:val="en-US"/>
               </w:rPr>
               <w:t>J.Smith</w:t>
             </w:r>
-            <w:proofErr w:type="spellEnd"/>
           </w:p>
         </w:tc>
         <w:tc>
@@ -15501,7 +15400,7 @@
           </mc:Choice>
           <mc:Fallback>
             <w:pict>
-              <v:line w14:anchorId="06461334" id="Straight Connector 5" o:spid="_x0000_s1026" style="position:absolute;z-index:251659264;visibility:visible;mso-wrap-style:square;mso-wrap-distance-left:9pt;mso-wrap-distance-top:0;mso-wrap-distance-right:9pt;mso-wrap-distance-bottom:0;mso-position-horizontal:absolute;mso-position-horizontal-relative:margin;mso-position-vertical:absolute;mso-position-vertical-relative:margin" from="11.9pt,528.8pt" to="437.2pt,528.8pt" o:gfxdata="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" strokecolor="black [3200]">
+              <v:line w14:anchorId="453A88CD" id="Straight Connector 5" o:spid="_x0000_s1026" style="position:absolute;z-index:251659264;visibility:visible;mso-wrap-style:square;mso-wrap-distance-left:9pt;mso-wrap-distance-top:0;mso-wrap-distance-right:9pt;mso-wrap-distance-bottom:0;mso-position-horizontal:absolute;mso-position-horizontal-relative:margin;mso-position-vertical:absolute;mso-position-vertical-relative:margin" from="11.9pt,528.8pt" to="437.2pt,528.8pt" o:gfxdata="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" strokecolor="black [3200]">
                 <w10:wrap type="square" anchorx="margin" anchory="margin"/>
               </v:line>
             </w:pict>
@@ -15580,23 +15479,13 @@
           <w:szCs w:val="24"/>
         </w:rPr>
       </w:pPr>
-      <w:proofErr w:type="gramStart"/>
       <w:r>
         <w:rPr>
           <w:color w:val="EB817D" w:themeColor="accent1" w:themeTint="99"/>
           <w:sz w:val="24"/>
           <w:szCs w:val="24"/>
         </w:rPr>
-        <w:t>1.1.1  Sub</w:t>
-      </w:r>
-      <w:proofErr w:type="gramEnd"/>
-      <w:r>
-        <w:rPr>
-          <w:color w:val="EB817D" w:themeColor="accent1" w:themeTint="99"/>
-          <w:sz w:val="24"/>
-          <w:szCs w:val="24"/>
-        </w:rPr>
-        <w:t>-Section 2</w:t>
+        <w:t>1.1.1  Sub-Section 2</w:t>
       </w:r>
     </w:p>
     <w:p>
@@ -15607,23 +15496,13 @@
           <w:szCs w:val="22"/>
         </w:rPr>
       </w:pPr>
-      <w:proofErr w:type="gramStart"/>
       <w:r>
         <w:rPr>
           <w:color w:val="EB817D" w:themeColor="accent1" w:themeTint="99"/>
           <w:sz w:val="22"/>
           <w:szCs w:val="22"/>
         </w:rPr>
-        <w:t>1.1.1.1  Sub</w:t>
-      </w:r>
-      <w:proofErr w:type="gramEnd"/>
-      <w:r>
-        <w:rPr>
-          <w:color w:val="EB817D" w:themeColor="accent1" w:themeTint="99"/>
-          <w:sz w:val="22"/>
-          <w:szCs w:val="22"/>
-        </w:rPr>
-        <w:t>-Section 3</w:t>
+        <w:t>1.1.1.1  Sub-Section 3</w:t>
       </w:r>
     </w:p>
     <w:p>
@@ -15779,19 +15658,11 @@
         <w:i/>
       </w:rPr>
     </w:pPr>
-    <w:proofErr w:type="spellStart"/>
     <w:r>
       <w:rPr>
         <w:i/>
       </w:rPr>
-      <w:t>SWEng</w:t>
-    </w:r>
-    <w:proofErr w:type="spellEnd"/>
-    <w:r>
-      <w:rPr>
-        <w:i/>
-      </w:rPr>
-      <w:t xml:space="preserve"> Group 2 QA</w:t>
+      <w:t>SWEng Group 2 QA</w:t>
     </w:r>
     <w:r>
       <w:rPr>
@@ -15810,7 +15681,14 @@
         <w:i/>
         <w:noProof/>
       </w:rPr>
-      <w:t>Last Modified: 03/02/2014</w:t>
+      <w:t>Last Modified: 09/03</w:t>
+    </w:r>
+    <w:r>
+      <w:rPr>
+        <w:i/>
+        <w:noProof/>
+      </w:rPr>
+      <w:t>/2014</w:t>
     </w:r>
   </w:p>
 </w:ftr>
@@ -15841,7 +15719,7 @@
       <w:rPr>
         <w:noProof/>
       </w:rPr>
-      <w:t>16</w:t>
+      <w:t>2</w:t>
     </w:r>
     <w:r>
       <w:rPr>
@@ -15899,7 +15777,7 @@
     </w:r>
     <w:r>
       <w:tab/>
-      <w:t>V1.0</w:t>
+      <w:t>V1.2</w:t>
     </w:r>
   </w:p>
 </w:hdr>
@@ -22474,7 +22352,7 @@
 </file>
 
 <file path=customXml/itemProps1.xml><?xml version="1.0" encoding="utf-8"?>
-<ds:datastoreItem xmlns:ds="http://schemas.openxmlformats.org/officeDocument/2006/customXml" ds:itemID="{BCEF9F87-506C-478B-8E59-629956D507DE}">
+<ds:datastoreItem xmlns:ds="http://schemas.openxmlformats.org/officeDocument/2006/customXml" ds:itemID="{DB8F38C2-5877-4771-8ED3-849FD5268C8A}">
   <ds:schemaRefs>
     <ds:schemaRef ds:uri="http://schemas.openxmlformats.org/officeDocument/2006/bibliography"/>
   </ds:schemaRefs>

--- a/Documents/QA/QA_Manual.docx
+++ b/Documents/QA/QA_Manual.docx
@@ -1,6 +1,6 @@
 
 <file path=word/document.xml><?xml version="1.0" encoding="utf-8"?>
-<w:document xmlns:wpc="http://schemas.microsoft.com/office/word/2010/wordprocessingCanvas" xmlns:mc="http://schemas.openxmlformats.org/markup-compatibility/2006" xmlns:o="urn:schemas-microsoft-com:office:office" xmlns:r="http://schemas.openxmlformats.org/officeDocument/2006/relationships" xmlns:m="http://schemas.openxmlformats.org/officeDocument/2006/math" xmlns:v="urn:schemas-microsoft-com:vml" xmlns:wp14="http://schemas.microsoft.com/office/word/2010/wordprocessingDrawing" xmlns:wp="http://schemas.openxmlformats.org/drawingml/2006/wordprocessingDrawing" xmlns:w10="urn:schemas-microsoft-com:office:word" xmlns:w="http://schemas.openxmlformats.org/wordprocessingml/2006/main" xmlns:w14="http://schemas.microsoft.com/office/word/2010/wordml" xmlns:w15="http://schemas.microsoft.com/office/word/2012/wordml" xmlns:wpg="http://schemas.microsoft.com/office/word/2010/wordprocessingGroup" xmlns:wpi="http://schemas.microsoft.com/office/word/2010/wordprocessingInk" xmlns:wne="http://schemas.microsoft.com/office/word/2006/wordml" xmlns:wps="http://schemas.microsoft.com/office/word/2010/wordprocessingShape" mc:Ignorable="w14 w15 wp14">
+<w:document xmlns:ve="http://schemas.openxmlformats.org/markup-compatibility/2006" xmlns:o="urn:schemas-microsoft-com:office:office" xmlns:r="http://schemas.openxmlformats.org/officeDocument/2006/relationships" xmlns:m="http://schemas.openxmlformats.org/officeDocument/2006/math" xmlns:v="urn:schemas-microsoft-com:vml" xmlns:wp="http://schemas.openxmlformats.org/drawingml/2006/wordprocessingDrawing" xmlns:w10="urn:schemas-microsoft-com:office:word" xmlns:w="http://schemas.openxmlformats.org/wordprocessingml/2006/main" xmlns:wne="http://schemas.microsoft.com/office/word/2006/wordml">
   <w:body>
     <w:p>
       <w:pPr>
@@ -42,7 +42,7 @@
           <w:lang w:eastAsia="en-GB"/>
         </w:rPr>
         <w:drawing>
-          <wp:inline distT="0" distB="0" distL="0" distR="0" wp14:anchorId="23B8FAA1" wp14:editId="0E1FB039">
+          <wp:inline distT="0" distB="0" distL="0" distR="0">
             <wp:extent cx="3690498" cy="2295525"/>
             <wp:effectExtent l="0" t="0" r="5715" b="0"/>
             <wp:docPr id="6" name="Picture 6" descr="C:\Users\James\AppData\Local\Microsoft\Windows\INetCache\Content.Word\1510864_10152222978819882_1653651865_n.jpg"/>
@@ -62,7 +62,7 @@
                     <a:blip r:embed="rId8">
                       <a:extLst>
                         <a:ext uri="{28A0092B-C50C-407E-A947-70E740481C1C}">
-                          <a14:useLocalDpi xmlns:a14="http://schemas.microsoft.com/office/drawing/2010/main" val="0"/>
+                          <a14:useLocalDpi xmlns:a14="http://schemas.microsoft.com/office/drawing/2010/main" xmlns:wps="http://schemas.microsoft.com/office/word/2010/wordprocessingShape" xmlns:wpi="http://schemas.microsoft.com/office/word/2010/wordprocessingInk" xmlns:wpg="http://schemas.microsoft.com/office/word/2010/wordprocessingGroup" xmlns:w15="http://schemas.microsoft.com/office/word/2012/wordml" xmlns:w14="http://schemas.microsoft.com/office/word/2010/wordml" xmlns:w="http://schemas.openxmlformats.org/wordprocessingml/2006/main" xmlns:w10="urn:schemas-microsoft-com:office:word" xmlns:wp14="http://schemas.microsoft.com/office/word/2010/wordprocessingDrawing" xmlns:v="urn:schemas-microsoft-com:vml" xmlns:o="urn:schemas-microsoft-com:office:office" xmlns:mc="http://schemas.openxmlformats.org/markup-compatibility/2006" xmlns:wpc="http://schemas.microsoft.com/office/word/2010/wordprocessingCanvas" xmlns="" val="0"/>
                         </a:ext>
                       </a:extLst>
                     </a:blip>
@@ -148,7 +148,147 @@
         <w:rPr>
           <w:lang w:val="en-US"/>
         </w:rPr>
-        <w:t>Sam Beedell, Jonathan Caine, Ankita Gangotra, Max Holland, Paul Mathema, James Oatley, Prakruti Sinha, Zayyad Tagwai, Roger Tan, Steve Thorpe</w:t>
+        <w:t xml:space="preserve">Sam </w:t>
+      </w:r>
+      <w:proofErr w:type="spellStart"/>
+      <w:r>
+        <w:rPr>
+          <w:lang w:val="en-US"/>
+        </w:rPr>
+        <w:t>Beedell</w:t>
+      </w:r>
+      <w:proofErr w:type="spellEnd"/>
+      <w:r>
+        <w:rPr>
+          <w:lang w:val="en-US"/>
+        </w:rPr>
+        <w:t xml:space="preserve">, Jonathan </w:t>
+      </w:r>
+      <w:proofErr w:type="spellStart"/>
+      <w:r>
+        <w:rPr>
+          <w:lang w:val="en-US"/>
+        </w:rPr>
+        <w:t>Caine</w:t>
+      </w:r>
+      <w:proofErr w:type="spellEnd"/>
+      <w:r>
+        <w:rPr>
+          <w:lang w:val="en-US"/>
+        </w:rPr>
+        <w:t xml:space="preserve">, </w:t>
+      </w:r>
+      <w:proofErr w:type="spellStart"/>
+      <w:r>
+        <w:rPr>
+          <w:lang w:val="en-US"/>
+        </w:rPr>
+        <w:t>Ankita</w:t>
+      </w:r>
+      <w:proofErr w:type="spellEnd"/>
+      <w:r>
+        <w:rPr>
+          <w:lang w:val="en-US"/>
+        </w:rPr>
+        <w:t xml:space="preserve"> </w:t>
+      </w:r>
+      <w:proofErr w:type="spellStart"/>
+      <w:r>
+        <w:rPr>
+          <w:lang w:val="en-US"/>
+        </w:rPr>
+        <w:t>Gangotra</w:t>
+      </w:r>
+      <w:proofErr w:type="spellEnd"/>
+      <w:r>
+        <w:rPr>
+          <w:lang w:val="en-US"/>
+        </w:rPr>
+        <w:t xml:space="preserve">, Max Holland, Paul </w:t>
+      </w:r>
+      <w:proofErr w:type="spellStart"/>
+      <w:r>
+        <w:rPr>
+          <w:lang w:val="en-US"/>
+        </w:rPr>
+        <w:t>Mathema</w:t>
+      </w:r>
+      <w:proofErr w:type="spellEnd"/>
+      <w:r>
+        <w:rPr>
+          <w:lang w:val="en-US"/>
+        </w:rPr>
+        <w:t xml:space="preserve">, James </w:t>
+      </w:r>
+      <w:proofErr w:type="spellStart"/>
+      <w:r>
+        <w:rPr>
+          <w:lang w:val="en-US"/>
+        </w:rPr>
+        <w:t>Oatley</w:t>
+      </w:r>
+      <w:proofErr w:type="spellEnd"/>
+      <w:r>
+        <w:rPr>
+          <w:lang w:val="en-US"/>
+        </w:rPr>
+        <w:t xml:space="preserve">, </w:t>
+      </w:r>
+      <w:proofErr w:type="spellStart"/>
+      <w:r>
+        <w:rPr>
+          <w:lang w:val="en-US"/>
+        </w:rPr>
+        <w:t>Prakruti</w:t>
+      </w:r>
+      <w:proofErr w:type="spellEnd"/>
+      <w:r>
+        <w:rPr>
+          <w:lang w:val="en-US"/>
+        </w:rPr>
+        <w:t xml:space="preserve"> </w:t>
+      </w:r>
+      <w:proofErr w:type="spellStart"/>
+      <w:r>
+        <w:rPr>
+          <w:lang w:val="en-US"/>
+        </w:rPr>
+        <w:t>Sinha</w:t>
+      </w:r>
+      <w:proofErr w:type="spellEnd"/>
+      <w:r>
+        <w:rPr>
+          <w:lang w:val="en-US"/>
+        </w:rPr>
+        <w:t xml:space="preserve">, </w:t>
+      </w:r>
+      <w:proofErr w:type="spellStart"/>
+      <w:r>
+        <w:rPr>
+          <w:lang w:val="en-US"/>
+        </w:rPr>
+        <w:t>Zayyad</w:t>
+      </w:r>
+      <w:proofErr w:type="spellEnd"/>
+      <w:r>
+        <w:rPr>
+          <w:lang w:val="en-US"/>
+        </w:rPr>
+        <w:t xml:space="preserve"> </w:t>
+      </w:r>
+      <w:proofErr w:type="spellStart"/>
+      <w:r>
+        <w:rPr>
+          <w:lang w:val="en-US"/>
+        </w:rPr>
+        <w:t>Tagwai</w:t>
+      </w:r>
+      <w:proofErr w:type="spellEnd"/>
+      <w:r>
+        <w:rPr>
+          <w:lang w:val="en-US"/>
+        </w:rPr>
+        <w:t>, Roger Tan, Steve Thorpe</w:t>
       </w:r>
     </w:p>
     <w:p>
@@ -199,7 +339,7 @@
       <w:tblPr>
         <w:tblStyle w:val="TableGrid"/>
         <w:tblW w:w="0" w:type="auto"/>
-        <w:tblLook w:val="04A0" w:firstRow="1" w:lastRow="0" w:firstColumn="1" w:lastColumn="0" w:noHBand="0" w:noVBand="1"/>
+        <w:tblLook w:val="04A0"/>
       </w:tblPr>
       <w:tblGrid>
         <w:gridCol w:w="1128"/>
@@ -375,6 +515,7 @@
                 <w:lang w:val="en-US"/>
               </w:rPr>
             </w:pPr>
+            <w:proofErr w:type="spellStart"/>
             <w:r>
               <w:rPr>
                 <w:lang w:val="en-US"/>
@@ -387,6 +528,7 @@
               </w:rPr>
               <w:t>.Tan</w:t>
             </w:r>
+            <w:proofErr w:type="spellEnd"/>
           </w:p>
         </w:tc>
         <w:tc>
@@ -505,12 +647,14 @@
                 <w:lang w:val="en-US"/>
               </w:rPr>
             </w:pPr>
+            <w:proofErr w:type="spellStart"/>
             <w:r>
               <w:rPr>
                 <w:lang w:val="en-US"/>
               </w:rPr>
               <w:t>J.Oatley</w:t>
             </w:r>
+            <w:proofErr w:type="spellEnd"/>
           </w:p>
         </w:tc>
         <w:tc>
@@ -690,12 +834,14 @@
                 <w:lang w:val="en-US"/>
               </w:rPr>
             </w:pPr>
+            <w:proofErr w:type="spellStart"/>
             <w:r>
               <w:rPr>
                 <w:lang w:val="en-US"/>
               </w:rPr>
               <w:t>A.Gangotra</w:t>
             </w:r>
+            <w:proofErr w:type="spellEnd"/>
           </w:p>
         </w:tc>
         <w:tc>
@@ -803,12 +949,14 @@
                 <w:lang w:val="en-US"/>
               </w:rPr>
             </w:pPr>
+            <w:proofErr w:type="spellStart"/>
             <w:r>
               <w:rPr>
                 <w:lang w:val="en-US"/>
               </w:rPr>
               <w:t>J.Oatley</w:t>
             </w:r>
+            <w:proofErr w:type="spellEnd"/>
           </w:p>
         </w:tc>
         <w:tc>
@@ -916,12 +1064,28 @@
                 <w:lang w:val="en-US"/>
               </w:rPr>
             </w:pPr>
+            <w:proofErr w:type="spellStart"/>
             <w:r>
               <w:rPr>
                 <w:lang w:val="en-US"/>
               </w:rPr>
-              <w:t>J.Oatley, M.Holland</w:t>
-            </w:r>
+              <w:t>J.Oatley</w:t>
+            </w:r>
+            <w:proofErr w:type="spellEnd"/>
+            <w:r>
+              <w:rPr>
+                <w:lang w:val="en-US"/>
+              </w:rPr>
+              <w:t xml:space="preserve">, </w:t>
+            </w:r>
+            <w:proofErr w:type="spellStart"/>
+            <w:r>
+              <w:rPr>
+                <w:lang w:val="en-US"/>
+              </w:rPr>
+              <w:t>M.Holland</w:t>
+            </w:r>
+            <w:proofErr w:type="spellEnd"/>
           </w:p>
         </w:tc>
         <w:tc>
@@ -1029,12 +1193,14 @@
                 <w:lang w:val="en-US"/>
               </w:rPr>
             </w:pPr>
+            <w:proofErr w:type="spellStart"/>
             <w:r>
               <w:rPr>
                 <w:lang w:val="en-US"/>
               </w:rPr>
               <w:t>J.Oatley</w:t>
             </w:r>
+            <w:proofErr w:type="spellEnd"/>
           </w:p>
         </w:tc>
         <w:tc>
@@ -1255,12 +1421,14 @@
                 <w:lang w:val="en-US"/>
               </w:rPr>
             </w:pPr>
+            <w:proofErr w:type="spellStart"/>
             <w:r>
               <w:rPr>
                 <w:lang w:val="en-US"/>
               </w:rPr>
               <w:t>M.Holland</w:t>
             </w:r>
+            <w:proofErr w:type="spellEnd"/>
           </w:p>
         </w:tc>
         <w:tc>
@@ -1368,12 +1536,14 @@
                 <w:lang w:val="en-US"/>
               </w:rPr>
             </w:pPr>
+            <w:proofErr w:type="spellStart"/>
             <w:r>
               <w:rPr>
                 <w:lang w:val="en-US"/>
               </w:rPr>
               <w:t>J.Oatley</w:t>
             </w:r>
+            <w:proofErr w:type="spellEnd"/>
           </w:p>
         </w:tc>
         <w:tc>
@@ -1500,7 +1670,27 @@
                 <w:szCs w:val="18"/>
                 <w:lang w:val="en-US"/>
               </w:rPr>
-              <w:t>Generally deleted hundreds of “in order”’s adding in new wording.</w:t>
+              <w:t xml:space="preserve">Generally deleted hundreds of “in </w:t>
+            </w:r>
+            <w:proofErr w:type="spellStart"/>
+            <w:r>
+              <w:rPr>
+                <w:i/>
+                <w:sz w:val="18"/>
+                <w:szCs w:val="18"/>
+                <w:lang w:val="en-US"/>
+              </w:rPr>
+              <w:t>order”’s</w:t>
+            </w:r>
+            <w:proofErr w:type="spellEnd"/>
+            <w:r>
+              <w:rPr>
+                <w:i/>
+                <w:sz w:val="18"/>
+                <w:szCs w:val="18"/>
+                <w:lang w:val="en-US"/>
+              </w:rPr>
+              <w:t xml:space="preserve"> adding in new wording.</w:t>
             </w:r>
           </w:p>
           <w:p>
@@ -1561,12 +1751,14 @@
                 <w:lang w:val="en-US"/>
               </w:rPr>
             </w:pPr>
+            <w:proofErr w:type="spellStart"/>
             <w:r>
               <w:rPr>
                 <w:lang w:val="en-US"/>
               </w:rPr>
               <w:t>J.Oatley</w:t>
             </w:r>
+            <w:proofErr w:type="spellEnd"/>
           </w:p>
         </w:tc>
         <w:tc>
@@ -1674,12 +1866,14 @@
                 <w:lang w:val="en-US"/>
               </w:rPr>
             </w:pPr>
+            <w:proofErr w:type="spellStart"/>
             <w:r>
               <w:rPr>
                 <w:lang w:val="en-US"/>
               </w:rPr>
               <w:t>J.Oatley</w:t>
             </w:r>
+            <w:proofErr w:type="spellEnd"/>
           </w:p>
         </w:tc>
         <w:tc>
@@ -1739,6 +1933,7 @@
                 <w:lang w:val="en-US"/>
               </w:rPr>
             </w:pPr>
+            <w:proofErr w:type="spellStart"/>
             <w:r>
               <w:rPr>
                 <w:i/>
@@ -1755,7 +1950,37 @@
                 <w:szCs w:val="18"/>
                 <w:lang w:val="en-US"/>
               </w:rPr>
-              <w:t>cal and colourful.</w:t>
+              <w:t>cal</w:t>
+            </w:r>
+            <w:proofErr w:type="spellEnd"/>
+            <w:r>
+              <w:rPr>
+                <w:i/>
+                <w:sz w:val="18"/>
+                <w:szCs w:val="18"/>
+                <w:lang w:val="en-US"/>
+              </w:rPr>
+              <w:t xml:space="preserve"> and </w:t>
+            </w:r>
+            <w:proofErr w:type="spellStart"/>
+            <w:r>
+              <w:rPr>
+                <w:i/>
+                <w:sz w:val="18"/>
+                <w:szCs w:val="18"/>
+                <w:lang w:val="en-US"/>
+              </w:rPr>
+              <w:t>colourful</w:t>
+            </w:r>
+            <w:proofErr w:type="spellEnd"/>
+            <w:r>
+              <w:rPr>
+                <w:i/>
+                <w:sz w:val="18"/>
+                <w:szCs w:val="18"/>
+                <w:lang w:val="en-US"/>
+              </w:rPr>
+              <w:t>.</w:t>
             </w:r>
           </w:p>
         </w:tc>
@@ -1796,12 +2021,42 @@
                 <w:lang w:val="en-US"/>
               </w:rPr>
             </w:pPr>
+            <w:proofErr w:type="spellStart"/>
             <w:r>
               <w:rPr>
                 <w:lang w:val="en-US"/>
               </w:rPr>
-              <w:t>J.Oatley, A.Gangotra, M.Holland</w:t>
-            </w:r>
+              <w:t>J.Oatley</w:t>
+            </w:r>
+            <w:proofErr w:type="spellEnd"/>
+            <w:r>
+              <w:rPr>
+                <w:lang w:val="en-US"/>
+              </w:rPr>
+              <w:t xml:space="preserve">, </w:t>
+            </w:r>
+            <w:proofErr w:type="spellStart"/>
+            <w:r>
+              <w:rPr>
+                <w:lang w:val="en-US"/>
+              </w:rPr>
+              <w:t>A.Gangotra</w:t>
+            </w:r>
+            <w:proofErr w:type="spellEnd"/>
+            <w:r>
+              <w:rPr>
+                <w:lang w:val="en-US"/>
+              </w:rPr>
+              <w:t xml:space="preserve">, </w:t>
+            </w:r>
+            <w:proofErr w:type="spellStart"/>
+            <w:r>
+              <w:rPr>
+                <w:lang w:val="en-US"/>
+              </w:rPr>
+              <w:t>M.Holland</w:t>
+            </w:r>
+            <w:proofErr w:type="spellEnd"/>
           </w:p>
         </w:tc>
         <w:tc>
@@ -1909,12 +2164,14 @@
                 <w:lang w:val="en-US"/>
               </w:rPr>
             </w:pPr>
+            <w:proofErr w:type="spellStart"/>
             <w:r>
               <w:rPr>
                 <w:lang w:val="en-US"/>
               </w:rPr>
               <w:t>J.Oatley</w:t>
             </w:r>
+            <w:proofErr w:type="spellEnd"/>
           </w:p>
         </w:tc>
         <w:tc>
@@ -4896,6 +5153,7 @@
       <w:bookmarkStart w:id="14" w:name="_Toc378854930"/>
       <w:bookmarkStart w:id="15" w:name="_Toc379186371"/>
       <w:r>
+        <w:lastRenderedPageBreak/>
         <w:t>Introduction</w:t>
       </w:r>
       <w:bookmarkEnd w:id="14"/>
@@ -4986,6 +5244,7 @@
       </w:pPr>
       <w:bookmarkStart w:id="20" w:name="_Toc379186374"/>
       <w:r>
+        <w:lastRenderedPageBreak/>
         <w:t>Roles and Responsibilities</w:t>
       </w:r>
       <w:bookmarkEnd w:id="19"/>
@@ -5189,7 +5448,7 @@
           <w:lang w:eastAsia="en-GB"/>
         </w:rPr>
         <w:drawing>
-          <wp:inline distT="0" distB="0" distL="0" distR="0" wp14:anchorId="7DF1112B" wp14:editId="242C9B74">
+          <wp:inline distT="0" distB="0" distL="0" distR="0">
             <wp:extent cx="5734050" cy="3390900"/>
             <wp:effectExtent l="0" t="0" r="0" b="0"/>
             <wp:docPr id="1" name="Picture 1"/>
@@ -5209,7 +5468,7 @@
                     <a:blip r:embed="rId11">
                       <a:extLst>
                         <a:ext uri="{28A0092B-C50C-407E-A947-70E740481C1C}">
-                          <a14:useLocalDpi xmlns:a14="http://schemas.microsoft.com/office/drawing/2010/main" val="0"/>
+                          <a14:useLocalDpi xmlns:a14="http://schemas.microsoft.com/office/drawing/2010/main" xmlns:wps="http://schemas.microsoft.com/office/word/2010/wordprocessingShape" xmlns:wpi="http://schemas.microsoft.com/office/word/2010/wordprocessingInk" xmlns:wpg="http://schemas.microsoft.com/office/word/2010/wordprocessingGroup" xmlns:w15="http://schemas.microsoft.com/office/word/2012/wordml" xmlns:w14="http://schemas.microsoft.com/office/word/2010/wordml" xmlns:w="http://schemas.openxmlformats.org/wordprocessingml/2006/main" xmlns:w10="urn:schemas-microsoft-com:office:word" xmlns:wp14="http://schemas.microsoft.com/office/word/2010/wordprocessingDrawing" xmlns:v="urn:schemas-microsoft-com:vml" xmlns:o="urn:schemas-microsoft-com:office:office" xmlns:mc="http://schemas.openxmlformats.org/markup-compatibility/2006" xmlns:wpc="http://schemas.microsoft.com/office/word/2010/wordprocessingCanvas" xmlns="" val="0"/>
                         </a:ext>
                       </a:extLst>
                     </a:blip>
@@ -5315,7 +5574,7 @@
           <w:insideH w:val="single" w:sz="4" w:space="0" w:color="000000"/>
           <w:insideV w:val="single" w:sz="4" w:space="0" w:color="000000"/>
         </w:tblBorders>
-        <w:tblLook w:val="00A0" w:firstRow="1" w:lastRow="0" w:firstColumn="1" w:lastColumn="0" w:noHBand="0" w:noVBand="0"/>
+        <w:tblLook w:val="00A0"/>
       </w:tblPr>
       <w:tblGrid>
         <w:gridCol w:w="4077"/>
@@ -5337,6 +5596,7 @@
               <w:rPr>
                 <w:b/>
               </w:rPr>
+              <w:lastRenderedPageBreak/>
               <w:t>Metric</w:t>
             </w:r>
           </w:p>
@@ -5518,7 +5778,7 @@
           <w:insideH w:val="single" w:sz="4" w:space="0" w:color="000000"/>
           <w:insideV w:val="single" w:sz="4" w:space="0" w:color="000000"/>
         </w:tblBorders>
-        <w:tblLook w:val="00A0" w:firstRow="1" w:lastRow="0" w:firstColumn="1" w:lastColumn="0" w:noHBand="0" w:noVBand="0"/>
+        <w:tblLook w:val="00A0"/>
       </w:tblPr>
       <w:tblGrid>
         <w:gridCol w:w="4077"/>
@@ -5631,7 +5891,7 @@
           <w:insideH w:val="single" w:sz="4" w:space="0" w:color="000000"/>
           <w:insideV w:val="single" w:sz="4" w:space="0" w:color="000000"/>
         </w:tblBorders>
-        <w:tblLook w:val="00A0" w:firstRow="1" w:lastRow="0" w:firstColumn="1" w:lastColumn="0" w:noHBand="0" w:noVBand="0"/>
+        <w:tblLook w:val="00A0"/>
       </w:tblPr>
       <w:tblGrid>
         <w:gridCol w:w="4081"/>
@@ -5648,6 +5908,7 @@
               <w:jc w:val="both"/>
             </w:pPr>
             <w:r>
+              <w:lastRenderedPageBreak/>
               <w:t>Metric</w:t>
             </w:r>
           </w:p>
@@ -5954,7 +6215,7 @@
           <w:insideH w:val="single" w:sz="4" w:space="0" w:color="000000"/>
           <w:insideV w:val="single" w:sz="4" w:space="0" w:color="000000"/>
         </w:tblBorders>
-        <w:tblLook w:val="00A0" w:firstRow="1" w:lastRow="0" w:firstColumn="1" w:lastColumn="0" w:noHBand="0" w:noVBand="0"/>
+        <w:tblLook w:val="00A0"/>
       </w:tblPr>
       <w:tblGrid>
         <w:gridCol w:w="4081"/>
@@ -6019,6 +6280,7 @@
           </w:tcPr>
           <w:p>
             <w:r>
+              <w:lastRenderedPageBreak/>
               <w:t>Defects closed</w:t>
             </w:r>
           </w:p>
@@ -6203,7 +6465,7 @@
           <w:insideH w:val="single" w:sz="4" w:space="0" w:color="000000"/>
           <w:insideV w:val="single" w:sz="4" w:space="0" w:color="000000"/>
         </w:tblBorders>
-        <w:tblLook w:val="00A0" w:firstRow="1" w:lastRow="0" w:firstColumn="1" w:lastColumn="0" w:noHBand="0" w:noVBand="0"/>
+        <w:tblLook w:val="00A0"/>
       </w:tblPr>
       <w:tblGrid>
         <w:gridCol w:w="4081"/>
@@ -6324,7 +6586,7 @@
           <w:insideH w:val="single" w:sz="4" w:space="0" w:color="000000"/>
           <w:insideV w:val="single" w:sz="4" w:space="0" w:color="000000"/>
         </w:tblBorders>
-        <w:tblLook w:val="00A0" w:firstRow="1" w:lastRow="0" w:firstColumn="1" w:lastColumn="0" w:noHBand="0" w:noVBand="0"/>
+        <w:tblLook w:val="00A0"/>
       </w:tblPr>
       <w:tblGrid>
         <w:gridCol w:w="4081"/>
@@ -6447,6 +6709,7 @@
       </w:pPr>
       <w:bookmarkStart w:id="30" w:name="_Toc379186382"/>
       <w:r>
+        <w:lastRenderedPageBreak/>
         <w:t>Project Manager</w:t>
       </w:r>
       <w:bookmarkEnd w:id="30"/>
@@ -6465,7 +6728,15 @@
     </w:p>
     <w:p>
       <w:r>
-        <w:t xml:space="preserve">The Project Manager is responsible for taking an overviewing role within the company and organising the working of the team toward the desired goals. </w:t>
+        <w:t xml:space="preserve">The Project Manager is responsible for taking an </w:t>
+      </w:r>
+      <w:proofErr w:type="spellStart"/>
+      <w:r>
+        <w:t>overviewing</w:t>
+      </w:r>
+      <w:proofErr w:type="spellEnd"/>
+      <w:r>
+        <w:t xml:space="preserve"> role within the company and organising the working of the team toward the desired goals. </w:t>
       </w:r>
       <w:r>
         <w:t>Along</w:t>
@@ -6798,7 +7069,7 @@
           <w:insideH w:val="single" w:sz="4" w:space="0" w:color="000000"/>
           <w:insideV w:val="single" w:sz="4" w:space="0" w:color="000000"/>
         </w:tblBorders>
-        <w:tblLook w:val="00A0" w:firstRow="1" w:lastRow="0" w:firstColumn="1" w:lastColumn="0" w:noHBand="0" w:noVBand="0"/>
+        <w:tblLook w:val="00A0"/>
       </w:tblPr>
       <w:tblGrid>
         <w:gridCol w:w="4077"/>
@@ -6907,6 +7178,7 @@
           </w:tcPr>
           <w:p>
             <w:r>
+              <w:lastRenderedPageBreak/>
               <w:t>Deadline overdue.</w:t>
             </w:r>
           </w:p>
@@ -6982,7 +7254,15 @@
           </w:tcPr>
           <w:p>
             <w:r>
-              <w:t xml:space="preserve">Review the workload for each member regularly to make sure there is a parity in the amount of work done by each person. </w:t>
+              <w:t xml:space="preserve">Review the workload for each member regularly to make sure there is </w:t>
+            </w:r>
+            <w:proofErr w:type="gramStart"/>
+            <w:r>
+              <w:t>a parity</w:t>
+            </w:r>
+            <w:proofErr w:type="gramEnd"/>
+            <w:r>
+              <w:t xml:space="preserve"> in the amount of work done by each person. </w:t>
             </w:r>
           </w:p>
         </w:tc>
@@ -7186,6 +7466,7 @@
         </w:numPr>
       </w:pPr>
       <w:r>
+        <w:lastRenderedPageBreak/>
         <w:t>Ensure that all members of the company are performing in line with the defined quality standards, and that workload distribution is fair and reasonable</w:t>
       </w:r>
     </w:p>
@@ -7285,7 +7566,7 @@
           <w:insideH w:val="single" w:sz="4" w:space="0" w:color="000000"/>
           <w:insideV w:val="single" w:sz="4" w:space="0" w:color="000000"/>
         </w:tblBorders>
-        <w:tblLook w:val="00A0" w:firstRow="1" w:lastRow="0" w:firstColumn="1" w:lastColumn="0" w:noHBand="0" w:noVBand="0"/>
+        <w:tblLook w:val="00A0"/>
       </w:tblPr>
       <w:tblGrid>
         <w:gridCol w:w="3965"/>
@@ -7533,6 +7814,7 @@
         </w:numPr>
       </w:pPr>
       <w:r>
+        <w:lastRenderedPageBreak/>
         <w:t>Working with primarily the Deputy Project Manager, sometimes the Project Manager, to review documents</w:t>
       </w:r>
     </w:p>
@@ -7680,7 +7962,7 @@
           <w:insideH w:val="single" w:sz="4" w:space="0" w:color="000000"/>
           <w:insideV w:val="single" w:sz="4" w:space="0" w:color="000000"/>
         </w:tblBorders>
-        <w:tblLook w:val="00A0" w:firstRow="1" w:lastRow="0" w:firstColumn="1" w:lastColumn="0" w:noHBand="0" w:noVBand="0"/>
+        <w:tblLook w:val="00A0"/>
       </w:tblPr>
       <w:tblGrid>
         <w:gridCol w:w="3969"/>
@@ -7908,6 +8190,7 @@
         </w:numPr>
       </w:pPr>
       <w:r>
+        <w:lastRenderedPageBreak/>
         <w:t>Lead the development of user stories from the customer requirements to produce test driven code</w:t>
       </w:r>
     </w:p>
@@ -8022,7 +8305,7 @@
           <w:insideH w:val="single" w:sz="4" w:space="0" w:color="000000"/>
           <w:insideV w:val="single" w:sz="4" w:space="0" w:color="000000"/>
         </w:tblBorders>
-        <w:tblLook w:val="00A0" w:firstRow="1" w:lastRow="0" w:firstColumn="1" w:lastColumn="0" w:noHBand="0" w:noVBand="0"/>
+        <w:tblLook w:val="00A0"/>
       </w:tblPr>
       <w:tblGrid>
         <w:gridCol w:w="3969"/>
@@ -8138,7 +8421,15 @@
           </w:tcPr>
           <w:p>
             <w:r>
-              <w:t>When user stories are assigned to an iteration allow time for delays.</w:t>
+              <w:t xml:space="preserve">When user stories are assigned to </w:t>
+            </w:r>
+            <w:proofErr w:type="gramStart"/>
+            <w:r>
+              <w:t>an iteration</w:t>
+            </w:r>
+            <w:proofErr w:type="gramEnd"/>
+            <w:r>
+              <w:t xml:space="preserve"> allow time for delays.</w:t>
             </w:r>
           </w:p>
         </w:tc>
@@ -8216,6 +8507,7 @@
         </w:numPr>
       </w:pPr>
       <w:r>
+        <w:lastRenderedPageBreak/>
         <w:t xml:space="preserve">Provide language/syntax based support to other </w:t>
       </w:r>
       <w:r>
@@ -8335,7 +8627,7 @@
           <w:insideH w:val="single" w:sz="4" w:space="0" w:color="00000A"/>
           <w:insideV w:val="single" w:sz="4" w:space="0" w:color="00000A"/>
         </w:tblBorders>
-        <w:tblLook w:val="0000" w:firstRow="0" w:lastRow="0" w:firstColumn="0" w:lastColumn="0" w:noHBand="0" w:noVBand="0"/>
+        <w:tblLook w:val="0000"/>
       </w:tblPr>
       <w:tblGrid>
         <w:gridCol w:w="4621"/>
@@ -8593,11 +8885,16 @@
     </w:p>
     <w:p>
       <w:r>
-        <w:t>The main responsibility of the testing and integration manager is to formulate a set of testing strategies whereby the team members have to follow closely. Guiding the team members on how to write a proper and relevant test</w:t>
+        <w:t xml:space="preserve">The main responsibility of the testing and integration manager is to formulate a set of testing strategies whereby the team members have to follow closely. Guiding the team members on how to write </w:t>
+      </w:r>
+      <w:proofErr w:type="gramStart"/>
+      <w:r>
+        <w:t>a proper and relevant test</w:t>
       </w:r>
       <w:r>
         <w:t>s</w:t>
       </w:r>
+      <w:proofErr w:type="gramEnd"/>
       <w:r>
         <w:t xml:space="preserve"> is also a part of the testing and inte</w:t>
       </w:r>
@@ -8605,11 +8902,44 @@
         <w:t>gration manager’s responsibilities</w:t>
       </w:r>
       <w:r>
-        <w:t>. The manager also has to come up with a general set of tests which are expected to pass when integrating the individual components together.  The testing and integration plan is represented in a form of a Kanban Board using JIRA to show the progress of each task. The team members have access to the Kanban board and they are to update their progress on certain tasks regularly. Additional information such as defects or bugs has to be recorded on the Kanban board as well. With the Kanban board, the testing and integration manager can track the progress of the project and report to the software manager as following.</w:t>
-      </w:r>
-    </w:p>
-    <w:p>
-      <w:r>
+        <w:t xml:space="preserve">. The manager also has to come up with a general set of tests which are expected to pass when integrating the individual components together.  The testing and integration plan is represented in a form of a </w:t>
+      </w:r>
+      <w:proofErr w:type="spellStart"/>
+      <w:r>
+        <w:t>Kanban</w:t>
+      </w:r>
+      <w:proofErr w:type="spellEnd"/>
+      <w:r>
+        <w:t xml:space="preserve"> Board using JIRA to show the progress of each task. The team members have access to the </w:t>
+      </w:r>
+      <w:proofErr w:type="spellStart"/>
+      <w:r>
+        <w:t>Kanban</w:t>
+      </w:r>
+      <w:proofErr w:type="spellEnd"/>
+      <w:r>
+        <w:t xml:space="preserve"> board and they are to update their progress on certain tasks regularly. Additional information such as defects or bugs has to be recorded on the </w:t>
+      </w:r>
+      <w:proofErr w:type="spellStart"/>
+      <w:r>
+        <w:t>Kanban</w:t>
+      </w:r>
+      <w:proofErr w:type="spellEnd"/>
+      <w:r>
+        <w:t xml:space="preserve"> board as well. With the </w:t>
+      </w:r>
+      <w:proofErr w:type="spellStart"/>
+      <w:r>
+        <w:t>Kanban</w:t>
+      </w:r>
+      <w:proofErr w:type="spellEnd"/>
+      <w:r>
+        <w:t xml:space="preserve"> board, the testing and integration manager can track the progress of the project and report to the software manager as following.</w:t>
+      </w:r>
+    </w:p>
+    <w:p>
+      <w:r>
+        <w:lastRenderedPageBreak/>
         <w:t>The key responsibilities of the testing and integration manager include:</w:t>
       </w:r>
     </w:p>
@@ -8694,7 +9024,15 @@
         </w:numPr>
       </w:pPr>
       <w:r>
-        <w:t>Assign various tasks to team members according to the Kanban board.</w:t>
+        <w:t xml:space="preserve">Assign various tasks to team members according to the </w:t>
+      </w:r>
+      <w:proofErr w:type="spellStart"/>
+      <w:r>
+        <w:t>Kanban</w:t>
+      </w:r>
+      <w:proofErr w:type="spellEnd"/>
+      <w:r>
+        <w:t xml:space="preserve"> board.</w:t>
       </w:r>
     </w:p>
     <w:p>
@@ -8706,7 +9044,15 @@
         </w:numPr>
       </w:pPr>
       <w:r>
-        <w:t>Ensure that the team members update their progress including problems or bugs onto the Kanban board weekly.</w:t>
+        <w:t xml:space="preserve">Ensure that the team members update their progress including problems or bugs onto the </w:t>
+      </w:r>
+      <w:proofErr w:type="spellStart"/>
+      <w:r>
+        <w:t>Kanban</w:t>
+      </w:r>
+      <w:proofErr w:type="spellEnd"/>
+      <w:r>
+        <w:t xml:space="preserve"> board weekly.</w:t>
       </w:r>
     </w:p>
     <w:p>
@@ -8746,7 +9092,7 @@
           <w:insideH w:val="single" w:sz="4" w:space="0" w:color="000000"/>
           <w:insideV w:val="single" w:sz="4" w:space="0" w:color="000000"/>
         </w:tblBorders>
-        <w:tblLook w:val="00A0" w:firstRow="1" w:lastRow="0" w:firstColumn="1" w:lastColumn="0" w:noHBand="0" w:noVBand="0"/>
+        <w:tblLook w:val="00A0"/>
       </w:tblPr>
       <w:tblGrid>
         <w:gridCol w:w="4084"/>
@@ -8878,7 +9224,21 @@
               <w:rPr>
                 <w:rFonts w:eastAsia="SimSun" w:cs="Tms Rmn"/>
               </w:rPr>
-              <w:t>Record the problems on the Kanban board and allocate more time or more manpower for that particular task.</w:t>
+              <w:t xml:space="preserve">Record the problems on the </w:t>
+            </w:r>
+            <w:proofErr w:type="spellStart"/>
+            <w:r>
+              <w:rPr>
+                <w:rFonts w:eastAsia="SimSun" w:cs="Tms Rmn"/>
+              </w:rPr>
+              <w:t>Kanban</w:t>
+            </w:r>
+            <w:proofErr w:type="spellEnd"/>
+            <w:r>
+              <w:rPr>
+                <w:rFonts w:eastAsia="SimSun" w:cs="Tms Rmn"/>
+              </w:rPr>
+              <w:t xml:space="preserve"> board and allocate more time or more manpower for that particular task.</w:t>
             </w:r>
           </w:p>
         </w:tc>
@@ -8990,7 +9350,15 @@
     </w:p>
     <w:p>
       <w:r>
-        <w:t>Utilities manager is responsible for the management of services and processes that support the core business of an organisation. Ensures that an organisation has the most suitable working environment for its employees and their activities. Also focuses on using best business practice to improve efficiency, by reducing operating costs while increasing productivity.</w:t>
+        <w:t xml:space="preserve">Utilities manager is responsible for the management of services and processes that support the core business of an organisation. </w:t>
+      </w:r>
+      <w:proofErr w:type="gramStart"/>
+      <w:r>
+        <w:t>Ensures that an organisation has the most suitable working environment for its employees and their activities.</w:t>
+      </w:r>
+      <w:proofErr w:type="gramEnd"/>
+      <w:r>
+        <w:t xml:space="preserve"> Also focuses on using best business practice to improve efficiency, by reducing operating costs while increasing productivity.</w:t>
       </w:r>
     </w:p>
     <w:p>
@@ -9007,6 +9375,7 @@
         </w:numPr>
       </w:pPr>
       <w:r>
+        <w:lastRenderedPageBreak/>
         <w:t>Maintain general IT infrastructure required by company</w:t>
       </w:r>
     </w:p>
@@ -9202,7 +9571,7 @@
           <w:insideH w:val="single" w:sz="4" w:space="0" w:color="000000"/>
           <w:insideV w:val="single" w:sz="4" w:space="0" w:color="000000"/>
         </w:tblBorders>
-        <w:tblLook w:val="00A0" w:firstRow="1" w:lastRow="0" w:firstColumn="1" w:lastColumn="0" w:noHBand="0" w:noVBand="0"/>
+        <w:tblLook w:val="00A0"/>
       </w:tblPr>
       <w:tblGrid>
         <w:gridCol w:w="3969"/>
@@ -9394,6 +9763,7 @@
     </w:p>
     <w:p>
       <w:r>
+        <w:lastRenderedPageBreak/>
         <w:t xml:space="preserve">The </w:t>
       </w:r>
       <w:r>
@@ -9517,7 +9887,7 @@
           <w:insideH w:val="single" w:sz="4" w:space="0" w:color="000000"/>
           <w:insideV w:val="single" w:sz="4" w:space="0" w:color="000000"/>
         </w:tblBorders>
-        <w:tblLook w:val="00A0" w:firstRow="1" w:lastRow="0" w:firstColumn="1" w:lastColumn="0" w:noHBand="0" w:noVBand="0"/>
+        <w:tblLook w:val="00A0"/>
       </w:tblPr>
       <w:tblGrid>
         <w:gridCol w:w="3969"/>
@@ -9725,7 +10095,15 @@
     </w:p>
     <w:p>
       <w:r>
-        <w:t xml:space="preserve">The Finance Manager is responsible for taking an overviewing role within the finance and marketing division of the company and organising the working of members in this division toward the desired goals. </w:t>
+        <w:t xml:space="preserve">The Finance Manager is responsible for taking an </w:t>
+      </w:r>
+      <w:proofErr w:type="spellStart"/>
+      <w:r>
+        <w:t>overviewing</w:t>
+      </w:r>
+      <w:proofErr w:type="spellEnd"/>
+      <w:r>
+        <w:t xml:space="preserve"> role within the finance and marketing division of the company and organising the working of members in this division toward the desired goals. </w:t>
       </w:r>
       <w:r>
         <w:t xml:space="preserve">They </w:t>
@@ -9803,6 +10181,7 @@
         </w:numPr>
       </w:pPr>
       <w:r>
+        <w:lastRenderedPageBreak/>
         <w:t xml:space="preserve">Constructing financial reports with the help of the financial manager and the Sales and Marketing Manager. </w:t>
       </w:r>
     </w:p>
@@ -9854,7 +10233,7 @@
           <w:insideH w:val="single" w:sz="4" w:space="0" w:color="000000"/>
           <w:insideV w:val="single" w:sz="4" w:space="0" w:color="000000"/>
         </w:tblBorders>
-        <w:tblLook w:val="00A0" w:firstRow="1" w:lastRow="0" w:firstColumn="1" w:lastColumn="0" w:noHBand="0" w:noVBand="0"/>
+        <w:tblLook w:val="00A0"/>
       </w:tblPr>
       <w:tblGrid>
         <w:gridCol w:w="4083"/>
@@ -10083,6 +10462,7 @@
       </w:pPr>
       <w:bookmarkStart w:id="40" w:name="_Toc379186391"/>
       <w:r>
+        <w:lastRenderedPageBreak/>
         <w:t>Deputy Finance Manager</w:t>
       </w:r>
       <w:bookmarkEnd w:id="40"/>
@@ -10272,7 +10652,7 @@
           <w:insideH w:val="single" w:sz="4" w:space="0" w:color="000000"/>
           <w:insideV w:val="single" w:sz="4" w:space="0" w:color="000000"/>
         </w:tblBorders>
-        <w:tblLook w:val="00A0" w:firstRow="1" w:lastRow="0" w:firstColumn="1" w:lastColumn="0" w:noHBand="0" w:noVBand="0"/>
+        <w:tblLook w:val="00A0"/>
       </w:tblPr>
       <w:tblGrid>
         <w:gridCol w:w="3971"/>
@@ -10400,6 +10780,7 @@
         <w:ind w:firstLine="0"/>
       </w:pPr>
       <w:r>
+        <w:lastRenderedPageBreak/>
         <w:br w:type="page"/>
       </w:r>
     </w:p>
@@ -10409,6 +10790,7 @@
       </w:pPr>
       <w:bookmarkStart w:id="41" w:name="_Toc379186392"/>
       <w:r>
+        <w:lastRenderedPageBreak/>
         <w:t>3. Deliverables</w:t>
       </w:r>
       <w:bookmarkEnd w:id="41"/>
@@ -10425,7 +10807,7 @@
           <w:insideH w:val="single" w:sz="6" w:space="0" w:color="FFFFFF"/>
           <w:insideV w:val="single" w:sz="6" w:space="0" w:color="FFFFFF"/>
         </w:tblBorders>
-        <w:tblLook w:val="04A0" w:firstRow="1" w:lastRow="0" w:firstColumn="1" w:lastColumn="0" w:noHBand="0" w:noVBand="1"/>
+        <w:tblLook w:val="04A0"/>
       </w:tblPr>
       <w:tblGrid>
         <w:gridCol w:w="2069"/>
@@ -12913,7 +13295,15 @@
                 <w:sz w:val="24"/>
                 <w:szCs w:val="24"/>
               </w:rPr>
-              <w:t>Project Team</w:t>
+              <w:t xml:space="preserve">Project </w:t>
+            </w:r>
+            <w:r>
+              <w:rPr>
+                <w:sz w:val="24"/>
+                <w:szCs w:val="24"/>
+              </w:rPr>
+              <w:lastRenderedPageBreak/>
+              <w:t>Team</w:t>
             </w:r>
           </w:p>
         </w:tc>
@@ -12943,6 +13333,7 @@
                 <w:sz w:val="24"/>
                 <w:szCs w:val="24"/>
               </w:rPr>
+              <w:lastRenderedPageBreak/>
               <w:t>[</w:t>
             </w:r>
             <w:r>
@@ -12995,6 +13386,7 @@
                 <w:sz w:val="24"/>
                 <w:szCs w:val="24"/>
               </w:rPr>
+              <w:lastRenderedPageBreak/>
               <w:t>QA Auditing and Metrics</w:t>
             </w:r>
           </w:p>
@@ -13634,6 +14026,7 @@
       </w:pPr>
       <w:bookmarkStart w:id="44" w:name="_Toc379186393"/>
       <w:r>
+        <w:lastRenderedPageBreak/>
         <w:t>4. Project Management Methodology</w:t>
       </w:r>
       <w:bookmarkEnd w:id="42"/>
@@ -13651,7 +14044,7 @@
           <w:lang w:eastAsia="en-GB"/>
         </w:rPr>
         <w:drawing>
-          <wp:inline distT="0" distB="0" distL="0" distR="0" wp14:anchorId="5E547C4B" wp14:editId="2FB59E7B">
+          <wp:inline distT="0" distB="0" distL="0" distR="0">
             <wp:extent cx="5869940" cy="2853491"/>
             <wp:effectExtent l="0" t="0" r="0" b="4445"/>
             <wp:docPr id="2" name="Picture 2"/>
@@ -13669,7 +14062,7 @@
                     <a:blip r:embed="rId12">
                       <a:extLst>
                         <a:ext uri="{28A0092B-C50C-407E-A947-70E740481C1C}">
-                          <a14:useLocalDpi xmlns:a14="http://schemas.microsoft.com/office/drawing/2010/main" val="0"/>
+                          <a14:useLocalDpi xmlns:a14="http://schemas.microsoft.com/office/drawing/2010/main" xmlns:wps="http://schemas.microsoft.com/office/word/2010/wordprocessingShape" xmlns:wpi="http://schemas.microsoft.com/office/word/2010/wordprocessingInk" xmlns:wpg="http://schemas.microsoft.com/office/word/2010/wordprocessingGroup" xmlns:w15="http://schemas.microsoft.com/office/word/2012/wordml" xmlns:w14="http://schemas.microsoft.com/office/word/2010/wordml" xmlns:w="http://schemas.openxmlformats.org/wordprocessingml/2006/main" xmlns:w10="urn:schemas-microsoft-com:office:word" xmlns:wp14="http://schemas.microsoft.com/office/word/2010/wordprocessingDrawing" xmlns:v="urn:schemas-microsoft-com:vml" xmlns:o="urn:schemas-microsoft-com:office:office" xmlns:mc="http://schemas.openxmlformats.org/markup-compatibility/2006" xmlns:wpc="http://schemas.microsoft.com/office/word/2010/wordprocessingCanvas" xmlns="" val="0"/>
                         </a:ext>
                       </a:extLst>
                     </a:blip>
@@ -13689,10 +14082,10 @@
                     </a:ln>
                     <a:extLst>
                       <a:ext uri="{53640926-AAD7-44D8-BBD7-CCE9431645EC}">
-                        <a14:shadowObscured xmlns:a14="http://schemas.microsoft.com/office/drawing/2010/main"/>
+                        <a14:shadowObscured xmlns:a14="http://schemas.microsoft.com/office/drawing/2010/main" xmlns:wps="http://schemas.microsoft.com/office/word/2010/wordprocessingShape" xmlns:wpi="http://schemas.microsoft.com/office/word/2010/wordprocessingInk" xmlns:wpg="http://schemas.microsoft.com/office/word/2010/wordprocessingGroup" xmlns:w15="http://schemas.microsoft.com/office/word/2012/wordml" xmlns:w14="http://schemas.microsoft.com/office/word/2010/wordml" xmlns:w="http://schemas.openxmlformats.org/wordprocessingml/2006/main" xmlns:w10="urn:schemas-microsoft-com:office:word" xmlns:wp14="http://schemas.microsoft.com/office/word/2010/wordprocessingDrawing" xmlns:v="urn:schemas-microsoft-com:vml" xmlns:o="urn:schemas-microsoft-com:office:office" xmlns:mc="http://schemas.openxmlformats.org/markup-compatibility/2006" xmlns:wpc="http://schemas.microsoft.com/office/word/2010/wordprocessingCanvas" xmlns=""/>
                       </a:ext>
                       <a:ext uri="{53640926-AAD7-44d8-BBD7-CCE9431645EC}">
-                        <a14:shadowObscured xmlns:a14="http://schemas.microsoft.com/office/drawing/2010/main" xmlns:w="http://schemas.openxmlformats.org/wordprocessingml/2006/main" xmlns:w10="urn:schemas-microsoft-com:office:word" xmlns:v="urn:schemas-microsoft-com:vml" xmlns:o="urn:schemas-microsoft-com:office:office" xmlns:mv="urn:schemas-microsoft-com:mac:vml" xmlns:mo="http://schemas.microsoft.com/office/mac/office/2008/main" xmlns=""/>
+                        <a14:shadowObscured xmlns="" xmlns:mo="http://schemas.microsoft.com/office/mac/office/2008/main" xmlns:mv="urn:schemas-microsoft-com:mac:vml" xmlns:o="urn:schemas-microsoft-com:office:office" xmlns:v="urn:schemas-microsoft-com:vml" xmlns:w10="urn:schemas-microsoft-com:office:word" xmlns:w="http://schemas.openxmlformats.org/wordprocessingml/2006/main" xmlns:a14="http://schemas.microsoft.com/office/drawing/2010/main" xmlns:wps="http://schemas.microsoft.com/office/word/2010/wordprocessingShape" xmlns:wpi="http://schemas.microsoft.com/office/word/2010/wordprocessingInk" xmlns:wpg="http://schemas.microsoft.com/office/word/2010/wordprocessingGroup" xmlns:w15="http://schemas.microsoft.com/office/word/2012/wordml" xmlns:w14="http://schemas.microsoft.com/office/word/2010/wordml" xmlns:wp14="http://schemas.microsoft.com/office/word/2010/wordprocessingDrawing" xmlns:mc="http://schemas.openxmlformats.org/markup-compatibility/2006" xmlns:wpc="http://schemas.microsoft.com/office/word/2010/wordprocessingCanvas"/>
                       </a:ext>
                     </a:extLst>
                   </pic:spPr>
@@ -13736,7 +14129,7 @@
           <w:lang w:eastAsia="en-GB"/>
         </w:rPr>
         <w:drawing>
-          <wp:inline distT="0" distB="0" distL="0" distR="0" wp14:anchorId="7B2CE860" wp14:editId="04DBA2C4">
+          <wp:inline distT="0" distB="0" distL="0" distR="0">
             <wp:extent cx="3286664" cy="1811017"/>
             <wp:effectExtent l="0" t="0" r="0" b="0"/>
             <wp:docPr id="3" name="Picture 3"/>
@@ -13754,7 +14147,7 @@
                     <a:blip r:embed="rId13">
                       <a:extLst>
                         <a:ext uri="{28A0092B-C50C-407E-A947-70E740481C1C}">
-                          <a14:useLocalDpi xmlns:a14="http://schemas.microsoft.com/office/drawing/2010/main" val="0"/>
+                          <a14:useLocalDpi xmlns:a14="http://schemas.microsoft.com/office/drawing/2010/main" xmlns:wps="http://schemas.microsoft.com/office/word/2010/wordprocessingShape" xmlns:wpi="http://schemas.microsoft.com/office/word/2010/wordprocessingInk" xmlns:wpg="http://schemas.microsoft.com/office/word/2010/wordprocessingGroup" xmlns:w15="http://schemas.microsoft.com/office/word/2012/wordml" xmlns:w14="http://schemas.microsoft.com/office/word/2010/wordml" xmlns:w="http://schemas.openxmlformats.org/wordprocessingml/2006/main" xmlns:w10="urn:schemas-microsoft-com:office:word" xmlns:wp14="http://schemas.microsoft.com/office/word/2010/wordprocessingDrawing" xmlns:v="urn:schemas-microsoft-com:vml" xmlns:o="urn:schemas-microsoft-com:office:office" xmlns:mc="http://schemas.openxmlformats.org/markup-compatibility/2006" xmlns:wpc="http://schemas.microsoft.com/office/word/2010/wordprocessingCanvas" xmlns="" val="0"/>
                         </a:ext>
                       </a:extLst>
                     </a:blip>
@@ -13774,7 +14167,7 @@
                     </a:ln>
                     <a:extLst>
                       <a:ext uri="{53640926-AAD7-44d8-BBD7-CCE9431645EC}">
-                        <a14:shadowObscured xmlns:a14="http://schemas.microsoft.com/office/drawing/2010/main" xmlns:w="http://schemas.openxmlformats.org/wordprocessingml/2006/main" xmlns:w10="urn:schemas-microsoft-com:office:word" xmlns:v="urn:schemas-microsoft-com:vml" xmlns:o="urn:schemas-microsoft-com:office:office" xmlns:mv="urn:schemas-microsoft-com:mac:vml" xmlns:mo="http://schemas.microsoft.com/office/mac/office/2008/main" xmlns=""/>
+                        <a14:shadowObscured xmlns="" xmlns:mo="http://schemas.microsoft.com/office/mac/office/2008/main" xmlns:mv="urn:schemas-microsoft-com:mac:vml" xmlns:o="urn:schemas-microsoft-com:office:office" xmlns:v="urn:schemas-microsoft-com:vml" xmlns:w10="urn:schemas-microsoft-com:office:word" xmlns:w="http://schemas.openxmlformats.org/wordprocessingml/2006/main" xmlns:a14="http://schemas.microsoft.com/office/drawing/2010/main" xmlns:wps="http://schemas.microsoft.com/office/word/2010/wordprocessingShape" xmlns:wpi="http://schemas.microsoft.com/office/word/2010/wordprocessingInk" xmlns:wpg="http://schemas.microsoft.com/office/word/2010/wordprocessingGroup" xmlns:w15="http://schemas.microsoft.com/office/word/2012/wordml" xmlns:w14="http://schemas.microsoft.com/office/word/2010/wordml" xmlns:wp14="http://schemas.microsoft.com/office/word/2010/wordprocessingDrawing" xmlns:mc="http://schemas.openxmlformats.org/markup-compatibility/2006" xmlns:wpc="http://schemas.microsoft.com/office/word/2010/wordprocessingCanvas"/>
                       </a:ext>
                     </a:extLst>
                   </pic:spPr>
@@ -13975,7 +14368,16 @@
     </w:p>
     <w:p>
       <w:r>
-        <w:t>Example Kanban Board:</w:t>
+        <w:lastRenderedPageBreak/>
+        <w:t xml:space="preserve">Example </w:t>
+      </w:r>
+      <w:proofErr w:type="spellStart"/>
+      <w:r>
+        <w:t>Kanban</w:t>
+      </w:r>
+      <w:proofErr w:type="spellEnd"/>
+      <w:r>
+        <w:t xml:space="preserve"> Board:</w:t>
       </w:r>
     </w:p>
     <w:tbl>
@@ -13983,7 +14385,7 @@
         <w:tblStyle w:val="TableGrid"/>
         <w:tblW w:w="9846" w:type="dxa"/>
         <w:tblInd w:w="-5" w:type="dxa"/>
-        <w:tblLook w:val="04A0" w:firstRow="1" w:lastRow="0" w:firstColumn="1" w:lastColumn="0" w:noHBand="0" w:noVBand="1"/>
+        <w:tblLook w:val="04A0"/>
       </w:tblPr>
       <w:tblGrid>
         <w:gridCol w:w="1413"/>
@@ -14444,6 +14846,7 @@
     </w:p>
     <w:p>
       <w:r>
+        <w:lastRenderedPageBreak/>
         <w:t>The process of generating the user stories is again very similar to that of behavioural discovery described above, however now looking at the next level of detail down the chain. This produces a series of high level user stories, from which it should be possible to implement the product. Each user story is first given an ignorance level from 1-5.</w:t>
       </w:r>
     </w:p>
@@ -14451,7 +14854,7 @@
       <w:tblPr>
         <w:tblStyle w:val="TableGrid"/>
         <w:tblW w:w="0" w:type="auto"/>
-        <w:tblLook w:val="04A0" w:firstRow="1" w:lastRow="0" w:firstColumn="1" w:lastColumn="0" w:noHBand="0" w:noVBand="1"/>
+        <w:tblLook w:val="04A0"/>
       </w:tblPr>
       <w:tblGrid>
         <w:gridCol w:w="2122"/>
@@ -14538,7 +14941,15 @@
           </w:tcPr>
           <w:p>
             <w:r>
-              <w:t>This task is relatively easy, and undertaken now and again.</w:t>
+              <w:t xml:space="preserve">This task is relatively </w:t>
+            </w:r>
+            <w:proofErr w:type="gramStart"/>
+            <w:r>
+              <w:t>easy,</w:t>
+            </w:r>
+            <w:proofErr w:type="gramEnd"/>
+            <w:r>
+              <w:t xml:space="preserve"> and undertaken now and again.</w:t>
             </w:r>
           </w:p>
         </w:tc>
@@ -14637,8 +15048,13 @@
       <w:r>
         <w:t xml:space="preserve">The company will use the </w:t>
       </w:r>
-      <w:r>
-        <w:t>Kanban-style board to track the progress of work items and def</w:t>
+      <w:proofErr w:type="spellStart"/>
+      <w:r>
+        <w:t>Kanban</w:t>
+      </w:r>
+      <w:proofErr w:type="spellEnd"/>
+      <w:r>
+        <w:t>-style board to track the progress of work items and def</w:t>
       </w:r>
       <w:r>
         <w:t>ects, for all members. F</w:t>
@@ -14650,17 +15066,45 @@
         <w:t xml:space="preserve"> that best suit its employees. The</w:t>
       </w:r>
       <w:r>
-        <w:t xml:space="preserve"> Kanban board allows all employees but especially managers to get a thorough overview of the current state of each employee, and progress on items. It also allows for easy tracking of metrics such as team velocity, and reduces the need for progress documentation.</w:t>
-      </w:r>
-    </w:p>
-    <w:p>
-      <w:r>
-        <w:t xml:space="preserve">User stories will be assigned to iterations based on their ignorance level, the highest ones should be done first as they are more likely to over-run. However time estimates must also be taken into consideration, so that all stories proposed for an iteration will actually fit within the iteration timescale. Also some form of priority needs to be considered at this stage so that features with the highest value but also the most complex to implement are done first, down the scale, to features that give very little value to the product so will be implemented last. </w:t>
-      </w:r>
-    </w:p>
-    <w:p>
-      <w:r>
-        <w:t>User stories will be assigned to programmers based on experience. Depending on the working style adopted, for instance pair programming, a user story should be assigned to the individual with the most experience in this area, who are then paired with an individual who has little or no experience in this area. Although this can take slightly longer to complete the user story, it ensures that knowledge and experience is shared between programmers, which improves the team’s ability to work in the long term.</w:t>
+        <w:t xml:space="preserve"> </w:t>
+      </w:r>
+      <w:proofErr w:type="spellStart"/>
+      <w:r>
+        <w:t>Kanban</w:t>
+      </w:r>
+      <w:proofErr w:type="spellEnd"/>
+      <w:r>
+        <w:t xml:space="preserve"> board allows all employees but especially managers to get a thorough overview of the current state of each employee, and progress on items. It also allows for easy tracking of metrics such as team velocity, and reduces the need for progress documentation.</w:t>
+      </w:r>
+    </w:p>
+    <w:p>
+      <w:r>
+        <w:t xml:space="preserve">User stories will be assigned to iterations based on their ignorance level, the highest ones should be done first as they are more likely to over-run. However time estimates must also be taken into consideration, so that all stories proposed for </w:t>
+      </w:r>
+      <w:proofErr w:type="gramStart"/>
+      <w:r>
+        <w:t>an iteration</w:t>
+      </w:r>
+      <w:proofErr w:type="gramEnd"/>
+      <w:r>
+        <w:t xml:space="preserve"> will actually fit within the iteration timescale. Also some form of priority needs to be </w:t>
+      </w:r>
+      <w:r>
+        <w:lastRenderedPageBreak/>
+        <w:t xml:space="preserve">considered at this stage so that features with the highest value but also the most complex to implement are done first, down the scale, to features that give very little value to the product so will be implemented last. </w:t>
+      </w:r>
+    </w:p>
+    <w:p>
+      <w:r>
+        <w:t xml:space="preserve">User stories will be assigned to programmers based on experience. Depending on the working style adopted, for instance pair programming, a user story should be assigned to the individual with the most experience in this area, who are then paired with an individual who has little or no experience in this area. Although this can take slightly longer to complete the user story, it ensures that knowledge and experience is shared between </w:t>
+      </w:r>
+      <w:proofErr w:type="gramStart"/>
+      <w:r>
+        <w:t>programmers, which improves</w:t>
+      </w:r>
+      <w:proofErr w:type="gramEnd"/>
+      <w:r>
+        <w:t xml:space="preserve"> the team’s ability to work in the long term.</w:t>
       </w:r>
     </w:p>
     <w:p>
@@ -14691,7 +15135,13 @@
     </w:p>
     <w:p>
       <w:r>
-        <w:t>Testing of each feature should take place during its implementation phase, as each function or method should be unit tested. The company is adopting the style of Test Driven Development, meaning that a failing unit test is written first, followed by the product code that makes the test pass. In this way features will be thoroughly tested before reaching the integration phase. Further guidance on this can be found</w:t>
+        <w:t>Testing of each feature should take place during its implementation phase, as each function or method should be unit tested. The company is adopting the style of Test Driven Development</w:t>
+      </w:r>
+      <w:r>
+        <w:t xml:space="preserve"> where valid and appropriate</w:t>
+      </w:r>
+      <w:r>
+        <w:t>, meaning that a failing unit test is written first, followed by the product code that makes the test pass. In this way features will be thoroughly tested before reaching the integration phase. Further guidance on this can be found</w:t>
       </w:r>
       <w:r>
         <w:t xml:space="preserve"> in the test standards document.</w:t>
@@ -14743,6 +15193,7 @@
       </w:pPr>
       <w:bookmarkStart w:id="58" w:name="_Toc379186400"/>
       <w:r>
+        <w:lastRenderedPageBreak/>
         <w:t>Appendix</w:t>
       </w:r>
       <w:bookmarkEnd w:id="58"/>
@@ -14790,7 +15241,23 @@
         </w:numPr>
       </w:pPr>
       <w:r>
-        <w:t>Date must be displayed dd/mm/yyyy in the top right of the header</w:t>
+        <w:t xml:space="preserve">Date must be displayed </w:t>
+      </w:r>
+      <w:proofErr w:type="spellStart"/>
+      <w:r>
+        <w:t>dd</w:t>
+      </w:r>
+      <w:proofErr w:type="spellEnd"/>
+      <w:r>
+        <w:t>/mm/</w:t>
+      </w:r>
+      <w:proofErr w:type="spellStart"/>
+      <w:r>
+        <w:t>yyyy</w:t>
+      </w:r>
+      <w:proofErr w:type="spellEnd"/>
+      <w:r>
+        <w:t xml:space="preserve"> in the top right of the header</w:t>
       </w:r>
     </w:p>
     <w:p>
@@ -14936,6 +15403,7 @@
         <w:rPr>
           <w:lang w:val="en-US"/>
         </w:rPr>
+        <w:lastRenderedPageBreak/>
         <w:t>&lt;LOGO&gt;</w:t>
       </w:r>
     </w:p>
@@ -14988,64 +15456,11 @@
           <w:noProof/>
           <w:lang w:eastAsia="en-GB"/>
         </w:rPr>
-        <mc:AlternateContent>
-          <mc:Choice Requires="wps">
-            <w:drawing>
-              <wp:anchor distT="0" distB="0" distL="114300" distR="114300" simplePos="0" relativeHeight="251655168" behindDoc="0" locked="0" layoutInCell="1" allowOverlap="1" wp14:anchorId="78FFDE4A" wp14:editId="1A988E88">
-                <wp:simplePos x="0" y="0"/>
-                <wp:positionH relativeFrom="margin">
-                  <wp:posOffset>151130</wp:posOffset>
-                </wp:positionH>
-                <wp:positionV relativeFrom="margin">
-                  <wp:posOffset>2297430</wp:posOffset>
-                </wp:positionV>
-                <wp:extent cx="5401310" cy="0"/>
-                <wp:effectExtent l="0" t="0" r="27940" b="19050"/>
-                <wp:wrapSquare wrapText="bothSides"/>
-                <wp:docPr id="4" name="Straight Connector 4"/>
-                <wp:cNvGraphicFramePr/>
-                <a:graphic xmlns:a="http://schemas.openxmlformats.org/drawingml/2006/main">
-                  <a:graphicData uri="http://schemas.microsoft.com/office/word/2010/wordprocessingShape">
-                    <wps:wsp>
-                      <wps:cNvCnPr/>
-                      <wps:spPr>
-                        <a:xfrm>
-                          <a:off x="0" y="0"/>
-                          <a:ext cx="5401310" cy="0"/>
-                        </a:xfrm>
-                        <a:prstGeom prst="line">
-                          <a:avLst/>
-                        </a:prstGeom>
-                      </wps:spPr>
-                      <wps:style>
-                        <a:lnRef idx="1">
-                          <a:schemeClr val="dk1"/>
-                        </a:lnRef>
-                        <a:fillRef idx="0">
-                          <a:schemeClr val="dk1"/>
-                        </a:fillRef>
-                        <a:effectRef idx="0">
-                          <a:schemeClr val="dk1"/>
-                        </a:effectRef>
-                        <a:fontRef idx="minor">
-                          <a:schemeClr val="tx1"/>
-                        </a:fontRef>
-                      </wps:style>
-                      <wps:bodyPr/>
-                    </wps:wsp>
-                  </a:graphicData>
-                </a:graphic>
-              </wp:anchor>
-            </w:drawing>
-          </mc:Choice>
-          <mc:Fallback>
-            <w:pict>
-              <v:line w14:anchorId="4E4A3A79" id="Straight Connector 4" o:spid="_x0000_s1026" style="position:absolute;z-index:251655168;visibility:visible;mso-wrap-style:square;mso-wrap-distance-left:9pt;mso-wrap-distance-top:0;mso-wrap-distance-right:9pt;mso-wrap-distance-bottom:0;mso-position-horizontal:absolute;mso-position-horizontal-relative:margin;mso-position-vertical:absolute;mso-position-vertical-relative:margin" from="11.9pt,180.9pt" to="437.2pt,180.9pt" o:gfxdata="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" strokecolor="black [3200]">
-                <w10:wrap type="square" anchorx="margin" anchory="margin"/>
-              </v:line>
-            </w:pict>
-          </mc:Fallback>
-        </mc:AlternateContent>
+        <w:pict>
+          <v:line id="Straight Connector 4" o:spid="_x0000_s1026" style="position:absolute;left:0;text-align:left;z-index:251655168;visibility:visible;mso-position-horizontal-relative:margin;mso-position-vertical-relative:margin" from="11.9pt,180.9pt" to="437.2pt,180.9pt" o:gfxdata="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" strokecolor="black [3200]">
+            <w10:wrap type="square" anchorx="margin" anchory="margin"/>
+          </v:line>
+        </w:pict>
       </w:r>
     </w:p>
     <w:p>
@@ -15071,7 +15486,7 @@
       <w:tblPr>
         <w:tblStyle w:val="TableGrid"/>
         <w:tblW w:w="0" w:type="auto"/>
-        <w:tblLook w:val="04A0" w:firstRow="1" w:lastRow="0" w:firstColumn="1" w:lastColumn="0" w:noHBand="0" w:noVBand="1"/>
+        <w:tblLook w:val="04A0"/>
       </w:tblPr>
       <w:tblGrid>
         <w:gridCol w:w="1129"/>
@@ -15242,12 +15657,14 @@
                 <w:lang w:val="en-US"/>
               </w:rPr>
             </w:pPr>
+            <w:proofErr w:type="spellStart"/>
             <w:r>
               <w:rPr>
                 <w:lang w:val="en-US"/>
               </w:rPr>
               <w:t>J.Smith</w:t>
             </w:r>
+            <w:proofErr w:type="spellEnd"/>
           </w:p>
         </w:tc>
         <w:tc>
@@ -15348,64 +15765,11 @@
           <w:noProof/>
           <w:lang w:eastAsia="en-GB"/>
         </w:rPr>
-        <mc:AlternateContent>
-          <mc:Choice Requires="wps">
-            <w:drawing>
-              <wp:anchor distT="0" distB="0" distL="114300" distR="114300" simplePos="0" relativeHeight="251659264" behindDoc="0" locked="0" layoutInCell="1" allowOverlap="1" wp14:anchorId="0F846CA3" wp14:editId="60F4C110">
-                <wp:simplePos x="0" y="0"/>
-                <wp:positionH relativeFrom="margin">
-                  <wp:posOffset>151130</wp:posOffset>
-                </wp:positionH>
-                <wp:positionV relativeFrom="margin">
-                  <wp:posOffset>6715760</wp:posOffset>
-                </wp:positionV>
-                <wp:extent cx="5401310" cy="0"/>
-                <wp:effectExtent l="0" t="0" r="27940" b="19050"/>
-                <wp:wrapSquare wrapText="bothSides"/>
-                <wp:docPr id="5" name="Straight Connector 5"/>
-                <wp:cNvGraphicFramePr/>
-                <a:graphic xmlns:a="http://schemas.openxmlformats.org/drawingml/2006/main">
-                  <a:graphicData uri="http://schemas.microsoft.com/office/word/2010/wordprocessingShape">
-                    <wps:wsp>
-                      <wps:cNvCnPr/>
-                      <wps:spPr>
-                        <a:xfrm>
-                          <a:off x="0" y="0"/>
-                          <a:ext cx="5401310" cy="0"/>
-                        </a:xfrm>
-                        <a:prstGeom prst="line">
-                          <a:avLst/>
-                        </a:prstGeom>
-                      </wps:spPr>
-                      <wps:style>
-                        <a:lnRef idx="1">
-                          <a:schemeClr val="dk1"/>
-                        </a:lnRef>
-                        <a:fillRef idx="0">
-                          <a:schemeClr val="dk1"/>
-                        </a:fillRef>
-                        <a:effectRef idx="0">
-                          <a:schemeClr val="dk1"/>
-                        </a:effectRef>
-                        <a:fontRef idx="minor">
-                          <a:schemeClr val="tx1"/>
-                        </a:fontRef>
-                      </wps:style>
-                      <wps:bodyPr/>
-                    </wps:wsp>
-                  </a:graphicData>
-                </a:graphic>
-              </wp:anchor>
-            </w:drawing>
-          </mc:Choice>
-          <mc:Fallback>
-            <w:pict>
-              <v:line w14:anchorId="453A88CD" id="Straight Connector 5" o:spid="_x0000_s1026" style="position:absolute;z-index:251659264;visibility:visible;mso-wrap-style:square;mso-wrap-distance-left:9pt;mso-wrap-distance-top:0;mso-wrap-distance-right:9pt;mso-wrap-distance-bottom:0;mso-position-horizontal:absolute;mso-position-horizontal-relative:margin;mso-position-vertical:absolute;mso-position-vertical-relative:margin" from="11.9pt,528.8pt" to="437.2pt,528.8pt" o:gfxdata="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" strokecolor="black [3200]">
-                <w10:wrap type="square" anchorx="margin" anchory="margin"/>
-              </v:line>
-            </w:pict>
-          </mc:Fallback>
-        </mc:AlternateContent>
+        <w:pict>
+          <v:line id="Straight Connector 5" o:spid="_x0000_s1027" style="position:absolute;left:0;text-align:left;z-index:251659264;visibility:visible;mso-position-horizontal-relative:margin;mso-position-vertical-relative:margin" from="11.9pt,528.8pt" to="437.2pt,528.8pt" o:gfxdata="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" strokecolor="black [3200]">
+            <w10:wrap type="square" anchorx="margin" anchory="margin"/>
+          </v:line>
+        </w:pict>
       </w:r>
       <w:r>
         <w:rPr>
@@ -15479,13 +15843,23 @@
           <w:szCs w:val="24"/>
         </w:rPr>
       </w:pPr>
+      <w:proofErr w:type="gramStart"/>
       <w:r>
         <w:rPr>
           <w:color w:val="EB817D" w:themeColor="accent1" w:themeTint="99"/>
           <w:sz w:val="24"/>
           <w:szCs w:val="24"/>
         </w:rPr>
-        <w:t>1.1.1  Sub-Section 2</w:t>
+        <w:t>1.1.1  Sub</w:t>
+      </w:r>
+      <w:proofErr w:type="gramEnd"/>
+      <w:r>
+        <w:rPr>
+          <w:color w:val="EB817D" w:themeColor="accent1" w:themeTint="99"/>
+          <w:sz w:val="24"/>
+          <w:szCs w:val="24"/>
+        </w:rPr>
+        <w:t>-Section 2</w:t>
       </w:r>
     </w:p>
     <w:p>
@@ -15496,13 +15870,23 @@
           <w:szCs w:val="22"/>
         </w:rPr>
       </w:pPr>
+      <w:proofErr w:type="gramStart"/>
       <w:r>
         <w:rPr>
           <w:color w:val="EB817D" w:themeColor="accent1" w:themeTint="99"/>
           <w:sz w:val="22"/>
           <w:szCs w:val="22"/>
         </w:rPr>
-        <w:t>1.1.1.1  Sub-Section 3</w:t>
+        <w:t>1.1.1.1  Sub</w:t>
+      </w:r>
+      <w:proofErr w:type="gramEnd"/>
+      <w:r>
+        <w:rPr>
+          <w:color w:val="EB817D" w:themeColor="accent1" w:themeTint="99"/>
+          <w:sz w:val="22"/>
+          <w:szCs w:val="22"/>
+        </w:rPr>
+        <w:t>-Section 3</w:t>
       </w:r>
     </w:p>
     <w:p>
@@ -15519,6 +15903,7 @@
       </w:pPr>
       <w:bookmarkStart w:id="62" w:name="_Toc379186404"/>
       <w:r>
+        <w:lastRenderedPageBreak/>
         <w:t>Tables</w:t>
       </w:r>
       <w:bookmarkEnd w:id="62"/>
@@ -15625,7 +16010,7 @@
 </file>
 
 <file path=word/endnotes.xml><?xml version="1.0" encoding="utf-8"?>
-<w:endnotes xmlns:wpc="http://schemas.microsoft.com/office/word/2010/wordprocessingCanvas" xmlns:mc="http://schemas.openxmlformats.org/markup-compatibility/2006" xmlns:o="urn:schemas-microsoft-com:office:office" xmlns:r="http://schemas.openxmlformats.org/officeDocument/2006/relationships" xmlns:m="http://schemas.openxmlformats.org/officeDocument/2006/math" xmlns:v="urn:schemas-microsoft-com:vml" xmlns:wp14="http://schemas.microsoft.com/office/word/2010/wordprocessingDrawing" xmlns:wp="http://schemas.openxmlformats.org/drawingml/2006/wordprocessingDrawing" xmlns:w10="urn:schemas-microsoft-com:office:word" xmlns:w="http://schemas.openxmlformats.org/wordprocessingml/2006/main" xmlns:w14="http://schemas.microsoft.com/office/word/2010/wordml" xmlns:w15="http://schemas.microsoft.com/office/word/2012/wordml" xmlns:wpg="http://schemas.microsoft.com/office/word/2010/wordprocessingGroup" xmlns:wpi="http://schemas.microsoft.com/office/word/2010/wordprocessingInk" xmlns:wne="http://schemas.microsoft.com/office/word/2006/wordml" xmlns:wps="http://schemas.microsoft.com/office/word/2010/wordprocessingShape" mc:Ignorable="w14 w15 wp14">
+<w:endnotes xmlns:ve="http://schemas.openxmlformats.org/markup-compatibility/2006" xmlns:o="urn:schemas-microsoft-com:office:office" xmlns:r="http://schemas.openxmlformats.org/officeDocument/2006/relationships" xmlns:m="http://schemas.openxmlformats.org/officeDocument/2006/math" xmlns:v="urn:schemas-microsoft-com:vml" xmlns:wp="http://schemas.openxmlformats.org/drawingml/2006/wordprocessingDrawing" xmlns:w10="urn:schemas-microsoft-com:office:word" xmlns:w="http://schemas.openxmlformats.org/wordprocessingml/2006/main" xmlns:wne="http://schemas.microsoft.com/office/word/2006/wordml">
   <w:endnote w:type="separator" w:id="-1">
     <w:p>
       <w:pPr>
@@ -15650,7 +16035,7 @@
 </file>
 
 <file path=word/footer1.xml><?xml version="1.0" encoding="utf-8"?>
-<w:ftr xmlns:wpc="http://schemas.microsoft.com/office/word/2010/wordprocessingCanvas" xmlns:mc="http://schemas.openxmlformats.org/markup-compatibility/2006" xmlns:o="urn:schemas-microsoft-com:office:office" xmlns:r="http://schemas.openxmlformats.org/officeDocument/2006/relationships" xmlns:m="http://schemas.openxmlformats.org/officeDocument/2006/math" xmlns:v="urn:schemas-microsoft-com:vml" xmlns:wp14="http://schemas.microsoft.com/office/word/2010/wordprocessingDrawing" xmlns:wp="http://schemas.openxmlformats.org/drawingml/2006/wordprocessingDrawing" xmlns:w10="urn:schemas-microsoft-com:office:word" xmlns:w="http://schemas.openxmlformats.org/wordprocessingml/2006/main" xmlns:w14="http://schemas.microsoft.com/office/word/2010/wordml" xmlns:w15="http://schemas.microsoft.com/office/word/2012/wordml" xmlns:wpg="http://schemas.microsoft.com/office/word/2010/wordprocessingGroup" xmlns:wpi="http://schemas.microsoft.com/office/word/2010/wordprocessingInk" xmlns:wne="http://schemas.microsoft.com/office/word/2006/wordml" xmlns:wps="http://schemas.microsoft.com/office/word/2010/wordprocessingShape" mc:Ignorable="w14 w15 wp14">
+<w:ftr xmlns:ve="http://schemas.openxmlformats.org/markup-compatibility/2006" xmlns:o="urn:schemas-microsoft-com:office:office" xmlns:r="http://schemas.openxmlformats.org/officeDocument/2006/relationships" xmlns:m="http://schemas.openxmlformats.org/officeDocument/2006/math" xmlns:v="urn:schemas-microsoft-com:vml" xmlns:wp="http://schemas.openxmlformats.org/drawingml/2006/wordprocessingDrawing" xmlns:w10="urn:schemas-microsoft-com:office:word" xmlns:w="http://schemas.openxmlformats.org/wordprocessingml/2006/main" xmlns:wne="http://schemas.microsoft.com/office/word/2006/wordml">
   <w:p>
     <w:pPr>
       <w:pStyle w:val="Footer"/>
@@ -15658,11 +16043,19 @@
         <w:i/>
       </w:rPr>
     </w:pPr>
+    <w:proofErr w:type="spellStart"/>
     <w:r>
       <w:rPr>
         <w:i/>
       </w:rPr>
-      <w:t>SWEng Group 2 QA</w:t>
+      <w:t>SWEng</w:t>
+    </w:r>
+    <w:proofErr w:type="spellEnd"/>
+    <w:r>
+      <w:rPr>
+        <w:i/>
+      </w:rPr>
+      <w:t xml:space="preserve"> Group 2 QA</w:t>
     </w:r>
     <w:r>
       <w:rPr>
@@ -15695,7 +16088,7 @@
 </file>
 
 <file path=word/footer2.xml><?xml version="1.0" encoding="utf-8"?>
-<w:ftr xmlns:wpc="http://schemas.microsoft.com/office/word/2010/wordprocessingCanvas" xmlns:mc="http://schemas.openxmlformats.org/markup-compatibility/2006" xmlns:o="urn:schemas-microsoft-com:office:office" xmlns:r="http://schemas.openxmlformats.org/officeDocument/2006/relationships" xmlns:m="http://schemas.openxmlformats.org/officeDocument/2006/math" xmlns:v="urn:schemas-microsoft-com:vml" xmlns:wp14="http://schemas.microsoft.com/office/word/2010/wordprocessingDrawing" xmlns:wp="http://schemas.openxmlformats.org/drawingml/2006/wordprocessingDrawing" xmlns:w10="urn:schemas-microsoft-com:office:word" xmlns:w="http://schemas.openxmlformats.org/wordprocessingml/2006/main" xmlns:w14="http://schemas.microsoft.com/office/word/2010/wordml" xmlns:w15="http://schemas.microsoft.com/office/word/2012/wordml" xmlns:wpg="http://schemas.microsoft.com/office/word/2010/wordprocessingGroup" xmlns:wpi="http://schemas.microsoft.com/office/word/2010/wordprocessingInk" xmlns:wne="http://schemas.microsoft.com/office/word/2006/wordml" xmlns:wps="http://schemas.microsoft.com/office/word/2010/wordprocessingShape" mc:Ignorable="w14 w15 wp14">
+<w:ftr xmlns:ve="http://schemas.openxmlformats.org/markup-compatibility/2006" xmlns:o="urn:schemas-microsoft-com:office:office" xmlns:r="http://schemas.openxmlformats.org/officeDocument/2006/relationships" xmlns:m="http://schemas.openxmlformats.org/officeDocument/2006/math" xmlns:v="urn:schemas-microsoft-com:vml" xmlns:wp="http://schemas.openxmlformats.org/drawingml/2006/wordprocessingDrawing" xmlns:w10="urn:schemas-microsoft-com:office:word" xmlns:w="http://schemas.openxmlformats.org/wordprocessingml/2006/main" xmlns:wne="http://schemas.microsoft.com/office/word/2006/wordml">
   <w:p>
     <w:pPr>
       <w:pStyle w:val="Footer"/>
@@ -15719,7 +16112,7 @@
       <w:rPr>
         <w:noProof/>
       </w:rPr>
-      <w:t>2</w:t>
+      <w:t>24</w:t>
     </w:r>
     <w:r>
       <w:rPr>
@@ -15739,7 +16132,7 @@
 </file>
 
 <file path=word/footnotes.xml><?xml version="1.0" encoding="utf-8"?>
-<w:footnotes xmlns:wpc="http://schemas.microsoft.com/office/word/2010/wordprocessingCanvas" xmlns:mc="http://schemas.openxmlformats.org/markup-compatibility/2006" xmlns:o="urn:schemas-microsoft-com:office:office" xmlns:r="http://schemas.openxmlformats.org/officeDocument/2006/relationships" xmlns:m="http://schemas.openxmlformats.org/officeDocument/2006/math" xmlns:v="urn:schemas-microsoft-com:vml" xmlns:wp14="http://schemas.microsoft.com/office/word/2010/wordprocessingDrawing" xmlns:wp="http://schemas.openxmlformats.org/drawingml/2006/wordprocessingDrawing" xmlns:w10="urn:schemas-microsoft-com:office:word" xmlns:w="http://schemas.openxmlformats.org/wordprocessingml/2006/main" xmlns:w14="http://schemas.microsoft.com/office/word/2010/wordml" xmlns:w15="http://schemas.microsoft.com/office/word/2012/wordml" xmlns:wpg="http://schemas.microsoft.com/office/word/2010/wordprocessingGroup" xmlns:wpi="http://schemas.microsoft.com/office/word/2010/wordprocessingInk" xmlns:wne="http://schemas.microsoft.com/office/word/2006/wordml" xmlns:wps="http://schemas.microsoft.com/office/word/2010/wordprocessingShape" mc:Ignorable="w14 w15 wp14">
+<w:footnotes xmlns:ve="http://schemas.openxmlformats.org/markup-compatibility/2006" xmlns:o="urn:schemas-microsoft-com:office:office" xmlns:r="http://schemas.openxmlformats.org/officeDocument/2006/relationships" xmlns:m="http://schemas.openxmlformats.org/officeDocument/2006/math" xmlns:v="urn:schemas-microsoft-com:vml" xmlns:wp="http://schemas.openxmlformats.org/drawingml/2006/wordprocessingDrawing" xmlns:w10="urn:schemas-microsoft-com:office:word" xmlns:w="http://schemas.openxmlformats.org/wordprocessingml/2006/main" xmlns:wne="http://schemas.microsoft.com/office/word/2006/wordml">
   <w:footnote w:type="separator" w:id="-1">
     <w:p>
       <w:pPr>
@@ -15764,7 +16157,7 @@
 </file>
 
 <file path=word/header1.xml><?xml version="1.0" encoding="utf-8"?>
-<w:hdr xmlns:wpc="http://schemas.microsoft.com/office/word/2010/wordprocessingCanvas" xmlns:mc="http://schemas.openxmlformats.org/markup-compatibility/2006" xmlns:o="urn:schemas-microsoft-com:office:office" xmlns:r="http://schemas.openxmlformats.org/officeDocument/2006/relationships" xmlns:m="http://schemas.openxmlformats.org/officeDocument/2006/math" xmlns:v="urn:schemas-microsoft-com:vml" xmlns:wp14="http://schemas.microsoft.com/office/word/2010/wordprocessingDrawing" xmlns:wp="http://schemas.openxmlformats.org/drawingml/2006/wordprocessingDrawing" xmlns:w10="urn:schemas-microsoft-com:office:word" xmlns:w="http://schemas.openxmlformats.org/wordprocessingml/2006/main" xmlns:w14="http://schemas.microsoft.com/office/word/2010/wordml" xmlns:w15="http://schemas.microsoft.com/office/word/2012/wordml" xmlns:wpg="http://schemas.microsoft.com/office/word/2010/wordprocessingGroup" xmlns:wpi="http://schemas.microsoft.com/office/word/2010/wordprocessingInk" xmlns:wne="http://schemas.microsoft.com/office/word/2006/wordml" xmlns:wps="http://schemas.microsoft.com/office/word/2010/wordprocessingShape" mc:Ignorable="w14 w15 wp14">
+<w:hdr xmlns:ve="http://schemas.openxmlformats.org/markup-compatibility/2006" xmlns:o="urn:schemas-microsoft-com:office:office" xmlns:r="http://schemas.openxmlformats.org/officeDocument/2006/relationships" xmlns:m="http://schemas.openxmlformats.org/officeDocument/2006/math" xmlns:v="urn:schemas-microsoft-com:vml" xmlns:wp="http://schemas.openxmlformats.org/drawingml/2006/wordprocessingDrawing" xmlns:w10="urn:schemas-microsoft-com:office:word" xmlns:w="http://schemas.openxmlformats.org/wordprocessingml/2006/main" xmlns:wne="http://schemas.microsoft.com/office/word/2006/wordml">
   <w:p>
     <w:pPr>
       <w:pStyle w:val="Header"/>
@@ -15784,7 +16177,7 @@
 </file>
 
 <file path=word/numbering.xml><?xml version="1.0" encoding="utf-8"?>
-<w:numbering xmlns:wpc="http://schemas.microsoft.com/office/word/2010/wordprocessingCanvas" xmlns:mc="http://schemas.openxmlformats.org/markup-compatibility/2006" xmlns:o="urn:schemas-microsoft-com:office:office" xmlns:r="http://schemas.openxmlformats.org/officeDocument/2006/relationships" xmlns:m="http://schemas.openxmlformats.org/officeDocument/2006/math" xmlns:v="urn:schemas-microsoft-com:vml" xmlns:wp14="http://schemas.microsoft.com/office/word/2010/wordprocessingDrawing" xmlns:wp="http://schemas.openxmlformats.org/drawingml/2006/wordprocessingDrawing" xmlns:w10="urn:schemas-microsoft-com:office:word" xmlns:w="http://schemas.openxmlformats.org/wordprocessingml/2006/main" xmlns:w14="http://schemas.microsoft.com/office/word/2010/wordml" xmlns:w15="http://schemas.microsoft.com/office/word/2012/wordml" xmlns:wpg="http://schemas.microsoft.com/office/word/2010/wordprocessingGroup" xmlns:wpi="http://schemas.microsoft.com/office/word/2010/wordprocessingInk" xmlns:wne="http://schemas.microsoft.com/office/word/2006/wordml" xmlns:wps="http://schemas.microsoft.com/office/word/2010/wordprocessingShape" mc:Ignorable="w14 w15 wp14">
+<w:numbering xmlns:ve="http://schemas.openxmlformats.org/markup-compatibility/2006" xmlns:o="urn:schemas-microsoft-com:office:office" xmlns:r="http://schemas.openxmlformats.org/officeDocument/2006/relationships" xmlns:m="http://schemas.openxmlformats.org/officeDocument/2006/math" xmlns:v="urn:schemas-microsoft-com:vml" xmlns:wp="http://schemas.openxmlformats.org/drawingml/2006/wordprocessingDrawing" xmlns:w10="urn:schemas-microsoft-com:office:word" xmlns:w="http://schemas.openxmlformats.org/wordprocessingml/2006/main" xmlns:wne="http://schemas.microsoft.com/office/word/2006/wordml">
   <w:abstractNum w:abstractNumId="0">
     <w:nsid w:val="04DB0295"/>
     <w:multiLevelType w:val="multilevel"/>
@@ -20691,7 +21084,7 @@
 </file>
 
 <file path=word/styles.xml><?xml version="1.0" encoding="utf-8"?>
-<w:styles xmlns:mc="http://schemas.openxmlformats.org/markup-compatibility/2006" xmlns:r="http://schemas.openxmlformats.org/officeDocument/2006/relationships" xmlns:w="http://schemas.openxmlformats.org/wordprocessingml/2006/main" xmlns:w14="http://schemas.microsoft.com/office/word/2010/wordml" xmlns:w15="http://schemas.microsoft.com/office/word/2012/wordml" mc:Ignorable="w14 w15">
+<w:styles xmlns:r="http://schemas.openxmlformats.org/officeDocument/2006/relationships" xmlns:w="http://schemas.openxmlformats.org/wordprocessingml/2006/main">
   <w:docDefaults>
     <w:rPrDefault>
       <w:rPr>
@@ -20707,369 +21100,144 @@
       </w:pPr>
     </w:pPrDefault>
   </w:docDefaults>
-  <w:latentStyles w:defLockedState="0" w:defUIPriority="99" w:defSemiHidden="0" w:defUnhideWhenUsed="0" w:defQFormat="0" w:count="371">
-    <w:lsdException w:name="Normal" w:uiPriority="0" w:qFormat="1"/>
-    <w:lsdException w:name="heading 1" w:uiPriority="9" w:qFormat="1"/>
-    <w:lsdException w:name="heading 2" w:semiHidden="1" w:uiPriority="9" w:unhideWhenUsed="1" w:qFormat="1"/>
-    <w:lsdException w:name="heading 3" w:semiHidden="1" w:uiPriority="9" w:unhideWhenUsed="1" w:qFormat="1"/>
-    <w:lsdException w:name="heading 4" w:semiHidden="1" w:uiPriority="9" w:unhideWhenUsed="1" w:qFormat="1"/>
-    <w:lsdException w:name="heading 5" w:semiHidden="1" w:uiPriority="9" w:unhideWhenUsed="1" w:qFormat="1"/>
-    <w:lsdException w:name="heading 6" w:semiHidden="1" w:uiPriority="9" w:unhideWhenUsed="1" w:qFormat="1"/>
-    <w:lsdException w:name="heading 7" w:semiHidden="1" w:uiPriority="9" w:unhideWhenUsed="1" w:qFormat="1"/>
-    <w:lsdException w:name="heading 8" w:semiHidden="1" w:uiPriority="9" w:unhideWhenUsed="1" w:qFormat="1"/>
-    <w:lsdException w:name="heading 9" w:semiHidden="1" w:uiPriority="9" w:unhideWhenUsed="1" w:qFormat="1"/>
-    <w:lsdException w:name="index 1" w:semiHidden="1" w:unhideWhenUsed="1"/>
-    <w:lsdException w:name="index 2" w:semiHidden="1" w:unhideWhenUsed="1"/>
-    <w:lsdException w:name="index 3" w:semiHidden="1" w:unhideWhenUsed="1"/>
-    <w:lsdException w:name="index 4" w:semiHidden="1" w:unhideWhenUsed="1"/>
-    <w:lsdException w:name="index 5" w:semiHidden="1" w:unhideWhenUsed="1"/>
-    <w:lsdException w:name="index 6" w:semiHidden="1" w:unhideWhenUsed="1"/>
-    <w:lsdException w:name="index 7" w:semiHidden="1" w:unhideWhenUsed="1"/>
-    <w:lsdException w:name="index 8" w:semiHidden="1" w:unhideWhenUsed="1"/>
-    <w:lsdException w:name="index 9" w:semiHidden="1" w:unhideWhenUsed="1"/>
-    <w:lsdException w:name="toc 1" w:semiHidden="1" w:uiPriority="39" w:unhideWhenUsed="1"/>
-    <w:lsdException w:name="toc 2" w:semiHidden="1" w:uiPriority="39" w:unhideWhenUsed="1"/>
-    <w:lsdException w:name="toc 3" w:semiHidden="1" w:uiPriority="39" w:unhideWhenUsed="1"/>
-    <w:lsdException w:name="toc 4" w:semiHidden="1" w:uiPriority="39" w:unhideWhenUsed="1"/>
-    <w:lsdException w:name="toc 5" w:semiHidden="1" w:uiPriority="39" w:unhideWhenUsed="1"/>
-    <w:lsdException w:name="toc 6" w:semiHidden="1" w:uiPriority="39" w:unhideWhenUsed="1"/>
-    <w:lsdException w:name="toc 7" w:semiHidden="1" w:uiPriority="39" w:unhideWhenUsed="1"/>
-    <w:lsdException w:name="toc 8" w:semiHidden="1" w:uiPriority="39" w:unhideWhenUsed="1"/>
-    <w:lsdException w:name="toc 9" w:semiHidden="1" w:uiPriority="39" w:unhideWhenUsed="1"/>
-    <w:lsdException w:name="Normal Indent" w:semiHidden="1" w:unhideWhenUsed="1"/>
-    <w:lsdException w:name="footnote text" w:semiHidden="1" w:unhideWhenUsed="1"/>
-    <w:lsdException w:name="annotation text" w:semiHidden="1" w:unhideWhenUsed="1"/>
-    <w:lsdException w:name="header" w:semiHidden="1" w:unhideWhenUsed="1"/>
-    <w:lsdException w:name="footer" w:semiHidden="1" w:unhideWhenUsed="1"/>
-    <w:lsdException w:name="index heading" w:semiHidden="1" w:unhideWhenUsed="1"/>
-    <w:lsdException w:name="caption" w:semiHidden="1" w:uiPriority="35" w:unhideWhenUsed="1" w:qFormat="1"/>
-    <w:lsdException w:name="table of figures" w:semiHidden="1" w:unhideWhenUsed="1"/>
-    <w:lsdException w:name="envelope address" w:semiHidden="1" w:unhideWhenUsed="1"/>
-    <w:lsdException w:name="envelope return" w:semiHidden="1" w:unhideWhenUsed="1"/>
-    <w:lsdException w:name="footnote reference" w:semiHidden="1" w:unhideWhenUsed="1"/>
-    <w:lsdException w:name="annotation reference" w:semiHidden="1" w:unhideWhenUsed="1"/>
-    <w:lsdException w:name="line number" w:semiHidden="1" w:unhideWhenUsed="1"/>
-    <w:lsdException w:name="page number" w:semiHidden="1" w:unhideWhenUsed="1"/>
-    <w:lsdException w:name="endnote reference" w:semiHidden="1" w:unhideWhenUsed="1"/>
-    <w:lsdException w:name="endnote text" w:semiHidden="1" w:unhideWhenUsed="1"/>
-    <w:lsdException w:name="table of authorities" w:semiHidden="1" w:unhideWhenUsed="1"/>
-    <w:lsdException w:name="macro" w:semiHidden="1" w:unhideWhenUsed="1"/>
-    <w:lsdException w:name="toa heading" w:semiHidden="1" w:unhideWhenUsed="1"/>
-    <w:lsdException w:name="List" w:semiHidden="1" w:unhideWhenUsed="1"/>
-    <w:lsdException w:name="List Bullet" w:semiHidden="1" w:unhideWhenUsed="1"/>
-    <w:lsdException w:name="List Number" w:semiHidden="1" w:unhideWhenUsed="1"/>
-    <w:lsdException w:name="List 2" w:semiHidden="1" w:unhideWhenUsed="1"/>
-    <w:lsdException w:name="List 3" w:semiHidden="1" w:unhideWhenUsed="1"/>
-    <w:lsdException w:name="List 4" w:semiHidden="1" w:unhideWhenUsed="1"/>
-    <w:lsdException w:name="List 5" w:semiHidden="1" w:unhideWhenUsed="1"/>
-    <w:lsdException w:name="List Bullet 2" w:semiHidden="1" w:unhideWhenUsed="1"/>
-    <w:lsdException w:name="List Bullet 3" w:semiHidden="1" w:unhideWhenUsed="1"/>
-    <w:lsdException w:name="List Bullet 4" w:semiHidden="1" w:unhideWhenUsed="1"/>
-    <w:lsdException w:name="List Bullet 5" w:semiHidden="1" w:unhideWhenUsed="1"/>
-    <w:lsdException w:name="List Number 2" w:semiHidden="1" w:unhideWhenUsed="1"/>
-    <w:lsdException w:name="List Number 3" w:semiHidden="1" w:unhideWhenUsed="1"/>
-    <w:lsdException w:name="List Number 4" w:semiHidden="1" w:unhideWhenUsed="1"/>
-    <w:lsdException w:name="List Number 5" w:semiHidden="1" w:unhideWhenUsed="1"/>
-    <w:lsdException w:name="Title" w:uiPriority="10" w:qFormat="1"/>
-    <w:lsdException w:name="Closing" w:semiHidden="1" w:unhideWhenUsed="1"/>
-    <w:lsdException w:name="Signature" w:semiHidden="1" w:unhideWhenUsed="1"/>
-    <w:lsdException w:name="Default Paragraph Font" w:semiHidden="1" w:uiPriority="1" w:unhideWhenUsed="1"/>
-    <w:lsdException w:name="Body Text" w:semiHidden="1" w:unhideWhenUsed="1"/>
-    <w:lsdException w:name="Body Text Indent" w:semiHidden="1" w:unhideWhenUsed="1"/>
-    <w:lsdException w:name="List Continue" w:semiHidden="1" w:unhideWhenUsed="1"/>
-    <w:lsdException w:name="List Continue 2" w:semiHidden="1" w:unhideWhenUsed="1"/>
-    <w:lsdException w:name="List Continue 3" w:semiHidden="1" w:unhideWhenUsed="1"/>
-    <w:lsdException w:name="List Continue 4" w:semiHidden="1" w:unhideWhenUsed="1"/>
-    <w:lsdException w:name="List Continue 5" w:semiHidden="1" w:unhideWhenUsed="1"/>
-    <w:lsdException w:name="Message Header" w:semiHidden="1" w:unhideWhenUsed="1"/>
-    <w:lsdException w:name="Subtitle" w:uiPriority="11" w:qFormat="1"/>
-    <w:lsdException w:name="Salutation" w:semiHidden="1" w:unhideWhenUsed="1"/>
-    <w:lsdException w:name="Date" w:semiHidden="1" w:unhideWhenUsed="1"/>
-    <w:lsdException w:name="Body Text First Indent" w:semiHidden="1" w:unhideWhenUsed="1"/>
-    <w:lsdException w:name="Body Text First Indent 2" w:semiHidden="1" w:unhideWhenUsed="1"/>
-    <w:lsdException w:name="Note Heading" w:semiHidden="1" w:unhideWhenUsed="1"/>
-    <w:lsdException w:name="Body Text 2" w:semiHidden="1" w:unhideWhenUsed="1"/>
-    <w:lsdException w:name="Body Text 3" w:semiHidden="1" w:unhideWhenUsed="1"/>
-    <w:lsdException w:name="Body Text Indent 2" w:semiHidden="1" w:unhideWhenUsed="1"/>
-    <w:lsdException w:name="Body Text Indent 3" w:semiHidden="1" w:unhideWhenUsed="1"/>
-    <w:lsdException w:name="Block Text" w:semiHidden="1" w:unhideWhenUsed="1"/>
-    <w:lsdException w:name="Hyperlink" w:semiHidden="1" w:unhideWhenUsed="1"/>
-    <w:lsdException w:name="FollowedHyperlink" w:semiHidden="1" w:unhideWhenUsed="1"/>
-    <w:lsdException w:name="Strong" w:uiPriority="22" w:qFormat="1"/>
-    <w:lsdException w:name="Emphasis" w:uiPriority="20" w:qFormat="1"/>
-    <w:lsdException w:name="Document Map" w:semiHidden="1" w:unhideWhenUsed="1"/>
-    <w:lsdException w:name="Plain Text" w:semiHidden="1" w:unhideWhenUsed="1"/>
-    <w:lsdException w:name="E-mail Signature" w:semiHidden="1" w:unhideWhenUsed="1"/>
-    <w:lsdException w:name="HTML Top of Form" w:semiHidden="1" w:unhideWhenUsed="1"/>
-    <w:lsdException w:name="HTML Bottom of Form" w:semiHidden="1" w:unhideWhenUsed="1"/>
-    <w:lsdException w:name="Normal (Web)" w:semiHidden="1" w:unhideWhenUsed="1"/>
-    <w:lsdException w:name="HTML Acronym" w:semiHidden="1" w:unhideWhenUsed="1"/>
-    <w:lsdException w:name="HTML Address" w:semiHidden="1" w:unhideWhenUsed="1"/>
-    <w:lsdException w:name="HTML Cite" w:semiHidden="1" w:unhideWhenUsed="1"/>
-    <w:lsdException w:name="HTML Code" w:semiHidden="1" w:unhideWhenUsed="1"/>
-    <w:lsdException w:name="HTML Definition" w:semiHidden="1" w:unhideWhenUsed="1"/>
-    <w:lsdException w:name="HTML Keyboard" w:semiHidden="1" w:unhideWhenUsed="1"/>
-    <w:lsdException w:name="HTML Preformatted" w:semiHidden="1" w:unhideWhenUsed="1"/>
-    <w:lsdException w:name="HTML Sample" w:semiHidden="1" w:unhideWhenUsed="1"/>
-    <w:lsdException w:name="HTML Typewriter" w:semiHidden="1" w:unhideWhenUsed="1"/>
-    <w:lsdException w:name="HTML Variable" w:semiHidden="1" w:unhideWhenUsed="1"/>
-    <w:lsdException w:name="Normal Table" w:semiHidden="1" w:unhideWhenUsed="1"/>
-    <w:lsdException w:name="annotation subject" w:semiHidden="1" w:unhideWhenUsed="1"/>
-    <w:lsdException w:name="No List" w:semiHidden="1" w:unhideWhenUsed="1"/>
-    <w:lsdException w:name="Outline List 1" w:semiHidden="1" w:unhideWhenUsed="1"/>
-    <w:lsdException w:name="Outline List 2" w:semiHidden="1" w:unhideWhenUsed="1"/>
-    <w:lsdException w:name="Outline List 3" w:semiHidden="1" w:unhideWhenUsed="1"/>
-    <w:lsdException w:name="Table Simple 1" w:semiHidden="1" w:unhideWhenUsed="1"/>
-    <w:lsdException w:name="Table Simple 2" w:semiHidden="1" w:unhideWhenUsed="1"/>
-    <w:lsdException w:name="Table Simple 3" w:semiHidden="1" w:unhideWhenUsed="1"/>
-    <w:lsdException w:name="Table Classic 1" w:semiHidden="1" w:unhideWhenUsed="1"/>
-    <w:lsdException w:name="Table Classic 2" w:semiHidden="1" w:unhideWhenUsed="1"/>
-    <w:lsdException w:name="Table Classic 3" w:semiHidden="1" w:unhideWhenUsed="1"/>
-    <w:lsdException w:name="Table Classic 4" w:semiHidden="1" w:unhideWhenUsed="1"/>
-    <w:lsdException w:name="Table Colorful 1" w:semiHidden="1" w:unhideWhenUsed="1"/>
-    <w:lsdException w:name="Table Colorful 2" w:semiHidden="1" w:unhideWhenUsed="1"/>
-    <w:lsdException w:name="Table Colorful 3" w:semiHidden="1" w:unhideWhenUsed="1"/>
-    <w:lsdException w:name="Table Columns 1" w:semiHidden="1" w:unhideWhenUsed="1"/>
-    <w:lsdException w:name="Table Columns 2" w:semiHidden="1" w:unhideWhenUsed="1"/>
-    <w:lsdException w:name="Table Columns 3" w:semiHidden="1" w:unhideWhenUsed="1"/>
-    <w:lsdException w:name="Table Columns 4" w:semiHidden="1" w:unhideWhenUsed="1"/>
-    <w:lsdException w:name="Table Columns 5" w:semiHidden="1" w:unhideWhenUsed="1"/>
-    <w:lsdException w:name="Table Grid 1" w:semiHidden="1" w:unhideWhenUsed="1"/>
-    <w:lsdException w:name="Table Grid 2" w:semiHidden="1" w:unhideWhenUsed="1"/>
-    <w:lsdException w:name="Table Grid 3" w:semiHidden="1" w:unhideWhenUsed="1"/>
-    <w:lsdException w:name="Table Grid 4" w:semiHidden="1" w:unhideWhenUsed="1"/>
-    <w:lsdException w:name="Table Grid 5" w:semiHidden="1" w:unhideWhenUsed="1"/>
-    <w:lsdException w:name="Table Grid 6" w:semiHidden="1" w:unhideWhenUsed="1"/>
-    <w:lsdException w:name="Table Grid 7" w:semiHidden="1" w:unhideWhenUsed="1"/>
-    <w:lsdException w:name="Table Grid 8" w:semiHidden="1" w:unhideWhenUsed="1"/>
-    <w:lsdException w:name="Table List 1" w:semiHidden="1" w:unhideWhenUsed="1"/>
-    <w:lsdException w:name="Table List 2" w:semiHidden="1" w:unhideWhenUsed="1"/>
-    <w:lsdException w:name="Table List 3" w:semiHidden="1" w:unhideWhenUsed="1"/>
-    <w:lsdException w:name="Table List 4" w:semiHidden="1" w:unhideWhenUsed="1"/>
-    <w:lsdException w:name="Table List 5" w:semiHidden="1" w:unhideWhenUsed="1"/>
-    <w:lsdException w:name="Table List 6" w:semiHidden="1" w:unhideWhenUsed="1"/>
-    <w:lsdException w:name="Table List 7" w:semiHidden="1" w:unhideWhenUsed="1"/>
-    <w:lsdException w:name="Table List 8" w:semiHidden="1" w:unhideWhenUsed="1"/>
-    <w:lsdException w:name="Table 3D effects 1" w:semiHidden="1" w:unhideWhenUsed="1"/>
-    <w:lsdException w:name="Table 3D effects 2" w:semiHidden="1" w:unhideWhenUsed="1"/>
-    <w:lsdException w:name="Table 3D effects 3" w:semiHidden="1" w:unhideWhenUsed="1"/>
-    <w:lsdException w:name="Table Contemporary" w:semiHidden="1" w:unhideWhenUsed="1"/>
-    <w:lsdException w:name="Table Elegant" w:semiHidden="1" w:unhideWhenUsed="1"/>
-    <w:lsdException w:name="Table Professional" w:semiHidden="1" w:unhideWhenUsed="1"/>
-    <w:lsdException w:name="Table Subtle 1" w:semiHidden="1" w:unhideWhenUsed="1"/>
-    <w:lsdException w:name="Table Subtle 2" w:semiHidden="1" w:unhideWhenUsed="1"/>
-    <w:lsdException w:name="Table Web 1" w:semiHidden="1" w:unhideWhenUsed="1"/>
-    <w:lsdException w:name="Table Web 2" w:semiHidden="1" w:unhideWhenUsed="1"/>
-    <w:lsdException w:name="Table Web 3" w:semiHidden="1" w:unhideWhenUsed="1"/>
-    <w:lsdException w:name="Balloon Text" w:semiHidden="1" w:unhideWhenUsed="1"/>
-    <w:lsdException w:name="Table Grid" w:uiPriority="59"/>
-    <w:lsdException w:name="Table Theme" w:semiHidden="1" w:unhideWhenUsed="1"/>
-    <w:lsdException w:name="Placeholder Text" w:semiHidden="1"/>
-    <w:lsdException w:name="No Spacing" w:uiPriority="1" w:qFormat="1"/>
-    <w:lsdException w:name="Light Shading" w:uiPriority="60"/>
-    <w:lsdException w:name="Light List" w:uiPriority="61"/>
-    <w:lsdException w:name="Light Grid" w:uiPriority="62"/>
-    <w:lsdException w:name="Medium Shading 1" w:uiPriority="63"/>
-    <w:lsdException w:name="Medium Shading 2" w:uiPriority="64"/>
-    <w:lsdException w:name="Medium List 1" w:uiPriority="65"/>
-    <w:lsdException w:name="Medium List 2" w:uiPriority="66"/>
-    <w:lsdException w:name="Medium Grid 1" w:uiPriority="67"/>
-    <w:lsdException w:name="Medium Grid 2" w:uiPriority="68"/>
-    <w:lsdException w:name="Medium Grid 3" w:uiPriority="69"/>
-    <w:lsdException w:name="Dark List" w:uiPriority="70"/>
-    <w:lsdException w:name="Colorful Shading" w:uiPriority="71"/>
-    <w:lsdException w:name="Colorful List" w:uiPriority="72"/>
-    <w:lsdException w:name="Colorful Grid" w:uiPriority="73"/>
-    <w:lsdException w:name="Light Shading Accent 1" w:uiPriority="60"/>
-    <w:lsdException w:name="Light List Accent 1" w:uiPriority="61"/>
-    <w:lsdException w:name="Light Grid Accent 1" w:uiPriority="62"/>
-    <w:lsdException w:name="Medium Shading 1 Accent 1" w:uiPriority="63"/>
-    <w:lsdException w:name="Medium Shading 2 Accent 1" w:uiPriority="64"/>
-    <w:lsdException w:name="Medium List 1 Accent 1" w:uiPriority="65"/>
-    <w:lsdException w:name="Revision" w:semiHidden="1"/>
-    <w:lsdException w:name="List Paragraph" w:uiPriority="0" w:qFormat="1"/>
-    <w:lsdException w:name="Quote" w:uiPriority="29" w:qFormat="1"/>
-    <w:lsdException w:name="Intense Quote" w:uiPriority="30" w:qFormat="1"/>
-    <w:lsdException w:name="Medium List 2 Accent 1" w:uiPriority="66"/>
-    <w:lsdException w:name="Medium Grid 1 Accent 1" w:uiPriority="67"/>
-    <w:lsdException w:name="Medium Grid 2 Accent 1" w:uiPriority="68"/>
-    <w:lsdException w:name="Medium Grid 3 Accent 1" w:uiPriority="69"/>
-    <w:lsdException w:name="Dark List Accent 1" w:uiPriority="70"/>
-    <w:lsdException w:name="Colorful Shading Accent 1" w:uiPriority="71"/>
-    <w:lsdException w:name="Colorful List Accent 1" w:uiPriority="72"/>
-    <w:lsdException w:name="Colorful Grid Accent 1" w:uiPriority="73"/>
-    <w:lsdException w:name="Light Shading Accent 2" w:uiPriority="60"/>
-    <w:lsdException w:name="Light List Accent 2" w:uiPriority="61"/>
-    <w:lsdException w:name="Light Grid Accent 2" w:uiPriority="62"/>
-    <w:lsdException w:name="Medium Shading 1 Accent 2" w:uiPriority="63"/>
-    <w:lsdException w:name="Medium Shading 2 Accent 2" w:uiPriority="64"/>
-    <w:lsdException w:name="Medium List 1 Accent 2" w:uiPriority="65"/>
-    <w:lsdException w:name="Medium List 2 Accent 2" w:uiPriority="66"/>
-    <w:lsdException w:name="Medium Grid 1 Accent 2" w:uiPriority="67"/>
-    <w:lsdException w:name="Medium Grid 2 Accent 2" w:uiPriority="68"/>
-    <w:lsdException w:name="Medium Grid 3 Accent 2" w:uiPriority="69"/>
-    <w:lsdException w:name="Dark List Accent 2" w:uiPriority="70"/>
-    <w:lsdException w:name="Colorful Shading Accent 2" w:uiPriority="71"/>
-    <w:lsdException w:name="Colorful List Accent 2" w:uiPriority="72"/>
-    <w:lsdException w:name="Colorful Grid Accent 2" w:uiPriority="73"/>
-    <w:lsdException w:name="Light Shading Accent 3" w:uiPriority="60"/>
-    <w:lsdException w:name="Light List Accent 3" w:uiPriority="61"/>
-    <w:lsdException w:name="Light Grid Accent 3" w:uiPriority="62"/>
-    <w:lsdException w:name="Medium Shading 1 Accent 3" w:uiPriority="63"/>
-    <w:lsdException w:name="Medium Shading 2 Accent 3" w:uiPriority="64"/>
-    <w:lsdException w:name="Medium List 1 Accent 3" w:uiPriority="65"/>
-    <w:lsdException w:name="Medium List 2 Accent 3" w:uiPriority="66"/>
-    <w:lsdException w:name="Medium Grid 1 Accent 3" w:uiPriority="67"/>
-    <w:lsdException w:name="Medium Grid 2 Accent 3" w:uiPriority="68"/>
-    <w:lsdException w:name="Medium Grid 3 Accent 3" w:uiPriority="69"/>
-    <w:lsdException w:name="Dark List Accent 3" w:uiPriority="70"/>
-    <w:lsdException w:name="Colorful Shading Accent 3" w:uiPriority="71"/>
-    <w:lsdException w:name="Colorful List Accent 3" w:uiPriority="72"/>
-    <w:lsdException w:name="Colorful Grid Accent 3" w:uiPriority="73"/>
-    <w:lsdException w:name="Light Shading Accent 4" w:uiPriority="60"/>
-    <w:lsdException w:name="Light List Accent 4" w:uiPriority="61"/>
-    <w:lsdException w:name="Light Grid Accent 4" w:uiPriority="62"/>
-    <w:lsdException w:name="Medium Shading 1 Accent 4" w:uiPriority="63"/>
-    <w:lsdException w:name="Medium Shading 2 Accent 4" w:uiPriority="64"/>
-    <w:lsdException w:name="Medium List 1 Accent 4" w:uiPriority="65"/>
-    <w:lsdException w:name="Medium List 2 Accent 4" w:uiPriority="66"/>
-    <w:lsdException w:name="Medium Grid 1 Accent 4" w:uiPriority="67"/>
-    <w:lsdException w:name="Medium Grid 2 Accent 4" w:uiPriority="68"/>
-    <w:lsdException w:name="Medium Grid 3 Accent 4" w:uiPriority="69"/>
-    <w:lsdException w:name="Dark List Accent 4" w:uiPriority="70"/>
-    <w:lsdException w:name="Colorful Shading Accent 4" w:uiPriority="71"/>
-    <w:lsdException w:name="Colorful List Accent 4" w:uiPriority="72"/>
-    <w:lsdException w:name="Colorful Grid Accent 4" w:uiPriority="73"/>
-    <w:lsdException w:name="Light Shading Accent 5" w:uiPriority="60"/>
-    <w:lsdException w:name="Light List Accent 5" w:uiPriority="61"/>
-    <w:lsdException w:name="Light Grid Accent 5" w:uiPriority="62"/>
-    <w:lsdException w:name="Medium Shading 1 Accent 5" w:uiPriority="63"/>
-    <w:lsdException w:name="Medium Shading 2 Accent 5" w:uiPriority="64"/>
-    <w:lsdException w:name="Medium List 1 Accent 5" w:uiPriority="65"/>
-    <w:lsdException w:name="Medium List 2 Accent 5" w:uiPriority="66"/>
-    <w:lsdException w:name="Medium Grid 1 Accent 5" w:uiPriority="67"/>
-    <w:lsdException w:name="Medium Grid 2 Accent 5" w:uiPriority="68"/>
-    <w:lsdException w:name="Medium Grid 3 Accent 5" w:uiPriority="69"/>
-    <w:lsdException w:name="Dark List Accent 5" w:uiPriority="70"/>
-    <w:lsdException w:name="Colorful Shading Accent 5" w:uiPriority="71"/>
-    <w:lsdException w:name="Colorful List Accent 5" w:uiPriority="72"/>
-    <w:lsdException w:name="Colorful Grid Accent 5" w:uiPriority="73"/>
-    <w:lsdException w:name="Light Shading Accent 6" w:uiPriority="60"/>
-    <w:lsdException w:name="Light List Accent 6" w:uiPriority="61"/>
-    <w:lsdException w:name="Light Grid Accent 6" w:uiPriority="62"/>
-    <w:lsdException w:name="Medium Shading 1 Accent 6" w:uiPriority="63"/>
-    <w:lsdException w:name="Medium Shading 2 Accent 6" w:uiPriority="64"/>
-    <w:lsdException w:name="Medium List 1 Accent 6" w:uiPriority="65"/>
-    <w:lsdException w:name="Medium List 2 Accent 6" w:uiPriority="66"/>
-    <w:lsdException w:name="Medium Grid 1 Accent 6" w:uiPriority="67"/>
-    <w:lsdException w:name="Medium Grid 2 Accent 6" w:uiPriority="68"/>
-    <w:lsdException w:name="Medium Grid 3 Accent 6" w:uiPriority="69"/>
-    <w:lsdException w:name="Dark List Accent 6" w:uiPriority="70"/>
-    <w:lsdException w:name="Colorful Shading Accent 6" w:uiPriority="71"/>
-    <w:lsdException w:name="Colorful List Accent 6" w:uiPriority="72"/>
-    <w:lsdException w:name="Colorful Grid Accent 6" w:uiPriority="73"/>
-    <w:lsdException w:name="Subtle Emphasis" w:uiPriority="19" w:qFormat="1"/>
-    <w:lsdException w:name="Intense Emphasis" w:uiPriority="21" w:qFormat="1"/>
-    <w:lsdException w:name="Subtle Reference" w:uiPriority="31" w:qFormat="1"/>
-    <w:lsdException w:name="Intense Reference" w:uiPriority="32" w:qFormat="1"/>
-    <w:lsdException w:name="Book Title" w:uiPriority="33" w:qFormat="1"/>
-    <w:lsdException w:name="Bibliography" w:semiHidden="1" w:uiPriority="37" w:unhideWhenUsed="1"/>
-    <w:lsdException w:name="TOC Heading" w:semiHidden="1" w:uiPriority="39" w:unhideWhenUsed="1" w:qFormat="1"/>
-    <w:lsdException w:name="Grid Table 4" w:uiPriority="49"/>
-    <w:lsdException w:name="Grid Table 5 Dark" w:uiPriority="50"/>
-    <w:lsdException w:name="Grid Table 6 Colorful" w:uiPriority="51"/>
-    <w:lsdException w:name="Grid Table 7 Colorful" w:uiPriority="52"/>
-    <w:lsdException w:name="Grid Table 1 Light Accent 1" w:uiPriority="46"/>
-    <w:lsdException w:name="Grid Table 2 Accent 1" w:uiPriority="47"/>
-    <w:lsdException w:name="Grid Table 3 Accent 1" w:uiPriority="48"/>
-    <w:lsdException w:name="Grid Table 4 Accent 1" w:uiPriority="49"/>
-    <w:lsdException w:name="Grid Table 5 Dark Accent 1" w:uiPriority="50"/>
-    <w:lsdException w:name="Grid Table 6 Colorful Accent 1" w:uiPriority="51"/>
-    <w:lsdException w:name="Grid Table 7 Colorful Accent 1" w:uiPriority="52"/>
-    <w:lsdException w:name="Grid Table 1 Light Accent 2" w:uiPriority="46"/>
-    <w:lsdException w:name="Grid Table 2 Accent 2" w:uiPriority="47"/>
-    <w:lsdException w:name="Grid Table 3 Accent 2" w:uiPriority="48"/>
-    <w:lsdException w:name="Grid Table 4 Accent 2" w:uiPriority="49"/>
-    <w:lsdException w:name="Grid Table 5 Dark Accent 2" w:uiPriority="50"/>
-    <w:lsdException w:name="Grid Table 6 Colorful Accent 2" w:uiPriority="51"/>
-    <w:lsdException w:name="Grid Table 7 Colorful Accent 2" w:uiPriority="52"/>
-    <w:lsdException w:name="Grid Table 1 Light Accent 3" w:uiPriority="46"/>
-    <w:lsdException w:name="Grid Table 2 Accent 3" w:uiPriority="47"/>
-    <w:lsdException w:name="Grid Table 3 Accent 3" w:uiPriority="48"/>
-    <w:lsdException w:name="Grid Table 4 Accent 3" w:uiPriority="49"/>
-    <w:lsdException w:name="Grid Table 5 Dark Accent 3" w:uiPriority="50"/>
-    <w:lsdException w:name="Grid Table 6 Colorful Accent 3" w:uiPriority="51"/>
-    <w:lsdException w:name="Grid Table 7 Colorful Accent 3" w:uiPriority="52"/>
-    <w:lsdException w:name="Grid Table 1 Light Accent 4" w:uiPriority="46"/>
-    <w:lsdException w:name="Grid Table 2 Accent 4" w:uiPriority="47"/>
-    <w:lsdException w:name="Grid Table 3 Accent 4" w:uiPriority="48"/>
-    <w:lsdException w:name="Grid Table 4 Accent 4" w:uiPriority="49"/>
-    <w:lsdException w:name="Grid Table 5 Dark Accent 4" w:uiPriority="50"/>
-    <w:lsdException w:name="Grid Table 6 Colorful Accent 4" w:uiPriority="51"/>
-    <w:lsdException w:name="Grid Table 7 Colorful Accent 4" w:uiPriority="52"/>
-    <w:lsdException w:name="Grid Table 1 Light Accent 5" w:uiPriority="46"/>
-    <w:lsdException w:name="Grid Table 2 Accent 5" w:uiPriority="47"/>
-    <w:lsdException w:name="Grid Table 3 Accent 5" w:uiPriority="48"/>
-    <w:lsdException w:name="Grid Table 4 Accent 5" w:uiPriority="49"/>
-    <w:lsdException w:name="Grid Table 5 Dark Accent 5" w:uiPriority="50"/>
-    <w:lsdException w:name="Grid Table 6 Colorful Accent 5" w:uiPriority="51"/>
-    <w:lsdException w:name="Grid Table 7 Colorful Accent 5" w:uiPriority="52"/>
-    <w:lsdException w:name="Grid Table 1 Light Accent 6" w:uiPriority="46"/>
-    <w:lsdException w:name="Grid Table 2 Accent 6" w:uiPriority="47"/>
-    <w:lsdException w:name="Grid Table 3 Accent 6" w:uiPriority="48"/>
-    <w:lsdException w:name="Grid Table 4 Accent 6" w:uiPriority="49"/>
-    <w:lsdException w:name="Grid Table 5 Dark Accent 6" w:uiPriority="50"/>
-    <w:lsdException w:name="Grid Table 6 Colorful Accent 6" w:uiPriority="51"/>
-    <w:lsdException w:name="Grid Table 7 Colorful Accent 6" w:uiPriority="52"/>
-    <w:lsdException w:name="List Table 1 Light" w:uiPriority="46"/>
-    <w:lsdException w:name="List Table 2" w:uiPriority="47"/>
-    <w:lsdException w:name="List Table 3" w:uiPriority="48"/>
-    <w:lsdException w:name="List Table 4" w:uiPriority="49"/>
-    <w:lsdException w:name="List Table 5 Dark" w:uiPriority="50"/>
-    <w:lsdException w:name="List Table 6 Colorful" w:uiPriority="51"/>
-    <w:lsdException w:name="List Table 7 Colorful" w:uiPriority="52"/>
-    <w:lsdException w:name="List Table 1 Light Accent 1" w:uiPriority="46"/>
-    <w:lsdException w:name="List Table 2 Accent 1" w:uiPriority="47"/>
-    <w:lsdException w:name="List Table 3 Accent 1" w:uiPriority="48"/>
-    <w:lsdException w:name="List Table 4 Accent 1" w:uiPriority="49"/>
-    <w:lsdException w:name="List Table 5 Dark Accent 1" w:uiPriority="50"/>
-    <w:lsdException w:name="List Table 6 Colorful Accent 1" w:uiPriority="51"/>
-    <w:lsdException w:name="List Table 7 Colorful Accent 1" w:uiPriority="52"/>
-    <w:lsdException w:name="List Table 1 Light Accent 2" w:uiPriority="46"/>
-    <w:lsdException w:name="List Table 2 Accent 2" w:uiPriority="47"/>
-    <w:lsdException w:name="List Table 3 Accent 2" w:uiPriority="48"/>
-    <w:lsdException w:name="List Table 4 Accent 2" w:uiPriority="49"/>
-    <w:lsdException w:name="List Table 5 Dark Accent 2" w:uiPriority="50"/>
-    <w:lsdException w:name="List Table 6 Colorful Accent 2" w:uiPriority="51"/>
-    <w:lsdException w:name="List Table 7 Colorful Accent 2" w:uiPriority="52"/>
-    <w:lsdException w:name="List Table 1 Light Accent 3" w:uiPriority="46"/>
-    <w:lsdException w:name="List Table 2 Accent 3" w:uiPriority="47"/>
-    <w:lsdException w:name="List Table 3 Accent 3" w:uiPriority="48"/>
-    <w:lsdException w:name="List Table 4 Accent 3" w:uiPriority="49"/>
-    <w:lsdException w:name="List Table 5 Dark Accent 3" w:uiPriority="50"/>
-    <w:lsdException w:name="List Table 6 Colorful Accent 3" w:uiPriority="51"/>
-    <w:lsdException w:name="List Table 7 Colorful Accent 3" w:uiPriority="52"/>
-    <w:lsdException w:name="List Table 1 Light Accent 4" w:uiPriority="46"/>
-    <w:lsdException w:name="List Table 2 Accent 4" w:uiPriority="47"/>
-    <w:lsdException w:name="List Table 3 Accent 4" w:uiPriority="48"/>
-    <w:lsdException w:name="List Table 4 Accent 4" w:uiPriority="49"/>
-    <w:lsdException w:name="List Table 5 Dark Accent 4" w:uiPriority="50"/>
-    <w:lsdException w:name="List Table 6 Colorful Accent 4" w:uiPriority="51"/>
-    <w:lsdException w:name="List Table 7 Colorful Accent 4" w:uiPriority="52"/>
-    <w:lsdException w:name="List Table 1 Light Accent 5" w:uiPriority="46"/>
-    <w:lsdException w:name="List Table 2 Accent 5" w:uiPriority="47"/>
-    <w:lsdException w:name="List Table 3 Accent 5" w:uiPriority="48"/>
-    <w:lsdException w:name="List Table 4 Accent 5" w:uiPriority="49"/>
-    <w:lsdException w:name="List Table 5 Dark Accent 5" w:uiPriority="50"/>
-    <w:lsdException w:name="List Table 6 Colorful Accent 5" w:uiPriority="51"/>
-    <w:lsdException w:name="List Table 7 Colorful Accent 5" w:uiPriority="52"/>
-    <w:lsdException w:name="List Table 1 Light Accent 6" w:uiPriority="46"/>
-    <w:lsdException w:name="List Table 2 Accent 6" w:uiPriority="47"/>
-    <w:lsdException w:name="List Table 3 Accent 6" w:uiPriority="48"/>
-    <w:lsdException w:name="List Table 4 Accent 6" w:uiPriority="49"/>
-    <w:lsdException w:name="List Table 5 Dark Accent 6" w:uiPriority="50"/>
-    <w:lsdException w:name="List Table 6 Colorful Accent 6" w:uiPriority="51"/>
-    <w:lsdException w:name="List Table 7 Colorful Accent 6" w:uiPriority="52"/>
+  <w:latentStyles w:defLockedState="0" w:defUIPriority="99" w:defSemiHidden="1" w:defUnhideWhenUsed="1" w:defQFormat="0" w:count="267">
+    <w:lsdException w:name="Normal" w:semiHidden="0" w:uiPriority="0" w:unhideWhenUsed="0" w:qFormat="1"/>
+    <w:lsdException w:name="heading 1" w:semiHidden="0" w:uiPriority="9" w:unhideWhenUsed="0" w:qFormat="1"/>
+    <w:lsdException w:name="heading 2" w:uiPriority="9" w:qFormat="1"/>
+    <w:lsdException w:name="heading 3" w:uiPriority="9" w:qFormat="1"/>
+    <w:lsdException w:name="heading 4" w:uiPriority="9" w:qFormat="1"/>
+    <w:lsdException w:name="heading 5" w:uiPriority="9" w:qFormat="1"/>
+    <w:lsdException w:name="heading 6" w:uiPriority="9" w:qFormat="1"/>
+    <w:lsdException w:name="heading 7" w:uiPriority="9" w:qFormat="1"/>
+    <w:lsdException w:name="heading 8" w:uiPriority="9" w:qFormat="1"/>
+    <w:lsdException w:name="heading 9" w:uiPriority="9" w:qFormat="1"/>
+    <w:lsdException w:name="toc 1" w:uiPriority="39"/>
+    <w:lsdException w:name="toc 2" w:uiPriority="39"/>
+    <w:lsdException w:name="toc 3" w:uiPriority="39"/>
+    <w:lsdException w:name="toc 4" w:uiPriority="39"/>
+    <w:lsdException w:name="toc 5" w:uiPriority="39"/>
+    <w:lsdException w:name="toc 6" w:uiPriority="39"/>
+    <w:lsdException w:name="toc 7" w:uiPriority="39"/>
+    <w:lsdException w:name="toc 8" w:uiPriority="39"/>
+    <w:lsdException w:name="toc 9" w:uiPriority="39"/>
+    <w:lsdException w:name="caption" w:uiPriority="35" w:qFormat="1"/>
+    <w:lsdException w:name="Title" w:semiHidden="0" w:uiPriority="10" w:unhideWhenUsed="0" w:qFormat="1"/>
+    <w:lsdException w:name="Default Paragraph Font" w:uiPriority="1"/>
+    <w:lsdException w:name="Subtitle" w:semiHidden="0" w:uiPriority="11" w:unhideWhenUsed="0" w:qFormat="1"/>
+    <w:lsdException w:name="Strong" w:semiHidden="0" w:uiPriority="22" w:unhideWhenUsed="0" w:qFormat="1"/>
+    <w:lsdException w:name="Emphasis" w:semiHidden="0" w:uiPriority="20" w:unhideWhenUsed="0" w:qFormat="1"/>
+    <w:lsdException w:name="Table Grid" w:semiHidden="0" w:uiPriority="59" w:unhideWhenUsed="0"/>
+    <w:lsdException w:name="Placeholder Text" w:unhideWhenUsed="0"/>
+    <w:lsdException w:name="No Spacing" w:semiHidden="0" w:uiPriority="1" w:unhideWhenUsed="0" w:qFormat="1"/>
+    <w:lsdException w:name="Light Shading" w:semiHidden="0" w:uiPriority="60" w:unhideWhenUsed="0"/>
+    <w:lsdException w:name="Light List" w:semiHidden="0" w:uiPriority="61" w:unhideWhenUsed="0"/>
+    <w:lsdException w:name="Light Grid" w:semiHidden="0" w:uiPriority="62" w:unhideWhenUsed="0"/>
+    <w:lsdException w:name="Medium Shading 1" w:semiHidden="0" w:uiPriority="63" w:unhideWhenUsed="0"/>
+    <w:lsdException w:name="Medium Shading 2" w:semiHidden="0" w:uiPriority="64" w:unhideWhenUsed="0"/>
+    <w:lsdException w:name="Medium List 1" w:semiHidden="0" w:uiPriority="65" w:unhideWhenUsed="0"/>
+    <w:lsdException w:name="Medium List 2" w:semiHidden="0" w:uiPriority="66" w:unhideWhenUsed="0"/>
+    <w:lsdException w:name="Medium Grid 1" w:semiHidden="0" w:uiPriority="67" w:unhideWhenUsed="0"/>
+    <w:lsdException w:name="Medium Grid 2" w:semiHidden="0" w:uiPriority="68" w:unhideWhenUsed="0"/>
+    <w:lsdException w:name="Medium Grid 3" w:semiHidden="0" w:uiPriority="69" w:unhideWhenUsed="0"/>
+    <w:lsdException w:name="Dark List" w:semiHidden="0" w:uiPriority="70" w:unhideWhenUsed="0"/>
+    <w:lsdException w:name="Colorful Shading" w:semiHidden="0" w:uiPriority="71" w:unhideWhenUsed="0"/>
+    <w:lsdException w:name="Colorful List" w:semiHidden="0" w:uiPriority="72" w:unhideWhenUsed="0"/>
+    <w:lsdException w:name="Colorful Grid" w:semiHidden="0" w:uiPriority="73" w:unhideWhenUsed="0"/>
+    <w:lsdException w:name="Light Shading Accent 1" w:semiHidden="0" w:uiPriority="60" w:unhideWhenUsed="0"/>
+    <w:lsdException w:name="Light List Accent 1" w:semiHidden="0" w:uiPriority="61" w:unhideWhenUsed="0"/>
+    <w:lsdException w:name="Light Grid Accent 1" w:semiHidden="0" w:uiPriority="62" w:unhideWhenUsed="0"/>
+    <w:lsdException w:name="Medium Shading 1 Accent 1" w:semiHidden="0" w:uiPriority="63" w:unhideWhenUsed="0"/>
+    <w:lsdException w:name="Medium Shading 2 Accent 1" w:semiHidden="0" w:uiPriority="64" w:unhideWhenUsed="0"/>
+    <w:lsdException w:name="Medium List 1 Accent 1" w:semiHidden="0" w:uiPriority="65" w:unhideWhenUsed="0"/>
+    <w:lsdException w:name="Revision" w:unhideWhenUsed="0"/>
+    <w:lsdException w:name="List Paragraph" w:semiHidden="0" w:uiPriority="0" w:unhideWhenUsed="0" w:qFormat="1"/>
+    <w:lsdException w:name="Quote" w:semiHidden="0" w:uiPriority="29" w:unhideWhenUsed="0" w:qFormat="1"/>
+    <w:lsdException w:name="Intense Quote" w:semiHidden="0" w:uiPriority="30" w:unhideWhenUsed="0" w:qFormat="1"/>
+    <w:lsdException w:name="Medium List 2 Accent 1" w:semiHidden="0" w:uiPriority="66" w:unhideWhenUsed="0"/>
+    <w:lsdException w:name="Medium Grid 1 Accent 1" w:semiHidden="0" w:uiPriority="67" w:unhideWhenUsed="0"/>
+    <w:lsdException w:name="Medium Grid 2 Accent 1" w:semiHidden="0" w:uiPriority="68" w:unhideWhenUsed="0"/>
+    <w:lsdException w:name="Medium Grid 3 Accent 1" w:semiHidden="0" w:uiPriority="69" w:unhideWhenUsed="0"/>
+    <w:lsdException w:name="Dark List Accent 1" w:semiHidden="0" w:uiPriority="70" w:unhideWhenUsed="0"/>
+    <w:lsdException w:name="Colorful Shading Accent 1" w:semiHidden="0" w:uiPriority="71" w:unhideWhenUsed="0"/>
+    <w:lsdException w:name="Colorful List Accent 1" w:semiHidden="0" w:uiPriority="72" w:unhideWhenUsed="0"/>
+    <w:lsdException w:name="Colorful Grid Accent 1" w:semiHidden="0" w:uiPriority="73" w:unhideWhenUsed="0"/>
+    <w:lsdException w:name="Light Shading Accent 2" w:semiHidden="0" w:uiPriority="60" w:unhideWhenUsed="0"/>
+    <w:lsdException w:name="Light List Accent 2" w:semiHidden="0" w:uiPriority="61" w:unhideWhenUsed="0"/>
+    <w:lsdException w:name="Light Grid Accent 2" w:semiHidden="0" w:uiPriority="62" w:unhideWhenUsed="0"/>
+    <w:lsdException w:name="Medium Shading 1 Accent 2" w:semiHidden="0" w:uiPriority="63" w:unhideWhenUsed="0"/>
+    <w:lsdException w:name="Medium Shading 2 Accent 2" w:semiHidden="0" w:uiPriority="64" w:unhideWhenUsed="0"/>
+    <w:lsdException w:name="Medium List 1 Accent 2" w:semiHidden="0" w:uiPriority="65" w:unhideWhenUsed="0"/>
+    <w:lsdException w:name="Medium List 2 Accent 2" w:semiHidden="0" w:uiPriority="66" w:unhideWhenUsed="0"/>
+    <w:lsdException w:name="Medium Grid 1 Accent 2" w:semiHidden="0" w:uiPriority="67" w:unhideWhenUsed="0"/>
+    <w:lsdException w:name="Medium Grid 2 Accent 2" w:semiHidden="0" w:uiPriority="68" w:unhideWhenUsed="0"/>
+    <w:lsdException w:name="Medium Grid 3 Accent 2" w:semiHidden="0" w:uiPriority="69" w:unhideWhenUsed="0"/>
+    <w:lsdException w:name="Dark List Accent 2" w:semiHidden="0" w:uiPriority="70" w:unhideWhenUsed="0"/>
+    <w:lsdException w:name="Colorful Shading Accent 2" w:semiHidden="0" w:uiPriority="71" w:unhideWhenUsed="0"/>
+    <w:lsdException w:name="Colorful List Accent 2" w:semiHidden="0" w:uiPriority="72" w:unhideWhenUsed="0"/>
+    <w:lsdException w:name="Colorful Grid Accent 2" w:semiHidden="0" w:uiPriority="73" w:unhideWhenUsed="0"/>
+    <w:lsdException w:name="Light Shading Accent 3" w:semiHidden="0" w:uiPriority="60" w:unhideWhenUsed="0"/>
+    <w:lsdException w:name="Light List Accent 3" w:semiHidden="0" w:uiPriority="61" w:unhideWhenUsed="0"/>
+    <w:lsdException w:name="Light Grid Accent 3" w:semiHidden="0" w:uiPriority="62" w:unhideWhenUsed="0"/>
+    <w:lsdException w:name="Medium Shading 1 Accent 3" w:semiHidden="0" w:uiPriority="63" w:unhideWhenUsed="0"/>
+    <w:lsdException w:name="Medium Shading 2 Accent 3" w:semiHidden="0" w:uiPriority="64" w:unhideWhenUsed="0"/>
+    <w:lsdException w:name="Medium List 1 Accent 3" w:semiHidden="0" w:uiPriority="65" w:unhideWhenUsed="0"/>
+    <w:lsdException w:name="Medium List 2 Accent 3" w:semiHidden="0" w:uiPriority="66" w:unhideWhenUsed="0"/>
+    <w:lsdException w:name="Medium Grid 1 Accent 3" w:semiHidden="0" w:uiPriority="67" w:unhideWhenUsed="0"/>
+    <w:lsdException w:name="Medium Grid 2 Accent 3" w:semiHidden="0" w:uiPriority="68" w:unhideWhenUsed="0"/>
+    <w:lsdException w:name="Medium Grid 3 Accent 3" w:semiHidden="0" w:uiPriority="69" w:unhideWhenUsed="0"/>
+    <w:lsdException w:name="Dark List Accent 3" w:semiHidden="0" w:uiPriority="70" w:unhideWhenUsed="0"/>
+    <w:lsdException w:name="Colorful Shading Accent 3" w:semiHidden="0" w:uiPriority="71" w:unhideWhenUsed="0"/>
+    <w:lsdException w:name="Colorful List Accent 3" w:semiHidden="0" w:uiPriority="72" w:unhideWhenUsed="0"/>
+    <w:lsdException w:name="Colorful Grid Accent 3" w:semiHidden="0" w:uiPriority="73" w:unhideWhenUsed="0"/>
+    <w:lsdException w:name="Light Shading Accent 4" w:semiHidden="0" w:uiPriority="60" w:unhideWhenUsed="0"/>
+    <w:lsdException w:name="Light List Accent 4" w:semiHidden="0" w:uiPriority="61" w:unhideWhenUsed="0"/>
+    <w:lsdException w:name="Light Grid Accent 4" w:semiHidden="0" w:uiPriority="62" w:unhideWhenUsed="0"/>
+    <w:lsdException w:name="Medium Shading 1 Accent 4" w:semiHidden="0" w:uiPriority="63" w:unhideWhenUsed="0"/>
+    <w:lsdException w:name="Medium Shading 2 Accent 4" w:semiHidden="0" w:uiPriority="64" w:unhideWhenUsed="0"/>
+    <w:lsdException w:name="Medium List 1 Accent 4" w:semiHidden="0" w:uiPriority="65" w:unhideWhenUsed="0"/>
+    <w:lsdException w:name="Medium List 2 Accent 4" w:semiHidden="0" w:uiPriority="66" w:unhideWhenUsed="0"/>
+    <w:lsdException w:name="Medium Grid 1 Accent 4" w:semiHidden="0" w:uiPriority="67" w:unhideWhenUsed="0"/>
+    <w:lsdException w:name="Medium Grid 2 Accent 4" w:semiHidden="0" w:uiPriority="68" w:unhideWhenUsed="0"/>
+    <w:lsdException w:name="Medium Grid 3 Accent 4" w:semiHidden="0" w:uiPriority="69" w:unhideWhenUsed="0"/>
+    <w:lsdException w:name="Dark List Accent 4" w:semiHidden="0" w:uiPriority="70" w:unhideWhenUsed="0"/>
+    <w:lsdException w:name="Colorful Shading Accent 4" w:semiHidden="0" w:uiPriority="71" w:unhideWhenUsed="0"/>
+    <w:lsdException w:name="Colorful List Accent 4" w:semiHidden="0" w:uiPriority="72" w:unhideWhenUsed="0"/>
+    <w:lsdException w:name="Colorful Grid Accent 4" w:semiHidden="0" w:uiPriority="73" w:unhideWhenUsed="0"/>
+    <w:lsdException w:name="Light Shading Accent 5" w:semiHidden="0" w:uiPriority="60" w:unhideWhenUsed="0"/>
+    <w:lsdException w:name="Light List Accent 5" w:semiHidden="0" w:uiPriority="61" w:unhideWhenUsed="0"/>
+    <w:lsdException w:name="Light Grid Accent 5" w:semiHidden="0" w:uiPriority="62" w:unhideWhenUsed="0"/>
+    <w:lsdException w:name="Medium Shading 1 Accent 5" w:semiHidden="0" w:uiPriority="63" w:unhideWhenUsed="0"/>
+    <w:lsdException w:name="Medium Shading 2 Accent 5" w:semiHidden="0" w:uiPriority="64" w:unhideWhenUsed="0"/>
+    <w:lsdException w:name="Medium List 1 Accent 5" w:semiHidden="0" w:uiPriority="65" w:unhideWhenUsed="0"/>
+    <w:lsdException w:name="Medium List 2 Accent 5" w:semiHidden="0" w:uiPriority="66" w:unhideWhenUsed="0"/>
+    <w:lsdException w:name="Medium Grid 1 Accent 5" w:semiHidden="0" w:uiPriority="67" w:unhideWhenUsed="0"/>
+    <w:lsdException w:name="Medium Grid 2 Accent 5" w:semiHidden="0" w:uiPriority="68" w:unhideWhenUsed="0"/>
+    <w:lsdException w:name="Medium Grid 3 Accent 5" w:semiHidden="0" w:uiPriority="69" w:unhideWhenUsed="0"/>
+    <w:lsdException w:name="Dark List Accent 5" w:semiHidden="0" w:uiPriority="70" w:unhideWhenUsed="0"/>
+    <w:lsdException w:name="Colorful Shading Accent 5" w:semiHidden="0" w:uiPriority="71" w:unhideWhenUsed="0"/>
+    <w:lsdException w:name="Colorful List Accent 5" w:semiHidden="0" w:uiPriority="72" w:unhideWhenUsed="0"/>
+    <w:lsdException w:name="Colorful Grid Accent 5" w:semiHidden="0" w:uiPriority="73" w:unhideWhenUsed="0"/>
+    <w:lsdException w:name="Light Shading Accent 6" w:semiHidden="0" w:uiPriority="60" w:unhideWhenUsed="0"/>
+    <w:lsdException w:name="Light List Accent 6" w:semiHidden="0" w:uiPriority="61" w:unhideWhenUsed="0"/>
+    <w:lsdException w:name="Light Grid Accent 6" w:semiHidden="0" w:uiPriority="62" w:unhideWhenUsed="0"/>
+    <w:lsdException w:name="Medium Shading 1 Accent 6" w:semiHidden="0" w:uiPriority="63" w:unhideWhenUsed="0"/>
+    <w:lsdException w:name="Medium Shading 2 Accent 6" w:semiHidden="0" w:uiPriority="64" w:unhideWhenUsed="0"/>
+    <w:lsdException w:name="Medium List 1 Accent 6" w:semiHidden="0" w:uiPriority="65" w:unhideWhenUsed="0"/>
+    <w:lsdException w:name="Medium List 2 Accent 6" w:semiHidden="0" w:uiPriority="66" w:unhideWhenUsed="0"/>
+    <w:lsdException w:name="Medium Grid 1 Accent 6" w:semiHidden="0" w:uiPriority="67" w:unhideWhenUsed="0"/>
+    <w:lsdException w:name="Medium Grid 2 Accent 6" w:semiHidden="0" w:uiPriority="68" w:unhideWhenUsed="0"/>
+    <w:lsdException w:name="Medium Grid 3 Accent 6" w:semiHidden="0" w:uiPriority="69" w:unhideWhenUsed="0"/>
+    <w:lsdException w:name="Dark List Accent 6" w:semiHidden="0" w:uiPriority="70" w:unhideWhenUsed="0"/>
+    <w:lsdException w:name="Colorful Shading Accent 6" w:semiHidden="0" w:uiPriority="71" w:unhideWhenUsed="0"/>
+    <w:lsdException w:name="Colorful List Accent 6" w:semiHidden="0" w:uiPriority="72" w:unhideWhenUsed="0"/>
+    <w:lsdException w:name="Colorful Grid Accent 6" w:semiHidden="0" w:uiPriority="73" w:unhideWhenUsed="0"/>
+    <w:lsdException w:name="Subtle Emphasis" w:semiHidden="0" w:uiPriority="19" w:unhideWhenUsed="0" w:qFormat="1"/>
+    <w:lsdException w:name="Intense Emphasis" w:semiHidden="0" w:uiPriority="21" w:unhideWhenUsed="0" w:qFormat="1"/>
+    <w:lsdException w:name="Subtle Reference" w:semiHidden="0" w:uiPriority="31" w:unhideWhenUsed="0" w:qFormat="1"/>
+    <w:lsdException w:name="Intense Reference" w:semiHidden="0" w:uiPriority="32" w:unhideWhenUsed="0" w:qFormat="1"/>
+    <w:lsdException w:name="Book Title" w:semiHidden="0" w:uiPriority="33" w:unhideWhenUsed="0" w:qFormat="1"/>
+    <w:lsdException w:name="Bibliography" w:uiPriority="37"/>
+    <w:lsdException w:name="TOC Heading" w:uiPriority="39" w:qFormat="1"/>
   </w:latentStyles>
   <w:style w:type="paragraph" w:default="1" w:styleId="Normal">
     <w:name w:val="Normal"/>
@@ -21300,6 +21468,7 @@
     <w:uiPriority w:val="99"/>
     <w:semiHidden/>
     <w:unhideWhenUsed/>
+    <w:qFormat/>
     <w:tblPr>
       <w:tblInd w:w="0" w:type="dxa"/>
       <w:tblCellMar>
@@ -22341,7 +22510,7 @@
   <a:extraClrSchemeLst/>
   <a:extLst>
     <a:ext uri="{05A4C25C-085E-4340-85A3-A5531E510DB2}">
-      <thm15:themeFamily xmlns:thm15="http://schemas.microsoft.com/office/thememl/2012/main" name="Vapor Trail" id="{4FDF2955-7D9C-493C-B9F9-C205151B46CD}" vid="{8F31A783-2159-4870-BC29-2BA7D038EA44}"/>
+      <thm15:themeFamily xmlns:thm15="http://schemas.microsoft.com/office/thememl/2012/main" xmlns="" name="Vapor Trail" id="{4FDF2955-7D9C-493C-B9F9-C205151B46CD}" vid="{8F31A783-2159-4870-BC29-2BA7D038EA44}"/>
     </a:ext>
   </a:extLst>
 </a:theme>
@@ -22352,7 +22521,7 @@
 </file>
 
 <file path=customXml/itemProps1.xml><?xml version="1.0" encoding="utf-8"?>
-<ds:datastoreItem xmlns:ds="http://schemas.openxmlformats.org/officeDocument/2006/customXml" ds:itemID="{DB8F38C2-5877-4771-8ED3-849FD5268C8A}">
+<ds:datastoreItem xmlns:ds="http://schemas.openxmlformats.org/officeDocument/2006/customXml" ds:itemID="{2C378D3E-6993-4359-A820-74AEDA3D24BB}">
   <ds:schemaRefs>
     <ds:schemaRef ds:uri="http://schemas.openxmlformats.org/officeDocument/2006/bibliography"/>
   </ds:schemaRefs>

--- a/Documents/QA/QA_Manual.docx
+++ b/Documents/QA/QA_Manual.docx
@@ -1,6 +1,6 @@
 
 <file path=word/document.xml><?xml version="1.0" encoding="utf-8"?>
-<w:document xmlns:ve="http://schemas.openxmlformats.org/markup-compatibility/2006" xmlns:o="urn:schemas-microsoft-com:office:office" xmlns:r="http://schemas.openxmlformats.org/officeDocument/2006/relationships" xmlns:m="http://schemas.openxmlformats.org/officeDocument/2006/math" xmlns:v="urn:schemas-microsoft-com:vml" xmlns:wp="http://schemas.openxmlformats.org/drawingml/2006/wordprocessingDrawing" xmlns:w10="urn:schemas-microsoft-com:office:word" xmlns:w="http://schemas.openxmlformats.org/wordprocessingml/2006/main" xmlns:wne="http://schemas.microsoft.com/office/word/2006/wordml">
+<w:document xmlns:wpc="http://schemas.microsoft.com/office/word/2010/wordprocessingCanvas" xmlns:mc="http://schemas.openxmlformats.org/markup-compatibility/2006" xmlns:o="urn:schemas-microsoft-com:office:office" xmlns:r="http://schemas.openxmlformats.org/officeDocument/2006/relationships" xmlns:m="http://schemas.openxmlformats.org/officeDocument/2006/math" xmlns:v="urn:schemas-microsoft-com:vml" xmlns:wp14="http://schemas.microsoft.com/office/word/2010/wordprocessingDrawing" xmlns:wp="http://schemas.openxmlformats.org/drawingml/2006/wordprocessingDrawing" xmlns:w10="urn:schemas-microsoft-com:office:word" xmlns:w="http://schemas.openxmlformats.org/wordprocessingml/2006/main" xmlns:w14="http://schemas.microsoft.com/office/word/2010/wordml" xmlns:w15="http://schemas.microsoft.com/office/word/2012/wordml" xmlns:wpg="http://schemas.microsoft.com/office/word/2010/wordprocessingGroup" xmlns:wpi="http://schemas.microsoft.com/office/word/2010/wordprocessingInk" xmlns:wne="http://schemas.microsoft.com/office/word/2006/wordml" xmlns:wps="http://schemas.microsoft.com/office/word/2010/wordprocessingShape" mc:Ignorable="w14 w15 wp14">
   <w:body>
     <w:p>
       <w:pPr>
@@ -42,7 +42,7 @@
           <w:lang w:eastAsia="en-GB"/>
         </w:rPr>
         <w:drawing>
-          <wp:inline distT="0" distB="0" distL="0" distR="0">
+          <wp:inline distT="0" distB="0" distL="0" distR="0" wp14:anchorId="23B8FAA1" wp14:editId="0E1FB039">
             <wp:extent cx="3690498" cy="2295525"/>
             <wp:effectExtent l="0" t="0" r="5715" b="0"/>
             <wp:docPr id="6" name="Picture 6" descr="C:\Users\James\AppData\Local\Microsoft\Windows\INetCache\Content.Word\1510864_10152222978819882_1653651865_n.jpg"/>
@@ -62,7 +62,7 @@
                     <a:blip r:embed="rId8">
                       <a:extLst>
                         <a:ext uri="{28A0092B-C50C-407E-A947-70E740481C1C}">
-                          <a14:useLocalDpi xmlns:a14="http://schemas.microsoft.com/office/drawing/2010/main" xmlns:wps="http://schemas.microsoft.com/office/word/2010/wordprocessingShape" xmlns:wpi="http://schemas.microsoft.com/office/word/2010/wordprocessingInk" xmlns:wpg="http://schemas.microsoft.com/office/word/2010/wordprocessingGroup" xmlns:w15="http://schemas.microsoft.com/office/word/2012/wordml" xmlns:w14="http://schemas.microsoft.com/office/word/2010/wordml" xmlns:w="http://schemas.openxmlformats.org/wordprocessingml/2006/main" xmlns:w10="urn:schemas-microsoft-com:office:word" xmlns:wp14="http://schemas.microsoft.com/office/word/2010/wordprocessingDrawing" xmlns:v="urn:schemas-microsoft-com:vml" xmlns:o="urn:schemas-microsoft-com:office:office" xmlns:mc="http://schemas.openxmlformats.org/markup-compatibility/2006" xmlns:wpc="http://schemas.microsoft.com/office/word/2010/wordprocessingCanvas" xmlns="" val="0"/>
+                          <a14:useLocalDpi xmlns:a14="http://schemas.microsoft.com/office/drawing/2010/main" val="0"/>
                         </a:ext>
                       </a:extLst>
                     </a:blip>
@@ -148,147 +148,7 @@
         <w:rPr>
           <w:lang w:val="en-US"/>
         </w:rPr>
-        <w:t xml:space="preserve">Sam </w:t>
-      </w:r>
-      <w:proofErr w:type="spellStart"/>
-      <w:r>
-        <w:rPr>
-          <w:lang w:val="en-US"/>
-        </w:rPr>
-        <w:t>Beedell</w:t>
-      </w:r>
-      <w:proofErr w:type="spellEnd"/>
-      <w:r>
-        <w:rPr>
-          <w:lang w:val="en-US"/>
-        </w:rPr>
-        <w:t xml:space="preserve">, Jonathan </w:t>
-      </w:r>
-      <w:proofErr w:type="spellStart"/>
-      <w:r>
-        <w:rPr>
-          <w:lang w:val="en-US"/>
-        </w:rPr>
-        <w:t>Caine</w:t>
-      </w:r>
-      <w:proofErr w:type="spellEnd"/>
-      <w:r>
-        <w:rPr>
-          <w:lang w:val="en-US"/>
-        </w:rPr>
-        <w:t xml:space="preserve">, </w:t>
-      </w:r>
-      <w:proofErr w:type="spellStart"/>
-      <w:r>
-        <w:rPr>
-          <w:lang w:val="en-US"/>
-        </w:rPr>
-        <w:t>Ankita</w:t>
-      </w:r>
-      <w:proofErr w:type="spellEnd"/>
-      <w:r>
-        <w:rPr>
-          <w:lang w:val="en-US"/>
-        </w:rPr>
-        <w:t xml:space="preserve"> </w:t>
-      </w:r>
-      <w:proofErr w:type="spellStart"/>
-      <w:r>
-        <w:rPr>
-          <w:lang w:val="en-US"/>
-        </w:rPr>
-        <w:t>Gangotra</w:t>
-      </w:r>
-      <w:proofErr w:type="spellEnd"/>
-      <w:r>
-        <w:rPr>
-          <w:lang w:val="en-US"/>
-        </w:rPr>
-        <w:t xml:space="preserve">, Max Holland, Paul </w:t>
-      </w:r>
-      <w:proofErr w:type="spellStart"/>
-      <w:r>
-        <w:rPr>
-          <w:lang w:val="en-US"/>
-        </w:rPr>
-        <w:t>Mathema</w:t>
-      </w:r>
-      <w:proofErr w:type="spellEnd"/>
-      <w:r>
-        <w:rPr>
-          <w:lang w:val="en-US"/>
-        </w:rPr>
-        <w:t xml:space="preserve">, James </w:t>
-      </w:r>
-      <w:proofErr w:type="spellStart"/>
-      <w:r>
-        <w:rPr>
-          <w:lang w:val="en-US"/>
-        </w:rPr>
-        <w:t>Oatley</w:t>
-      </w:r>
-      <w:proofErr w:type="spellEnd"/>
-      <w:r>
-        <w:rPr>
-          <w:lang w:val="en-US"/>
-        </w:rPr>
-        <w:t xml:space="preserve">, </w:t>
-      </w:r>
-      <w:proofErr w:type="spellStart"/>
-      <w:r>
-        <w:rPr>
-          <w:lang w:val="en-US"/>
-        </w:rPr>
-        <w:t>Prakruti</w:t>
-      </w:r>
-      <w:proofErr w:type="spellEnd"/>
-      <w:r>
-        <w:rPr>
-          <w:lang w:val="en-US"/>
-        </w:rPr>
-        <w:t xml:space="preserve"> </w:t>
-      </w:r>
-      <w:proofErr w:type="spellStart"/>
-      <w:r>
-        <w:rPr>
-          <w:lang w:val="en-US"/>
-        </w:rPr>
-        <w:t>Sinha</w:t>
-      </w:r>
-      <w:proofErr w:type="spellEnd"/>
-      <w:r>
-        <w:rPr>
-          <w:lang w:val="en-US"/>
-        </w:rPr>
-        <w:t xml:space="preserve">, </w:t>
-      </w:r>
-      <w:proofErr w:type="spellStart"/>
-      <w:r>
-        <w:rPr>
-          <w:lang w:val="en-US"/>
-        </w:rPr>
-        <w:t>Zayyad</w:t>
-      </w:r>
-      <w:proofErr w:type="spellEnd"/>
-      <w:r>
-        <w:rPr>
-          <w:lang w:val="en-US"/>
-        </w:rPr>
-        <w:t xml:space="preserve"> </w:t>
-      </w:r>
-      <w:proofErr w:type="spellStart"/>
-      <w:r>
-        <w:rPr>
-          <w:lang w:val="en-US"/>
-        </w:rPr>
-        <w:t>Tagwai</w:t>
-      </w:r>
-      <w:proofErr w:type="spellEnd"/>
-      <w:r>
-        <w:rPr>
-          <w:lang w:val="en-US"/>
-        </w:rPr>
-        <w:t>, Roger Tan, Steve Thorpe</w:t>
+        <w:t>Sam Beedell, Jonathan Caine, Ankita Gangotra, Max Holland, Paul Mathema, James Oatley, Prakruti Sinha, Zayyad Tagwai, Roger Tan, Steve Thorpe</w:t>
       </w:r>
     </w:p>
     <w:p>
@@ -339,7 +199,7 @@
       <w:tblPr>
         <w:tblStyle w:val="TableGrid"/>
         <w:tblW w:w="0" w:type="auto"/>
-        <w:tblLook w:val="04A0"/>
+        <w:tblLook w:val="04A0" w:firstRow="1" w:lastRow="0" w:firstColumn="1" w:lastColumn="0" w:noHBand="0" w:noVBand="1"/>
       </w:tblPr>
       <w:tblGrid>
         <w:gridCol w:w="1128"/>
@@ -515,7 +375,6 @@
                 <w:lang w:val="en-US"/>
               </w:rPr>
             </w:pPr>
-            <w:proofErr w:type="spellStart"/>
             <w:r>
               <w:rPr>
                 <w:lang w:val="en-US"/>
@@ -528,7 +387,6 @@
               </w:rPr>
               <w:t>.Tan</w:t>
             </w:r>
-            <w:proofErr w:type="spellEnd"/>
           </w:p>
         </w:tc>
         <w:tc>
@@ -608,8 +466,6 @@
             </w:r>
           </w:p>
         </w:tc>
-        <w:bookmarkStart w:id="13" w:name="_GoBack"/>
-        <w:bookmarkEnd w:id="13"/>
       </w:tr>
       <w:tr>
         <w:trPr>
@@ -647,14 +503,12 @@
                 <w:lang w:val="en-US"/>
               </w:rPr>
             </w:pPr>
-            <w:proofErr w:type="spellStart"/>
             <w:r>
               <w:rPr>
                 <w:lang w:val="en-US"/>
               </w:rPr>
               <w:t>J.Oatley</w:t>
             </w:r>
-            <w:proofErr w:type="spellEnd"/>
           </w:p>
         </w:tc>
         <w:tc>
@@ -834,14 +688,12 @@
                 <w:lang w:val="en-US"/>
               </w:rPr>
             </w:pPr>
-            <w:proofErr w:type="spellStart"/>
             <w:r>
               <w:rPr>
                 <w:lang w:val="en-US"/>
               </w:rPr>
               <w:t>A.Gangotra</w:t>
             </w:r>
-            <w:proofErr w:type="spellEnd"/>
           </w:p>
         </w:tc>
         <w:tc>
@@ -949,14 +801,12 @@
                 <w:lang w:val="en-US"/>
               </w:rPr>
             </w:pPr>
-            <w:proofErr w:type="spellStart"/>
             <w:r>
               <w:rPr>
                 <w:lang w:val="en-US"/>
               </w:rPr>
               <w:t>J.Oatley</w:t>
             </w:r>
-            <w:proofErr w:type="spellEnd"/>
           </w:p>
         </w:tc>
         <w:tc>
@@ -1064,28 +914,12 @@
                 <w:lang w:val="en-US"/>
               </w:rPr>
             </w:pPr>
-            <w:proofErr w:type="spellStart"/>
             <w:r>
               <w:rPr>
                 <w:lang w:val="en-US"/>
               </w:rPr>
-              <w:t>J.Oatley</w:t>
-            </w:r>
-            <w:proofErr w:type="spellEnd"/>
-            <w:r>
-              <w:rPr>
-                <w:lang w:val="en-US"/>
-              </w:rPr>
-              <w:t xml:space="preserve">, </w:t>
-            </w:r>
-            <w:proofErr w:type="spellStart"/>
-            <w:r>
-              <w:rPr>
-                <w:lang w:val="en-US"/>
-              </w:rPr>
-              <w:t>M.Holland</w:t>
-            </w:r>
-            <w:proofErr w:type="spellEnd"/>
+              <w:t>J.Oatley, M.Holland</w:t>
+            </w:r>
           </w:p>
         </w:tc>
         <w:tc>
@@ -1193,14 +1027,12 @@
                 <w:lang w:val="en-US"/>
               </w:rPr>
             </w:pPr>
-            <w:proofErr w:type="spellStart"/>
             <w:r>
               <w:rPr>
                 <w:lang w:val="en-US"/>
               </w:rPr>
               <w:t>J.Oatley</w:t>
             </w:r>
-            <w:proofErr w:type="spellEnd"/>
           </w:p>
         </w:tc>
         <w:tc>
@@ -1421,14 +1253,12 @@
                 <w:lang w:val="en-US"/>
               </w:rPr>
             </w:pPr>
-            <w:proofErr w:type="spellStart"/>
             <w:r>
               <w:rPr>
                 <w:lang w:val="en-US"/>
               </w:rPr>
               <w:t>M.Holland</w:t>
             </w:r>
-            <w:proofErr w:type="spellEnd"/>
           </w:p>
         </w:tc>
         <w:tc>
@@ -1536,14 +1366,12 @@
                 <w:lang w:val="en-US"/>
               </w:rPr>
             </w:pPr>
-            <w:proofErr w:type="spellStart"/>
             <w:r>
               <w:rPr>
                 <w:lang w:val="en-US"/>
               </w:rPr>
               <w:t>J.Oatley</w:t>
             </w:r>
-            <w:proofErr w:type="spellEnd"/>
           </w:p>
         </w:tc>
         <w:tc>
@@ -1670,27 +1498,7 @@
                 <w:szCs w:val="18"/>
                 <w:lang w:val="en-US"/>
               </w:rPr>
-              <w:t xml:space="preserve">Generally deleted hundreds of “in </w:t>
-            </w:r>
-            <w:proofErr w:type="spellStart"/>
-            <w:r>
-              <w:rPr>
-                <w:i/>
-                <w:sz w:val="18"/>
-                <w:szCs w:val="18"/>
-                <w:lang w:val="en-US"/>
-              </w:rPr>
-              <w:t>order”’s</w:t>
-            </w:r>
-            <w:proofErr w:type="spellEnd"/>
-            <w:r>
-              <w:rPr>
-                <w:i/>
-                <w:sz w:val="18"/>
-                <w:szCs w:val="18"/>
-                <w:lang w:val="en-US"/>
-              </w:rPr>
-              <w:t xml:space="preserve"> adding in new wording.</w:t>
+              <w:t>Generally deleted hundreds of “in order”’s adding in new wording.</w:t>
             </w:r>
           </w:p>
           <w:p>
@@ -1751,14 +1559,12 @@
                 <w:lang w:val="en-US"/>
               </w:rPr>
             </w:pPr>
-            <w:proofErr w:type="spellStart"/>
             <w:r>
               <w:rPr>
                 <w:lang w:val="en-US"/>
               </w:rPr>
               <w:t>J.Oatley</w:t>
             </w:r>
-            <w:proofErr w:type="spellEnd"/>
           </w:p>
         </w:tc>
         <w:tc>
@@ -1866,14 +1672,12 @@
                 <w:lang w:val="en-US"/>
               </w:rPr>
             </w:pPr>
-            <w:proofErr w:type="spellStart"/>
             <w:r>
               <w:rPr>
                 <w:lang w:val="en-US"/>
               </w:rPr>
               <w:t>J.Oatley</w:t>
             </w:r>
-            <w:proofErr w:type="spellEnd"/>
           </w:p>
         </w:tc>
         <w:tc>
@@ -1933,7 +1737,6 @@
                 <w:lang w:val="en-US"/>
               </w:rPr>
             </w:pPr>
-            <w:proofErr w:type="spellStart"/>
             <w:r>
               <w:rPr>
                 <w:i/>
@@ -1950,37 +1753,7 @@
                 <w:szCs w:val="18"/>
                 <w:lang w:val="en-US"/>
               </w:rPr>
-              <w:t>cal</w:t>
-            </w:r>
-            <w:proofErr w:type="spellEnd"/>
-            <w:r>
-              <w:rPr>
-                <w:i/>
-                <w:sz w:val="18"/>
-                <w:szCs w:val="18"/>
-                <w:lang w:val="en-US"/>
-              </w:rPr>
-              <w:t xml:space="preserve"> and </w:t>
-            </w:r>
-            <w:proofErr w:type="spellStart"/>
-            <w:r>
-              <w:rPr>
-                <w:i/>
-                <w:sz w:val="18"/>
-                <w:szCs w:val="18"/>
-                <w:lang w:val="en-US"/>
-              </w:rPr>
-              <w:t>colourful</w:t>
-            </w:r>
-            <w:proofErr w:type="spellEnd"/>
-            <w:r>
-              <w:rPr>
-                <w:i/>
-                <w:sz w:val="18"/>
-                <w:szCs w:val="18"/>
-                <w:lang w:val="en-US"/>
-              </w:rPr>
-              <w:t>.</w:t>
+              <w:t>cal and colourful.</w:t>
             </w:r>
           </w:p>
         </w:tc>
@@ -2021,42 +1794,12 @@
                 <w:lang w:val="en-US"/>
               </w:rPr>
             </w:pPr>
-            <w:proofErr w:type="spellStart"/>
             <w:r>
               <w:rPr>
                 <w:lang w:val="en-US"/>
               </w:rPr>
-              <w:t>J.Oatley</w:t>
-            </w:r>
-            <w:proofErr w:type="spellEnd"/>
-            <w:r>
-              <w:rPr>
-                <w:lang w:val="en-US"/>
-              </w:rPr>
-              <w:t xml:space="preserve">, </w:t>
-            </w:r>
-            <w:proofErr w:type="spellStart"/>
-            <w:r>
-              <w:rPr>
-                <w:lang w:val="en-US"/>
-              </w:rPr>
-              <w:t>A.Gangotra</w:t>
-            </w:r>
-            <w:proofErr w:type="spellEnd"/>
-            <w:r>
-              <w:rPr>
-                <w:lang w:val="en-US"/>
-              </w:rPr>
-              <w:t xml:space="preserve">, </w:t>
-            </w:r>
-            <w:proofErr w:type="spellStart"/>
-            <w:r>
-              <w:rPr>
-                <w:lang w:val="en-US"/>
-              </w:rPr>
-              <w:t>M.Holland</w:t>
-            </w:r>
-            <w:proofErr w:type="spellEnd"/>
+              <w:t>J.Oatley, A.Gangotra, M.Holland</w:t>
+            </w:r>
           </w:p>
         </w:tc>
         <w:tc>
@@ -2164,14 +1907,12 @@
                 <w:lang w:val="en-US"/>
               </w:rPr>
             </w:pPr>
-            <w:proofErr w:type="spellStart"/>
             <w:r>
               <w:rPr>
                 <w:lang w:val="en-US"/>
               </w:rPr>
               <w:t>J.Oatley</w:t>
             </w:r>
-            <w:proofErr w:type="spellEnd"/>
           </w:p>
         </w:tc>
         <w:tc>
@@ -5150,14 +4891,14 @@
           <w:numId w:val="24"/>
         </w:numPr>
       </w:pPr>
-      <w:bookmarkStart w:id="14" w:name="_Toc378854930"/>
-      <w:bookmarkStart w:id="15" w:name="_Toc379186371"/>
+      <w:bookmarkStart w:id="13" w:name="_Toc378854930"/>
+      <w:bookmarkStart w:id="14" w:name="_Toc379186371"/>
       <w:r>
         <w:lastRenderedPageBreak/>
         <w:t>Introduction</w:t>
       </w:r>
+      <w:bookmarkEnd w:id="13"/>
       <w:bookmarkEnd w:id="14"/>
-      <w:bookmarkEnd w:id="15"/>
     </w:p>
     <w:p>
       <w:pPr>
@@ -5167,11 +4908,11 @@
           <w:numId w:val="24"/>
         </w:numPr>
       </w:pPr>
-      <w:bookmarkStart w:id="16" w:name="_Toc379186372"/>
+      <w:bookmarkStart w:id="15" w:name="_Toc379186372"/>
       <w:r>
         <w:t>Company Profile</w:t>
       </w:r>
-      <w:bookmarkEnd w:id="16"/>
+      <w:bookmarkEnd w:id="15"/>
     </w:p>
     <w:p>
       <w:r>
@@ -5189,7 +4930,7 @@
       <w:r>
         <w:t>Modern thinking and high quality standards allow us to excel above the current industry standard in the new software market. Our engineers consist of highly trained graduates with specific expertise in product design</w:t>
       </w:r>
-      <w:bookmarkStart w:id="17" w:name="_Toc378854932"/>
+      <w:bookmarkStart w:id="16" w:name="_Toc378854932"/>
       <w:r>
         <w:t xml:space="preserve"> and development ensuring that our products exceed market expectations, are delivered on time and are always on budget.</w:t>
       </w:r>
@@ -5202,12 +4943,12 @@
           <w:numId w:val="24"/>
         </w:numPr>
       </w:pPr>
-      <w:bookmarkStart w:id="18" w:name="_Toc379186373"/>
+      <w:bookmarkStart w:id="17" w:name="_Toc379186373"/>
       <w:r>
         <w:t>Vision</w:t>
       </w:r>
+      <w:bookmarkEnd w:id="16"/>
       <w:bookmarkEnd w:id="17"/>
-      <w:bookmarkEnd w:id="18"/>
     </w:p>
     <w:p>
       <w:r>
@@ -5227,7 +4968,7 @@
       <w:r>
         <w:t>their competitive pricing, usability and longevity.</w:t>
       </w:r>
-      <w:bookmarkStart w:id="19" w:name="_Toc378854933"/>
+      <w:bookmarkStart w:id="18" w:name="_Toc378854933"/>
     </w:p>
     <w:p>
       <w:r>
@@ -5242,13 +4983,13 @@
           <w:numId w:val="24"/>
         </w:numPr>
       </w:pPr>
-      <w:bookmarkStart w:id="20" w:name="_Toc379186374"/>
+      <w:bookmarkStart w:id="19" w:name="_Toc379186374"/>
       <w:r>
         <w:lastRenderedPageBreak/>
         <w:t>Roles and Responsibilities</w:t>
       </w:r>
+      <w:bookmarkEnd w:id="18"/>
       <w:bookmarkEnd w:id="19"/>
-      <w:bookmarkEnd w:id="20"/>
     </w:p>
     <w:p>
       <w:pPr>
@@ -5258,13 +4999,13 @@
           <w:numId w:val="24"/>
         </w:numPr>
       </w:pPr>
-      <w:bookmarkStart w:id="21" w:name="_Toc378854934"/>
-      <w:bookmarkStart w:id="22" w:name="_Toc379186375"/>
+      <w:bookmarkStart w:id="20" w:name="_Toc378854934"/>
+      <w:bookmarkStart w:id="21" w:name="_Toc379186375"/>
       <w:r>
         <w:t>Organisational Structure</w:t>
       </w:r>
+      <w:bookmarkEnd w:id="20"/>
       <w:bookmarkEnd w:id="21"/>
-      <w:bookmarkEnd w:id="22"/>
     </w:p>
     <w:p>
       <w:r>
@@ -5448,7 +5189,7 @@
           <w:lang w:eastAsia="en-GB"/>
         </w:rPr>
         <w:drawing>
-          <wp:inline distT="0" distB="0" distL="0" distR="0">
+          <wp:inline distT="0" distB="0" distL="0" distR="0" wp14:anchorId="7DF1112B" wp14:editId="242C9B74">
             <wp:extent cx="5734050" cy="3390900"/>
             <wp:effectExtent l="0" t="0" r="0" b="0"/>
             <wp:docPr id="1" name="Picture 1"/>
@@ -5468,7 +5209,7 @@
                     <a:blip r:embed="rId11">
                       <a:extLst>
                         <a:ext uri="{28A0092B-C50C-407E-A947-70E740481C1C}">
-                          <a14:useLocalDpi xmlns:a14="http://schemas.microsoft.com/office/drawing/2010/main" xmlns:wps="http://schemas.microsoft.com/office/word/2010/wordprocessingShape" xmlns:wpi="http://schemas.microsoft.com/office/word/2010/wordprocessingInk" xmlns:wpg="http://schemas.microsoft.com/office/word/2010/wordprocessingGroup" xmlns:w15="http://schemas.microsoft.com/office/word/2012/wordml" xmlns:w14="http://schemas.microsoft.com/office/word/2010/wordml" xmlns:w="http://schemas.openxmlformats.org/wordprocessingml/2006/main" xmlns:w10="urn:schemas-microsoft-com:office:word" xmlns:wp14="http://schemas.microsoft.com/office/word/2010/wordprocessingDrawing" xmlns:v="urn:schemas-microsoft-com:vml" xmlns:o="urn:schemas-microsoft-com:office:office" xmlns:mc="http://schemas.openxmlformats.org/markup-compatibility/2006" xmlns:wpc="http://schemas.microsoft.com/office/word/2010/wordprocessingCanvas" xmlns="" val="0"/>
+                          <a14:useLocalDpi xmlns:a14="http://schemas.microsoft.com/office/drawing/2010/main" val="0"/>
                         </a:ext>
                       </a:extLst>
                     </a:blip>
@@ -5502,19 +5243,32 @@
         <w:pStyle w:val="Caption"/>
         <w:jc w:val="center"/>
       </w:pPr>
-      <w:bookmarkStart w:id="23" w:name="_Ref378867319"/>
+      <w:bookmarkStart w:id="22" w:name="_Ref378867319"/>
       <w:r>
         <w:t xml:space="preserve">Figure </w:t>
       </w:r>
-      <w:fldSimple w:instr=" SEQ Figure \* ARABIC ">
-        <w:r>
-          <w:rPr>
-            <w:noProof/>
-          </w:rPr>
-          <w:t>1</w:t>
-        </w:r>
-      </w:fldSimple>
-      <w:bookmarkEnd w:id="23"/>
+      <w:r>
+        <w:fldChar w:fldCharType="begin"/>
+      </w:r>
+      <w:r>
+        <w:instrText xml:space="preserve"> SEQ Figure \* ARABIC </w:instrText>
+      </w:r>
+      <w:r>
+        <w:fldChar w:fldCharType="separate"/>
+      </w:r>
+      <w:r>
+        <w:rPr>
+          <w:noProof/>
+        </w:rPr>
+        <w:t>1</w:t>
+      </w:r>
+      <w:r>
+        <w:rPr>
+          <w:noProof/>
+        </w:rPr>
+        <w:fldChar w:fldCharType="end"/>
+      </w:r>
+      <w:bookmarkEnd w:id="22"/>
       <w:r>
         <w:t xml:space="preserve">: </w:t>
       </w:r>
@@ -5533,14 +5287,14 @@
           <w:rFonts w:eastAsiaTheme="minorEastAsia"/>
         </w:rPr>
       </w:pPr>
-      <w:bookmarkStart w:id="24" w:name="_Toc379186376"/>
+      <w:bookmarkStart w:id="23" w:name="_Toc379186376"/>
       <w:r>
         <w:rPr>
           <w:rFonts w:eastAsiaTheme="minorEastAsia"/>
         </w:rPr>
         <w:t>QA Metrics</w:t>
       </w:r>
-      <w:bookmarkEnd w:id="24"/>
+      <w:bookmarkEnd w:id="23"/>
     </w:p>
     <w:p>
       <w:pPr>
@@ -5550,11 +5304,11 @@
           <w:numId w:val="24"/>
         </w:numPr>
       </w:pPr>
-      <w:bookmarkStart w:id="25" w:name="_Toc379186377"/>
+      <w:bookmarkStart w:id="24" w:name="_Toc379186377"/>
       <w:r>
         <w:t>Management Team</w:t>
       </w:r>
-      <w:bookmarkEnd w:id="25"/>
+      <w:bookmarkEnd w:id="24"/>
     </w:p>
     <w:p>
       <w:r>
@@ -5574,7 +5328,7 @@
           <w:insideH w:val="single" w:sz="4" w:space="0" w:color="000000"/>
           <w:insideV w:val="single" w:sz="4" w:space="0" w:color="000000"/>
         </w:tblBorders>
-        <w:tblLook w:val="00A0"/>
+        <w:tblLook w:val="00A0" w:firstRow="1" w:lastRow="0" w:firstColumn="1" w:lastColumn="0" w:noHBand="0" w:noVBand="0"/>
       </w:tblPr>
       <w:tblGrid>
         <w:gridCol w:w="4077"/>
@@ -5778,7 +5532,7 @@
           <w:insideH w:val="single" w:sz="4" w:space="0" w:color="000000"/>
           <w:insideV w:val="single" w:sz="4" w:space="0" w:color="000000"/>
         </w:tblBorders>
-        <w:tblLook w:val="00A0"/>
+        <w:tblLook w:val="00A0" w:firstRow="1" w:lastRow="0" w:firstColumn="1" w:lastColumn="0" w:noHBand="0" w:noVBand="0"/>
       </w:tblPr>
       <w:tblGrid>
         <w:gridCol w:w="4077"/>
@@ -5891,7 +5645,7 @@
           <w:insideH w:val="single" w:sz="4" w:space="0" w:color="000000"/>
           <w:insideV w:val="single" w:sz="4" w:space="0" w:color="000000"/>
         </w:tblBorders>
-        <w:tblLook w:val="00A0"/>
+        <w:tblLook w:val="00A0" w:firstRow="1" w:lastRow="0" w:firstColumn="1" w:lastColumn="0" w:noHBand="0" w:noVBand="0"/>
       </w:tblPr>
       <w:tblGrid>
         <w:gridCol w:w="4081"/>
@@ -6192,11 +5946,11 @@
           <w:numId w:val="24"/>
         </w:numPr>
       </w:pPr>
-      <w:bookmarkStart w:id="26" w:name="_Toc379186378"/>
+      <w:bookmarkStart w:id="25" w:name="_Toc379186378"/>
       <w:r>
         <w:t>Software Team</w:t>
       </w:r>
-      <w:bookmarkEnd w:id="26"/>
+      <w:bookmarkEnd w:id="25"/>
     </w:p>
     <w:p>
       <w:r>
@@ -6215,7 +5969,7 @@
           <w:insideH w:val="single" w:sz="4" w:space="0" w:color="000000"/>
           <w:insideV w:val="single" w:sz="4" w:space="0" w:color="000000"/>
         </w:tblBorders>
-        <w:tblLook w:val="00A0"/>
+        <w:tblLook w:val="00A0" w:firstRow="1" w:lastRow="0" w:firstColumn="1" w:lastColumn="0" w:noHBand="0" w:noVBand="0"/>
       </w:tblPr>
       <w:tblGrid>
         <w:gridCol w:w="4081"/>
@@ -6436,11 +6190,11 @@
           <w:numId w:val="24"/>
         </w:numPr>
       </w:pPr>
-      <w:bookmarkStart w:id="27" w:name="_Toc379186379"/>
+      <w:bookmarkStart w:id="26" w:name="_Toc379186379"/>
       <w:r>
         <w:t>Sales</w:t>
       </w:r>
-      <w:bookmarkEnd w:id="27"/>
+      <w:bookmarkEnd w:id="26"/>
     </w:p>
     <w:p>
       <w:r>
@@ -6465,7 +6219,7 @@
           <w:insideH w:val="single" w:sz="4" w:space="0" w:color="000000"/>
           <w:insideV w:val="single" w:sz="4" w:space="0" w:color="000000"/>
         </w:tblBorders>
-        <w:tblLook w:val="00A0"/>
+        <w:tblLook w:val="00A0" w:firstRow="1" w:lastRow="0" w:firstColumn="1" w:lastColumn="0" w:noHBand="0" w:noVBand="0"/>
       </w:tblPr>
       <w:tblGrid>
         <w:gridCol w:w="4081"/>
@@ -6563,11 +6317,11 @@
           <w:numId w:val="24"/>
         </w:numPr>
       </w:pPr>
-      <w:bookmarkStart w:id="28" w:name="_Toc379186380"/>
+      <w:bookmarkStart w:id="27" w:name="_Toc379186380"/>
       <w:r>
         <w:t>Utilities</w:t>
       </w:r>
-      <w:bookmarkEnd w:id="28"/>
+      <w:bookmarkEnd w:id="27"/>
     </w:p>
     <w:p>
       <w:r>
@@ -6586,7 +6340,7 @@
           <w:insideH w:val="single" w:sz="4" w:space="0" w:color="000000"/>
           <w:insideV w:val="single" w:sz="4" w:space="0" w:color="000000"/>
         </w:tblBorders>
-        <w:tblLook w:val="00A0"/>
+        <w:tblLook w:val="00A0" w:firstRow="1" w:lastRow="0" w:firstColumn="1" w:lastColumn="0" w:noHBand="0" w:noVBand="0"/>
       </w:tblPr>
       <w:tblGrid>
         <w:gridCol w:w="4081"/>
@@ -6688,11 +6442,11 @@
           <w:numId w:val="24"/>
         </w:numPr>
       </w:pPr>
-      <w:bookmarkStart w:id="29" w:name="_Toc379186381"/>
+      <w:bookmarkStart w:id="28" w:name="_Toc379186381"/>
       <w:r>
         <w:t>Company Personnel</w:t>
       </w:r>
-      <w:bookmarkEnd w:id="29"/>
+      <w:bookmarkEnd w:id="28"/>
     </w:p>
     <w:p>
       <w:r>
@@ -6707,12 +6461,12 @@
           <w:numId w:val="24"/>
         </w:numPr>
       </w:pPr>
-      <w:bookmarkStart w:id="30" w:name="_Toc379186382"/>
+      <w:bookmarkStart w:id="29" w:name="_Toc379186382"/>
       <w:r>
         <w:lastRenderedPageBreak/>
         <w:t>Project Manager</w:t>
       </w:r>
-      <w:bookmarkEnd w:id="30"/>
+      <w:bookmarkEnd w:id="29"/>
     </w:p>
     <w:p>
       <w:pPr>
@@ -6728,15 +6482,7 @@
     </w:p>
     <w:p>
       <w:r>
-        <w:t xml:space="preserve">The Project Manager is responsible for taking an </w:t>
-      </w:r>
-      <w:proofErr w:type="spellStart"/>
-      <w:r>
-        <w:t>overviewing</w:t>
-      </w:r>
-      <w:proofErr w:type="spellEnd"/>
-      <w:r>
-        <w:t xml:space="preserve"> role within the company and organising the working of the team toward the desired goals. </w:t>
+        <w:t xml:space="preserve">The Project Manager is responsible for taking an overviewing role within the company and organising the working of the team toward the desired goals. </w:t>
       </w:r>
       <w:r>
         <w:t>Along</w:t>
@@ -7069,7 +6815,7 @@
           <w:insideH w:val="single" w:sz="4" w:space="0" w:color="000000"/>
           <w:insideV w:val="single" w:sz="4" w:space="0" w:color="000000"/>
         </w:tblBorders>
-        <w:tblLook w:val="00A0"/>
+        <w:tblLook w:val="00A0" w:firstRow="1" w:lastRow="0" w:firstColumn="1" w:lastColumn="0" w:noHBand="0" w:noVBand="0"/>
       </w:tblPr>
       <w:tblGrid>
         <w:gridCol w:w="4077"/>
@@ -7254,15 +7000,7 @@
           </w:tcPr>
           <w:p>
             <w:r>
-              <w:t xml:space="preserve">Review the workload for each member regularly to make sure there is </w:t>
-            </w:r>
-            <w:proofErr w:type="gramStart"/>
-            <w:r>
-              <w:t>a parity</w:t>
-            </w:r>
-            <w:proofErr w:type="gramEnd"/>
-            <w:r>
-              <w:t xml:space="preserve"> in the amount of work done by each person. </w:t>
+              <w:t xml:space="preserve">Review the workload for each member regularly to make sure there is a parity in the amount of work done by each person. </w:t>
             </w:r>
           </w:p>
         </w:tc>
@@ -7311,11 +7049,11 @@
           <w:numId w:val="24"/>
         </w:numPr>
       </w:pPr>
-      <w:bookmarkStart w:id="31" w:name="_Toc379186383"/>
+      <w:bookmarkStart w:id="30" w:name="_Toc379186383"/>
       <w:r>
         <w:t>Deputy Project Manager</w:t>
       </w:r>
-      <w:bookmarkEnd w:id="31"/>
+      <w:bookmarkEnd w:id="30"/>
     </w:p>
     <w:p>
       <w:pPr>
@@ -7566,7 +7304,7 @@
           <w:insideH w:val="single" w:sz="4" w:space="0" w:color="000000"/>
           <w:insideV w:val="single" w:sz="4" w:space="0" w:color="000000"/>
         </w:tblBorders>
-        <w:tblLook w:val="00A0"/>
+        <w:tblLook w:val="00A0" w:firstRow="1" w:lastRow="0" w:firstColumn="1" w:lastColumn="0" w:noHBand="0" w:noVBand="0"/>
       </w:tblPr>
       <w:tblGrid>
         <w:gridCol w:w="3965"/>
@@ -7711,11 +7449,11 @@
           <w:numId w:val="24"/>
         </w:numPr>
       </w:pPr>
-      <w:bookmarkStart w:id="32" w:name="_Toc379186384"/>
+      <w:bookmarkStart w:id="31" w:name="_Toc379186384"/>
       <w:r>
         <w:t>Documentation Manager</w:t>
       </w:r>
-      <w:bookmarkEnd w:id="32"/>
+      <w:bookmarkEnd w:id="31"/>
     </w:p>
     <w:p>
       <w:pPr>
@@ -7962,7 +7700,7 @@
           <w:insideH w:val="single" w:sz="4" w:space="0" w:color="000000"/>
           <w:insideV w:val="single" w:sz="4" w:space="0" w:color="000000"/>
         </w:tblBorders>
-        <w:tblLook w:val="00A0"/>
+        <w:tblLook w:val="00A0" w:firstRow="1" w:lastRow="0" w:firstColumn="1" w:lastColumn="0" w:noHBand="0" w:noVBand="0"/>
       </w:tblPr>
       <w:tblGrid>
         <w:gridCol w:w="3969"/>
@@ -8146,11 +7884,11 @@
           <w:numId w:val="24"/>
         </w:numPr>
       </w:pPr>
-      <w:bookmarkStart w:id="33" w:name="_Toc379186385"/>
+      <w:bookmarkStart w:id="32" w:name="_Toc379186385"/>
       <w:r>
         <w:t>Software Manager</w:t>
       </w:r>
-      <w:bookmarkEnd w:id="33"/>
+      <w:bookmarkEnd w:id="32"/>
     </w:p>
     <w:p>
       <w:pPr>
@@ -8305,7 +8043,7 @@
           <w:insideH w:val="single" w:sz="4" w:space="0" w:color="000000"/>
           <w:insideV w:val="single" w:sz="4" w:space="0" w:color="000000"/>
         </w:tblBorders>
-        <w:tblLook w:val="00A0"/>
+        <w:tblLook w:val="00A0" w:firstRow="1" w:lastRow="0" w:firstColumn="1" w:lastColumn="0" w:noHBand="0" w:noVBand="0"/>
       </w:tblPr>
       <w:tblGrid>
         <w:gridCol w:w="3969"/>
@@ -8421,15 +8159,7 @@
           </w:tcPr>
           <w:p>
             <w:r>
-              <w:t xml:space="preserve">When user stories are assigned to </w:t>
-            </w:r>
-            <w:proofErr w:type="gramStart"/>
-            <w:r>
-              <w:t>an iteration</w:t>
-            </w:r>
-            <w:proofErr w:type="gramEnd"/>
-            <w:r>
-              <w:t xml:space="preserve"> allow time for delays.</w:t>
+              <w:t>When user stories are assigned to an iteration allow time for delays.</w:t>
             </w:r>
           </w:p>
         </w:tc>
@@ -8455,11 +8185,11 @@
           <w:color w:val="FF0000"/>
         </w:rPr>
       </w:pPr>
-      <w:bookmarkStart w:id="34" w:name="_Toc379186386"/>
+      <w:bookmarkStart w:id="33" w:name="_Toc379186386"/>
       <w:r>
         <w:t>Development Manager</w:t>
       </w:r>
-      <w:bookmarkEnd w:id="34"/>
+      <w:bookmarkEnd w:id="33"/>
     </w:p>
     <w:p>
       <w:pPr>
@@ -8627,7 +8357,7 @@
           <w:insideH w:val="single" w:sz="4" w:space="0" w:color="00000A"/>
           <w:insideV w:val="single" w:sz="4" w:space="0" w:color="00000A"/>
         </w:tblBorders>
-        <w:tblLook w:val="0000"/>
+        <w:tblLook w:val="0000" w:firstRow="0" w:lastRow="0" w:firstColumn="0" w:lastColumn="0" w:noHBand="0" w:noVBand="0"/>
       </w:tblPr>
       <w:tblGrid>
         <w:gridCol w:w="4621"/>
@@ -8830,14 +8560,14 @@
           <w:numId w:val="24"/>
         </w:numPr>
       </w:pPr>
-      <w:bookmarkStart w:id="35" w:name="_Toc379186387"/>
+      <w:bookmarkStart w:id="34" w:name="_Toc379186387"/>
       <w:r>
         <w:t>Testing and Integration Manage</w:t>
       </w:r>
       <w:r>
         <w:t>r</w:t>
       </w:r>
-      <w:bookmarkEnd w:id="35"/>
+      <w:bookmarkEnd w:id="34"/>
     </w:p>
     <w:p>
       <w:pPr>
@@ -8885,16 +8615,11 @@
     </w:p>
     <w:p>
       <w:r>
-        <w:t xml:space="preserve">The main responsibility of the testing and integration manager is to formulate a set of testing strategies whereby the team members have to follow closely. Guiding the team members on how to write </w:t>
-      </w:r>
-      <w:proofErr w:type="gramStart"/>
-      <w:r>
-        <w:t>a proper and relevant test</w:t>
+        <w:t>The main responsibility of the testing and integration manager is to formulate a set of testing strategies whereby the team members have to follow closely. Guiding the team members on how to write a proper and relevant test</w:t>
       </w:r>
       <w:r>
         <w:t>s</w:t>
       </w:r>
-      <w:proofErr w:type="gramEnd"/>
       <w:r>
         <w:t xml:space="preserve"> is also a part of the testing and inte</w:t>
       </w:r>
@@ -8902,39 +8627,7 @@
         <w:t>gration manager’s responsibilities</w:t>
       </w:r>
       <w:r>
-        <w:t xml:space="preserve">. The manager also has to come up with a general set of tests which are expected to pass when integrating the individual components together.  The testing and integration plan is represented in a form of a </w:t>
-      </w:r>
-      <w:proofErr w:type="spellStart"/>
-      <w:r>
-        <w:t>Kanban</w:t>
-      </w:r>
-      <w:proofErr w:type="spellEnd"/>
-      <w:r>
-        <w:t xml:space="preserve"> Board using JIRA to show the progress of each task. The team members have access to the </w:t>
-      </w:r>
-      <w:proofErr w:type="spellStart"/>
-      <w:r>
-        <w:t>Kanban</w:t>
-      </w:r>
-      <w:proofErr w:type="spellEnd"/>
-      <w:r>
-        <w:t xml:space="preserve"> board and they are to update their progress on certain tasks regularly. Additional information such as defects or bugs has to be recorded on the </w:t>
-      </w:r>
-      <w:proofErr w:type="spellStart"/>
-      <w:r>
-        <w:t>Kanban</w:t>
-      </w:r>
-      <w:proofErr w:type="spellEnd"/>
-      <w:r>
-        <w:t xml:space="preserve"> board as well. With the </w:t>
-      </w:r>
-      <w:proofErr w:type="spellStart"/>
-      <w:r>
-        <w:t>Kanban</w:t>
-      </w:r>
-      <w:proofErr w:type="spellEnd"/>
-      <w:r>
-        <w:t xml:space="preserve"> board, the testing and integration manager can track the progress of the project and report to the software manager as following.</w:t>
+        <w:t>. The manager also has to come up with a general set of tests which are expected to pass when integrating the individual components together.  The testing and integration plan is represented in a form of a Kanban Board using JIRA to show the progress of each task. The team members have access to the Kanban board and they are to update their progress on certain tasks regularly. Additional information such as defects or bugs has to be recorded on the Kanban board as well. With the Kanban board, the testing and integration manager can track the progress of the project and report to the software manager as following.</w:t>
       </w:r>
     </w:p>
     <w:p>
@@ -9024,15 +8717,7 @@
         </w:numPr>
       </w:pPr>
       <w:r>
-        <w:t xml:space="preserve">Assign various tasks to team members according to the </w:t>
-      </w:r>
-      <w:proofErr w:type="spellStart"/>
-      <w:r>
-        <w:t>Kanban</w:t>
-      </w:r>
-      <w:proofErr w:type="spellEnd"/>
-      <w:r>
-        <w:t xml:space="preserve"> board.</w:t>
+        <w:t>Assign various tasks to team members according to the Kanban board.</w:t>
       </w:r>
     </w:p>
     <w:p>
@@ -9044,15 +8729,7 @@
         </w:numPr>
       </w:pPr>
       <w:r>
-        <w:t xml:space="preserve">Ensure that the team members update their progress including problems or bugs onto the </w:t>
-      </w:r>
-      <w:proofErr w:type="spellStart"/>
-      <w:r>
-        <w:t>Kanban</w:t>
-      </w:r>
-      <w:proofErr w:type="spellEnd"/>
-      <w:r>
-        <w:t xml:space="preserve"> board weekly.</w:t>
+        <w:t>Ensure that the team members update their progress including problems or bugs onto the Kanban board weekly.</w:t>
       </w:r>
     </w:p>
     <w:p>
@@ -9078,7 +8755,7 @@
       <w:r>
         <w:t>Risk Management</w:t>
       </w:r>
-      <w:bookmarkStart w:id="36" w:name="_Toc378854959"/>
+      <w:bookmarkStart w:id="35" w:name="_Toc378854959"/>
     </w:p>
     <w:tbl>
       <w:tblPr>
@@ -9092,7 +8769,7 @@
           <w:insideH w:val="single" w:sz="4" w:space="0" w:color="000000"/>
           <w:insideV w:val="single" w:sz="4" w:space="0" w:color="000000"/>
         </w:tblBorders>
-        <w:tblLook w:val="00A0"/>
+        <w:tblLook w:val="00A0" w:firstRow="1" w:lastRow="0" w:firstColumn="1" w:lastColumn="0" w:noHBand="0" w:noVBand="0"/>
       </w:tblPr>
       <w:tblGrid>
         <w:gridCol w:w="4084"/>
@@ -9224,21 +8901,7 @@
               <w:rPr>
                 <w:rFonts w:eastAsia="SimSun" w:cs="Tms Rmn"/>
               </w:rPr>
-              <w:t xml:space="preserve">Record the problems on the </w:t>
-            </w:r>
-            <w:proofErr w:type="spellStart"/>
-            <w:r>
-              <w:rPr>
-                <w:rFonts w:eastAsia="SimSun" w:cs="Tms Rmn"/>
-              </w:rPr>
-              <w:t>Kanban</w:t>
-            </w:r>
-            <w:proofErr w:type="spellEnd"/>
-            <w:r>
-              <w:rPr>
-                <w:rFonts w:eastAsia="SimSun" w:cs="Tms Rmn"/>
-              </w:rPr>
-              <w:t xml:space="preserve"> board and allocate more time or more manpower for that particular task.</w:t>
+              <w:t>Record the problems on the Kanban board and allocate more time or more manpower for that particular task.</w:t>
             </w:r>
           </w:p>
         </w:tc>
@@ -9329,12 +8992,12 @@
           <w:numId w:val="24"/>
         </w:numPr>
       </w:pPr>
-      <w:bookmarkStart w:id="37" w:name="_Toc379186388"/>
+      <w:bookmarkStart w:id="36" w:name="_Toc379186388"/>
+      <w:bookmarkEnd w:id="35"/>
+      <w:r>
+        <w:t>Utilities Manager</w:t>
+      </w:r>
       <w:bookmarkEnd w:id="36"/>
-      <w:r>
-        <w:t>Utilities Manager</w:t>
-      </w:r>
-      <w:bookmarkEnd w:id="37"/>
     </w:p>
     <w:p>
       <w:pPr>
@@ -9350,15 +9013,7 @@
     </w:p>
     <w:p>
       <w:r>
-        <w:t xml:space="preserve">Utilities manager is responsible for the management of services and processes that support the core business of an organisation. </w:t>
-      </w:r>
-      <w:proofErr w:type="gramStart"/>
-      <w:r>
-        <w:t>Ensures that an organisation has the most suitable working environment for its employees and their activities.</w:t>
-      </w:r>
-      <w:proofErr w:type="gramEnd"/>
-      <w:r>
-        <w:t xml:space="preserve"> Also focuses on using best business practice to improve efficiency, by reducing operating costs while increasing productivity.</w:t>
+        <w:t>Utilities manager is responsible for the management of services and processes that support the core business of an organisation. Ensures that an organisation has the most suitable working environment for its employees and their activities. Also focuses on using best business practice to improve efficiency, by reducing operating costs while increasing productivity.</w:t>
       </w:r>
     </w:p>
     <w:p>
@@ -9571,7 +9226,7 @@
           <w:insideH w:val="single" w:sz="4" w:space="0" w:color="000000"/>
           <w:insideV w:val="single" w:sz="4" w:space="0" w:color="000000"/>
         </w:tblBorders>
-        <w:tblLook w:val="00A0"/>
+        <w:tblLook w:val="00A0" w:firstRow="1" w:lastRow="0" w:firstColumn="1" w:lastColumn="0" w:noHBand="0" w:noVBand="0"/>
       </w:tblPr>
       <w:tblGrid>
         <w:gridCol w:w="3969"/>
@@ -9705,11 +9360,11 @@
           <w:numId w:val="24"/>
         </w:numPr>
       </w:pPr>
-      <w:bookmarkStart w:id="38" w:name="_Toc379186389"/>
+      <w:bookmarkStart w:id="37" w:name="_Toc379186389"/>
       <w:r>
         <w:t>Sales and Marketing Manager</w:t>
       </w:r>
-      <w:bookmarkEnd w:id="38"/>
+      <w:bookmarkEnd w:id="37"/>
     </w:p>
     <w:p>
       <w:pPr>
@@ -9887,7 +9542,7 @@
           <w:insideH w:val="single" w:sz="4" w:space="0" w:color="000000"/>
           <w:insideV w:val="single" w:sz="4" w:space="0" w:color="000000"/>
         </w:tblBorders>
-        <w:tblLook w:val="00A0"/>
+        <w:tblLook w:val="00A0" w:firstRow="1" w:lastRow="0" w:firstColumn="1" w:lastColumn="0" w:noHBand="0" w:noVBand="0"/>
       </w:tblPr>
       <w:tblGrid>
         <w:gridCol w:w="3969"/>
@@ -10075,11 +9730,11 @@
           <w:numId w:val="24"/>
         </w:numPr>
       </w:pPr>
-      <w:bookmarkStart w:id="39" w:name="_Toc379186390"/>
+      <w:bookmarkStart w:id="38" w:name="_Toc379186390"/>
       <w:r>
         <w:t>Finance Manager</w:t>
       </w:r>
-      <w:bookmarkEnd w:id="39"/>
+      <w:bookmarkEnd w:id="38"/>
     </w:p>
     <w:p>
       <w:pPr>
@@ -10095,15 +9750,7 @@
     </w:p>
     <w:p>
       <w:r>
-        <w:t xml:space="preserve">The Finance Manager is responsible for taking an </w:t>
-      </w:r>
-      <w:proofErr w:type="spellStart"/>
-      <w:r>
-        <w:t>overviewing</w:t>
-      </w:r>
-      <w:proofErr w:type="spellEnd"/>
-      <w:r>
-        <w:t xml:space="preserve"> role within the finance and marketing division of the company and organising the working of members in this division toward the desired goals. </w:t>
+        <w:t xml:space="preserve">The Finance Manager is responsible for taking an overviewing role within the finance and marketing division of the company and organising the working of members in this division toward the desired goals. </w:t>
       </w:r>
       <w:r>
         <w:t xml:space="preserve">They </w:t>
@@ -10233,7 +9880,7 @@
           <w:insideH w:val="single" w:sz="4" w:space="0" w:color="000000"/>
           <w:insideV w:val="single" w:sz="4" w:space="0" w:color="000000"/>
         </w:tblBorders>
-        <w:tblLook w:val="00A0"/>
+        <w:tblLook w:val="00A0" w:firstRow="1" w:lastRow="0" w:firstColumn="1" w:lastColumn="0" w:noHBand="0" w:noVBand="0"/>
       </w:tblPr>
       <w:tblGrid>
         <w:gridCol w:w="4083"/>
@@ -10460,12 +10107,12 @@
           <w:numId w:val="24"/>
         </w:numPr>
       </w:pPr>
-      <w:bookmarkStart w:id="40" w:name="_Toc379186391"/>
+      <w:bookmarkStart w:id="39" w:name="_Toc379186391"/>
       <w:r>
         <w:lastRenderedPageBreak/>
         <w:t>Deputy Finance Manager</w:t>
       </w:r>
-      <w:bookmarkEnd w:id="40"/>
+      <w:bookmarkEnd w:id="39"/>
     </w:p>
     <w:p>
       <w:pPr>
@@ -10652,7 +10299,7 @@
           <w:insideH w:val="single" w:sz="4" w:space="0" w:color="000000"/>
           <w:insideV w:val="single" w:sz="4" w:space="0" w:color="000000"/>
         </w:tblBorders>
-        <w:tblLook w:val="00A0"/>
+        <w:tblLook w:val="00A0" w:firstRow="1" w:lastRow="0" w:firstColumn="1" w:lastColumn="0" w:noHBand="0" w:noVBand="0"/>
       </w:tblPr>
       <w:tblGrid>
         <w:gridCol w:w="3971"/>
@@ -10788,12 +10435,12 @@
       <w:pPr>
         <w:pStyle w:val="Heading1"/>
       </w:pPr>
-      <w:bookmarkStart w:id="41" w:name="_Toc379186392"/>
+      <w:bookmarkStart w:id="40" w:name="_Toc379186392"/>
       <w:r>
         <w:lastRenderedPageBreak/>
         <w:t>3. Deliverables</w:t>
       </w:r>
-      <w:bookmarkEnd w:id="41"/>
+      <w:bookmarkEnd w:id="40"/>
     </w:p>
     <w:tbl>
       <w:tblPr>
@@ -10807,7 +10454,7 @@
           <w:insideH w:val="single" w:sz="6" w:space="0" w:color="FFFFFF"/>
           <w:insideV w:val="single" w:sz="6" w:space="0" w:color="FFFFFF"/>
         </w:tblBorders>
-        <w:tblLook w:val="04A0"/>
+        <w:tblLook w:val="04A0" w:firstRow="1" w:lastRow="0" w:firstColumn="1" w:lastColumn="0" w:noHBand="0" w:noVBand="1"/>
       </w:tblPr>
       <w:tblGrid>
         <w:gridCol w:w="2069"/>
@@ -14003,8 +13650,8 @@
         <w:pStyle w:val="Heading1"/>
         <w:ind w:firstLine="0"/>
       </w:pPr>
-      <w:bookmarkStart w:id="42" w:name="_Toc379120976"/>
-      <w:bookmarkStart w:id="43" w:name="_Ref379121953"/>
+      <w:bookmarkStart w:id="41" w:name="_Toc379120976"/>
+      <w:bookmarkStart w:id="42" w:name="_Ref379121953"/>
     </w:p>
     <w:p>
       <w:pPr>
@@ -14024,14 +13671,14 @@
         <w:pStyle w:val="Heading1"/>
         <w:ind w:firstLine="0"/>
       </w:pPr>
-      <w:bookmarkStart w:id="44" w:name="_Toc379186393"/>
+      <w:bookmarkStart w:id="43" w:name="_Toc379186393"/>
       <w:r>
         <w:lastRenderedPageBreak/>
         <w:t>4. Project Management Methodology</w:t>
       </w:r>
+      <w:bookmarkEnd w:id="41"/>
       <w:bookmarkEnd w:id="42"/>
       <w:bookmarkEnd w:id="43"/>
-      <w:bookmarkEnd w:id="44"/>
     </w:p>
     <w:p>
       <w:pPr>
@@ -14044,7 +13691,7 @@
           <w:lang w:eastAsia="en-GB"/>
         </w:rPr>
         <w:drawing>
-          <wp:inline distT="0" distB="0" distL="0" distR="0">
+          <wp:inline distT="0" distB="0" distL="0" distR="0" wp14:anchorId="5E547C4B" wp14:editId="2FB59E7B">
             <wp:extent cx="5869940" cy="2853491"/>
             <wp:effectExtent l="0" t="0" r="0" b="4445"/>
             <wp:docPr id="2" name="Picture 2"/>
@@ -14062,7 +13709,7 @@
                     <a:blip r:embed="rId12">
                       <a:extLst>
                         <a:ext uri="{28A0092B-C50C-407E-A947-70E740481C1C}">
-                          <a14:useLocalDpi xmlns:a14="http://schemas.microsoft.com/office/drawing/2010/main" xmlns:wps="http://schemas.microsoft.com/office/word/2010/wordprocessingShape" xmlns:wpi="http://schemas.microsoft.com/office/word/2010/wordprocessingInk" xmlns:wpg="http://schemas.microsoft.com/office/word/2010/wordprocessingGroup" xmlns:w15="http://schemas.microsoft.com/office/word/2012/wordml" xmlns:w14="http://schemas.microsoft.com/office/word/2010/wordml" xmlns:w="http://schemas.openxmlformats.org/wordprocessingml/2006/main" xmlns:w10="urn:schemas-microsoft-com:office:word" xmlns:wp14="http://schemas.microsoft.com/office/word/2010/wordprocessingDrawing" xmlns:v="urn:schemas-microsoft-com:vml" xmlns:o="urn:schemas-microsoft-com:office:office" xmlns:mc="http://schemas.openxmlformats.org/markup-compatibility/2006" xmlns:wpc="http://schemas.microsoft.com/office/word/2010/wordprocessingCanvas" xmlns="" val="0"/>
+                          <a14:useLocalDpi xmlns:a14="http://schemas.microsoft.com/office/drawing/2010/main" val="0"/>
                         </a:ext>
                       </a:extLst>
                     </a:blip>
@@ -14082,10 +13729,10 @@
                     </a:ln>
                     <a:extLst>
                       <a:ext uri="{53640926-AAD7-44D8-BBD7-CCE9431645EC}">
-                        <a14:shadowObscured xmlns:a14="http://schemas.microsoft.com/office/drawing/2010/main" xmlns:wps="http://schemas.microsoft.com/office/word/2010/wordprocessingShape" xmlns:wpi="http://schemas.microsoft.com/office/word/2010/wordprocessingInk" xmlns:wpg="http://schemas.microsoft.com/office/word/2010/wordprocessingGroup" xmlns:w15="http://schemas.microsoft.com/office/word/2012/wordml" xmlns:w14="http://schemas.microsoft.com/office/word/2010/wordml" xmlns:w="http://schemas.openxmlformats.org/wordprocessingml/2006/main" xmlns:w10="urn:schemas-microsoft-com:office:word" xmlns:wp14="http://schemas.microsoft.com/office/word/2010/wordprocessingDrawing" xmlns:v="urn:schemas-microsoft-com:vml" xmlns:o="urn:schemas-microsoft-com:office:office" xmlns:mc="http://schemas.openxmlformats.org/markup-compatibility/2006" xmlns:wpc="http://schemas.microsoft.com/office/word/2010/wordprocessingCanvas" xmlns=""/>
+                        <a14:shadowObscured xmlns:a14="http://schemas.microsoft.com/office/drawing/2010/main"/>
                       </a:ext>
                       <a:ext uri="{53640926-AAD7-44d8-BBD7-CCE9431645EC}">
-                        <a14:shadowObscured xmlns="" xmlns:mo="http://schemas.microsoft.com/office/mac/office/2008/main" xmlns:mv="urn:schemas-microsoft-com:mac:vml" xmlns:o="urn:schemas-microsoft-com:office:office" xmlns:v="urn:schemas-microsoft-com:vml" xmlns:w10="urn:schemas-microsoft-com:office:word" xmlns:w="http://schemas.openxmlformats.org/wordprocessingml/2006/main" xmlns:a14="http://schemas.microsoft.com/office/drawing/2010/main" xmlns:wps="http://schemas.microsoft.com/office/word/2010/wordprocessingShape" xmlns:wpi="http://schemas.microsoft.com/office/word/2010/wordprocessingInk" xmlns:wpg="http://schemas.microsoft.com/office/word/2010/wordprocessingGroup" xmlns:w15="http://schemas.microsoft.com/office/word/2012/wordml" xmlns:w14="http://schemas.microsoft.com/office/word/2010/wordml" xmlns:wp14="http://schemas.microsoft.com/office/word/2010/wordprocessingDrawing" xmlns:mc="http://schemas.openxmlformats.org/markup-compatibility/2006" xmlns:wpc="http://schemas.microsoft.com/office/word/2010/wordprocessingCanvas"/>
+                        <a14:shadowObscured xmlns="" xmlns:mo="http://schemas.microsoft.com/office/mac/office/2008/main" xmlns:mv="urn:schemas-microsoft-com:mac:vml" xmlns:o="urn:schemas-microsoft-com:office:office" xmlns:v="urn:schemas-microsoft-com:vml" xmlns:w10="urn:schemas-microsoft-com:office:word" xmlns:w="http://schemas.openxmlformats.org/wordprocessingml/2006/main" xmlns:a14="http://schemas.microsoft.com/office/drawing/2010/main"/>
                       </a:ext>
                     </a:extLst>
                   </pic:spPr>
@@ -14101,19 +13748,32 @@
         <w:pStyle w:val="Caption"/>
         <w:jc w:val="center"/>
       </w:pPr>
-      <w:bookmarkStart w:id="45" w:name="_Ref379119802"/>
+      <w:bookmarkStart w:id="44" w:name="_Ref379119802"/>
       <w:r>
         <w:t xml:space="preserve">Figure </w:t>
       </w:r>
-      <w:fldSimple w:instr=" SEQ Figure \* ARABIC ">
-        <w:r>
-          <w:rPr>
-            <w:noProof/>
-          </w:rPr>
-          <w:t>2</w:t>
-        </w:r>
-      </w:fldSimple>
-      <w:bookmarkEnd w:id="45"/>
+      <w:r>
+        <w:fldChar w:fldCharType="begin"/>
+      </w:r>
+      <w:r>
+        <w:instrText xml:space="preserve"> SEQ Figure \* ARABIC </w:instrText>
+      </w:r>
+      <w:r>
+        <w:fldChar w:fldCharType="separate"/>
+      </w:r>
+      <w:r>
+        <w:rPr>
+          <w:noProof/>
+        </w:rPr>
+        <w:t>2</w:t>
+      </w:r>
+      <w:r>
+        <w:rPr>
+          <w:noProof/>
+        </w:rPr>
+        <w:fldChar w:fldCharType="end"/>
+      </w:r>
+      <w:bookmarkEnd w:id="44"/>
       <w:r>
         <w:t>: Project life cycle</w:t>
       </w:r>
@@ -14129,7 +13789,7 @@
           <w:lang w:eastAsia="en-GB"/>
         </w:rPr>
         <w:drawing>
-          <wp:inline distT="0" distB="0" distL="0" distR="0">
+          <wp:inline distT="0" distB="0" distL="0" distR="0" wp14:anchorId="7B2CE860" wp14:editId="04DBA2C4">
             <wp:extent cx="3286664" cy="1811017"/>
             <wp:effectExtent l="0" t="0" r="0" b="0"/>
             <wp:docPr id="3" name="Picture 3"/>
@@ -14147,7 +13807,7 @@
                     <a:blip r:embed="rId13">
                       <a:extLst>
                         <a:ext uri="{28A0092B-C50C-407E-A947-70E740481C1C}">
-                          <a14:useLocalDpi xmlns:a14="http://schemas.microsoft.com/office/drawing/2010/main" xmlns:wps="http://schemas.microsoft.com/office/word/2010/wordprocessingShape" xmlns:wpi="http://schemas.microsoft.com/office/word/2010/wordprocessingInk" xmlns:wpg="http://schemas.microsoft.com/office/word/2010/wordprocessingGroup" xmlns:w15="http://schemas.microsoft.com/office/word/2012/wordml" xmlns:w14="http://schemas.microsoft.com/office/word/2010/wordml" xmlns:w="http://schemas.openxmlformats.org/wordprocessingml/2006/main" xmlns:w10="urn:schemas-microsoft-com:office:word" xmlns:wp14="http://schemas.microsoft.com/office/word/2010/wordprocessingDrawing" xmlns:v="urn:schemas-microsoft-com:vml" xmlns:o="urn:schemas-microsoft-com:office:office" xmlns:mc="http://schemas.openxmlformats.org/markup-compatibility/2006" xmlns:wpc="http://schemas.microsoft.com/office/word/2010/wordprocessingCanvas" xmlns="" val="0"/>
+                          <a14:useLocalDpi xmlns:a14="http://schemas.microsoft.com/office/drawing/2010/main" val="0"/>
                         </a:ext>
                       </a:extLst>
                     </a:blip>
@@ -14167,7 +13827,7 @@
                     </a:ln>
                     <a:extLst>
                       <a:ext uri="{53640926-AAD7-44d8-BBD7-CCE9431645EC}">
-                        <a14:shadowObscured xmlns="" xmlns:mo="http://schemas.microsoft.com/office/mac/office/2008/main" xmlns:mv="urn:schemas-microsoft-com:mac:vml" xmlns:o="urn:schemas-microsoft-com:office:office" xmlns:v="urn:schemas-microsoft-com:vml" xmlns:w10="urn:schemas-microsoft-com:office:word" xmlns:w="http://schemas.openxmlformats.org/wordprocessingml/2006/main" xmlns:a14="http://schemas.microsoft.com/office/drawing/2010/main" xmlns:wps="http://schemas.microsoft.com/office/word/2010/wordprocessingShape" xmlns:wpi="http://schemas.microsoft.com/office/word/2010/wordprocessingInk" xmlns:wpg="http://schemas.microsoft.com/office/word/2010/wordprocessingGroup" xmlns:w15="http://schemas.microsoft.com/office/word/2012/wordml" xmlns:w14="http://schemas.microsoft.com/office/word/2010/wordml" xmlns:wp14="http://schemas.microsoft.com/office/word/2010/wordprocessingDrawing" xmlns:mc="http://schemas.openxmlformats.org/markup-compatibility/2006" xmlns:wpc="http://schemas.microsoft.com/office/word/2010/wordprocessingCanvas"/>
+                        <a14:shadowObscured xmlns="" xmlns:mo="http://schemas.microsoft.com/office/mac/office/2008/main" xmlns:mv="urn:schemas-microsoft-com:mac:vml" xmlns:o="urn:schemas-microsoft-com:office:office" xmlns:v="urn:schemas-microsoft-com:vml" xmlns:w10="urn:schemas-microsoft-com:office:word" xmlns:w="http://schemas.openxmlformats.org/wordprocessingml/2006/main" xmlns:a14="http://schemas.microsoft.com/office/drawing/2010/main"/>
                       </a:ext>
                     </a:extLst>
                   </pic:spPr>
@@ -14186,14 +13846,27 @@
       <w:r>
         <w:t xml:space="preserve">Figure </w:t>
       </w:r>
-      <w:fldSimple w:instr=" SEQ Figure \* ARABIC ">
-        <w:r>
-          <w:rPr>
-            <w:noProof/>
-          </w:rPr>
-          <w:t>3</w:t>
-        </w:r>
-      </w:fldSimple>
+      <w:r>
+        <w:fldChar w:fldCharType="begin"/>
+      </w:r>
+      <w:r>
+        <w:instrText xml:space="preserve"> SEQ Figure \* ARABIC </w:instrText>
+      </w:r>
+      <w:r>
+        <w:fldChar w:fldCharType="separate"/>
+      </w:r>
+      <w:r>
+        <w:rPr>
+          <w:noProof/>
+        </w:rPr>
+        <w:t>3</w:t>
+      </w:r>
+      <w:r>
+        <w:rPr>
+          <w:noProof/>
+        </w:rPr>
+        <w:fldChar w:fldCharType="end"/>
+      </w:r>
       <w:r>
         <w:t>: Detailed description of implementation phase of project life cycle</w:t>
       </w:r>
@@ -14202,13 +13875,13 @@
       <w:pPr>
         <w:pStyle w:val="Heading3"/>
       </w:pPr>
-      <w:bookmarkStart w:id="46" w:name="_Toc379120977"/>
-      <w:bookmarkStart w:id="47" w:name="_Toc379186394"/>
+      <w:bookmarkStart w:id="45" w:name="_Toc379120977"/>
+      <w:bookmarkStart w:id="46" w:name="_Toc379186394"/>
       <w:r>
         <w:t>Project Life Cycle Summary</w:t>
       </w:r>
+      <w:bookmarkEnd w:id="45"/>
       <w:bookmarkEnd w:id="46"/>
-      <w:bookmarkEnd w:id="47"/>
     </w:p>
     <w:p>
       <w:pPr>
@@ -14369,15 +14042,7 @@
     <w:p>
       <w:r>
         <w:lastRenderedPageBreak/>
-        <w:t xml:space="preserve">Example </w:t>
-      </w:r>
-      <w:proofErr w:type="spellStart"/>
-      <w:r>
-        <w:t>Kanban</w:t>
-      </w:r>
-      <w:proofErr w:type="spellEnd"/>
-      <w:r>
-        <w:t xml:space="preserve"> Board:</w:t>
+        <w:t>Example Kanban Board:</w:t>
       </w:r>
     </w:p>
     <w:tbl>
@@ -14385,7 +14050,7 @@
         <w:tblStyle w:val="TableGrid"/>
         <w:tblW w:w="9846" w:type="dxa"/>
         <w:tblInd w:w="-5" w:type="dxa"/>
-        <w:tblLook w:val="04A0"/>
+        <w:tblLook w:val="04A0" w:firstRow="1" w:lastRow="0" w:firstColumn="1" w:lastColumn="0" w:noHBand="0" w:noVBand="1"/>
       </w:tblPr>
       <w:tblGrid>
         <w:gridCol w:w="1413"/>
@@ -14793,13 +14458,13 @@
       <w:pPr>
         <w:pStyle w:val="Heading2"/>
       </w:pPr>
-      <w:bookmarkStart w:id="48" w:name="_Toc379120978"/>
-      <w:bookmarkStart w:id="49" w:name="_Toc379186395"/>
+      <w:bookmarkStart w:id="47" w:name="_Toc379120978"/>
+      <w:bookmarkStart w:id="48" w:name="_Toc379186395"/>
       <w:r>
         <w:t>4.1 Requirements and Specifications Phase</w:t>
       </w:r>
+      <w:bookmarkEnd w:id="47"/>
       <w:bookmarkEnd w:id="48"/>
-      <w:bookmarkEnd w:id="49"/>
     </w:p>
     <w:p>
       <w:pPr>
@@ -14831,13 +14496,13 @@
       <w:pPr>
         <w:pStyle w:val="Heading2"/>
       </w:pPr>
-      <w:bookmarkStart w:id="50" w:name="_Toc379120979"/>
-      <w:bookmarkStart w:id="51" w:name="_Toc379186396"/>
+      <w:bookmarkStart w:id="49" w:name="_Toc379120979"/>
+      <w:bookmarkStart w:id="50" w:name="_Toc379186396"/>
       <w:r>
         <w:t>4.2 Design Phase</w:t>
       </w:r>
+      <w:bookmarkEnd w:id="49"/>
       <w:bookmarkEnd w:id="50"/>
-      <w:bookmarkEnd w:id="51"/>
     </w:p>
     <w:p>
       <w:r>
@@ -14854,7 +14519,7 @@
       <w:tblPr>
         <w:tblStyle w:val="TableGrid"/>
         <w:tblW w:w="0" w:type="auto"/>
-        <w:tblLook w:val="04A0"/>
+        <w:tblLook w:val="04A0" w:firstRow="1" w:lastRow="0" w:firstColumn="1" w:lastColumn="0" w:noHBand="0" w:noVBand="1"/>
       </w:tblPr>
       <w:tblGrid>
         <w:gridCol w:w="2122"/>
@@ -14941,15 +14606,7 @@
           </w:tcPr>
           <w:p>
             <w:r>
-              <w:t xml:space="preserve">This task is relatively </w:t>
-            </w:r>
-            <w:proofErr w:type="gramStart"/>
-            <w:r>
-              <w:t>easy,</w:t>
-            </w:r>
-            <w:proofErr w:type="gramEnd"/>
-            <w:r>
-              <w:t xml:space="preserve"> and undertaken now and again.</w:t>
+              <w:t>This task is relatively easy, and undertaken now and again.</w:t>
             </w:r>
           </w:p>
         </w:tc>
@@ -15036,25 +14693,20 @@
       <w:pPr>
         <w:pStyle w:val="Heading2"/>
       </w:pPr>
-      <w:bookmarkStart w:id="52" w:name="_Toc379120980"/>
-      <w:bookmarkStart w:id="53" w:name="_Toc379186397"/>
+      <w:bookmarkStart w:id="51" w:name="_Toc379120980"/>
+      <w:bookmarkStart w:id="52" w:name="_Toc379186397"/>
       <w:r>
         <w:t>4.3 Implementation Phase</w:t>
       </w:r>
+      <w:bookmarkEnd w:id="51"/>
       <w:bookmarkEnd w:id="52"/>
-      <w:bookmarkEnd w:id="53"/>
     </w:p>
     <w:p>
       <w:r>
         <w:t xml:space="preserve">The company will use the </w:t>
       </w:r>
-      <w:proofErr w:type="spellStart"/>
-      <w:r>
-        <w:t>Kanban</w:t>
-      </w:r>
-      <w:proofErr w:type="spellEnd"/>
-      <w:r>
-        <w:t>-style board to track the progress of work items and def</w:t>
+      <w:r>
+        <w:t>Kanban-style board to track the progress of work items and def</w:t>
       </w:r>
       <w:r>
         <w:t>ects, for all members. F</w:t>
@@ -15066,28 +14718,12 @@
         <w:t xml:space="preserve"> that best suit its employees. The</w:t>
       </w:r>
       <w:r>
-        <w:t xml:space="preserve"> </w:t>
-      </w:r>
-      <w:proofErr w:type="spellStart"/>
-      <w:r>
-        <w:t>Kanban</w:t>
-      </w:r>
-      <w:proofErr w:type="spellEnd"/>
-      <w:r>
-        <w:t xml:space="preserve"> board allows all employees but especially managers to get a thorough overview of the current state of each employee, and progress on items. It also allows for easy tracking of metrics such as team velocity, and reduces the need for progress documentation.</w:t>
-      </w:r>
-    </w:p>
-    <w:p>
-      <w:r>
-        <w:t xml:space="preserve">User stories will be assigned to iterations based on their ignorance level, the highest ones should be done first as they are more likely to over-run. However time estimates must also be taken into consideration, so that all stories proposed for </w:t>
-      </w:r>
-      <w:proofErr w:type="gramStart"/>
-      <w:r>
-        <w:t>an iteration</w:t>
-      </w:r>
-      <w:proofErr w:type="gramEnd"/>
-      <w:r>
-        <w:t xml:space="preserve"> will actually fit within the iteration timescale. Also some form of priority needs to be </w:t>
+        <w:t xml:space="preserve"> Kanban board allows all employees but especially managers to get a thorough overview of the current state of each employee, and progress on items. It also allows for easy tracking of metrics such as team velocity, and reduces the need for progress documentation.</w:t>
+      </w:r>
+    </w:p>
+    <w:p>
+      <w:r>
+        <w:t xml:space="preserve">User stories will be assigned to iterations based on their ignorance level, the highest ones should be done first as they are more likely to over-run. However time estimates must also be taken into consideration, so that all stories proposed for an iteration will actually fit within the iteration timescale. Also some form of priority needs to be </w:t>
       </w:r>
       <w:r>
         <w:lastRenderedPageBreak/>
@@ -15096,15 +14732,7 @@
     </w:p>
     <w:p>
       <w:r>
-        <w:t xml:space="preserve">User stories will be assigned to programmers based on experience. Depending on the working style adopted, for instance pair programming, a user story should be assigned to the individual with the most experience in this area, who are then paired with an individual who has little or no experience in this area. Although this can take slightly longer to complete the user story, it ensures that knowledge and experience is shared between </w:t>
-      </w:r>
-      <w:proofErr w:type="gramStart"/>
-      <w:r>
-        <w:t>programmers, which improves</w:t>
-      </w:r>
-      <w:proofErr w:type="gramEnd"/>
-      <w:r>
-        <w:t xml:space="preserve"> the team’s ability to work in the long term.</w:t>
+        <w:t>User stories will be assigned to programmers based on experience. Depending on the working style adopted, for instance pair programming, a user story should be assigned to the individual with the most experience in this area, who are then paired with an individual who has little or no experience in this area. Although this can take slightly longer to complete the user story, it ensures that knowledge and experience is shared between programmers, which improves the team’s ability to work in the long term.</w:t>
       </w:r>
     </w:p>
     <w:p>
@@ -15125,21 +14753,23 @@
       <w:pPr>
         <w:pStyle w:val="Heading2"/>
       </w:pPr>
-      <w:bookmarkStart w:id="54" w:name="_Toc379120981"/>
-      <w:bookmarkStart w:id="55" w:name="_Toc379186398"/>
+      <w:bookmarkStart w:id="53" w:name="_Toc379120981"/>
+      <w:bookmarkStart w:id="54" w:name="_Toc379186398"/>
       <w:r>
         <w:t>4.4 Testing and Integration Phase</w:t>
       </w:r>
+      <w:bookmarkEnd w:id="53"/>
       <w:bookmarkEnd w:id="54"/>
+    </w:p>
+    <w:p>
+      <w:r>
+        <w:t>Testing of each feature should take place during its implementation phase, as each function or method should be unit tested. The company is adopting the style of Test Driven Development</w:t>
+      </w:r>
+      <w:r>
+        <w:t xml:space="preserve"> (where possible)</w:t>
+      </w:r>
+      <w:bookmarkStart w:id="55" w:name="_GoBack"/>
       <w:bookmarkEnd w:id="55"/>
-    </w:p>
-    <w:p>
-      <w:r>
-        <w:t>Testing of each feature should take place during its implementation phase, as each function or method should be unit tested. The company is adopting the style of Test Driven Development</w:t>
-      </w:r>
-      <w:r>
-        <w:t xml:space="preserve"> where valid and appropriate</w:t>
-      </w:r>
       <w:r>
         <w:t>, meaning that a failing unit test is written first, followed by the product code that makes the test pass. In this way features will be thoroughly tested before reaching the integration phase. Further guidance on this can be found</w:t>
       </w:r>
@@ -15241,23 +14871,7 @@
         </w:numPr>
       </w:pPr>
       <w:r>
-        <w:t xml:space="preserve">Date must be displayed </w:t>
-      </w:r>
-      <w:proofErr w:type="spellStart"/>
-      <w:r>
-        <w:t>dd</w:t>
-      </w:r>
-      <w:proofErr w:type="spellEnd"/>
-      <w:r>
-        <w:t>/mm/</w:t>
-      </w:r>
-      <w:proofErr w:type="spellStart"/>
-      <w:r>
-        <w:t>yyyy</w:t>
-      </w:r>
-      <w:proofErr w:type="spellEnd"/>
-      <w:r>
-        <w:t xml:space="preserve"> in the top right of the header</w:t>
+        <w:t>Date must be displayed dd/mm/yyyy in the top right of the header</w:t>
       </w:r>
     </w:p>
     <w:p>
@@ -15456,11 +15070,64 @@
           <w:noProof/>
           <w:lang w:eastAsia="en-GB"/>
         </w:rPr>
-        <w:pict>
-          <v:line id="Straight Connector 4" o:spid="_x0000_s1026" style="position:absolute;left:0;text-align:left;z-index:251655168;visibility:visible;mso-position-horizontal-relative:margin;mso-position-vertical-relative:margin" from="11.9pt,180.9pt" to="437.2pt,180.9pt" o:gfxdata="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" strokecolor="black [3200]">
-            <w10:wrap type="square" anchorx="margin" anchory="margin"/>
-          </v:line>
-        </w:pict>
+        <mc:AlternateContent>
+          <mc:Choice Requires="wps">
+            <w:drawing>
+              <wp:anchor distT="0" distB="0" distL="114300" distR="114300" simplePos="0" relativeHeight="251655168" behindDoc="0" locked="0" layoutInCell="1" allowOverlap="1" wp14:anchorId="78FFDE4A" wp14:editId="1A988E88">
+                <wp:simplePos x="0" y="0"/>
+                <wp:positionH relativeFrom="margin">
+                  <wp:posOffset>151130</wp:posOffset>
+                </wp:positionH>
+                <wp:positionV relativeFrom="margin">
+                  <wp:posOffset>2297430</wp:posOffset>
+                </wp:positionV>
+                <wp:extent cx="5401310" cy="0"/>
+                <wp:effectExtent l="0" t="0" r="27940" b="19050"/>
+                <wp:wrapSquare wrapText="bothSides"/>
+                <wp:docPr id="4" name="Straight Connector 4"/>
+                <wp:cNvGraphicFramePr/>
+                <a:graphic xmlns:a="http://schemas.openxmlformats.org/drawingml/2006/main">
+                  <a:graphicData uri="http://schemas.microsoft.com/office/word/2010/wordprocessingShape">
+                    <wps:wsp>
+                      <wps:cNvCnPr/>
+                      <wps:spPr>
+                        <a:xfrm>
+                          <a:off x="0" y="0"/>
+                          <a:ext cx="5401310" cy="0"/>
+                        </a:xfrm>
+                        <a:prstGeom prst="line">
+                          <a:avLst/>
+                        </a:prstGeom>
+                      </wps:spPr>
+                      <wps:style>
+                        <a:lnRef idx="1">
+                          <a:schemeClr val="dk1"/>
+                        </a:lnRef>
+                        <a:fillRef idx="0">
+                          <a:schemeClr val="dk1"/>
+                        </a:fillRef>
+                        <a:effectRef idx="0">
+                          <a:schemeClr val="dk1"/>
+                        </a:effectRef>
+                        <a:fontRef idx="minor">
+                          <a:schemeClr val="tx1"/>
+                        </a:fontRef>
+                      </wps:style>
+                      <wps:bodyPr/>
+                    </wps:wsp>
+                  </a:graphicData>
+                </a:graphic>
+              </wp:anchor>
+            </w:drawing>
+          </mc:Choice>
+          <mc:Fallback>
+            <w:pict>
+              <v:line w14:anchorId="3FC5666F" id="Straight Connector 4" o:spid="_x0000_s1026" style="position:absolute;z-index:251655168;visibility:visible;mso-wrap-style:square;mso-wrap-distance-left:9pt;mso-wrap-distance-top:0;mso-wrap-distance-right:9pt;mso-wrap-distance-bottom:0;mso-position-horizontal:absolute;mso-position-horizontal-relative:margin;mso-position-vertical:absolute;mso-position-vertical-relative:margin" from="11.9pt,180.9pt" to="437.2pt,180.9pt" o:gfxdata="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" strokecolor="black [3200]">
+                <w10:wrap type="square" anchorx="margin" anchory="margin"/>
+              </v:line>
+            </w:pict>
+          </mc:Fallback>
+        </mc:AlternateContent>
       </w:r>
     </w:p>
     <w:p>
@@ -15486,7 +15153,7 @@
       <w:tblPr>
         <w:tblStyle w:val="TableGrid"/>
         <w:tblW w:w="0" w:type="auto"/>
-        <w:tblLook w:val="04A0"/>
+        <w:tblLook w:val="04A0" w:firstRow="1" w:lastRow="0" w:firstColumn="1" w:lastColumn="0" w:noHBand="0" w:noVBand="1"/>
       </w:tblPr>
       <w:tblGrid>
         <w:gridCol w:w="1129"/>
@@ -15657,14 +15324,12 @@
                 <w:lang w:val="en-US"/>
               </w:rPr>
             </w:pPr>
-            <w:proofErr w:type="spellStart"/>
             <w:r>
               <w:rPr>
                 <w:lang w:val="en-US"/>
               </w:rPr>
               <w:t>J.Smith</w:t>
             </w:r>
-            <w:proofErr w:type="spellEnd"/>
           </w:p>
         </w:tc>
         <w:tc>
@@ -15765,11 +15430,64 @@
           <w:noProof/>
           <w:lang w:eastAsia="en-GB"/>
         </w:rPr>
-        <w:pict>
-          <v:line id="Straight Connector 5" o:spid="_x0000_s1027" style="position:absolute;left:0;text-align:left;z-index:251659264;visibility:visible;mso-position-horizontal-relative:margin;mso-position-vertical-relative:margin" from="11.9pt,528.8pt" to="437.2pt,528.8pt" o:gfxdata="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" strokecolor="black [3200]">
-            <w10:wrap type="square" anchorx="margin" anchory="margin"/>
-          </v:line>
-        </w:pict>
+        <mc:AlternateContent>
+          <mc:Choice Requires="wps">
+            <w:drawing>
+              <wp:anchor distT="0" distB="0" distL="114300" distR="114300" simplePos="0" relativeHeight="251659264" behindDoc="0" locked="0" layoutInCell="1" allowOverlap="1" wp14:anchorId="0F846CA3" wp14:editId="60F4C110">
+                <wp:simplePos x="0" y="0"/>
+                <wp:positionH relativeFrom="margin">
+                  <wp:posOffset>151130</wp:posOffset>
+                </wp:positionH>
+                <wp:positionV relativeFrom="margin">
+                  <wp:posOffset>6715760</wp:posOffset>
+                </wp:positionV>
+                <wp:extent cx="5401310" cy="0"/>
+                <wp:effectExtent l="0" t="0" r="27940" b="19050"/>
+                <wp:wrapSquare wrapText="bothSides"/>
+                <wp:docPr id="5" name="Straight Connector 5"/>
+                <wp:cNvGraphicFramePr/>
+                <a:graphic xmlns:a="http://schemas.openxmlformats.org/drawingml/2006/main">
+                  <a:graphicData uri="http://schemas.microsoft.com/office/word/2010/wordprocessingShape">
+                    <wps:wsp>
+                      <wps:cNvCnPr/>
+                      <wps:spPr>
+                        <a:xfrm>
+                          <a:off x="0" y="0"/>
+                          <a:ext cx="5401310" cy="0"/>
+                        </a:xfrm>
+                        <a:prstGeom prst="line">
+                          <a:avLst/>
+                        </a:prstGeom>
+                      </wps:spPr>
+                      <wps:style>
+                        <a:lnRef idx="1">
+                          <a:schemeClr val="dk1"/>
+                        </a:lnRef>
+                        <a:fillRef idx="0">
+                          <a:schemeClr val="dk1"/>
+                        </a:fillRef>
+                        <a:effectRef idx="0">
+                          <a:schemeClr val="dk1"/>
+                        </a:effectRef>
+                        <a:fontRef idx="minor">
+                          <a:schemeClr val="tx1"/>
+                        </a:fontRef>
+                      </wps:style>
+                      <wps:bodyPr/>
+                    </wps:wsp>
+                  </a:graphicData>
+                </a:graphic>
+              </wp:anchor>
+            </w:drawing>
+          </mc:Choice>
+          <mc:Fallback>
+            <w:pict>
+              <v:line w14:anchorId="43789D6E" id="Straight Connector 5" o:spid="_x0000_s1026" style="position:absolute;z-index:251659264;visibility:visible;mso-wrap-style:square;mso-wrap-distance-left:9pt;mso-wrap-distance-top:0;mso-wrap-distance-right:9pt;mso-wrap-distance-bottom:0;mso-position-horizontal:absolute;mso-position-horizontal-relative:margin;mso-position-vertical:absolute;mso-position-vertical-relative:margin" from="11.9pt,528.8pt" to="437.2pt,528.8pt" o:gfxdata="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" strokecolor="black [3200]">
+                <w10:wrap type="square" anchorx="margin" anchory="margin"/>
+              </v:line>
+            </w:pict>
+          </mc:Fallback>
+        </mc:AlternateContent>
       </w:r>
       <w:r>
         <w:rPr>
@@ -15843,23 +15561,13 @@
           <w:szCs w:val="24"/>
         </w:rPr>
       </w:pPr>
-      <w:proofErr w:type="gramStart"/>
       <w:r>
         <w:rPr>
           <w:color w:val="EB817D" w:themeColor="accent1" w:themeTint="99"/>
           <w:sz w:val="24"/>
           <w:szCs w:val="24"/>
         </w:rPr>
-        <w:t>1.1.1  Sub</w:t>
-      </w:r>
-      <w:proofErr w:type="gramEnd"/>
-      <w:r>
-        <w:rPr>
-          <w:color w:val="EB817D" w:themeColor="accent1" w:themeTint="99"/>
-          <w:sz w:val="24"/>
-          <w:szCs w:val="24"/>
-        </w:rPr>
-        <w:t>-Section 2</w:t>
+        <w:t>1.1.1  Sub-Section 2</w:t>
       </w:r>
     </w:p>
     <w:p>
@@ -15870,23 +15578,13 @@
           <w:szCs w:val="22"/>
         </w:rPr>
       </w:pPr>
-      <w:proofErr w:type="gramStart"/>
       <w:r>
         <w:rPr>
           <w:color w:val="EB817D" w:themeColor="accent1" w:themeTint="99"/>
           <w:sz w:val="22"/>
           <w:szCs w:val="22"/>
         </w:rPr>
-        <w:t>1.1.1.1  Sub</w:t>
-      </w:r>
-      <w:proofErr w:type="gramEnd"/>
-      <w:r>
-        <w:rPr>
-          <w:color w:val="EB817D" w:themeColor="accent1" w:themeTint="99"/>
-          <w:sz w:val="22"/>
-          <w:szCs w:val="22"/>
-        </w:rPr>
-        <w:t>-Section 3</w:t>
+        <w:t>1.1.1.1  Sub-Section 3</w:t>
       </w:r>
     </w:p>
     <w:p>
@@ -16010,7 +15708,7 @@
 </file>
 
 <file path=word/endnotes.xml><?xml version="1.0" encoding="utf-8"?>
-<w:endnotes xmlns:ve="http://schemas.openxmlformats.org/markup-compatibility/2006" xmlns:o="urn:schemas-microsoft-com:office:office" xmlns:r="http://schemas.openxmlformats.org/officeDocument/2006/relationships" xmlns:m="http://schemas.openxmlformats.org/officeDocument/2006/math" xmlns:v="urn:schemas-microsoft-com:vml" xmlns:wp="http://schemas.openxmlformats.org/drawingml/2006/wordprocessingDrawing" xmlns:w10="urn:schemas-microsoft-com:office:word" xmlns:w="http://schemas.openxmlformats.org/wordprocessingml/2006/main" xmlns:wne="http://schemas.microsoft.com/office/word/2006/wordml">
+<w:endnotes xmlns:wpc="http://schemas.microsoft.com/office/word/2010/wordprocessingCanvas" xmlns:mc="http://schemas.openxmlformats.org/markup-compatibility/2006" xmlns:o="urn:schemas-microsoft-com:office:office" xmlns:r="http://schemas.openxmlformats.org/officeDocument/2006/relationships" xmlns:m="http://schemas.openxmlformats.org/officeDocument/2006/math" xmlns:v="urn:schemas-microsoft-com:vml" xmlns:wp14="http://schemas.microsoft.com/office/word/2010/wordprocessingDrawing" xmlns:wp="http://schemas.openxmlformats.org/drawingml/2006/wordprocessingDrawing" xmlns:w10="urn:schemas-microsoft-com:office:word" xmlns:w="http://schemas.openxmlformats.org/wordprocessingml/2006/main" xmlns:w14="http://schemas.microsoft.com/office/word/2010/wordml" xmlns:w15="http://schemas.microsoft.com/office/word/2012/wordml" xmlns:wpg="http://schemas.microsoft.com/office/word/2010/wordprocessingGroup" xmlns:wpi="http://schemas.microsoft.com/office/word/2010/wordprocessingInk" xmlns:wne="http://schemas.microsoft.com/office/word/2006/wordml" xmlns:wps="http://schemas.microsoft.com/office/word/2010/wordprocessingShape" mc:Ignorable="w14 w15 wp14">
   <w:endnote w:type="separator" w:id="-1">
     <w:p>
       <w:pPr>
@@ -16035,7 +15733,7 @@
 </file>
 
 <file path=word/footer1.xml><?xml version="1.0" encoding="utf-8"?>
-<w:ftr xmlns:ve="http://schemas.openxmlformats.org/markup-compatibility/2006" xmlns:o="urn:schemas-microsoft-com:office:office" xmlns:r="http://schemas.openxmlformats.org/officeDocument/2006/relationships" xmlns:m="http://schemas.openxmlformats.org/officeDocument/2006/math" xmlns:v="urn:schemas-microsoft-com:vml" xmlns:wp="http://schemas.openxmlformats.org/drawingml/2006/wordprocessingDrawing" xmlns:w10="urn:schemas-microsoft-com:office:word" xmlns:w="http://schemas.openxmlformats.org/wordprocessingml/2006/main" xmlns:wne="http://schemas.microsoft.com/office/word/2006/wordml">
+<w:ftr xmlns:wpc="http://schemas.microsoft.com/office/word/2010/wordprocessingCanvas" xmlns:mc="http://schemas.openxmlformats.org/markup-compatibility/2006" xmlns:o="urn:schemas-microsoft-com:office:office" xmlns:r="http://schemas.openxmlformats.org/officeDocument/2006/relationships" xmlns:m="http://schemas.openxmlformats.org/officeDocument/2006/math" xmlns:v="urn:schemas-microsoft-com:vml" xmlns:wp14="http://schemas.microsoft.com/office/word/2010/wordprocessingDrawing" xmlns:wp="http://schemas.openxmlformats.org/drawingml/2006/wordprocessingDrawing" xmlns:w10="urn:schemas-microsoft-com:office:word" xmlns:w="http://schemas.openxmlformats.org/wordprocessingml/2006/main" xmlns:w14="http://schemas.microsoft.com/office/word/2010/wordml" xmlns:w15="http://schemas.microsoft.com/office/word/2012/wordml" xmlns:wpg="http://schemas.microsoft.com/office/word/2010/wordprocessingGroup" xmlns:wpi="http://schemas.microsoft.com/office/word/2010/wordprocessingInk" xmlns:wne="http://schemas.microsoft.com/office/word/2006/wordml" xmlns:wps="http://schemas.microsoft.com/office/word/2010/wordprocessingShape" mc:Ignorable="w14 w15 wp14">
   <w:p>
     <w:pPr>
       <w:pStyle w:val="Footer"/>
@@ -16043,19 +15741,11 @@
         <w:i/>
       </w:rPr>
     </w:pPr>
-    <w:proofErr w:type="spellStart"/>
     <w:r>
       <w:rPr>
         <w:i/>
       </w:rPr>
-      <w:t>SWEng</w:t>
-    </w:r>
-    <w:proofErr w:type="spellEnd"/>
-    <w:r>
-      <w:rPr>
-        <w:i/>
-      </w:rPr>
-      <w:t xml:space="preserve"> Group 2 QA</w:t>
+      <w:t>SWEng Group 2 QA</w:t>
     </w:r>
     <w:r>
       <w:rPr>
@@ -16088,7 +15778,7 @@
 </file>
 
 <file path=word/footer2.xml><?xml version="1.0" encoding="utf-8"?>
-<w:ftr xmlns:ve="http://schemas.openxmlformats.org/markup-compatibility/2006" xmlns:o="urn:schemas-microsoft-com:office:office" xmlns:r="http://schemas.openxmlformats.org/officeDocument/2006/relationships" xmlns:m="http://schemas.openxmlformats.org/officeDocument/2006/math" xmlns:v="urn:schemas-microsoft-com:vml" xmlns:wp="http://schemas.openxmlformats.org/drawingml/2006/wordprocessingDrawing" xmlns:w10="urn:schemas-microsoft-com:office:word" xmlns:w="http://schemas.openxmlformats.org/wordprocessingml/2006/main" xmlns:wne="http://schemas.microsoft.com/office/word/2006/wordml">
+<w:ftr xmlns:wpc="http://schemas.microsoft.com/office/word/2010/wordprocessingCanvas" xmlns:mc="http://schemas.openxmlformats.org/markup-compatibility/2006" xmlns:o="urn:schemas-microsoft-com:office:office" xmlns:r="http://schemas.openxmlformats.org/officeDocument/2006/relationships" xmlns:m="http://schemas.openxmlformats.org/officeDocument/2006/math" xmlns:v="urn:schemas-microsoft-com:vml" xmlns:wp14="http://schemas.microsoft.com/office/word/2010/wordprocessingDrawing" xmlns:wp="http://schemas.openxmlformats.org/drawingml/2006/wordprocessingDrawing" xmlns:w10="urn:schemas-microsoft-com:office:word" xmlns:w="http://schemas.openxmlformats.org/wordprocessingml/2006/main" xmlns:w14="http://schemas.microsoft.com/office/word/2010/wordml" xmlns:w15="http://schemas.microsoft.com/office/word/2012/wordml" xmlns:wpg="http://schemas.microsoft.com/office/word/2010/wordprocessingGroup" xmlns:wpi="http://schemas.microsoft.com/office/word/2010/wordprocessingInk" xmlns:wne="http://schemas.microsoft.com/office/word/2006/wordml" xmlns:wps="http://schemas.microsoft.com/office/word/2010/wordprocessingShape" mc:Ignorable="w14 w15 wp14">
   <w:p>
     <w:pPr>
       <w:pStyle w:val="Footer"/>
@@ -16112,7 +15802,7 @@
       <w:rPr>
         <w:noProof/>
       </w:rPr>
-      <w:t>24</w:t>
+      <w:t>23</w:t>
     </w:r>
     <w:r>
       <w:rPr>
@@ -16132,7 +15822,7 @@
 </file>
 
 <file path=word/footnotes.xml><?xml version="1.0" encoding="utf-8"?>
-<w:footnotes xmlns:ve="http://schemas.openxmlformats.org/markup-compatibility/2006" xmlns:o="urn:schemas-microsoft-com:office:office" xmlns:r="http://schemas.openxmlformats.org/officeDocument/2006/relationships" xmlns:m="http://schemas.openxmlformats.org/officeDocument/2006/math" xmlns:v="urn:schemas-microsoft-com:vml" xmlns:wp="http://schemas.openxmlformats.org/drawingml/2006/wordprocessingDrawing" xmlns:w10="urn:schemas-microsoft-com:office:word" xmlns:w="http://schemas.openxmlformats.org/wordprocessingml/2006/main" xmlns:wne="http://schemas.microsoft.com/office/word/2006/wordml">
+<w:footnotes xmlns:wpc="http://schemas.microsoft.com/office/word/2010/wordprocessingCanvas" xmlns:mc="http://schemas.openxmlformats.org/markup-compatibility/2006" xmlns:o="urn:schemas-microsoft-com:office:office" xmlns:r="http://schemas.openxmlformats.org/officeDocument/2006/relationships" xmlns:m="http://schemas.openxmlformats.org/officeDocument/2006/math" xmlns:v="urn:schemas-microsoft-com:vml" xmlns:wp14="http://schemas.microsoft.com/office/word/2010/wordprocessingDrawing" xmlns:wp="http://schemas.openxmlformats.org/drawingml/2006/wordprocessingDrawing" xmlns:w10="urn:schemas-microsoft-com:office:word" xmlns:w="http://schemas.openxmlformats.org/wordprocessingml/2006/main" xmlns:w14="http://schemas.microsoft.com/office/word/2010/wordml" xmlns:w15="http://schemas.microsoft.com/office/word/2012/wordml" xmlns:wpg="http://schemas.microsoft.com/office/word/2010/wordprocessingGroup" xmlns:wpi="http://schemas.microsoft.com/office/word/2010/wordprocessingInk" xmlns:wne="http://schemas.microsoft.com/office/word/2006/wordml" xmlns:wps="http://schemas.microsoft.com/office/word/2010/wordprocessingShape" mc:Ignorable="w14 w15 wp14">
   <w:footnote w:type="separator" w:id="-1">
     <w:p>
       <w:pPr>
@@ -16157,7 +15847,7 @@
 </file>
 
 <file path=word/header1.xml><?xml version="1.0" encoding="utf-8"?>
-<w:hdr xmlns:ve="http://schemas.openxmlformats.org/markup-compatibility/2006" xmlns:o="urn:schemas-microsoft-com:office:office" xmlns:r="http://schemas.openxmlformats.org/officeDocument/2006/relationships" xmlns:m="http://schemas.openxmlformats.org/officeDocument/2006/math" xmlns:v="urn:schemas-microsoft-com:vml" xmlns:wp="http://schemas.openxmlformats.org/drawingml/2006/wordprocessingDrawing" xmlns:w10="urn:schemas-microsoft-com:office:word" xmlns:w="http://schemas.openxmlformats.org/wordprocessingml/2006/main" xmlns:wne="http://schemas.microsoft.com/office/word/2006/wordml">
+<w:hdr xmlns:wpc="http://schemas.microsoft.com/office/word/2010/wordprocessingCanvas" xmlns:mc="http://schemas.openxmlformats.org/markup-compatibility/2006" xmlns:o="urn:schemas-microsoft-com:office:office" xmlns:r="http://schemas.openxmlformats.org/officeDocument/2006/relationships" xmlns:m="http://schemas.openxmlformats.org/officeDocument/2006/math" xmlns:v="urn:schemas-microsoft-com:vml" xmlns:wp14="http://schemas.microsoft.com/office/word/2010/wordprocessingDrawing" xmlns:wp="http://schemas.openxmlformats.org/drawingml/2006/wordprocessingDrawing" xmlns:w10="urn:schemas-microsoft-com:office:word" xmlns:w="http://schemas.openxmlformats.org/wordprocessingml/2006/main" xmlns:w14="http://schemas.microsoft.com/office/word/2010/wordml" xmlns:w15="http://schemas.microsoft.com/office/word/2012/wordml" xmlns:wpg="http://schemas.microsoft.com/office/word/2010/wordprocessingGroup" xmlns:wpi="http://schemas.microsoft.com/office/word/2010/wordprocessingInk" xmlns:wne="http://schemas.microsoft.com/office/word/2006/wordml" xmlns:wps="http://schemas.microsoft.com/office/word/2010/wordprocessingShape" mc:Ignorable="w14 w15 wp14">
   <w:p>
     <w:pPr>
       <w:pStyle w:val="Header"/>
@@ -16177,7 +15867,7 @@
 </file>
 
 <file path=word/numbering.xml><?xml version="1.0" encoding="utf-8"?>
-<w:numbering xmlns:ve="http://schemas.openxmlformats.org/markup-compatibility/2006" xmlns:o="urn:schemas-microsoft-com:office:office" xmlns:r="http://schemas.openxmlformats.org/officeDocument/2006/relationships" xmlns:m="http://schemas.openxmlformats.org/officeDocument/2006/math" xmlns:v="urn:schemas-microsoft-com:vml" xmlns:wp="http://schemas.openxmlformats.org/drawingml/2006/wordprocessingDrawing" xmlns:w10="urn:schemas-microsoft-com:office:word" xmlns:w="http://schemas.openxmlformats.org/wordprocessingml/2006/main" xmlns:wne="http://schemas.microsoft.com/office/word/2006/wordml">
+<w:numbering xmlns:wpc="http://schemas.microsoft.com/office/word/2010/wordprocessingCanvas" xmlns:mc="http://schemas.openxmlformats.org/markup-compatibility/2006" xmlns:o="urn:schemas-microsoft-com:office:office" xmlns:r="http://schemas.openxmlformats.org/officeDocument/2006/relationships" xmlns:m="http://schemas.openxmlformats.org/officeDocument/2006/math" xmlns:v="urn:schemas-microsoft-com:vml" xmlns:wp14="http://schemas.microsoft.com/office/word/2010/wordprocessingDrawing" xmlns:wp="http://schemas.openxmlformats.org/drawingml/2006/wordprocessingDrawing" xmlns:w10="urn:schemas-microsoft-com:office:word" xmlns:w="http://schemas.openxmlformats.org/wordprocessingml/2006/main" xmlns:w14="http://schemas.microsoft.com/office/word/2010/wordml" xmlns:w15="http://schemas.microsoft.com/office/word/2012/wordml" xmlns:wpg="http://schemas.microsoft.com/office/word/2010/wordprocessingGroup" xmlns:wpi="http://schemas.microsoft.com/office/word/2010/wordprocessingInk" xmlns:wne="http://schemas.microsoft.com/office/word/2006/wordml" xmlns:wps="http://schemas.microsoft.com/office/word/2010/wordprocessingShape" mc:Ignorable="w14 w15 wp14">
   <w:abstractNum w:abstractNumId="0">
     <w:nsid w:val="04DB0295"/>
     <w:multiLevelType w:val="multilevel"/>
@@ -21084,7 +20774,7 @@
 </file>
 
 <file path=word/styles.xml><?xml version="1.0" encoding="utf-8"?>
-<w:styles xmlns:r="http://schemas.openxmlformats.org/officeDocument/2006/relationships" xmlns:w="http://schemas.openxmlformats.org/wordprocessingml/2006/main">
+<w:styles xmlns:mc="http://schemas.openxmlformats.org/markup-compatibility/2006" xmlns:r="http://schemas.openxmlformats.org/officeDocument/2006/relationships" xmlns:w="http://schemas.openxmlformats.org/wordprocessingml/2006/main" xmlns:w14="http://schemas.microsoft.com/office/word/2010/wordml" xmlns:w15="http://schemas.microsoft.com/office/word/2012/wordml" mc:Ignorable="w14 w15">
   <w:docDefaults>
     <w:rPrDefault>
       <w:rPr>
@@ -21100,144 +20790,369 @@
       </w:pPr>
     </w:pPrDefault>
   </w:docDefaults>
-  <w:latentStyles w:defLockedState="0" w:defUIPriority="99" w:defSemiHidden="1" w:defUnhideWhenUsed="1" w:defQFormat="0" w:count="267">
-    <w:lsdException w:name="Normal" w:semiHidden="0" w:uiPriority="0" w:unhideWhenUsed="0" w:qFormat="1"/>
-    <w:lsdException w:name="heading 1" w:semiHidden="0" w:uiPriority="9" w:unhideWhenUsed="0" w:qFormat="1"/>
-    <w:lsdException w:name="heading 2" w:uiPriority="9" w:qFormat="1"/>
-    <w:lsdException w:name="heading 3" w:uiPriority="9" w:qFormat="1"/>
-    <w:lsdException w:name="heading 4" w:uiPriority="9" w:qFormat="1"/>
-    <w:lsdException w:name="heading 5" w:uiPriority="9" w:qFormat="1"/>
-    <w:lsdException w:name="heading 6" w:uiPriority="9" w:qFormat="1"/>
-    <w:lsdException w:name="heading 7" w:uiPriority="9" w:qFormat="1"/>
-    <w:lsdException w:name="heading 8" w:uiPriority="9" w:qFormat="1"/>
-    <w:lsdException w:name="heading 9" w:uiPriority="9" w:qFormat="1"/>
-    <w:lsdException w:name="toc 1" w:uiPriority="39"/>
-    <w:lsdException w:name="toc 2" w:uiPriority="39"/>
-    <w:lsdException w:name="toc 3" w:uiPriority="39"/>
-    <w:lsdException w:name="toc 4" w:uiPriority="39"/>
-    <w:lsdException w:name="toc 5" w:uiPriority="39"/>
-    <w:lsdException w:name="toc 6" w:uiPriority="39"/>
-    <w:lsdException w:name="toc 7" w:uiPriority="39"/>
-    <w:lsdException w:name="toc 8" w:uiPriority="39"/>
-    <w:lsdException w:name="toc 9" w:uiPriority="39"/>
-    <w:lsdException w:name="caption" w:uiPriority="35" w:qFormat="1"/>
-    <w:lsdException w:name="Title" w:semiHidden="0" w:uiPriority="10" w:unhideWhenUsed="0" w:qFormat="1"/>
-    <w:lsdException w:name="Default Paragraph Font" w:uiPriority="1"/>
-    <w:lsdException w:name="Subtitle" w:semiHidden="0" w:uiPriority="11" w:unhideWhenUsed="0" w:qFormat="1"/>
-    <w:lsdException w:name="Strong" w:semiHidden="0" w:uiPriority="22" w:unhideWhenUsed="0" w:qFormat="1"/>
-    <w:lsdException w:name="Emphasis" w:semiHidden="0" w:uiPriority="20" w:unhideWhenUsed="0" w:qFormat="1"/>
-    <w:lsdException w:name="Table Grid" w:semiHidden="0" w:uiPriority="59" w:unhideWhenUsed="0"/>
-    <w:lsdException w:name="Placeholder Text" w:unhideWhenUsed="0"/>
-    <w:lsdException w:name="No Spacing" w:semiHidden="0" w:uiPriority="1" w:unhideWhenUsed="0" w:qFormat="1"/>
-    <w:lsdException w:name="Light Shading" w:semiHidden="0" w:uiPriority="60" w:unhideWhenUsed="0"/>
-    <w:lsdException w:name="Light List" w:semiHidden="0" w:uiPriority="61" w:unhideWhenUsed="0"/>
-    <w:lsdException w:name="Light Grid" w:semiHidden="0" w:uiPriority="62" w:unhideWhenUsed="0"/>
-    <w:lsdException w:name="Medium Shading 1" w:semiHidden="0" w:uiPriority="63" w:unhideWhenUsed="0"/>
-    <w:lsdException w:name="Medium Shading 2" w:semiHidden="0" w:uiPriority="64" w:unhideWhenUsed="0"/>
-    <w:lsdException w:name="Medium List 1" w:semiHidden="0" w:uiPriority="65" w:unhideWhenUsed="0"/>
-    <w:lsdException w:name="Medium List 2" w:semiHidden="0" w:uiPriority="66" w:unhideWhenUsed="0"/>
-    <w:lsdException w:name="Medium Grid 1" w:semiHidden="0" w:uiPriority="67" w:unhideWhenUsed="0"/>
-    <w:lsdException w:name="Medium Grid 2" w:semiHidden="0" w:uiPriority="68" w:unhideWhenUsed="0"/>
-    <w:lsdException w:name="Medium Grid 3" w:semiHidden="0" w:uiPriority="69" w:unhideWhenUsed="0"/>
-    <w:lsdException w:name="Dark List" w:semiHidden="0" w:uiPriority="70" w:unhideWhenUsed="0"/>
-    <w:lsdException w:name="Colorful Shading" w:semiHidden="0" w:uiPriority="71" w:unhideWhenUsed="0"/>
-    <w:lsdException w:name="Colorful List" w:semiHidden="0" w:uiPriority="72" w:unhideWhenUsed="0"/>
-    <w:lsdException w:name="Colorful Grid" w:semiHidden="0" w:uiPriority="73" w:unhideWhenUsed="0"/>
-    <w:lsdException w:name="Light Shading Accent 1" w:semiHidden="0" w:uiPriority="60" w:unhideWhenUsed="0"/>
-    <w:lsdException w:name="Light List Accent 1" w:semiHidden="0" w:uiPriority="61" w:unhideWhenUsed="0"/>
-    <w:lsdException w:name="Light Grid Accent 1" w:semiHidden="0" w:uiPriority="62" w:unhideWhenUsed="0"/>
-    <w:lsdException w:name="Medium Shading 1 Accent 1" w:semiHidden="0" w:uiPriority="63" w:unhideWhenUsed="0"/>
-    <w:lsdException w:name="Medium Shading 2 Accent 1" w:semiHidden="0" w:uiPriority="64" w:unhideWhenUsed="0"/>
-    <w:lsdException w:name="Medium List 1 Accent 1" w:semiHidden="0" w:uiPriority="65" w:unhideWhenUsed="0"/>
-    <w:lsdException w:name="Revision" w:unhideWhenUsed="0"/>
-    <w:lsdException w:name="List Paragraph" w:semiHidden="0" w:uiPriority="0" w:unhideWhenUsed="0" w:qFormat="1"/>
-    <w:lsdException w:name="Quote" w:semiHidden="0" w:uiPriority="29" w:unhideWhenUsed="0" w:qFormat="1"/>
-    <w:lsdException w:name="Intense Quote" w:semiHidden="0" w:uiPriority="30" w:unhideWhenUsed="0" w:qFormat="1"/>
-    <w:lsdException w:name="Medium List 2 Accent 1" w:semiHidden="0" w:uiPriority="66" w:unhideWhenUsed="0"/>
-    <w:lsdException w:name="Medium Grid 1 Accent 1" w:semiHidden="0" w:uiPriority="67" w:unhideWhenUsed="0"/>
-    <w:lsdException w:name="Medium Grid 2 Accent 1" w:semiHidden="0" w:uiPriority="68" w:unhideWhenUsed="0"/>
-    <w:lsdException w:name="Medium Grid 3 Accent 1" w:semiHidden="0" w:uiPriority="69" w:unhideWhenUsed="0"/>
-    <w:lsdException w:name="Dark List Accent 1" w:semiHidden="0" w:uiPriority="70" w:unhideWhenUsed="0"/>
-    <w:lsdException w:name="Colorful Shading Accent 1" w:semiHidden="0" w:uiPriority="71" w:unhideWhenUsed="0"/>
-    <w:lsdException w:name="Colorful List Accent 1" w:semiHidden="0" w:uiPriority="72" w:unhideWhenUsed="0"/>
-    <w:lsdException w:name="Colorful Grid Accent 1" w:semiHidden="0" w:uiPriority="73" w:unhideWhenUsed="0"/>
-    <w:lsdException w:name="Light Shading Accent 2" w:semiHidden="0" w:uiPriority="60" w:unhideWhenUsed="0"/>
-    <w:lsdException w:name="Light List Accent 2" w:semiHidden="0" w:uiPriority="61" w:unhideWhenUsed="0"/>
-    <w:lsdException w:name="Light Grid Accent 2" w:semiHidden="0" w:uiPriority="62" w:unhideWhenUsed="0"/>
-    <w:lsdException w:name="Medium Shading 1 Accent 2" w:semiHidden="0" w:uiPriority="63" w:unhideWhenUsed="0"/>
-    <w:lsdException w:name="Medium Shading 2 Accent 2" w:semiHidden="0" w:uiPriority="64" w:unhideWhenUsed="0"/>
-    <w:lsdException w:name="Medium List 1 Accent 2" w:semiHidden="0" w:uiPriority="65" w:unhideWhenUsed="0"/>
-    <w:lsdException w:name="Medium List 2 Accent 2" w:semiHidden="0" w:uiPriority="66" w:unhideWhenUsed="0"/>
-    <w:lsdException w:name="Medium Grid 1 Accent 2" w:semiHidden="0" w:uiPriority="67" w:unhideWhenUsed="0"/>
-    <w:lsdException w:name="Medium Grid 2 Accent 2" w:semiHidden="0" w:uiPriority="68" w:unhideWhenUsed="0"/>
-    <w:lsdException w:name="Medium Grid 3 Accent 2" w:semiHidden="0" w:uiPriority="69" w:unhideWhenUsed="0"/>
-    <w:lsdException w:name="Dark List Accent 2" w:semiHidden="0" w:uiPriority="70" w:unhideWhenUsed="0"/>
-    <w:lsdException w:name="Colorful Shading Accent 2" w:semiHidden="0" w:uiPriority="71" w:unhideWhenUsed="0"/>
-    <w:lsdException w:name="Colorful List Accent 2" w:semiHidden="0" w:uiPriority="72" w:unhideWhenUsed="0"/>
-    <w:lsdException w:name="Colorful Grid Accent 2" w:semiHidden="0" w:uiPriority="73" w:unhideWhenUsed="0"/>
-    <w:lsdException w:name="Light Shading Accent 3" w:semiHidden="0" w:uiPriority="60" w:unhideWhenUsed="0"/>
-    <w:lsdException w:name="Light List Accent 3" w:semiHidden="0" w:uiPriority="61" w:unhideWhenUsed="0"/>
-    <w:lsdException w:name="Light Grid Accent 3" w:semiHidden="0" w:uiPriority="62" w:unhideWhenUsed="0"/>
-    <w:lsdException w:name="Medium Shading 1 Accent 3" w:semiHidden="0" w:uiPriority="63" w:unhideWhenUsed="0"/>
-    <w:lsdException w:name="Medium Shading 2 Accent 3" w:semiHidden="0" w:uiPriority="64" w:unhideWhenUsed="0"/>
-    <w:lsdException w:name="Medium List 1 Accent 3" w:semiHidden="0" w:uiPriority="65" w:unhideWhenUsed="0"/>
-    <w:lsdException w:name="Medium List 2 Accent 3" w:semiHidden="0" w:uiPriority="66" w:unhideWhenUsed="0"/>
-    <w:lsdException w:name="Medium Grid 1 Accent 3" w:semiHidden="0" w:uiPriority="67" w:unhideWhenUsed="0"/>
-    <w:lsdException w:name="Medium Grid 2 Accent 3" w:semiHidden="0" w:uiPriority="68" w:unhideWhenUsed="0"/>
-    <w:lsdException w:name="Medium Grid 3 Accent 3" w:semiHidden="0" w:uiPriority="69" w:unhideWhenUsed="0"/>
-    <w:lsdException w:name="Dark List Accent 3" w:semiHidden="0" w:uiPriority="70" w:unhideWhenUsed="0"/>
-    <w:lsdException w:name="Colorful Shading Accent 3" w:semiHidden="0" w:uiPriority="71" w:unhideWhenUsed="0"/>
-    <w:lsdException w:name="Colorful List Accent 3" w:semiHidden="0" w:uiPriority="72" w:unhideWhenUsed="0"/>
-    <w:lsdException w:name="Colorful Grid Accent 3" w:semiHidden="0" w:uiPriority="73" w:unhideWhenUsed="0"/>
-    <w:lsdException w:name="Light Shading Accent 4" w:semiHidden="0" w:uiPriority="60" w:unhideWhenUsed="0"/>
-    <w:lsdException w:name="Light List Accent 4" w:semiHidden="0" w:uiPriority="61" w:unhideWhenUsed="0"/>
-    <w:lsdException w:name="Light Grid Accent 4" w:semiHidden="0" w:uiPriority="62" w:unhideWhenUsed="0"/>
-    <w:lsdException w:name="Medium Shading 1 Accent 4" w:semiHidden="0" w:uiPriority="63" w:unhideWhenUsed="0"/>
-    <w:lsdException w:name="Medium Shading 2 Accent 4" w:semiHidden="0" w:uiPriority="64" w:unhideWhenUsed="0"/>
-    <w:lsdException w:name="Medium List 1 Accent 4" w:semiHidden="0" w:uiPriority="65" w:unhideWhenUsed="0"/>
-    <w:lsdException w:name="Medium List 2 Accent 4" w:semiHidden="0" w:uiPriority="66" w:unhideWhenUsed="0"/>
-    <w:lsdException w:name="Medium Grid 1 Accent 4" w:semiHidden="0" w:uiPriority="67" w:unhideWhenUsed="0"/>
-    <w:lsdException w:name="Medium Grid 2 Accent 4" w:semiHidden="0" w:uiPriority="68" w:unhideWhenUsed="0"/>
-    <w:lsdException w:name="Medium Grid 3 Accent 4" w:semiHidden="0" w:uiPriority="69" w:unhideWhenUsed="0"/>
-    <w:lsdException w:name="Dark List Accent 4" w:semiHidden="0" w:uiPriority="70" w:unhideWhenUsed="0"/>
-    <w:lsdException w:name="Colorful Shading Accent 4" w:semiHidden="0" w:uiPriority="71" w:unhideWhenUsed="0"/>
-    <w:lsdException w:name="Colorful List Accent 4" w:semiHidden="0" w:uiPriority="72" w:unhideWhenUsed="0"/>
-    <w:lsdException w:name="Colorful Grid Accent 4" w:semiHidden="0" w:uiPriority="73" w:unhideWhenUsed="0"/>
-    <w:lsdException w:name="Light Shading Accent 5" w:semiHidden="0" w:uiPriority="60" w:unhideWhenUsed="0"/>
-    <w:lsdException w:name="Light List Accent 5" w:semiHidden="0" w:uiPriority="61" w:unhideWhenUsed="0"/>
-    <w:lsdException w:name="Light Grid Accent 5" w:semiHidden="0" w:uiPriority="62" w:unhideWhenUsed="0"/>
-    <w:lsdException w:name="Medium Shading 1 Accent 5" w:semiHidden="0" w:uiPriority="63" w:unhideWhenUsed="0"/>
-    <w:lsdException w:name="Medium Shading 2 Accent 5" w:semiHidden="0" w:uiPriority="64" w:unhideWhenUsed="0"/>
-    <w:lsdException w:name="Medium List 1 Accent 5" w:semiHidden="0" w:uiPriority="65" w:unhideWhenUsed="0"/>
-    <w:lsdException w:name="Medium List 2 Accent 5" w:semiHidden="0" w:uiPriority="66" w:unhideWhenUsed="0"/>
-    <w:lsdException w:name="Medium Grid 1 Accent 5" w:semiHidden="0" w:uiPriority="67" w:unhideWhenUsed="0"/>
-    <w:lsdException w:name="Medium Grid 2 Accent 5" w:semiHidden="0" w:uiPriority="68" w:unhideWhenUsed="0"/>
-    <w:lsdException w:name="Medium Grid 3 Accent 5" w:semiHidden="0" w:uiPriority="69" w:unhideWhenUsed="0"/>
-    <w:lsdException w:name="Dark List Accent 5" w:semiHidden="0" w:uiPriority="70" w:unhideWhenUsed="0"/>
-    <w:lsdException w:name="Colorful Shading Accent 5" w:semiHidden="0" w:uiPriority="71" w:unhideWhenUsed="0"/>
-    <w:lsdException w:name="Colorful List Accent 5" w:semiHidden="0" w:uiPriority="72" w:unhideWhenUsed="0"/>
-    <w:lsdException w:name="Colorful Grid Accent 5" w:semiHidden="0" w:uiPriority="73" w:unhideWhenUsed="0"/>
-    <w:lsdException w:name="Light Shading Accent 6" w:semiHidden="0" w:uiPriority="60" w:unhideWhenUsed="0"/>
-    <w:lsdException w:name="Light List Accent 6" w:semiHidden="0" w:uiPriority="61" w:unhideWhenUsed="0"/>
-    <w:lsdException w:name="Light Grid Accent 6" w:semiHidden="0" w:uiPriority="62" w:unhideWhenUsed="0"/>
-    <w:lsdException w:name="Medium Shading 1 Accent 6" w:semiHidden="0" w:uiPriority="63" w:unhideWhenUsed="0"/>
-    <w:lsdException w:name="Medium Shading 2 Accent 6" w:semiHidden="0" w:uiPriority="64" w:unhideWhenUsed="0"/>
-    <w:lsdException w:name="Medium List 1 Accent 6" w:semiHidden="0" w:uiPriority="65" w:unhideWhenUsed="0"/>
-    <w:lsdException w:name="Medium List 2 Accent 6" w:semiHidden="0" w:uiPriority="66" w:unhideWhenUsed="0"/>
-    <w:lsdException w:name="Medium Grid 1 Accent 6" w:semiHidden="0" w:uiPriority="67" w:unhideWhenUsed="0"/>
-    <w:lsdException w:name="Medium Grid 2 Accent 6" w:semiHidden="0" w:uiPriority="68" w:unhideWhenUsed="0"/>
-    <w:lsdException w:name="Medium Grid 3 Accent 6" w:semiHidden="0" w:uiPriority="69" w:unhideWhenUsed="0"/>
-    <w:lsdException w:name="Dark List Accent 6" w:semiHidden="0" w:uiPriority="70" w:unhideWhenUsed="0"/>
-    <w:lsdException w:name="Colorful Shading Accent 6" w:semiHidden="0" w:uiPriority="71" w:unhideWhenUsed="0"/>
-    <w:lsdException w:name="Colorful List Accent 6" w:semiHidden="0" w:uiPriority="72" w:unhideWhenUsed="0"/>
-    <w:lsdException w:name="Colorful Grid Accent 6" w:semiHidden="0" w:uiPriority="73" w:unhideWhenUsed="0"/>
-    <w:lsdException w:name="Subtle Emphasis" w:semiHidden="0" w:uiPriority="19" w:unhideWhenUsed="0" w:qFormat="1"/>
-    <w:lsdException w:name="Intense Emphasis" w:semiHidden="0" w:uiPriority="21" w:unhideWhenUsed="0" w:qFormat="1"/>
-    <w:lsdException w:name="Subtle Reference" w:semiHidden="0" w:uiPriority="31" w:unhideWhenUsed="0" w:qFormat="1"/>
-    <w:lsdException w:name="Intense Reference" w:semiHidden="0" w:uiPriority="32" w:unhideWhenUsed="0" w:qFormat="1"/>
-    <w:lsdException w:name="Book Title" w:semiHidden="0" w:uiPriority="33" w:unhideWhenUsed="0" w:qFormat="1"/>
-    <w:lsdException w:name="Bibliography" w:uiPriority="37"/>
-    <w:lsdException w:name="TOC Heading" w:uiPriority="39" w:qFormat="1"/>
+  <w:latentStyles w:defLockedState="0" w:defUIPriority="99" w:defSemiHidden="0" w:defUnhideWhenUsed="0" w:defQFormat="0" w:count="371">
+    <w:lsdException w:name="Normal" w:uiPriority="0" w:qFormat="1"/>
+    <w:lsdException w:name="heading 1" w:uiPriority="9" w:qFormat="1"/>
+    <w:lsdException w:name="heading 2" w:semiHidden="1" w:uiPriority="9" w:unhideWhenUsed="1" w:qFormat="1"/>
+    <w:lsdException w:name="heading 3" w:semiHidden="1" w:uiPriority="9" w:unhideWhenUsed="1" w:qFormat="1"/>
+    <w:lsdException w:name="heading 4" w:semiHidden="1" w:uiPriority="9" w:unhideWhenUsed="1" w:qFormat="1"/>
+    <w:lsdException w:name="heading 5" w:semiHidden="1" w:uiPriority="9" w:unhideWhenUsed="1" w:qFormat="1"/>
+    <w:lsdException w:name="heading 6" w:semiHidden="1" w:uiPriority="9" w:unhideWhenUsed="1" w:qFormat="1"/>
+    <w:lsdException w:name="heading 7" w:semiHidden="1" w:uiPriority="9" w:unhideWhenUsed="1" w:qFormat="1"/>
+    <w:lsdException w:name="heading 8" w:semiHidden="1" w:uiPriority="9" w:unhideWhenUsed="1" w:qFormat="1"/>
+    <w:lsdException w:name="heading 9" w:semiHidden="1" w:uiPriority="9" w:unhideWhenUsed="1" w:qFormat="1"/>
+    <w:lsdException w:name="index 1" w:semiHidden="1" w:unhideWhenUsed="1"/>
+    <w:lsdException w:name="index 2" w:semiHidden="1" w:unhideWhenUsed="1"/>
+    <w:lsdException w:name="index 3" w:semiHidden="1" w:unhideWhenUsed="1"/>
+    <w:lsdException w:name="index 4" w:semiHidden="1" w:unhideWhenUsed="1"/>
+    <w:lsdException w:name="index 5" w:semiHidden="1" w:unhideWhenUsed="1"/>
+    <w:lsdException w:name="index 6" w:semiHidden="1" w:unhideWhenUsed="1"/>
+    <w:lsdException w:name="index 7" w:semiHidden="1" w:unhideWhenUsed="1"/>
+    <w:lsdException w:name="index 8" w:semiHidden="1" w:unhideWhenUsed="1"/>
+    <w:lsdException w:name="index 9" w:semiHidden="1" w:unhideWhenUsed="1"/>
+    <w:lsdException w:name="toc 1" w:semiHidden="1" w:uiPriority="39" w:unhideWhenUsed="1"/>
+    <w:lsdException w:name="toc 2" w:semiHidden="1" w:uiPriority="39" w:unhideWhenUsed="1"/>
+    <w:lsdException w:name="toc 3" w:semiHidden="1" w:uiPriority="39" w:unhideWhenUsed="1"/>
+    <w:lsdException w:name="toc 4" w:semiHidden="1" w:uiPriority="39" w:unhideWhenUsed="1"/>
+    <w:lsdException w:name="toc 5" w:semiHidden="1" w:uiPriority="39" w:unhideWhenUsed="1"/>
+    <w:lsdException w:name="toc 6" w:semiHidden="1" w:uiPriority="39" w:unhideWhenUsed="1"/>
+    <w:lsdException w:name="toc 7" w:semiHidden="1" w:uiPriority="39" w:unhideWhenUsed="1"/>
+    <w:lsdException w:name="toc 8" w:semiHidden="1" w:uiPriority="39" w:unhideWhenUsed="1"/>
+    <w:lsdException w:name="toc 9" w:semiHidden="1" w:uiPriority="39" w:unhideWhenUsed="1"/>
+    <w:lsdException w:name="Normal Indent" w:semiHidden="1" w:unhideWhenUsed="1"/>
+    <w:lsdException w:name="footnote text" w:semiHidden="1" w:unhideWhenUsed="1"/>
+    <w:lsdException w:name="annotation text" w:semiHidden="1" w:unhideWhenUsed="1"/>
+    <w:lsdException w:name="header" w:semiHidden="1" w:unhideWhenUsed="1"/>
+    <w:lsdException w:name="footer" w:semiHidden="1" w:unhideWhenUsed="1"/>
+    <w:lsdException w:name="index heading" w:semiHidden="1" w:unhideWhenUsed="1"/>
+    <w:lsdException w:name="caption" w:semiHidden="1" w:uiPriority="35" w:unhideWhenUsed="1" w:qFormat="1"/>
+    <w:lsdException w:name="table of figures" w:semiHidden="1" w:unhideWhenUsed="1"/>
+    <w:lsdException w:name="envelope address" w:semiHidden="1" w:unhideWhenUsed="1"/>
+    <w:lsdException w:name="envelope return" w:semiHidden="1" w:unhideWhenUsed="1"/>
+    <w:lsdException w:name="footnote reference" w:semiHidden="1" w:unhideWhenUsed="1"/>
+    <w:lsdException w:name="annotation reference" w:semiHidden="1" w:unhideWhenUsed="1"/>
+    <w:lsdException w:name="line number" w:semiHidden="1" w:unhideWhenUsed="1"/>
+    <w:lsdException w:name="page number" w:semiHidden="1" w:unhideWhenUsed="1"/>
+    <w:lsdException w:name="endnote reference" w:semiHidden="1" w:unhideWhenUsed="1"/>
+    <w:lsdException w:name="endnote text" w:semiHidden="1" w:unhideWhenUsed="1"/>
+    <w:lsdException w:name="table of authorities" w:semiHidden="1" w:unhideWhenUsed="1"/>
+    <w:lsdException w:name="macro" w:semiHidden="1" w:unhideWhenUsed="1"/>
+    <w:lsdException w:name="toa heading" w:semiHidden="1" w:unhideWhenUsed="1"/>
+    <w:lsdException w:name="List" w:semiHidden="1" w:unhideWhenUsed="1"/>
+    <w:lsdException w:name="List Bullet" w:semiHidden="1" w:unhideWhenUsed="1"/>
+    <w:lsdException w:name="List Number" w:semiHidden="1" w:unhideWhenUsed="1"/>
+    <w:lsdException w:name="List 2" w:semiHidden="1" w:unhideWhenUsed="1"/>
+    <w:lsdException w:name="List 3" w:semiHidden="1" w:unhideWhenUsed="1"/>
+    <w:lsdException w:name="List 4" w:semiHidden="1" w:unhideWhenUsed="1"/>
+    <w:lsdException w:name="List 5" w:semiHidden="1" w:unhideWhenUsed="1"/>
+    <w:lsdException w:name="List Bullet 2" w:semiHidden="1" w:unhideWhenUsed="1"/>
+    <w:lsdException w:name="List Bullet 3" w:semiHidden="1" w:unhideWhenUsed="1"/>
+    <w:lsdException w:name="List Bullet 4" w:semiHidden="1" w:unhideWhenUsed="1"/>
+    <w:lsdException w:name="List Bullet 5" w:semiHidden="1" w:unhideWhenUsed="1"/>
+    <w:lsdException w:name="List Number 2" w:semiHidden="1" w:unhideWhenUsed="1"/>
+    <w:lsdException w:name="List Number 3" w:semiHidden="1" w:unhideWhenUsed="1"/>
+    <w:lsdException w:name="List Number 4" w:semiHidden="1" w:unhideWhenUsed="1"/>
+    <w:lsdException w:name="List Number 5" w:semiHidden="1" w:unhideWhenUsed="1"/>
+    <w:lsdException w:name="Title" w:uiPriority="10" w:qFormat="1"/>
+    <w:lsdException w:name="Closing" w:semiHidden="1" w:unhideWhenUsed="1"/>
+    <w:lsdException w:name="Signature" w:semiHidden="1" w:unhideWhenUsed="1"/>
+    <w:lsdException w:name="Default Paragraph Font" w:semiHidden="1" w:uiPriority="1" w:unhideWhenUsed="1"/>
+    <w:lsdException w:name="Body Text" w:semiHidden="1" w:unhideWhenUsed="1"/>
+    <w:lsdException w:name="Body Text Indent" w:semiHidden="1" w:unhideWhenUsed="1"/>
+    <w:lsdException w:name="List Continue" w:semiHidden="1" w:unhideWhenUsed="1"/>
+    <w:lsdException w:name="List Continue 2" w:semiHidden="1" w:unhideWhenUsed="1"/>
+    <w:lsdException w:name="List Continue 3" w:semiHidden="1" w:unhideWhenUsed="1"/>
+    <w:lsdException w:name="List Continue 4" w:semiHidden="1" w:unhideWhenUsed="1"/>
+    <w:lsdException w:name="List Continue 5" w:semiHidden="1" w:unhideWhenUsed="1"/>
+    <w:lsdException w:name="Message Header" w:semiHidden="1" w:unhideWhenUsed="1"/>
+    <w:lsdException w:name="Subtitle" w:uiPriority="11" w:qFormat="1"/>
+    <w:lsdException w:name="Salutation" w:semiHidden="1" w:unhideWhenUsed="1"/>
+    <w:lsdException w:name="Date" w:semiHidden="1" w:unhideWhenUsed="1"/>
+    <w:lsdException w:name="Body Text First Indent" w:semiHidden="1" w:unhideWhenUsed="1"/>
+    <w:lsdException w:name="Body Text First Indent 2" w:semiHidden="1" w:unhideWhenUsed="1"/>
+    <w:lsdException w:name="Note Heading" w:semiHidden="1" w:unhideWhenUsed="1"/>
+    <w:lsdException w:name="Body Text 2" w:semiHidden="1" w:unhideWhenUsed="1"/>
+    <w:lsdException w:name="Body Text 3" w:semiHidden="1" w:unhideWhenUsed="1"/>
+    <w:lsdException w:name="Body Text Indent 2" w:semiHidden="1" w:unhideWhenUsed="1"/>
+    <w:lsdException w:name="Body Text Indent 3" w:semiHidden="1" w:unhideWhenUsed="1"/>
+    <w:lsdException w:name="Block Text" w:semiHidden="1" w:unhideWhenUsed="1"/>
+    <w:lsdException w:name="Hyperlink" w:semiHidden="1" w:unhideWhenUsed="1"/>
+    <w:lsdException w:name="FollowedHyperlink" w:semiHidden="1" w:unhideWhenUsed="1"/>
+    <w:lsdException w:name="Strong" w:uiPriority="22" w:qFormat="1"/>
+    <w:lsdException w:name="Emphasis" w:uiPriority="20" w:qFormat="1"/>
+    <w:lsdException w:name="Document Map" w:semiHidden="1" w:unhideWhenUsed="1"/>
+    <w:lsdException w:name="Plain Text" w:semiHidden="1" w:unhideWhenUsed="1"/>
+    <w:lsdException w:name="E-mail Signature" w:semiHidden="1" w:unhideWhenUsed="1"/>
+    <w:lsdException w:name="HTML Top of Form" w:semiHidden="1" w:unhideWhenUsed="1"/>
+    <w:lsdException w:name="HTML Bottom of Form" w:semiHidden="1" w:unhideWhenUsed="1"/>
+    <w:lsdException w:name="Normal (Web)" w:semiHidden="1" w:unhideWhenUsed="1"/>
+    <w:lsdException w:name="HTML Acronym" w:semiHidden="1" w:unhideWhenUsed="1"/>
+    <w:lsdException w:name="HTML Address" w:semiHidden="1" w:unhideWhenUsed="1"/>
+    <w:lsdException w:name="HTML Cite" w:semiHidden="1" w:unhideWhenUsed="1"/>
+    <w:lsdException w:name="HTML Code" w:semiHidden="1" w:unhideWhenUsed="1"/>
+    <w:lsdException w:name="HTML Definition" w:semiHidden="1" w:unhideWhenUsed="1"/>
+    <w:lsdException w:name="HTML Keyboard" w:semiHidden="1" w:unhideWhenUsed="1"/>
+    <w:lsdException w:name="HTML Preformatted" w:semiHidden="1" w:unhideWhenUsed="1"/>
+    <w:lsdException w:name="HTML Sample" w:semiHidden="1" w:unhideWhenUsed="1"/>
+    <w:lsdException w:name="HTML Typewriter" w:semiHidden="1" w:unhideWhenUsed="1"/>
+    <w:lsdException w:name="HTML Variable" w:semiHidden="1" w:unhideWhenUsed="1"/>
+    <w:lsdException w:name="Normal Table" w:semiHidden="1" w:unhideWhenUsed="1"/>
+    <w:lsdException w:name="annotation subject" w:semiHidden="1" w:unhideWhenUsed="1"/>
+    <w:lsdException w:name="No List" w:semiHidden="1" w:unhideWhenUsed="1"/>
+    <w:lsdException w:name="Outline List 1" w:semiHidden="1" w:unhideWhenUsed="1"/>
+    <w:lsdException w:name="Outline List 2" w:semiHidden="1" w:unhideWhenUsed="1"/>
+    <w:lsdException w:name="Outline List 3" w:semiHidden="1" w:unhideWhenUsed="1"/>
+    <w:lsdException w:name="Table Simple 1" w:semiHidden="1" w:unhideWhenUsed="1"/>
+    <w:lsdException w:name="Table Simple 2" w:semiHidden="1" w:unhideWhenUsed="1"/>
+    <w:lsdException w:name="Table Simple 3" w:semiHidden="1" w:unhideWhenUsed="1"/>
+    <w:lsdException w:name="Table Classic 1" w:semiHidden="1" w:unhideWhenUsed="1"/>
+    <w:lsdException w:name="Table Classic 2" w:semiHidden="1" w:unhideWhenUsed="1"/>
+    <w:lsdException w:name="Table Classic 3" w:semiHidden="1" w:unhideWhenUsed="1"/>
+    <w:lsdException w:name="Table Classic 4" w:semiHidden="1" w:unhideWhenUsed="1"/>
+    <w:lsdException w:name="Table Colorful 1" w:semiHidden="1" w:unhideWhenUsed="1"/>
+    <w:lsdException w:name="Table Colorful 2" w:semiHidden="1" w:unhideWhenUsed="1"/>
+    <w:lsdException w:name="Table Colorful 3" w:semiHidden="1" w:unhideWhenUsed="1"/>
+    <w:lsdException w:name="Table Columns 1" w:semiHidden="1" w:unhideWhenUsed="1"/>
+    <w:lsdException w:name="Table Columns 2" w:semiHidden="1" w:unhideWhenUsed="1"/>
+    <w:lsdException w:name="Table Columns 3" w:semiHidden="1" w:unhideWhenUsed="1"/>
+    <w:lsdException w:name="Table Columns 4" w:semiHidden="1" w:unhideWhenUsed="1"/>
+    <w:lsdException w:name="Table Columns 5" w:semiHidden="1" w:unhideWhenUsed="1"/>
+    <w:lsdException w:name="Table Grid 1" w:semiHidden="1" w:unhideWhenUsed="1"/>
+    <w:lsdException w:name="Table Grid 2" w:semiHidden="1" w:unhideWhenUsed="1"/>
+    <w:lsdException w:name="Table Grid 3" w:semiHidden="1" w:unhideWhenUsed="1"/>
+    <w:lsdException w:name="Table Grid 4" w:semiHidden="1" w:unhideWhenUsed="1"/>
+    <w:lsdException w:name="Table Grid 5" w:semiHidden="1" w:unhideWhenUsed="1"/>
+    <w:lsdException w:name="Table Grid 6" w:semiHidden="1" w:unhideWhenUsed="1"/>
+    <w:lsdException w:name="Table Grid 7" w:semiHidden="1" w:unhideWhenUsed="1"/>
+    <w:lsdException w:name="Table Grid 8" w:semiHidden="1" w:unhideWhenUsed="1"/>
+    <w:lsdException w:name="Table List 1" w:semiHidden="1" w:unhideWhenUsed="1"/>
+    <w:lsdException w:name="Table List 2" w:semiHidden="1" w:unhideWhenUsed="1"/>
+    <w:lsdException w:name="Table List 3" w:semiHidden="1" w:unhideWhenUsed="1"/>
+    <w:lsdException w:name="Table List 4" w:semiHidden="1" w:unhideWhenUsed="1"/>
+    <w:lsdException w:name="Table List 5" w:semiHidden="1" w:unhideWhenUsed="1"/>
+    <w:lsdException w:name="Table List 6" w:semiHidden="1" w:unhideWhenUsed="1"/>
+    <w:lsdException w:name="Table List 7" w:semiHidden="1" w:unhideWhenUsed="1"/>
+    <w:lsdException w:name="Table List 8" w:semiHidden="1" w:unhideWhenUsed="1"/>
+    <w:lsdException w:name="Table 3D effects 1" w:semiHidden="1" w:unhideWhenUsed="1"/>
+    <w:lsdException w:name="Table 3D effects 2" w:semiHidden="1" w:unhideWhenUsed="1"/>
+    <w:lsdException w:name="Table 3D effects 3" w:semiHidden="1" w:unhideWhenUsed="1"/>
+    <w:lsdException w:name="Table Contemporary" w:semiHidden="1" w:unhideWhenUsed="1"/>
+    <w:lsdException w:name="Table Elegant" w:semiHidden="1" w:unhideWhenUsed="1"/>
+    <w:lsdException w:name="Table Professional" w:semiHidden="1" w:unhideWhenUsed="1"/>
+    <w:lsdException w:name="Table Subtle 1" w:semiHidden="1" w:unhideWhenUsed="1"/>
+    <w:lsdException w:name="Table Subtle 2" w:semiHidden="1" w:unhideWhenUsed="1"/>
+    <w:lsdException w:name="Table Web 1" w:semiHidden="1" w:unhideWhenUsed="1"/>
+    <w:lsdException w:name="Table Web 2" w:semiHidden="1" w:unhideWhenUsed="1"/>
+    <w:lsdException w:name="Table Web 3" w:semiHidden="1" w:unhideWhenUsed="1"/>
+    <w:lsdException w:name="Balloon Text" w:semiHidden="1" w:unhideWhenUsed="1"/>
+    <w:lsdException w:name="Table Grid" w:uiPriority="59"/>
+    <w:lsdException w:name="Table Theme" w:semiHidden="1" w:unhideWhenUsed="1"/>
+    <w:lsdException w:name="Placeholder Text" w:semiHidden="1"/>
+    <w:lsdException w:name="No Spacing" w:uiPriority="1" w:qFormat="1"/>
+    <w:lsdException w:name="Light Shading" w:uiPriority="60"/>
+    <w:lsdException w:name="Light List" w:uiPriority="61"/>
+    <w:lsdException w:name="Light Grid" w:uiPriority="62"/>
+    <w:lsdException w:name="Medium Shading 1" w:uiPriority="63"/>
+    <w:lsdException w:name="Medium Shading 2" w:uiPriority="64"/>
+    <w:lsdException w:name="Medium List 1" w:uiPriority="65"/>
+    <w:lsdException w:name="Medium List 2" w:uiPriority="66"/>
+    <w:lsdException w:name="Medium Grid 1" w:uiPriority="67"/>
+    <w:lsdException w:name="Medium Grid 2" w:uiPriority="68"/>
+    <w:lsdException w:name="Medium Grid 3" w:uiPriority="69"/>
+    <w:lsdException w:name="Dark List" w:uiPriority="70"/>
+    <w:lsdException w:name="Colorful Shading" w:uiPriority="71"/>
+    <w:lsdException w:name="Colorful List" w:uiPriority="72"/>
+    <w:lsdException w:name="Colorful Grid" w:uiPriority="73"/>
+    <w:lsdException w:name="Light Shading Accent 1" w:uiPriority="60"/>
+    <w:lsdException w:name="Light List Accent 1" w:uiPriority="61"/>
+    <w:lsdException w:name="Light Grid Accent 1" w:uiPriority="62"/>
+    <w:lsdException w:name="Medium Shading 1 Accent 1" w:uiPriority="63"/>
+    <w:lsdException w:name="Medium Shading 2 Accent 1" w:uiPriority="64"/>
+    <w:lsdException w:name="Medium List 1 Accent 1" w:uiPriority="65"/>
+    <w:lsdException w:name="Revision" w:semiHidden="1"/>
+    <w:lsdException w:name="List Paragraph" w:uiPriority="0" w:qFormat="1"/>
+    <w:lsdException w:name="Quote" w:uiPriority="29" w:qFormat="1"/>
+    <w:lsdException w:name="Intense Quote" w:uiPriority="30" w:qFormat="1"/>
+    <w:lsdException w:name="Medium List 2 Accent 1" w:uiPriority="66"/>
+    <w:lsdException w:name="Medium Grid 1 Accent 1" w:uiPriority="67"/>
+    <w:lsdException w:name="Medium Grid 2 Accent 1" w:uiPriority="68"/>
+    <w:lsdException w:name="Medium Grid 3 Accent 1" w:uiPriority="69"/>
+    <w:lsdException w:name="Dark List Accent 1" w:uiPriority="70"/>
+    <w:lsdException w:name="Colorful Shading Accent 1" w:uiPriority="71"/>
+    <w:lsdException w:name="Colorful List Accent 1" w:uiPriority="72"/>
+    <w:lsdException w:name="Colorful Grid Accent 1" w:uiPriority="73"/>
+    <w:lsdException w:name="Light Shading Accent 2" w:uiPriority="60"/>
+    <w:lsdException w:name="Light List Accent 2" w:uiPriority="61"/>
+    <w:lsdException w:name="Light Grid Accent 2" w:uiPriority="62"/>
+    <w:lsdException w:name="Medium Shading 1 Accent 2" w:uiPriority="63"/>
+    <w:lsdException w:name="Medium Shading 2 Accent 2" w:uiPriority="64"/>
+    <w:lsdException w:name="Medium List 1 Accent 2" w:uiPriority="65"/>
+    <w:lsdException w:name="Medium List 2 Accent 2" w:uiPriority="66"/>
+    <w:lsdException w:name="Medium Grid 1 Accent 2" w:uiPriority="67"/>
+    <w:lsdException w:name="Medium Grid 2 Accent 2" w:uiPriority="68"/>
+    <w:lsdException w:name="Medium Grid 3 Accent 2" w:uiPriority="69"/>
+    <w:lsdException w:name="Dark List Accent 2" w:uiPriority="70"/>
+    <w:lsdException w:name="Colorful Shading Accent 2" w:uiPriority="71"/>
+    <w:lsdException w:name="Colorful List Accent 2" w:uiPriority="72"/>
+    <w:lsdException w:name="Colorful Grid Accent 2" w:uiPriority="73"/>
+    <w:lsdException w:name="Light Shading Accent 3" w:uiPriority="60"/>
+    <w:lsdException w:name="Light List Accent 3" w:uiPriority="61"/>
+    <w:lsdException w:name="Light Grid Accent 3" w:uiPriority="62"/>
+    <w:lsdException w:name="Medium Shading 1 Accent 3" w:uiPriority="63"/>
+    <w:lsdException w:name="Medium Shading 2 Accent 3" w:uiPriority="64"/>
+    <w:lsdException w:name="Medium List 1 Accent 3" w:uiPriority="65"/>
+    <w:lsdException w:name="Medium List 2 Accent 3" w:uiPriority="66"/>
+    <w:lsdException w:name="Medium Grid 1 Accent 3" w:uiPriority="67"/>
+    <w:lsdException w:name="Medium Grid 2 Accent 3" w:uiPriority="68"/>
+    <w:lsdException w:name="Medium Grid 3 Accent 3" w:uiPriority="69"/>
+    <w:lsdException w:name="Dark List Accent 3" w:uiPriority="70"/>
+    <w:lsdException w:name="Colorful Shading Accent 3" w:uiPriority="71"/>
+    <w:lsdException w:name="Colorful List Accent 3" w:uiPriority="72"/>
+    <w:lsdException w:name="Colorful Grid Accent 3" w:uiPriority="73"/>
+    <w:lsdException w:name="Light Shading Accent 4" w:uiPriority="60"/>
+    <w:lsdException w:name="Light List Accent 4" w:uiPriority="61"/>
+    <w:lsdException w:name="Light Grid Accent 4" w:uiPriority="62"/>
+    <w:lsdException w:name="Medium Shading 1 Accent 4" w:uiPriority="63"/>
+    <w:lsdException w:name="Medium Shading 2 Accent 4" w:uiPriority="64"/>
+    <w:lsdException w:name="Medium List 1 Accent 4" w:uiPriority="65"/>
+    <w:lsdException w:name="Medium List 2 Accent 4" w:uiPriority="66"/>
+    <w:lsdException w:name="Medium Grid 1 Accent 4" w:uiPriority="67"/>
+    <w:lsdException w:name="Medium Grid 2 Accent 4" w:uiPriority="68"/>
+    <w:lsdException w:name="Medium Grid 3 Accent 4" w:uiPriority="69"/>
+    <w:lsdException w:name="Dark List Accent 4" w:uiPriority="70"/>
+    <w:lsdException w:name="Colorful Shading Accent 4" w:uiPriority="71"/>
+    <w:lsdException w:name="Colorful List Accent 4" w:uiPriority="72"/>
+    <w:lsdException w:name="Colorful Grid Accent 4" w:uiPriority="73"/>
+    <w:lsdException w:name="Light Shading Accent 5" w:uiPriority="60"/>
+    <w:lsdException w:name="Light List Accent 5" w:uiPriority="61"/>
+    <w:lsdException w:name="Light Grid Accent 5" w:uiPriority="62"/>
+    <w:lsdException w:name="Medium Shading 1 Accent 5" w:uiPriority="63"/>
+    <w:lsdException w:name="Medium Shading 2 Accent 5" w:uiPriority="64"/>
+    <w:lsdException w:name="Medium List 1 Accent 5" w:uiPriority="65"/>
+    <w:lsdException w:name="Medium List 2 Accent 5" w:uiPriority="66"/>
+    <w:lsdException w:name="Medium Grid 1 Accent 5" w:uiPriority="67"/>
+    <w:lsdException w:name="Medium Grid 2 Accent 5" w:uiPriority="68"/>
+    <w:lsdException w:name="Medium Grid 3 Accent 5" w:uiPriority="69"/>
+    <w:lsdException w:name="Dark List Accent 5" w:uiPriority="70"/>
+    <w:lsdException w:name="Colorful Shading Accent 5" w:uiPriority="71"/>
+    <w:lsdException w:name="Colorful List Accent 5" w:uiPriority="72"/>
+    <w:lsdException w:name="Colorful Grid Accent 5" w:uiPriority="73"/>
+    <w:lsdException w:name="Light Shading Accent 6" w:uiPriority="60"/>
+    <w:lsdException w:name="Light List Accent 6" w:uiPriority="61"/>
+    <w:lsdException w:name="Light Grid Accent 6" w:uiPriority="62"/>
+    <w:lsdException w:name="Medium Shading 1 Accent 6" w:uiPriority="63"/>
+    <w:lsdException w:name="Medium Shading 2 Accent 6" w:uiPriority="64"/>
+    <w:lsdException w:name="Medium List 1 Accent 6" w:uiPriority="65"/>
+    <w:lsdException w:name="Medium List 2 Accent 6" w:uiPriority="66"/>
+    <w:lsdException w:name="Medium Grid 1 Accent 6" w:uiPriority="67"/>
+    <w:lsdException w:name="Medium Grid 2 Accent 6" w:uiPriority="68"/>
+    <w:lsdException w:name="Medium Grid 3 Accent 6" w:uiPriority="69"/>
+    <w:lsdException w:name="Dark List Accent 6" w:uiPriority="70"/>
+    <w:lsdException w:name="Colorful Shading Accent 6" w:uiPriority="71"/>
+    <w:lsdException w:name="Colorful List Accent 6" w:uiPriority="72"/>
+    <w:lsdException w:name="Colorful Grid Accent 6" w:uiPriority="73"/>
+    <w:lsdException w:name="Subtle Emphasis" w:uiPriority="19" w:qFormat="1"/>
+    <w:lsdException w:name="Intense Emphasis" w:uiPriority="21" w:qFormat="1"/>
+    <w:lsdException w:name="Subtle Reference" w:uiPriority="31" w:qFormat="1"/>
+    <w:lsdException w:name="Intense Reference" w:uiPriority="32" w:qFormat="1"/>
+    <w:lsdException w:name="Book Title" w:uiPriority="33" w:qFormat="1"/>
+    <w:lsdException w:name="Bibliography" w:semiHidden="1" w:uiPriority="37" w:unhideWhenUsed="1"/>
+    <w:lsdException w:name="TOC Heading" w:semiHidden="1" w:uiPriority="39" w:unhideWhenUsed="1" w:qFormat="1"/>
+    <w:lsdException w:name="Grid Table 4" w:uiPriority="49"/>
+    <w:lsdException w:name="Grid Table 5 Dark" w:uiPriority="50"/>
+    <w:lsdException w:name="Grid Table 6 Colorful" w:uiPriority="51"/>
+    <w:lsdException w:name="Grid Table 7 Colorful" w:uiPriority="52"/>
+    <w:lsdException w:name="Grid Table 1 Light Accent 1" w:uiPriority="46"/>
+    <w:lsdException w:name="Grid Table 2 Accent 1" w:uiPriority="47"/>
+    <w:lsdException w:name="Grid Table 3 Accent 1" w:uiPriority="48"/>
+    <w:lsdException w:name="Grid Table 4 Accent 1" w:uiPriority="49"/>
+    <w:lsdException w:name="Grid Table 5 Dark Accent 1" w:uiPriority="50"/>
+    <w:lsdException w:name="Grid Table 6 Colorful Accent 1" w:uiPriority="51"/>
+    <w:lsdException w:name="Grid Table 7 Colorful Accent 1" w:uiPriority="52"/>
+    <w:lsdException w:name="Grid Table 1 Light Accent 2" w:uiPriority="46"/>
+    <w:lsdException w:name="Grid Table 2 Accent 2" w:uiPriority="47"/>
+    <w:lsdException w:name="Grid Table 3 Accent 2" w:uiPriority="48"/>
+    <w:lsdException w:name="Grid Table 4 Accent 2" w:uiPriority="49"/>
+    <w:lsdException w:name="Grid Table 5 Dark Accent 2" w:uiPriority="50"/>
+    <w:lsdException w:name="Grid Table 6 Colorful Accent 2" w:uiPriority="51"/>
+    <w:lsdException w:name="Grid Table 7 Colorful Accent 2" w:uiPriority="52"/>
+    <w:lsdException w:name="Grid Table 1 Light Accent 3" w:uiPriority="46"/>
+    <w:lsdException w:name="Grid Table 2 Accent 3" w:uiPriority="47"/>
+    <w:lsdException w:name="Grid Table 3 Accent 3" w:uiPriority="48"/>
+    <w:lsdException w:name="Grid Table 4 Accent 3" w:uiPriority="49"/>
+    <w:lsdException w:name="Grid Table 5 Dark Accent 3" w:uiPriority="50"/>
+    <w:lsdException w:name="Grid Table 6 Colorful Accent 3" w:uiPriority="51"/>
+    <w:lsdException w:name="Grid Table 7 Colorful Accent 3" w:uiPriority="52"/>
+    <w:lsdException w:name="Grid Table 1 Light Accent 4" w:uiPriority="46"/>
+    <w:lsdException w:name="Grid Table 2 Accent 4" w:uiPriority="47"/>
+    <w:lsdException w:name="Grid Table 3 Accent 4" w:uiPriority="48"/>
+    <w:lsdException w:name="Grid Table 4 Accent 4" w:uiPriority="49"/>
+    <w:lsdException w:name="Grid Table 5 Dark Accent 4" w:uiPriority="50"/>
+    <w:lsdException w:name="Grid Table 6 Colorful Accent 4" w:uiPriority="51"/>
+    <w:lsdException w:name="Grid Table 7 Colorful Accent 4" w:uiPriority="52"/>
+    <w:lsdException w:name="Grid Table 1 Light Accent 5" w:uiPriority="46"/>
+    <w:lsdException w:name="Grid Table 2 Accent 5" w:uiPriority="47"/>
+    <w:lsdException w:name="Grid Table 3 Accent 5" w:uiPriority="48"/>
+    <w:lsdException w:name="Grid Table 4 Accent 5" w:uiPriority="49"/>
+    <w:lsdException w:name="Grid Table 5 Dark Accent 5" w:uiPriority="50"/>
+    <w:lsdException w:name="Grid Table 6 Colorful Accent 5" w:uiPriority="51"/>
+    <w:lsdException w:name="Grid Table 7 Colorful Accent 5" w:uiPriority="52"/>
+    <w:lsdException w:name="Grid Table 1 Light Accent 6" w:uiPriority="46"/>
+    <w:lsdException w:name="Grid Table 2 Accent 6" w:uiPriority="47"/>
+    <w:lsdException w:name="Grid Table 3 Accent 6" w:uiPriority="48"/>
+    <w:lsdException w:name="Grid Table 4 Accent 6" w:uiPriority="49"/>
+    <w:lsdException w:name="Grid Table 5 Dark Accent 6" w:uiPriority="50"/>
+    <w:lsdException w:name="Grid Table 6 Colorful Accent 6" w:uiPriority="51"/>
+    <w:lsdException w:name="Grid Table 7 Colorful Accent 6" w:uiPriority="52"/>
+    <w:lsdException w:name="List Table 1 Light" w:uiPriority="46"/>
+    <w:lsdException w:name="List Table 2" w:uiPriority="47"/>
+    <w:lsdException w:name="List Table 3" w:uiPriority="48"/>
+    <w:lsdException w:name="List Table 4" w:uiPriority="49"/>
+    <w:lsdException w:name="List Table 5 Dark" w:uiPriority="50"/>
+    <w:lsdException w:name="List Table 6 Colorful" w:uiPriority="51"/>
+    <w:lsdException w:name="List Table 7 Colorful" w:uiPriority="52"/>
+    <w:lsdException w:name="List Table 1 Light Accent 1" w:uiPriority="46"/>
+    <w:lsdException w:name="List Table 2 Accent 1" w:uiPriority="47"/>
+    <w:lsdException w:name="List Table 3 Accent 1" w:uiPriority="48"/>
+    <w:lsdException w:name="List Table 4 Accent 1" w:uiPriority="49"/>
+    <w:lsdException w:name="List Table 5 Dark Accent 1" w:uiPriority="50"/>
+    <w:lsdException w:name="List Table 6 Colorful Accent 1" w:uiPriority="51"/>
+    <w:lsdException w:name="List Table 7 Colorful Accent 1" w:uiPriority="52"/>
+    <w:lsdException w:name="List Table 1 Light Accent 2" w:uiPriority="46"/>
+    <w:lsdException w:name="List Table 2 Accent 2" w:uiPriority="47"/>
+    <w:lsdException w:name="List Table 3 Accent 2" w:uiPriority="48"/>
+    <w:lsdException w:name="List Table 4 Accent 2" w:uiPriority="49"/>
+    <w:lsdException w:name="List Table 5 Dark Accent 2" w:uiPriority="50"/>
+    <w:lsdException w:name="List Table 6 Colorful Accent 2" w:uiPriority="51"/>
+    <w:lsdException w:name="List Table 7 Colorful Accent 2" w:uiPriority="52"/>
+    <w:lsdException w:name="List Table 1 Light Accent 3" w:uiPriority="46"/>
+    <w:lsdException w:name="List Table 2 Accent 3" w:uiPriority="47"/>
+    <w:lsdException w:name="List Table 3 Accent 3" w:uiPriority="48"/>
+    <w:lsdException w:name="List Table 4 Accent 3" w:uiPriority="49"/>
+    <w:lsdException w:name="List Table 5 Dark Accent 3" w:uiPriority="50"/>
+    <w:lsdException w:name="List Table 6 Colorful Accent 3" w:uiPriority="51"/>
+    <w:lsdException w:name="List Table 7 Colorful Accent 3" w:uiPriority="52"/>
+    <w:lsdException w:name="List Table 1 Light Accent 4" w:uiPriority="46"/>
+    <w:lsdException w:name="List Table 2 Accent 4" w:uiPriority="47"/>
+    <w:lsdException w:name="List Table 3 Accent 4" w:uiPriority="48"/>
+    <w:lsdException w:name="List Table 4 Accent 4" w:uiPriority="49"/>
+    <w:lsdException w:name="List Table 5 Dark Accent 4" w:uiPriority="50"/>
+    <w:lsdException w:name="List Table 6 Colorful Accent 4" w:uiPriority="51"/>
+    <w:lsdException w:name="List Table 7 Colorful Accent 4" w:uiPriority="52"/>
+    <w:lsdException w:name="List Table 1 Light Accent 5" w:uiPriority="46"/>
+    <w:lsdException w:name="List Table 2 Accent 5" w:uiPriority="47"/>
+    <w:lsdException w:name="List Table 3 Accent 5" w:uiPriority="48"/>
+    <w:lsdException w:name="List Table 4 Accent 5" w:uiPriority="49"/>
+    <w:lsdException w:name="List Table 5 Dark Accent 5" w:uiPriority="50"/>
+    <w:lsdException w:name="List Table 6 Colorful Accent 5" w:uiPriority="51"/>
+    <w:lsdException w:name="List Table 7 Colorful Accent 5" w:uiPriority="52"/>
+    <w:lsdException w:name="List Table 1 Light Accent 6" w:uiPriority="46"/>
+    <w:lsdException w:name="List Table 2 Accent 6" w:uiPriority="47"/>
+    <w:lsdException w:name="List Table 3 Accent 6" w:uiPriority="48"/>
+    <w:lsdException w:name="List Table 4 Accent 6" w:uiPriority="49"/>
+    <w:lsdException w:name="List Table 5 Dark Accent 6" w:uiPriority="50"/>
+    <w:lsdException w:name="List Table 6 Colorful Accent 6" w:uiPriority="51"/>
+    <w:lsdException w:name="List Table 7 Colorful Accent 6" w:uiPriority="52"/>
   </w:latentStyles>
   <w:style w:type="paragraph" w:default="1" w:styleId="Normal">
     <w:name w:val="Normal"/>
@@ -21468,7 +21383,6 @@
     <w:uiPriority w:val="99"/>
     <w:semiHidden/>
     <w:unhideWhenUsed/>
-    <w:qFormat/>
     <w:tblPr>
       <w:tblInd w:w="0" w:type="dxa"/>
       <w:tblCellMar>
@@ -22510,7 +22424,7 @@
   <a:extraClrSchemeLst/>
   <a:extLst>
     <a:ext uri="{05A4C25C-085E-4340-85A3-A5531E510DB2}">
-      <thm15:themeFamily xmlns:thm15="http://schemas.microsoft.com/office/thememl/2012/main" xmlns="" name="Vapor Trail" id="{4FDF2955-7D9C-493C-B9F9-C205151B46CD}" vid="{8F31A783-2159-4870-BC29-2BA7D038EA44}"/>
+      <thm15:themeFamily xmlns:thm15="http://schemas.microsoft.com/office/thememl/2012/main" name="Vapor Trail" id="{4FDF2955-7D9C-493C-B9F9-C205151B46CD}" vid="{8F31A783-2159-4870-BC29-2BA7D038EA44}"/>
     </a:ext>
   </a:extLst>
 </a:theme>
@@ -22521,7 +22435,7 @@
 </file>
 
 <file path=customXml/itemProps1.xml><?xml version="1.0" encoding="utf-8"?>
-<ds:datastoreItem xmlns:ds="http://schemas.openxmlformats.org/officeDocument/2006/customXml" ds:itemID="{2C378D3E-6993-4359-A820-74AEDA3D24BB}">
+<ds:datastoreItem xmlns:ds="http://schemas.openxmlformats.org/officeDocument/2006/customXml" ds:itemID="{7BF504A6-FEEB-4DCA-92AC-281B06BB6C02}">
   <ds:schemaRefs>
     <ds:schemaRef ds:uri="http://schemas.openxmlformats.org/officeDocument/2006/bibliography"/>
   </ds:schemaRefs>

--- a/Documents/QA/QA_Manual.docx
+++ b/Documents/QA/QA_Manual.docx
@@ -466,8 +466,6 @@
             </w:r>
           </w:p>
         </w:tc>
-        <w:bookmarkStart w:id="13" w:name="_GoBack"/>
-        <w:bookmarkEnd w:id="13"/>
       </w:tr>
       <w:tr>
         <w:trPr>
@@ -4893,13 +4891,14 @@
           <w:numId w:val="24"/>
         </w:numPr>
       </w:pPr>
-      <w:bookmarkStart w:id="14" w:name="_Toc378854930"/>
-      <w:bookmarkStart w:id="15" w:name="_Toc379186371"/>
-      <w:r>
+      <w:bookmarkStart w:id="13" w:name="_Toc378854930"/>
+      <w:bookmarkStart w:id="14" w:name="_Toc379186371"/>
+      <w:r>
+        <w:lastRenderedPageBreak/>
         <w:t>Introduction</w:t>
       </w:r>
+      <w:bookmarkEnd w:id="13"/>
       <w:bookmarkEnd w:id="14"/>
-      <w:bookmarkEnd w:id="15"/>
     </w:p>
     <w:p>
       <w:pPr>
@@ -4909,11 +4908,11 @@
           <w:numId w:val="24"/>
         </w:numPr>
       </w:pPr>
-      <w:bookmarkStart w:id="16" w:name="_Toc379186372"/>
+      <w:bookmarkStart w:id="15" w:name="_Toc379186372"/>
       <w:r>
         <w:t>Company Profile</w:t>
       </w:r>
-      <w:bookmarkEnd w:id="16"/>
+      <w:bookmarkEnd w:id="15"/>
     </w:p>
     <w:p>
       <w:r>
@@ -4931,7 +4930,7 @@
       <w:r>
         <w:t>Modern thinking and high quality standards allow us to excel above the current industry standard in the new software market. Our engineers consist of highly trained graduates with specific expertise in product design</w:t>
       </w:r>
-      <w:bookmarkStart w:id="17" w:name="_Toc378854932"/>
+      <w:bookmarkStart w:id="16" w:name="_Toc378854932"/>
       <w:r>
         <w:t xml:space="preserve"> and development ensuring that our products exceed market expectations, are delivered on time and are always on budget.</w:t>
       </w:r>
@@ -4944,12 +4943,12 @@
           <w:numId w:val="24"/>
         </w:numPr>
       </w:pPr>
-      <w:bookmarkStart w:id="18" w:name="_Toc379186373"/>
+      <w:bookmarkStart w:id="17" w:name="_Toc379186373"/>
       <w:r>
         <w:t>Vision</w:t>
       </w:r>
+      <w:bookmarkEnd w:id="16"/>
       <w:bookmarkEnd w:id="17"/>
-      <w:bookmarkEnd w:id="18"/>
     </w:p>
     <w:p>
       <w:r>
@@ -4969,7 +4968,7 @@
       <w:r>
         <w:t>their competitive pricing, usability and longevity.</w:t>
       </w:r>
-      <w:bookmarkStart w:id="19" w:name="_Toc378854933"/>
+      <w:bookmarkStart w:id="18" w:name="_Toc378854933"/>
     </w:p>
     <w:p>
       <w:r>
@@ -4984,12 +4983,13 @@
           <w:numId w:val="24"/>
         </w:numPr>
       </w:pPr>
-      <w:bookmarkStart w:id="20" w:name="_Toc379186374"/>
-      <w:r>
+      <w:bookmarkStart w:id="19" w:name="_Toc379186374"/>
+      <w:r>
+        <w:lastRenderedPageBreak/>
         <w:t>Roles and Responsibilities</w:t>
       </w:r>
+      <w:bookmarkEnd w:id="18"/>
       <w:bookmarkEnd w:id="19"/>
-      <w:bookmarkEnd w:id="20"/>
     </w:p>
     <w:p>
       <w:pPr>
@@ -4999,13 +4999,13 @@
           <w:numId w:val="24"/>
         </w:numPr>
       </w:pPr>
-      <w:bookmarkStart w:id="21" w:name="_Toc378854934"/>
-      <w:bookmarkStart w:id="22" w:name="_Toc379186375"/>
+      <w:bookmarkStart w:id="20" w:name="_Toc378854934"/>
+      <w:bookmarkStart w:id="21" w:name="_Toc379186375"/>
       <w:r>
         <w:t>Organisational Structure</w:t>
       </w:r>
+      <w:bookmarkEnd w:id="20"/>
       <w:bookmarkEnd w:id="21"/>
-      <w:bookmarkEnd w:id="22"/>
     </w:p>
     <w:p>
       <w:r>
@@ -5243,19 +5243,32 @@
         <w:pStyle w:val="Caption"/>
         <w:jc w:val="center"/>
       </w:pPr>
-      <w:bookmarkStart w:id="23" w:name="_Ref378867319"/>
+      <w:bookmarkStart w:id="22" w:name="_Ref378867319"/>
       <w:r>
         <w:t xml:space="preserve">Figure </w:t>
       </w:r>
-      <w:fldSimple w:instr=" SEQ Figure \* ARABIC ">
-        <w:r>
-          <w:rPr>
-            <w:noProof/>
-          </w:rPr>
-          <w:t>1</w:t>
-        </w:r>
-      </w:fldSimple>
-      <w:bookmarkEnd w:id="23"/>
+      <w:r>
+        <w:fldChar w:fldCharType="begin"/>
+      </w:r>
+      <w:r>
+        <w:instrText xml:space="preserve"> SEQ Figure \* ARABIC </w:instrText>
+      </w:r>
+      <w:r>
+        <w:fldChar w:fldCharType="separate"/>
+      </w:r>
+      <w:r>
+        <w:rPr>
+          <w:noProof/>
+        </w:rPr>
+        <w:t>1</w:t>
+      </w:r>
+      <w:r>
+        <w:rPr>
+          <w:noProof/>
+        </w:rPr>
+        <w:fldChar w:fldCharType="end"/>
+      </w:r>
+      <w:bookmarkEnd w:id="22"/>
       <w:r>
         <w:t xml:space="preserve">: </w:t>
       </w:r>
@@ -5274,14 +5287,14 @@
           <w:rFonts w:eastAsiaTheme="minorEastAsia"/>
         </w:rPr>
       </w:pPr>
-      <w:bookmarkStart w:id="24" w:name="_Toc379186376"/>
+      <w:bookmarkStart w:id="23" w:name="_Toc379186376"/>
       <w:r>
         <w:rPr>
           <w:rFonts w:eastAsiaTheme="minorEastAsia"/>
         </w:rPr>
         <w:t>QA Metrics</w:t>
       </w:r>
-      <w:bookmarkEnd w:id="24"/>
+      <w:bookmarkEnd w:id="23"/>
     </w:p>
     <w:p>
       <w:pPr>
@@ -5291,11 +5304,11 @@
           <w:numId w:val="24"/>
         </w:numPr>
       </w:pPr>
-      <w:bookmarkStart w:id="25" w:name="_Toc379186377"/>
+      <w:bookmarkStart w:id="24" w:name="_Toc379186377"/>
       <w:r>
         <w:t>Management Team</w:t>
       </w:r>
-      <w:bookmarkEnd w:id="25"/>
+      <w:bookmarkEnd w:id="24"/>
     </w:p>
     <w:p>
       <w:r>
@@ -5337,6 +5350,7 @@
               <w:rPr>
                 <w:b/>
               </w:rPr>
+              <w:lastRenderedPageBreak/>
               <w:t>Metric</w:t>
             </w:r>
           </w:p>
@@ -5648,6 +5662,7 @@
               <w:jc w:val="both"/>
             </w:pPr>
             <w:r>
+              <w:lastRenderedPageBreak/>
               <w:t>Metric</w:t>
             </w:r>
           </w:p>
@@ -5931,11 +5946,11 @@
           <w:numId w:val="24"/>
         </w:numPr>
       </w:pPr>
-      <w:bookmarkStart w:id="26" w:name="_Toc379186378"/>
+      <w:bookmarkStart w:id="25" w:name="_Toc379186378"/>
       <w:r>
         <w:t>Software Team</w:t>
       </w:r>
-      <w:bookmarkEnd w:id="26"/>
+      <w:bookmarkEnd w:id="25"/>
     </w:p>
     <w:p>
       <w:r>
@@ -6019,6 +6034,7 @@
           </w:tcPr>
           <w:p>
             <w:r>
+              <w:lastRenderedPageBreak/>
               <w:t>Defects closed</w:t>
             </w:r>
           </w:p>
@@ -6174,11 +6190,11 @@
           <w:numId w:val="24"/>
         </w:numPr>
       </w:pPr>
-      <w:bookmarkStart w:id="27" w:name="_Toc379186379"/>
+      <w:bookmarkStart w:id="26" w:name="_Toc379186379"/>
       <w:r>
         <w:t>Sales</w:t>
       </w:r>
-      <w:bookmarkEnd w:id="27"/>
+      <w:bookmarkEnd w:id="26"/>
     </w:p>
     <w:p>
       <w:r>
@@ -6301,11 +6317,11 @@
           <w:numId w:val="24"/>
         </w:numPr>
       </w:pPr>
-      <w:bookmarkStart w:id="28" w:name="_Toc379186380"/>
+      <w:bookmarkStart w:id="27" w:name="_Toc379186380"/>
       <w:r>
         <w:t>Utilities</w:t>
       </w:r>
-      <w:bookmarkEnd w:id="28"/>
+      <w:bookmarkEnd w:id="27"/>
     </w:p>
     <w:p>
       <w:r>
@@ -6426,11 +6442,11 @@
           <w:numId w:val="24"/>
         </w:numPr>
       </w:pPr>
-      <w:bookmarkStart w:id="29" w:name="_Toc379186381"/>
+      <w:bookmarkStart w:id="28" w:name="_Toc379186381"/>
       <w:r>
         <w:t>Company Personnel</w:t>
       </w:r>
-      <w:bookmarkEnd w:id="29"/>
+      <w:bookmarkEnd w:id="28"/>
     </w:p>
     <w:p>
       <w:r>
@@ -6445,11 +6461,12 @@
           <w:numId w:val="24"/>
         </w:numPr>
       </w:pPr>
-      <w:bookmarkStart w:id="30" w:name="_Toc379186382"/>
-      <w:r>
+      <w:bookmarkStart w:id="29" w:name="_Toc379186382"/>
+      <w:r>
+        <w:lastRenderedPageBreak/>
         <w:t>Project Manager</w:t>
       </w:r>
-      <w:bookmarkEnd w:id="30"/>
+      <w:bookmarkEnd w:id="29"/>
     </w:p>
     <w:p>
       <w:pPr>
@@ -6907,6 +6924,7 @@
           </w:tcPr>
           <w:p>
             <w:r>
+              <w:lastRenderedPageBreak/>
               <w:t>Deadline overdue.</w:t>
             </w:r>
           </w:p>
@@ -7031,11 +7049,11 @@
           <w:numId w:val="24"/>
         </w:numPr>
       </w:pPr>
-      <w:bookmarkStart w:id="31" w:name="_Toc379186383"/>
+      <w:bookmarkStart w:id="30" w:name="_Toc379186383"/>
       <w:r>
         <w:t>Deputy Project Manager</w:t>
       </w:r>
-      <w:bookmarkEnd w:id="31"/>
+      <w:bookmarkEnd w:id="30"/>
     </w:p>
     <w:p>
       <w:pPr>
@@ -7186,6 +7204,7 @@
         </w:numPr>
       </w:pPr>
       <w:r>
+        <w:lastRenderedPageBreak/>
         <w:t>Ensure that all members of the company are performing in line with the defined quality standards, and that workload distribution is fair and reasonable</w:t>
       </w:r>
     </w:p>
@@ -7430,11 +7449,11 @@
           <w:numId w:val="24"/>
         </w:numPr>
       </w:pPr>
-      <w:bookmarkStart w:id="32" w:name="_Toc379186384"/>
+      <w:bookmarkStart w:id="31" w:name="_Toc379186384"/>
       <w:r>
         <w:t>Documentation Manager</w:t>
       </w:r>
-      <w:bookmarkEnd w:id="32"/>
+      <w:bookmarkEnd w:id="31"/>
     </w:p>
     <w:p>
       <w:pPr>
@@ -7533,6 +7552,7 @@
         </w:numPr>
       </w:pPr>
       <w:r>
+        <w:lastRenderedPageBreak/>
         <w:t>Working with primarily the Deputy Project Manager, sometimes the Project Manager, to review documents</w:t>
       </w:r>
     </w:p>
@@ -7864,11 +7884,11 @@
           <w:numId w:val="24"/>
         </w:numPr>
       </w:pPr>
-      <w:bookmarkStart w:id="33" w:name="_Toc379186385"/>
+      <w:bookmarkStart w:id="32" w:name="_Toc379186385"/>
       <w:r>
         <w:t>Software Manager</w:t>
       </w:r>
-      <w:bookmarkEnd w:id="33"/>
+      <w:bookmarkEnd w:id="32"/>
     </w:p>
     <w:p>
       <w:pPr>
@@ -7908,6 +7928,7 @@
         </w:numPr>
       </w:pPr>
       <w:r>
+        <w:lastRenderedPageBreak/>
         <w:t>Lead the development of user stories from the customer requirements to produce test driven code</w:t>
       </w:r>
     </w:p>
@@ -8164,11 +8185,11 @@
           <w:color w:val="FF0000"/>
         </w:rPr>
       </w:pPr>
-      <w:bookmarkStart w:id="34" w:name="_Toc379186386"/>
+      <w:bookmarkStart w:id="33" w:name="_Toc379186386"/>
       <w:r>
         <w:t>Development Manager</w:t>
       </w:r>
-      <w:bookmarkEnd w:id="34"/>
+      <w:bookmarkEnd w:id="33"/>
     </w:p>
     <w:p>
       <w:pPr>
@@ -8216,6 +8237,7 @@
         </w:numPr>
       </w:pPr>
       <w:r>
+        <w:lastRenderedPageBreak/>
         <w:t xml:space="preserve">Provide language/syntax based support to other </w:t>
       </w:r>
       <w:r>
@@ -8538,14 +8560,14 @@
           <w:numId w:val="24"/>
         </w:numPr>
       </w:pPr>
-      <w:bookmarkStart w:id="35" w:name="_Toc379186387"/>
+      <w:bookmarkStart w:id="34" w:name="_Toc379186387"/>
       <w:r>
         <w:t>Testing and Integration Manage</w:t>
       </w:r>
       <w:r>
         <w:t>r</w:t>
       </w:r>
-      <w:bookmarkEnd w:id="35"/>
+      <w:bookmarkEnd w:id="34"/>
     </w:p>
     <w:p>
       <w:pPr>
@@ -8610,6 +8632,7 @@
     </w:p>
     <w:p>
       <w:r>
+        <w:lastRenderedPageBreak/>
         <w:t>The key responsibilities of the testing and integration manager include:</w:t>
       </w:r>
     </w:p>
@@ -8732,7 +8755,7 @@
       <w:r>
         <w:t>Risk Management</w:t>
       </w:r>
-      <w:bookmarkStart w:id="36" w:name="_Toc378854959"/>
+      <w:bookmarkStart w:id="35" w:name="_Toc378854959"/>
     </w:p>
     <w:tbl>
       <w:tblPr>
@@ -8969,12 +8992,12 @@
           <w:numId w:val="24"/>
         </w:numPr>
       </w:pPr>
-      <w:bookmarkStart w:id="37" w:name="_Toc379186388"/>
+      <w:bookmarkStart w:id="36" w:name="_Toc379186388"/>
+      <w:bookmarkEnd w:id="35"/>
+      <w:r>
+        <w:t>Utilities Manager</w:t>
+      </w:r>
       <w:bookmarkEnd w:id="36"/>
-      <w:r>
-        <w:t>Utilities Manager</w:t>
-      </w:r>
-      <w:bookmarkEnd w:id="37"/>
     </w:p>
     <w:p>
       <w:pPr>
@@ -9007,6 +9030,7 @@
         </w:numPr>
       </w:pPr>
       <w:r>
+        <w:lastRenderedPageBreak/>
         <w:t>Maintain general IT infrastructure required by company</w:t>
       </w:r>
     </w:p>
@@ -9336,11 +9360,11 @@
           <w:numId w:val="24"/>
         </w:numPr>
       </w:pPr>
-      <w:bookmarkStart w:id="38" w:name="_Toc379186389"/>
+      <w:bookmarkStart w:id="37" w:name="_Toc379186389"/>
       <w:r>
         <w:t>Sales and Marketing Manager</w:t>
       </w:r>
-      <w:bookmarkEnd w:id="38"/>
+      <w:bookmarkEnd w:id="37"/>
     </w:p>
     <w:p>
       <w:pPr>
@@ -9394,6 +9418,7 @@
     </w:p>
     <w:p>
       <w:r>
+        <w:lastRenderedPageBreak/>
         <w:t xml:space="preserve">The </w:t>
       </w:r>
       <w:r>
@@ -9705,11 +9730,11 @@
           <w:numId w:val="24"/>
         </w:numPr>
       </w:pPr>
-      <w:bookmarkStart w:id="39" w:name="_Toc379186390"/>
+      <w:bookmarkStart w:id="38" w:name="_Toc379186390"/>
       <w:r>
         <w:t>Finance Manager</w:t>
       </w:r>
-      <w:bookmarkEnd w:id="39"/>
+      <w:bookmarkEnd w:id="38"/>
     </w:p>
     <w:p>
       <w:pPr>
@@ -9803,6 +9828,7 @@
         </w:numPr>
       </w:pPr>
       <w:r>
+        <w:lastRenderedPageBreak/>
         <w:t xml:space="preserve">Constructing financial reports with the help of the financial manager and the Sales and Marketing Manager. </w:t>
       </w:r>
     </w:p>
@@ -10081,11 +10107,12 @@
           <w:numId w:val="24"/>
         </w:numPr>
       </w:pPr>
-      <w:bookmarkStart w:id="40" w:name="_Toc379186391"/>
-      <w:r>
+      <w:bookmarkStart w:id="39" w:name="_Toc379186391"/>
+      <w:r>
+        <w:lastRenderedPageBreak/>
         <w:t>Deputy Finance Manager</w:t>
       </w:r>
-      <w:bookmarkEnd w:id="40"/>
+      <w:bookmarkEnd w:id="39"/>
     </w:p>
     <w:p>
       <w:pPr>
@@ -10400,6 +10427,7 @@
         <w:ind w:firstLine="0"/>
       </w:pPr>
       <w:r>
+        <w:lastRenderedPageBreak/>
         <w:br w:type="page"/>
       </w:r>
     </w:p>
@@ -10407,11 +10435,12 @@
       <w:pPr>
         <w:pStyle w:val="Heading1"/>
       </w:pPr>
-      <w:bookmarkStart w:id="41" w:name="_Toc379186392"/>
-      <w:r>
+      <w:bookmarkStart w:id="40" w:name="_Toc379186392"/>
+      <w:r>
+        <w:lastRenderedPageBreak/>
         <w:t>3. Deliverables</w:t>
       </w:r>
-      <w:bookmarkEnd w:id="41"/>
+      <w:bookmarkEnd w:id="40"/>
     </w:p>
     <w:tbl>
       <w:tblPr>
@@ -12913,7 +12942,15 @@
                 <w:sz w:val="24"/>
                 <w:szCs w:val="24"/>
               </w:rPr>
-              <w:t>Project Team</w:t>
+              <w:t xml:space="preserve">Project </w:t>
+            </w:r>
+            <w:r>
+              <w:rPr>
+                <w:sz w:val="24"/>
+                <w:szCs w:val="24"/>
+              </w:rPr>
+              <w:lastRenderedPageBreak/>
+              <w:t>Team</w:t>
             </w:r>
           </w:p>
         </w:tc>
@@ -12943,6 +12980,7 @@
                 <w:sz w:val="24"/>
                 <w:szCs w:val="24"/>
               </w:rPr>
+              <w:lastRenderedPageBreak/>
               <w:t>[</w:t>
             </w:r>
             <w:r>
@@ -12995,6 +13033,7 @@
                 <w:sz w:val="24"/>
                 <w:szCs w:val="24"/>
               </w:rPr>
+              <w:lastRenderedPageBreak/>
               <w:t>QA Auditing and Metrics</w:t>
             </w:r>
           </w:p>
@@ -13611,8 +13650,8 @@
         <w:pStyle w:val="Heading1"/>
         <w:ind w:firstLine="0"/>
       </w:pPr>
-      <w:bookmarkStart w:id="42" w:name="_Toc379120976"/>
-      <w:bookmarkStart w:id="43" w:name="_Ref379121953"/>
+      <w:bookmarkStart w:id="41" w:name="_Toc379120976"/>
+      <w:bookmarkStart w:id="42" w:name="_Ref379121953"/>
     </w:p>
     <w:p>
       <w:pPr>
@@ -13632,13 +13671,14 @@
         <w:pStyle w:val="Heading1"/>
         <w:ind w:firstLine="0"/>
       </w:pPr>
-      <w:bookmarkStart w:id="44" w:name="_Toc379186393"/>
-      <w:r>
+      <w:bookmarkStart w:id="43" w:name="_Toc379186393"/>
+      <w:r>
+        <w:lastRenderedPageBreak/>
         <w:t>4. Project Management Methodology</w:t>
       </w:r>
+      <w:bookmarkEnd w:id="41"/>
       <w:bookmarkEnd w:id="42"/>
       <w:bookmarkEnd w:id="43"/>
-      <w:bookmarkEnd w:id="44"/>
     </w:p>
     <w:p>
       <w:pPr>
@@ -13692,7 +13732,7 @@
                         <a14:shadowObscured xmlns:a14="http://schemas.microsoft.com/office/drawing/2010/main"/>
                       </a:ext>
                       <a:ext uri="{53640926-AAD7-44d8-BBD7-CCE9431645EC}">
-                        <a14:shadowObscured xmlns:a14="http://schemas.microsoft.com/office/drawing/2010/main" xmlns:w="http://schemas.openxmlformats.org/wordprocessingml/2006/main" xmlns:w10="urn:schemas-microsoft-com:office:word" xmlns:v="urn:schemas-microsoft-com:vml" xmlns:o="urn:schemas-microsoft-com:office:office" xmlns:mv="urn:schemas-microsoft-com:mac:vml" xmlns:mo="http://schemas.microsoft.com/office/mac/office/2008/main" xmlns=""/>
+                        <a14:shadowObscured xmlns="" xmlns:mo="http://schemas.microsoft.com/office/mac/office/2008/main" xmlns:mv="urn:schemas-microsoft-com:mac:vml" xmlns:o="urn:schemas-microsoft-com:office:office" xmlns:v="urn:schemas-microsoft-com:vml" xmlns:w10="urn:schemas-microsoft-com:office:word" xmlns:w="http://schemas.openxmlformats.org/wordprocessingml/2006/main" xmlns:a14="http://schemas.microsoft.com/office/drawing/2010/main"/>
                       </a:ext>
                     </a:extLst>
                   </pic:spPr>
@@ -13708,19 +13748,32 @@
         <w:pStyle w:val="Caption"/>
         <w:jc w:val="center"/>
       </w:pPr>
-      <w:bookmarkStart w:id="45" w:name="_Ref379119802"/>
+      <w:bookmarkStart w:id="44" w:name="_Ref379119802"/>
       <w:r>
         <w:t xml:space="preserve">Figure </w:t>
       </w:r>
-      <w:fldSimple w:instr=" SEQ Figure \* ARABIC ">
-        <w:r>
-          <w:rPr>
-            <w:noProof/>
-          </w:rPr>
-          <w:t>2</w:t>
-        </w:r>
-      </w:fldSimple>
-      <w:bookmarkEnd w:id="45"/>
+      <w:r>
+        <w:fldChar w:fldCharType="begin"/>
+      </w:r>
+      <w:r>
+        <w:instrText xml:space="preserve"> SEQ Figure \* ARABIC </w:instrText>
+      </w:r>
+      <w:r>
+        <w:fldChar w:fldCharType="separate"/>
+      </w:r>
+      <w:r>
+        <w:rPr>
+          <w:noProof/>
+        </w:rPr>
+        <w:t>2</w:t>
+      </w:r>
+      <w:r>
+        <w:rPr>
+          <w:noProof/>
+        </w:rPr>
+        <w:fldChar w:fldCharType="end"/>
+      </w:r>
+      <w:bookmarkEnd w:id="44"/>
       <w:r>
         <w:t>: Project life cycle</w:t>
       </w:r>
@@ -13774,7 +13827,7 @@
                     </a:ln>
                     <a:extLst>
                       <a:ext uri="{53640926-AAD7-44d8-BBD7-CCE9431645EC}">
-                        <a14:shadowObscured xmlns:a14="http://schemas.microsoft.com/office/drawing/2010/main" xmlns:w="http://schemas.openxmlformats.org/wordprocessingml/2006/main" xmlns:w10="urn:schemas-microsoft-com:office:word" xmlns:v="urn:schemas-microsoft-com:vml" xmlns:o="urn:schemas-microsoft-com:office:office" xmlns:mv="urn:schemas-microsoft-com:mac:vml" xmlns:mo="http://schemas.microsoft.com/office/mac/office/2008/main" xmlns=""/>
+                        <a14:shadowObscured xmlns="" xmlns:mo="http://schemas.microsoft.com/office/mac/office/2008/main" xmlns:mv="urn:schemas-microsoft-com:mac:vml" xmlns:o="urn:schemas-microsoft-com:office:office" xmlns:v="urn:schemas-microsoft-com:vml" xmlns:w10="urn:schemas-microsoft-com:office:word" xmlns:w="http://schemas.openxmlformats.org/wordprocessingml/2006/main" xmlns:a14="http://schemas.microsoft.com/office/drawing/2010/main"/>
                       </a:ext>
                     </a:extLst>
                   </pic:spPr>
@@ -13793,14 +13846,27 @@
       <w:r>
         <w:t xml:space="preserve">Figure </w:t>
       </w:r>
-      <w:fldSimple w:instr=" SEQ Figure \* ARABIC ">
-        <w:r>
-          <w:rPr>
-            <w:noProof/>
-          </w:rPr>
-          <w:t>3</w:t>
-        </w:r>
-      </w:fldSimple>
+      <w:r>
+        <w:fldChar w:fldCharType="begin"/>
+      </w:r>
+      <w:r>
+        <w:instrText xml:space="preserve"> SEQ Figure \* ARABIC </w:instrText>
+      </w:r>
+      <w:r>
+        <w:fldChar w:fldCharType="separate"/>
+      </w:r>
+      <w:r>
+        <w:rPr>
+          <w:noProof/>
+        </w:rPr>
+        <w:t>3</w:t>
+      </w:r>
+      <w:r>
+        <w:rPr>
+          <w:noProof/>
+        </w:rPr>
+        <w:fldChar w:fldCharType="end"/>
+      </w:r>
       <w:r>
         <w:t>: Detailed description of implementation phase of project life cycle</w:t>
       </w:r>
@@ -13809,13 +13875,13 @@
       <w:pPr>
         <w:pStyle w:val="Heading3"/>
       </w:pPr>
-      <w:bookmarkStart w:id="46" w:name="_Toc379120977"/>
-      <w:bookmarkStart w:id="47" w:name="_Toc379186394"/>
+      <w:bookmarkStart w:id="45" w:name="_Toc379120977"/>
+      <w:bookmarkStart w:id="46" w:name="_Toc379186394"/>
       <w:r>
         <w:t>Project Life Cycle Summary</w:t>
       </w:r>
+      <w:bookmarkEnd w:id="45"/>
       <w:bookmarkEnd w:id="46"/>
-      <w:bookmarkEnd w:id="47"/>
     </w:p>
     <w:p>
       <w:pPr>
@@ -13975,6 +14041,7 @@
     </w:p>
     <w:p>
       <w:r>
+        <w:lastRenderedPageBreak/>
         <w:t>Example Kanban Board:</w:t>
       </w:r>
     </w:p>
@@ -14391,13 +14458,13 @@
       <w:pPr>
         <w:pStyle w:val="Heading2"/>
       </w:pPr>
-      <w:bookmarkStart w:id="48" w:name="_Toc379120978"/>
-      <w:bookmarkStart w:id="49" w:name="_Toc379186395"/>
+      <w:bookmarkStart w:id="47" w:name="_Toc379120978"/>
+      <w:bookmarkStart w:id="48" w:name="_Toc379186395"/>
       <w:r>
         <w:t>4.1 Requirements and Specifications Phase</w:t>
       </w:r>
+      <w:bookmarkEnd w:id="47"/>
       <w:bookmarkEnd w:id="48"/>
-      <w:bookmarkEnd w:id="49"/>
     </w:p>
     <w:p>
       <w:pPr>
@@ -14429,13 +14496,13 @@
       <w:pPr>
         <w:pStyle w:val="Heading2"/>
       </w:pPr>
-      <w:bookmarkStart w:id="50" w:name="_Toc379120979"/>
-      <w:bookmarkStart w:id="51" w:name="_Toc379186396"/>
+      <w:bookmarkStart w:id="49" w:name="_Toc379120979"/>
+      <w:bookmarkStart w:id="50" w:name="_Toc379186396"/>
       <w:r>
         <w:t>4.2 Design Phase</w:t>
       </w:r>
+      <w:bookmarkEnd w:id="49"/>
       <w:bookmarkEnd w:id="50"/>
-      <w:bookmarkEnd w:id="51"/>
     </w:p>
     <w:p>
       <w:r>
@@ -14444,6 +14511,7 @@
     </w:p>
     <w:p>
       <w:r>
+        <w:lastRenderedPageBreak/>
         <w:t>The process of generating the user stories is again very similar to that of behavioural discovery described above, however now looking at the next level of detail down the chain. This produces a series of high level user stories, from which it should be possible to implement the product. Each user story is first given an ignorance level from 1-5.</w:t>
       </w:r>
     </w:p>
@@ -14625,13 +14693,13 @@
       <w:pPr>
         <w:pStyle w:val="Heading2"/>
       </w:pPr>
-      <w:bookmarkStart w:id="52" w:name="_Toc379120980"/>
-      <w:bookmarkStart w:id="53" w:name="_Toc379186397"/>
+      <w:bookmarkStart w:id="51" w:name="_Toc379120980"/>
+      <w:bookmarkStart w:id="52" w:name="_Toc379186397"/>
       <w:r>
         <w:t>4.3 Implementation Phase</w:t>
       </w:r>
+      <w:bookmarkEnd w:id="51"/>
       <w:bookmarkEnd w:id="52"/>
-      <w:bookmarkEnd w:id="53"/>
     </w:p>
     <w:p>
       <w:r>
@@ -14655,7 +14723,11 @@
     </w:p>
     <w:p>
       <w:r>
-        <w:t xml:space="preserve">User stories will be assigned to iterations based on their ignorance level, the highest ones should be done first as they are more likely to over-run. However time estimates must also be taken into consideration, so that all stories proposed for an iteration will actually fit within the iteration timescale. Also some form of priority needs to be considered at this stage so that features with the highest value but also the most complex to implement are done first, down the scale, to features that give very little value to the product so will be implemented last. </w:t>
+        <w:t xml:space="preserve">User stories will be assigned to iterations based on their ignorance level, the highest ones should be done first as they are more likely to over-run. However time estimates must also be taken into consideration, so that all stories proposed for an iteration will actually fit within the iteration timescale. Also some form of priority needs to be </w:t>
+      </w:r>
+      <w:r>
+        <w:lastRenderedPageBreak/>
+        <w:t xml:space="preserve">considered at this stage so that features with the highest value but also the most complex to implement are done first, down the scale, to features that give very little value to the product so will be implemented last. </w:t>
       </w:r>
     </w:p>
     <w:p>
@@ -14681,17 +14753,25 @@
       <w:pPr>
         <w:pStyle w:val="Heading2"/>
       </w:pPr>
-      <w:bookmarkStart w:id="54" w:name="_Toc379120981"/>
-      <w:bookmarkStart w:id="55" w:name="_Toc379186398"/>
+      <w:bookmarkStart w:id="53" w:name="_Toc379120981"/>
+      <w:bookmarkStart w:id="54" w:name="_Toc379186398"/>
       <w:r>
         <w:t>4.4 Testing and Integration Phase</w:t>
       </w:r>
+      <w:bookmarkEnd w:id="53"/>
       <w:bookmarkEnd w:id="54"/>
+    </w:p>
+    <w:p>
+      <w:r>
+        <w:t>Testing of each feature should take place during its implementation phase, as each function or method should be unit tested. The company is adopting the style of Test Driven Development</w:t>
+      </w:r>
+      <w:r>
+        <w:t xml:space="preserve"> (where possible)</w:t>
+      </w:r>
+      <w:bookmarkStart w:id="55" w:name="_GoBack"/>
       <w:bookmarkEnd w:id="55"/>
-    </w:p>
-    <w:p>
-      <w:r>
-        <w:t>Testing of each feature should take place during its implementation phase, as each function or method should be unit tested. The company is adopting the style of Test Driven Development, meaning that a failing unit test is written first, followed by the product code that makes the test pass. In this way features will be thoroughly tested before reaching the integration phase. Further guidance on this can be found</w:t>
+      <w:r>
+        <w:t>, meaning that a failing unit test is written first, followed by the product code that makes the test pass. In this way features will be thoroughly tested before reaching the integration phase. Further guidance on this can be found</w:t>
       </w:r>
       <w:r>
         <w:t xml:space="preserve"> in the test standards document.</w:t>
@@ -14743,6 +14823,7 @@
       </w:pPr>
       <w:bookmarkStart w:id="58" w:name="_Toc379186400"/>
       <w:r>
+        <w:lastRenderedPageBreak/>
         <w:t>Appendix</w:t>
       </w:r>
       <w:bookmarkEnd w:id="58"/>
@@ -14936,6 +15017,7 @@
         <w:rPr>
           <w:lang w:val="en-US"/>
         </w:rPr>
+        <w:lastRenderedPageBreak/>
         <w:t>&lt;LOGO&gt;</w:t>
       </w:r>
     </w:p>
@@ -15040,7 +15122,7 @@
           </mc:Choice>
           <mc:Fallback>
             <w:pict>
-              <v:line w14:anchorId="4E4A3A79" id="Straight Connector 4" o:spid="_x0000_s1026" style="position:absolute;z-index:251655168;visibility:visible;mso-wrap-style:square;mso-wrap-distance-left:9pt;mso-wrap-distance-top:0;mso-wrap-distance-right:9pt;mso-wrap-distance-bottom:0;mso-position-horizontal:absolute;mso-position-horizontal-relative:margin;mso-position-vertical:absolute;mso-position-vertical-relative:margin" from="11.9pt,180.9pt" to="437.2pt,180.9pt" o:gfxdata="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" strokecolor="black [3200]">
+              <v:line w14:anchorId="3FC5666F" id="Straight Connector 4" o:spid="_x0000_s1026" style="position:absolute;z-index:251655168;visibility:visible;mso-wrap-style:square;mso-wrap-distance-left:9pt;mso-wrap-distance-top:0;mso-wrap-distance-right:9pt;mso-wrap-distance-bottom:0;mso-position-horizontal:absolute;mso-position-horizontal-relative:margin;mso-position-vertical:absolute;mso-position-vertical-relative:margin" from="11.9pt,180.9pt" to="437.2pt,180.9pt" o:gfxdata="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" strokecolor="black [3200]">
                 <w10:wrap type="square" anchorx="margin" anchory="margin"/>
               </v:line>
             </w:pict>
@@ -15400,7 +15482,7 @@
           </mc:Choice>
           <mc:Fallback>
             <w:pict>
-              <v:line w14:anchorId="453A88CD" id="Straight Connector 5" o:spid="_x0000_s1026" style="position:absolute;z-index:251659264;visibility:visible;mso-wrap-style:square;mso-wrap-distance-left:9pt;mso-wrap-distance-top:0;mso-wrap-distance-right:9pt;mso-wrap-distance-bottom:0;mso-position-horizontal:absolute;mso-position-horizontal-relative:margin;mso-position-vertical:absolute;mso-position-vertical-relative:margin" from="11.9pt,528.8pt" to="437.2pt,528.8pt" o:gfxdata="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" strokecolor="black [3200]">
+              <v:line w14:anchorId="43789D6E" id="Straight Connector 5" o:spid="_x0000_s1026" style="position:absolute;z-index:251659264;visibility:visible;mso-wrap-style:square;mso-wrap-distance-left:9pt;mso-wrap-distance-top:0;mso-wrap-distance-right:9pt;mso-wrap-distance-bottom:0;mso-position-horizontal:absolute;mso-position-horizontal-relative:margin;mso-position-vertical:absolute;mso-position-vertical-relative:margin" from="11.9pt,528.8pt" to="437.2pt,528.8pt" o:gfxdata="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" strokecolor="black [3200]">
                 <w10:wrap type="square" anchorx="margin" anchory="margin"/>
               </v:line>
             </w:pict>
@@ -15519,6 +15601,7 @@
       </w:pPr>
       <w:bookmarkStart w:id="62" w:name="_Toc379186404"/>
       <w:r>
+        <w:lastRenderedPageBreak/>
         <w:t>Tables</w:t>
       </w:r>
       <w:bookmarkEnd w:id="62"/>
@@ -15719,7 +15802,7 @@
       <w:rPr>
         <w:noProof/>
       </w:rPr>
-      <w:t>2</w:t>
+      <w:t>23</w:t>
     </w:r>
     <w:r>
       <w:rPr>
@@ -22352,7 +22435,7 @@
 </file>
 
 <file path=customXml/itemProps1.xml><?xml version="1.0" encoding="utf-8"?>
-<ds:datastoreItem xmlns:ds="http://schemas.openxmlformats.org/officeDocument/2006/customXml" ds:itemID="{DB8F38C2-5877-4771-8ED3-849FD5268C8A}">
+<ds:datastoreItem xmlns:ds="http://schemas.openxmlformats.org/officeDocument/2006/customXml" ds:itemID="{7BF504A6-FEEB-4DCA-92AC-281B06BB6C02}">
   <ds:schemaRefs>
     <ds:schemaRef ds:uri="http://schemas.openxmlformats.org/officeDocument/2006/bibliography"/>
   </ds:schemaRefs>

--- a/Documents/QA/QA_Manual.docx
+++ b/Documents/QA/QA_Manual.docx
@@ -375,6 +375,7 @@
                 <w:lang w:val="en-US"/>
               </w:rPr>
             </w:pPr>
+            <w:proofErr w:type="spellStart"/>
             <w:r>
               <w:rPr>
                 <w:lang w:val="en-US"/>
@@ -387,6 +388,7 @@
               </w:rPr>
               <w:t>.Tan</w:t>
             </w:r>
+            <w:proofErr w:type="spellEnd"/>
           </w:p>
         </w:tc>
         <w:tc>
@@ -503,12 +505,14 @@
                 <w:lang w:val="en-US"/>
               </w:rPr>
             </w:pPr>
+            <w:proofErr w:type="spellStart"/>
             <w:r>
               <w:rPr>
                 <w:lang w:val="en-US"/>
               </w:rPr>
               <w:t>J.Oatley</w:t>
             </w:r>
+            <w:proofErr w:type="spellEnd"/>
           </w:p>
         </w:tc>
         <w:tc>
@@ -688,12 +692,14 @@
                 <w:lang w:val="en-US"/>
               </w:rPr>
             </w:pPr>
+            <w:proofErr w:type="spellStart"/>
             <w:r>
               <w:rPr>
                 <w:lang w:val="en-US"/>
               </w:rPr>
               <w:t>A.Gangotra</w:t>
             </w:r>
+            <w:proofErr w:type="spellEnd"/>
           </w:p>
         </w:tc>
         <w:tc>
@@ -801,12 +807,14 @@
                 <w:lang w:val="en-US"/>
               </w:rPr>
             </w:pPr>
+            <w:proofErr w:type="spellStart"/>
             <w:r>
               <w:rPr>
                 <w:lang w:val="en-US"/>
               </w:rPr>
               <w:t>J.Oatley</w:t>
             </w:r>
+            <w:proofErr w:type="spellEnd"/>
           </w:p>
         </w:tc>
         <w:tc>
@@ -914,12 +922,28 @@
                 <w:lang w:val="en-US"/>
               </w:rPr>
             </w:pPr>
+            <w:proofErr w:type="spellStart"/>
             <w:r>
               <w:rPr>
                 <w:lang w:val="en-US"/>
               </w:rPr>
-              <w:t>J.Oatley, M.Holland</w:t>
-            </w:r>
+              <w:t>J.Oatley</w:t>
+            </w:r>
+            <w:proofErr w:type="spellEnd"/>
+            <w:r>
+              <w:rPr>
+                <w:lang w:val="en-US"/>
+              </w:rPr>
+              <w:t xml:space="preserve">, </w:t>
+            </w:r>
+            <w:proofErr w:type="spellStart"/>
+            <w:r>
+              <w:rPr>
+                <w:lang w:val="en-US"/>
+              </w:rPr>
+              <w:t>M.Holland</w:t>
+            </w:r>
+            <w:proofErr w:type="spellEnd"/>
           </w:p>
         </w:tc>
         <w:tc>
@@ -1027,12 +1051,14 @@
                 <w:lang w:val="en-US"/>
               </w:rPr>
             </w:pPr>
+            <w:proofErr w:type="spellStart"/>
             <w:r>
               <w:rPr>
                 <w:lang w:val="en-US"/>
               </w:rPr>
               <w:t>J.Oatley</w:t>
             </w:r>
+            <w:proofErr w:type="spellEnd"/>
           </w:p>
         </w:tc>
         <w:tc>
@@ -1253,12 +1279,14 @@
                 <w:lang w:val="en-US"/>
               </w:rPr>
             </w:pPr>
+            <w:proofErr w:type="spellStart"/>
             <w:r>
               <w:rPr>
                 <w:lang w:val="en-US"/>
               </w:rPr>
               <w:t>M.Holland</w:t>
             </w:r>
+            <w:proofErr w:type="spellEnd"/>
           </w:p>
         </w:tc>
         <w:tc>
@@ -1366,12 +1394,14 @@
                 <w:lang w:val="en-US"/>
               </w:rPr>
             </w:pPr>
+            <w:proofErr w:type="spellStart"/>
             <w:r>
               <w:rPr>
                 <w:lang w:val="en-US"/>
               </w:rPr>
               <w:t>J.Oatley</w:t>
             </w:r>
+            <w:proofErr w:type="spellEnd"/>
           </w:p>
         </w:tc>
         <w:tc>
@@ -1498,7 +1528,27 @@
                 <w:szCs w:val="18"/>
                 <w:lang w:val="en-US"/>
               </w:rPr>
-              <w:t>Generally deleted hundreds of “in order”’s adding in new wording.</w:t>
+              <w:t xml:space="preserve">Generally deleted hundreds of “in </w:t>
+            </w:r>
+            <w:proofErr w:type="spellStart"/>
+            <w:r>
+              <w:rPr>
+                <w:i/>
+                <w:sz w:val="18"/>
+                <w:szCs w:val="18"/>
+                <w:lang w:val="en-US"/>
+              </w:rPr>
+              <w:t>order”’s</w:t>
+            </w:r>
+            <w:proofErr w:type="spellEnd"/>
+            <w:r>
+              <w:rPr>
+                <w:i/>
+                <w:sz w:val="18"/>
+                <w:szCs w:val="18"/>
+                <w:lang w:val="en-US"/>
+              </w:rPr>
+              <w:t xml:space="preserve"> adding in new wording.</w:t>
             </w:r>
           </w:p>
           <w:p>
@@ -1559,12 +1609,14 @@
                 <w:lang w:val="en-US"/>
               </w:rPr>
             </w:pPr>
+            <w:proofErr w:type="spellStart"/>
             <w:r>
               <w:rPr>
                 <w:lang w:val="en-US"/>
               </w:rPr>
               <w:t>J.Oatley</w:t>
             </w:r>
+            <w:proofErr w:type="spellEnd"/>
           </w:p>
         </w:tc>
         <w:tc>
@@ -1672,12 +1724,14 @@
                 <w:lang w:val="en-US"/>
               </w:rPr>
             </w:pPr>
+            <w:proofErr w:type="spellStart"/>
             <w:r>
               <w:rPr>
                 <w:lang w:val="en-US"/>
               </w:rPr>
               <w:t>J.Oatley</w:t>
             </w:r>
+            <w:proofErr w:type="spellEnd"/>
           </w:p>
         </w:tc>
         <w:tc>
@@ -1737,6 +1791,7 @@
                 <w:lang w:val="en-US"/>
               </w:rPr>
             </w:pPr>
+            <w:proofErr w:type="spellStart"/>
             <w:r>
               <w:rPr>
                 <w:i/>
@@ -1753,7 +1808,37 @@
                 <w:szCs w:val="18"/>
                 <w:lang w:val="en-US"/>
               </w:rPr>
-              <w:t>cal and colourful.</w:t>
+              <w:t>cal</w:t>
+            </w:r>
+            <w:proofErr w:type="spellEnd"/>
+            <w:r>
+              <w:rPr>
+                <w:i/>
+                <w:sz w:val="18"/>
+                <w:szCs w:val="18"/>
+                <w:lang w:val="en-US"/>
+              </w:rPr>
+              <w:t xml:space="preserve"> and </w:t>
+            </w:r>
+            <w:proofErr w:type="spellStart"/>
+            <w:r>
+              <w:rPr>
+                <w:i/>
+                <w:sz w:val="18"/>
+                <w:szCs w:val="18"/>
+                <w:lang w:val="en-US"/>
+              </w:rPr>
+              <w:t>colourful</w:t>
+            </w:r>
+            <w:proofErr w:type="spellEnd"/>
+            <w:r>
+              <w:rPr>
+                <w:i/>
+                <w:sz w:val="18"/>
+                <w:szCs w:val="18"/>
+                <w:lang w:val="en-US"/>
+              </w:rPr>
+              <w:t>.</w:t>
             </w:r>
           </w:p>
         </w:tc>
@@ -1794,12 +1879,42 @@
                 <w:lang w:val="en-US"/>
               </w:rPr>
             </w:pPr>
+            <w:proofErr w:type="spellStart"/>
             <w:r>
               <w:rPr>
                 <w:lang w:val="en-US"/>
               </w:rPr>
-              <w:t>J.Oatley, A.Gangotra, M.Holland</w:t>
-            </w:r>
+              <w:t>J.Oatley</w:t>
+            </w:r>
+            <w:proofErr w:type="spellEnd"/>
+            <w:r>
+              <w:rPr>
+                <w:lang w:val="en-US"/>
+              </w:rPr>
+              <w:t xml:space="preserve">, </w:t>
+            </w:r>
+            <w:proofErr w:type="spellStart"/>
+            <w:r>
+              <w:rPr>
+                <w:lang w:val="en-US"/>
+              </w:rPr>
+              <w:t>A.Gangotra</w:t>
+            </w:r>
+            <w:proofErr w:type="spellEnd"/>
+            <w:r>
+              <w:rPr>
+                <w:lang w:val="en-US"/>
+              </w:rPr>
+              <w:t xml:space="preserve">, </w:t>
+            </w:r>
+            <w:proofErr w:type="spellStart"/>
+            <w:r>
+              <w:rPr>
+                <w:lang w:val="en-US"/>
+              </w:rPr>
+              <w:t>M.Holland</w:t>
+            </w:r>
+            <w:proofErr w:type="spellEnd"/>
           </w:p>
         </w:tc>
         <w:tc>
@@ -1907,12 +2022,14 @@
                 <w:lang w:val="en-US"/>
               </w:rPr>
             </w:pPr>
+            <w:proofErr w:type="spellStart"/>
             <w:r>
               <w:rPr>
                 <w:lang w:val="en-US"/>
               </w:rPr>
               <w:t>J.Oatley</w:t>
             </w:r>
+            <w:proofErr w:type="spellEnd"/>
           </w:p>
         </w:tc>
         <w:tc>
@@ -1981,6 +2098,139 @@
               </w:rPr>
               <w:t>Updates to meeting minutes styles and formatting</w:t>
             </w:r>
+          </w:p>
+        </w:tc>
+      </w:tr>
+      <w:tr>
+        <w:trPr>
+          <w:trHeight w:val="567"/>
+        </w:trPr>
+        <w:tc>
+          <w:tcPr>
+            <w:tcW w:w="1129" w:type="dxa"/>
+          </w:tcPr>
+          <w:p>
+            <w:pPr>
+              <w:ind w:firstLine="0"/>
+              <w:jc w:val="center"/>
+              <w:rPr>
+                <w:lang w:val="en-US"/>
+              </w:rPr>
+            </w:pPr>
+            <w:r>
+              <w:rPr>
+                <w:lang w:val="en-US"/>
+              </w:rPr>
+              <w:t>1.3</w:t>
+            </w:r>
+          </w:p>
+        </w:tc>
+        <w:tc>
+          <w:tcPr>
+            <w:tcW w:w="1500" w:type="dxa"/>
+          </w:tcPr>
+          <w:p>
+            <w:pPr>
+              <w:ind w:firstLine="0"/>
+              <w:jc w:val="center"/>
+              <w:rPr>
+                <w:lang w:val="en-US"/>
+              </w:rPr>
+            </w:pPr>
+            <w:r>
+              <w:rPr>
+                <w:lang w:val="en-US"/>
+              </w:rPr>
+              <w:t>J. Caine</w:t>
+            </w:r>
+          </w:p>
+        </w:tc>
+        <w:tc>
+          <w:tcPr>
+            <w:tcW w:w="1418" w:type="dxa"/>
+          </w:tcPr>
+          <w:p>
+            <w:pPr>
+              <w:ind w:firstLine="0"/>
+              <w:jc w:val="center"/>
+              <w:rPr>
+                <w:lang w:val="en-US"/>
+              </w:rPr>
+            </w:pPr>
+            <w:r>
+              <w:rPr>
+                <w:lang w:val="en-US"/>
+              </w:rPr>
+              <w:t>10/06/2014</w:t>
+            </w:r>
+          </w:p>
+        </w:tc>
+        <w:tc>
+          <w:tcPr>
+            <w:tcW w:w="1275" w:type="dxa"/>
+          </w:tcPr>
+          <w:p>
+            <w:pPr>
+              <w:ind w:firstLine="0"/>
+              <w:rPr>
+                <w:sz w:val="18"/>
+                <w:szCs w:val="18"/>
+                <w:lang w:val="en-US"/>
+              </w:rPr>
+            </w:pPr>
+            <w:r>
+              <w:rPr>
+                <w:sz w:val="18"/>
+                <w:szCs w:val="18"/>
+                <w:lang w:val="en-US"/>
+              </w:rPr>
+              <w:t>2.3.4.1</w:t>
+            </w:r>
+          </w:p>
+          <w:p>
+            <w:pPr>
+              <w:ind w:firstLine="0"/>
+              <w:rPr>
+                <w:sz w:val="18"/>
+                <w:szCs w:val="18"/>
+                <w:lang w:val="en-US"/>
+              </w:rPr>
+            </w:pPr>
+            <w:r>
+              <w:rPr>
+                <w:sz w:val="18"/>
+                <w:szCs w:val="18"/>
+                <w:lang w:val="en-US"/>
+              </w:rPr>
+              <w:t>2.3.5.1</w:t>
+            </w:r>
+          </w:p>
+        </w:tc>
+        <w:tc>
+          <w:tcPr>
+            <w:tcW w:w="3918" w:type="dxa"/>
+          </w:tcPr>
+          <w:p>
+            <w:pPr>
+              <w:ind w:firstLine="0"/>
+              <w:rPr>
+                <w:i/>
+                <w:sz w:val="18"/>
+                <w:szCs w:val="18"/>
+                <w:lang w:val="en-US"/>
+              </w:rPr>
+            </w:pPr>
+            <w:r>
+              <w:rPr>
+                <w:i/>
+                <w:sz w:val="18"/>
+                <w:szCs w:val="18"/>
+                <w:lang w:val="en-US"/>
+              </w:rPr>
+              <w:t>Fixed typos</w:t>
+            </w:r>
+            <w:bookmarkStart w:id="13" w:name="_GoBack"/>
+            <w:bookmarkEnd w:id="13"/>
           </w:p>
         </w:tc>
       </w:tr>
@@ -2009,6 +2259,7 @@
           <w:b/>
           <w:color w:val="FF0000"/>
         </w:rPr>
+        <w:lastRenderedPageBreak/>
         <w:t xml:space="preserve">MR </w:t>
       </w:r>
       <w:r>
@@ -4891,14 +5142,14 @@
           <w:numId w:val="24"/>
         </w:numPr>
       </w:pPr>
-      <w:bookmarkStart w:id="13" w:name="_Toc378854930"/>
-      <w:bookmarkStart w:id="14" w:name="_Toc379186371"/>
+      <w:bookmarkStart w:id="14" w:name="_Toc378854930"/>
+      <w:bookmarkStart w:id="15" w:name="_Toc379186371"/>
       <w:r>
         <w:lastRenderedPageBreak/>
         <w:t>Introduction</w:t>
       </w:r>
-      <w:bookmarkEnd w:id="13"/>
       <w:bookmarkEnd w:id="14"/>
+      <w:bookmarkEnd w:id="15"/>
     </w:p>
     <w:p>
       <w:pPr>
@@ -4908,11 +5159,11 @@
           <w:numId w:val="24"/>
         </w:numPr>
       </w:pPr>
-      <w:bookmarkStart w:id="15" w:name="_Toc379186372"/>
+      <w:bookmarkStart w:id="16" w:name="_Toc379186372"/>
       <w:r>
         <w:t>Company Profile</w:t>
       </w:r>
-      <w:bookmarkEnd w:id="15"/>
+      <w:bookmarkEnd w:id="16"/>
     </w:p>
     <w:p>
       <w:r>
@@ -4930,7 +5181,7 @@
       <w:r>
         <w:t>Modern thinking and high quality standards allow us to excel above the current industry standard in the new software market. Our engineers consist of highly trained graduates with specific expertise in product design</w:t>
       </w:r>
-      <w:bookmarkStart w:id="16" w:name="_Toc378854932"/>
+      <w:bookmarkStart w:id="17" w:name="_Toc378854932"/>
       <w:r>
         <w:t xml:space="preserve"> and development ensuring that our products exceed market expectations, are delivered on time and are always on budget.</w:t>
       </w:r>
@@ -4943,12 +5194,12 @@
           <w:numId w:val="24"/>
         </w:numPr>
       </w:pPr>
-      <w:bookmarkStart w:id="17" w:name="_Toc379186373"/>
+      <w:bookmarkStart w:id="18" w:name="_Toc379186373"/>
       <w:r>
         <w:t>Vision</w:t>
       </w:r>
-      <w:bookmarkEnd w:id="16"/>
       <w:bookmarkEnd w:id="17"/>
+      <w:bookmarkEnd w:id="18"/>
     </w:p>
     <w:p>
       <w:r>
@@ -4968,7 +5219,7 @@
       <w:r>
         <w:t>their competitive pricing, usability and longevity.</w:t>
       </w:r>
-      <w:bookmarkStart w:id="18" w:name="_Toc378854933"/>
+      <w:bookmarkStart w:id="19" w:name="_Toc378854933"/>
     </w:p>
     <w:p>
       <w:r>
@@ -4983,13 +5234,13 @@
           <w:numId w:val="24"/>
         </w:numPr>
       </w:pPr>
-      <w:bookmarkStart w:id="19" w:name="_Toc379186374"/>
+      <w:bookmarkStart w:id="20" w:name="_Toc379186374"/>
       <w:r>
         <w:lastRenderedPageBreak/>
         <w:t>Roles and Responsibilities</w:t>
       </w:r>
-      <w:bookmarkEnd w:id="18"/>
       <w:bookmarkEnd w:id="19"/>
+      <w:bookmarkEnd w:id="20"/>
     </w:p>
     <w:p>
       <w:pPr>
@@ -4999,13 +5250,13 @@
           <w:numId w:val="24"/>
         </w:numPr>
       </w:pPr>
-      <w:bookmarkStart w:id="20" w:name="_Toc378854934"/>
-      <w:bookmarkStart w:id="21" w:name="_Toc379186375"/>
+      <w:bookmarkStart w:id="21" w:name="_Toc378854934"/>
+      <w:bookmarkStart w:id="22" w:name="_Toc379186375"/>
       <w:r>
         <w:t>Organisational Structure</w:t>
       </w:r>
-      <w:bookmarkEnd w:id="20"/>
       <w:bookmarkEnd w:id="21"/>
+      <w:bookmarkEnd w:id="22"/>
     </w:p>
     <w:p>
       <w:r>
@@ -5243,32 +5494,19 @@
         <w:pStyle w:val="Caption"/>
         <w:jc w:val="center"/>
       </w:pPr>
-      <w:bookmarkStart w:id="22" w:name="_Ref378867319"/>
+      <w:bookmarkStart w:id="23" w:name="_Ref378867319"/>
       <w:r>
         <w:t xml:space="preserve">Figure </w:t>
       </w:r>
-      <w:r>
-        <w:fldChar w:fldCharType="begin"/>
-      </w:r>
-      <w:r>
-        <w:instrText xml:space="preserve"> SEQ Figure \* ARABIC </w:instrText>
-      </w:r>
-      <w:r>
-        <w:fldChar w:fldCharType="separate"/>
-      </w:r>
-      <w:r>
-        <w:rPr>
-          <w:noProof/>
-        </w:rPr>
-        <w:t>1</w:t>
-      </w:r>
-      <w:r>
-        <w:rPr>
-          <w:noProof/>
-        </w:rPr>
-        <w:fldChar w:fldCharType="end"/>
-      </w:r>
-      <w:bookmarkEnd w:id="22"/>
+      <w:fldSimple w:instr=" SEQ Figure \* ARABIC ">
+        <w:r>
+          <w:rPr>
+            <w:noProof/>
+          </w:rPr>
+          <w:t>1</w:t>
+        </w:r>
+      </w:fldSimple>
+      <w:bookmarkEnd w:id="23"/>
       <w:r>
         <w:t xml:space="preserve">: </w:t>
       </w:r>
@@ -5287,14 +5525,14 @@
           <w:rFonts w:eastAsiaTheme="minorEastAsia"/>
         </w:rPr>
       </w:pPr>
-      <w:bookmarkStart w:id="23" w:name="_Toc379186376"/>
+      <w:bookmarkStart w:id="24" w:name="_Toc379186376"/>
       <w:r>
         <w:rPr>
           <w:rFonts w:eastAsiaTheme="minorEastAsia"/>
         </w:rPr>
         <w:t>QA Metrics</w:t>
       </w:r>
-      <w:bookmarkEnd w:id="23"/>
+      <w:bookmarkEnd w:id="24"/>
     </w:p>
     <w:p>
       <w:pPr>
@@ -5304,11 +5542,11 @@
           <w:numId w:val="24"/>
         </w:numPr>
       </w:pPr>
-      <w:bookmarkStart w:id="24" w:name="_Toc379186377"/>
+      <w:bookmarkStart w:id="25" w:name="_Toc379186377"/>
       <w:r>
         <w:t>Management Team</w:t>
       </w:r>
-      <w:bookmarkEnd w:id="24"/>
+      <w:bookmarkEnd w:id="25"/>
     </w:p>
     <w:p>
       <w:r>
@@ -5946,11 +6184,11 @@
           <w:numId w:val="24"/>
         </w:numPr>
       </w:pPr>
-      <w:bookmarkStart w:id="25" w:name="_Toc379186378"/>
+      <w:bookmarkStart w:id="26" w:name="_Toc379186378"/>
       <w:r>
         <w:t>Software Team</w:t>
       </w:r>
-      <w:bookmarkEnd w:id="25"/>
+      <w:bookmarkEnd w:id="26"/>
     </w:p>
     <w:p>
       <w:r>
@@ -6190,11 +6428,11 @@
           <w:numId w:val="24"/>
         </w:numPr>
       </w:pPr>
-      <w:bookmarkStart w:id="26" w:name="_Toc379186379"/>
+      <w:bookmarkStart w:id="27" w:name="_Toc379186379"/>
       <w:r>
         <w:t>Sales</w:t>
       </w:r>
-      <w:bookmarkEnd w:id="26"/>
+      <w:bookmarkEnd w:id="27"/>
     </w:p>
     <w:p>
       <w:r>
@@ -6317,11 +6555,11 @@
           <w:numId w:val="24"/>
         </w:numPr>
       </w:pPr>
-      <w:bookmarkStart w:id="27" w:name="_Toc379186380"/>
+      <w:bookmarkStart w:id="28" w:name="_Toc379186380"/>
       <w:r>
         <w:t>Utilities</w:t>
       </w:r>
-      <w:bookmarkEnd w:id="27"/>
+      <w:bookmarkEnd w:id="28"/>
     </w:p>
     <w:p>
       <w:r>
@@ -6442,11 +6680,11 @@
           <w:numId w:val="24"/>
         </w:numPr>
       </w:pPr>
-      <w:bookmarkStart w:id="28" w:name="_Toc379186381"/>
+      <w:bookmarkStart w:id="29" w:name="_Toc379186381"/>
       <w:r>
         <w:t>Company Personnel</w:t>
       </w:r>
-      <w:bookmarkEnd w:id="28"/>
+      <w:bookmarkEnd w:id="29"/>
     </w:p>
     <w:p>
       <w:r>
@@ -6461,12 +6699,12 @@
           <w:numId w:val="24"/>
         </w:numPr>
       </w:pPr>
-      <w:bookmarkStart w:id="29" w:name="_Toc379186382"/>
+      <w:bookmarkStart w:id="30" w:name="_Toc379186382"/>
       <w:r>
         <w:lastRenderedPageBreak/>
         <w:t>Project Manager</w:t>
       </w:r>
-      <w:bookmarkEnd w:id="29"/>
+      <w:bookmarkEnd w:id="30"/>
     </w:p>
     <w:p>
       <w:pPr>
@@ -7049,11 +7287,11 @@
           <w:numId w:val="24"/>
         </w:numPr>
       </w:pPr>
-      <w:bookmarkStart w:id="30" w:name="_Toc379186383"/>
+      <w:bookmarkStart w:id="31" w:name="_Toc379186383"/>
       <w:r>
         <w:t>Deputy Project Manager</w:t>
       </w:r>
-      <w:bookmarkEnd w:id="30"/>
+      <w:bookmarkEnd w:id="31"/>
     </w:p>
     <w:p>
       <w:pPr>
@@ -7449,11 +7687,11 @@
           <w:numId w:val="24"/>
         </w:numPr>
       </w:pPr>
-      <w:bookmarkStart w:id="31" w:name="_Toc379186384"/>
+      <w:bookmarkStart w:id="32" w:name="_Toc379186384"/>
       <w:r>
         <w:t>Documentation Manager</w:t>
       </w:r>
-      <w:bookmarkEnd w:id="31"/>
+      <w:bookmarkEnd w:id="32"/>
     </w:p>
     <w:p>
       <w:pPr>
@@ -7884,11 +8122,11 @@
           <w:numId w:val="24"/>
         </w:numPr>
       </w:pPr>
-      <w:bookmarkStart w:id="32" w:name="_Toc379186385"/>
+      <w:bookmarkStart w:id="33" w:name="_Toc379186385"/>
       <w:r>
         <w:t>Software Manager</w:t>
       </w:r>
-      <w:bookmarkEnd w:id="32"/>
+      <w:bookmarkEnd w:id="33"/>
     </w:p>
     <w:p>
       <w:pPr>
@@ -7905,6 +8143,11 @@
     <w:p>
       <w:r>
         <w:t>The software manager is responsible for leading the design and implementation of the product. They should fully understand the customer requirements and the company’s functional specification of the project in order to design and develop the product. The software manager will work closely with the Deputy Manager and Documentation Manager to ensure the quality of both the software and any design documentation produced during the project.</w:t>
+      </w:r>
+    </w:p>
+    <w:p>
+      <w:r>
+        <w:t>Software Managers tasks;</w:t>
       </w:r>
     </w:p>
     <w:p>
@@ -8185,11 +8428,11 @@
           <w:color w:val="FF0000"/>
         </w:rPr>
       </w:pPr>
-      <w:bookmarkStart w:id="33" w:name="_Toc379186386"/>
+      <w:bookmarkStart w:id="34" w:name="_Toc379186386"/>
       <w:r>
         <w:t>Development Manager</w:t>
       </w:r>
-      <w:bookmarkEnd w:id="33"/>
+      <w:bookmarkEnd w:id="34"/>
     </w:p>
     <w:p>
       <w:pPr>
@@ -8209,8 +8452,16 @@
       </w:r>
     </w:p>
     <w:p>
-      <w:r>
-        <w:t>Software manager’s tasks include:</w:t>
+      <w:proofErr w:type="gramStart"/>
+      <w:r>
+        <w:t xml:space="preserve">Development </w:t>
+      </w:r>
+      <w:r>
+        <w:t xml:space="preserve"> manager’s</w:t>
+      </w:r>
+      <w:proofErr w:type="gramEnd"/>
+      <w:r>
+        <w:t xml:space="preserve"> tasks include:</w:t>
       </w:r>
     </w:p>
     <w:p>
@@ -8560,14 +8811,14 @@
           <w:numId w:val="24"/>
         </w:numPr>
       </w:pPr>
-      <w:bookmarkStart w:id="34" w:name="_Toc379186387"/>
+      <w:bookmarkStart w:id="35" w:name="_Toc379186387"/>
       <w:r>
         <w:t>Testing and Integration Manage</w:t>
       </w:r>
       <w:r>
         <w:t>r</w:t>
       </w:r>
-      <w:bookmarkEnd w:id="34"/>
+      <w:bookmarkEnd w:id="35"/>
     </w:p>
     <w:p>
       <w:pPr>
@@ -8755,7 +9006,7 @@
       <w:r>
         <w:t>Risk Management</w:t>
       </w:r>
-      <w:bookmarkStart w:id="35" w:name="_Toc378854959"/>
+      <w:bookmarkStart w:id="36" w:name="_Toc378854959"/>
     </w:p>
     <w:tbl>
       <w:tblPr>
@@ -8992,12 +9243,12 @@
           <w:numId w:val="24"/>
         </w:numPr>
       </w:pPr>
-      <w:bookmarkStart w:id="36" w:name="_Toc379186388"/>
-      <w:bookmarkEnd w:id="35"/>
+      <w:bookmarkStart w:id="37" w:name="_Toc379186388"/>
+      <w:bookmarkEnd w:id="36"/>
       <w:r>
         <w:t>Utilities Manager</w:t>
       </w:r>
-      <w:bookmarkEnd w:id="36"/>
+      <w:bookmarkEnd w:id="37"/>
     </w:p>
     <w:p>
       <w:pPr>
@@ -9360,11 +9611,11 @@
           <w:numId w:val="24"/>
         </w:numPr>
       </w:pPr>
-      <w:bookmarkStart w:id="37" w:name="_Toc379186389"/>
+      <w:bookmarkStart w:id="38" w:name="_Toc379186389"/>
       <w:r>
         <w:t>Sales and Marketing Manager</w:t>
       </w:r>
-      <w:bookmarkEnd w:id="37"/>
+      <w:bookmarkEnd w:id="38"/>
     </w:p>
     <w:p>
       <w:pPr>
@@ -9730,11 +9981,11 @@
           <w:numId w:val="24"/>
         </w:numPr>
       </w:pPr>
-      <w:bookmarkStart w:id="38" w:name="_Toc379186390"/>
+      <w:bookmarkStart w:id="39" w:name="_Toc379186390"/>
       <w:r>
         <w:t>Finance Manager</w:t>
       </w:r>
-      <w:bookmarkEnd w:id="38"/>
+      <w:bookmarkEnd w:id="39"/>
     </w:p>
     <w:p>
       <w:pPr>
@@ -10107,12 +10358,12 @@
           <w:numId w:val="24"/>
         </w:numPr>
       </w:pPr>
-      <w:bookmarkStart w:id="39" w:name="_Toc379186391"/>
+      <w:bookmarkStart w:id="40" w:name="_Toc379186391"/>
       <w:r>
         <w:lastRenderedPageBreak/>
         <w:t>Deputy Finance Manager</w:t>
       </w:r>
-      <w:bookmarkEnd w:id="39"/>
+      <w:bookmarkEnd w:id="40"/>
     </w:p>
     <w:p>
       <w:pPr>
@@ -10435,12 +10686,12 @@
       <w:pPr>
         <w:pStyle w:val="Heading1"/>
       </w:pPr>
-      <w:bookmarkStart w:id="40" w:name="_Toc379186392"/>
+      <w:bookmarkStart w:id="41" w:name="_Toc379186392"/>
       <w:r>
         <w:lastRenderedPageBreak/>
         <w:t>3. Deliverables</w:t>
       </w:r>
-      <w:bookmarkEnd w:id="40"/>
+      <w:bookmarkEnd w:id="41"/>
     </w:p>
     <w:tbl>
       <w:tblPr>
@@ -13650,8 +13901,8 @@
         <w:pStyle w:val="Heading1"/>
         <w:ind w:firstLine="0"/>
       </w:pPr>
-      <w:bookmarkStart w:id="41" w:name="_Toc379120976"/>
-      <w:bookmarkStart w:id="42" w:name="_Ref379121953"/>
+      <w:bookmarkStart w:id="42" w:name="_Toc379120976"/>
+      <w:bookmarkStart w:id="43" w:name="_Ref379121953"/>
     </w:p>
     <w:p>
       <w:pPr>
@@ -13671,14 +13922,14 @@
         <w:pStyle w:val="Heading1"/>
         <w:ind w:firstLine="0"/>
       </w:pPr>
-      <w:bookmarkStart w:id="43" w:name="_Toc379186393"/>
+      <w:bookmarkStart w:id="44" w:name="_Toc379186393"/>
       <w:r>
         <w:lastRenderedPageBreak/>
         <w:t>4. Project Management Methodology</w:t>
       </w:r>
-      <w:bookmarkEnd w:id="41"/>
       <w:bookmarkEnd w:id="42"/>
       <w:bookmarkEnd w:id="43"/>
+      <w:bookmarkEnd w:id="44"/>
     </w:p>
     <w:p>
       <w:pPr>
@@ -13732,7 +13983,7 @@
                         <a14:shadowObscured xmlns:a14="http://schemas.microsoft.com/office/drawing/2010/main"/>
                       </a:ext>
                       <a:ext uri="{53640926-AAD7-44d8-BBD7-CCE9431645EC}">
-                        <a14:shadowObscured xmlns="" xmlns:mo="http://schemas.microsoft.com/office/mac/office/2008/main" xmlns:mv="urn:schemas-microsoft-com:mac:vml" xmlns:o="urn:schemas-microsoft-com:office:office" xmlns:v="urn:schemas-microsoft-com:vml" xmlns:w10="urn:schemas-microsoft-com:office:word" xmlns:w="http://schemas.openxmlformats.org/wordprocessingml/2006/main" xmlns:a14="http://schemas.microsoft.com/office/drawing/2010/main"/>
+                        <a14:shadowObscured xmlns:a14="http://schemas.microsoft.com/office/drawing/2010/main" xmlns:w="http://schemas.openxmlformats.org/wordprocessingml/2006/main" xmlns:w10="urn:schemas-microsoft-com:office:word" xmlns:v="urn:schemas-microsoft-com:vml" xmlns:o="urn:schemas-microsoft-com:office:office" xmlns:mv="urn:schemas-microsoft-com:mac:vml" xmlns:mo="http://schemas.microsoft.com/office/mac/office/2008/main" xmlns=""/>
                       </a:ext>
                     </a:extLst>
                   </pic:spPr>
@@ -13748,32 +13999,19 @@
         <w:pStyle w:val="Caption"/>
         <w:jc w:val="center"/>
       </w:pPr>
-      <w:bookmarkStart w:id="44" w:name="_Ref379119802"/>
+      <w:bookmarkStart w:id="45" w:name="_Ref379119802"/>
       <w:r>
         <w:t xml:space="preserve">Figure </w:t>
       </w:r>
-      <w:r>
-        <w:fldChar w:fldCharType="begin"/>
-      </w:r>
-      <w:r>
-        <w:instrText xml:space="preserve"> SEQ Figure \* ARABIC </w:instrText>
-      </w:r>
-      <w:r>
-        <w:fldChar w:fldCharType="separate"/>
-      </w:r>
-      <w:r>
-        <w:rPr>
-          <w:noProof/>
-        </w:rPr>
-        <w:t>2</w:t>
-      </w:r>
-      <w:r>
-        <w:rPr>
-          <w:noProof/>
-        </w:rPr>
-        <w:fldChar w:fldCharType="end"/>
-      </w:r>
-      <w:bookmarkEnd w:id="44"/>
+      <w:fldSimple w:instr=" SEQ Figure \* ARABIC ">
+        <w:r>
+          <w:rPr>
+            <w:noProof/>
+          </w:rPr>
+          <w:t>2</w:t>
+        </w:r>
+      </w:fldSimple>
+      <w:bookmarkEnd w:id="45"/>
       <w:r>
         <w:t>: Project life cycle</w:t>
       </w:r>
@@ -13827,7 +14065,7 @@
                     </a:ln>
                     <a:extLst>
                       <a:ext uri="{53640926-AAD7-44d8-BBD7-CCE9431645EC}">
-                        <a14:shadowObscured xmlns="" xmlns:mo="http://schemas.microsoft.com/office/mac/office/2008/main" xmlns:mv="urn:schemas-microsoft-com:mac:vml" xmlns:o="urn:schemas-microsoft-com:office:office" xmlns:v="urn:schemas-microsoft-com:vml" xmlns:w10="urn:schemas-microsoft-com:office:word" xmlns:w="http://schemas.openxmlformats.org/wordprocessingml/2006/main" xmlns:a14="http://schemas.microsoft.com/office/drawing/2010/main"/>
+                        <a14:shadowObscured xmlns:a14="http://schemas.microsoft.com/office/drawing/2010/main" xmlns:w="http://schemas.openxmlformats.org/wordprocessingml/2006/main" xmlns:w10="urn:schemas-microsoft-com:office:word" xmlns:v="urn:schemas-microsoft-com:vml" xmlns:o="urn:schemas-microsoft-com:office:office" xmlns:mv="urn:schemas-microsoft-com:mac:vml" xmlns:mo="http://schemas.microsoft.com/office/mac/office/2008/main" xmlns=""/>
                       </a:ext>
                     </a:extLst>
                   </pic:spPr>
@@ -13846,27 +14084,14 @@
       <w:r>
         <w:t xml:space="preserve">Figure </w:t>
       </w:r>
-      <w:r>
-        <w:fldChar w:fldCharType="begin"/>
-      </w:r>
-      <w:r>
-        <w:instrText xml:space="preserve"> SEQ Figure \* ARABIC </w:instrText>
-      </w:r>
-      <w:r>
-        <w:fldChar w:fldCharType="separate"/>
-      </w:r>
-      <w:r>
-        <w:rPr>
-          <w:noProof/>
-        </w:rPr>
-        <w:t>3</w:t>
-      </w:r>
-      <w:r>
-        <w:rPr>
-          <w:noProof/>
-        </w:rPr>
-        <w:fldChar w:fldCharType="end"/>
-      </w:r>
+      <w:fldSimple w:instr=" SEQ Figure \* ARABIC ">
+        <w:r>
+          <w:rPr>
+            <w:noProof/>
+          </w:rPr>
+          <w:t>3</w:t>
+        </w:r>
+      </w:fldSimple>
       <w:r>
         <w:t>: Detailed description of implementation phase of project life cycle</w:t>
       </w:r>
@@ -13875,13 +14100,13 @@
       <w:pPr>
         <w:pStyle w:val="Heading3"/>
       </w:pPr>
-      <w:bookmarkStart w:id="45" w:name="_Toc379120977"/>
-      <w:bookmarkStart w:id="46" w:name="_Toc379186394"/>
+      <w:bookmarkStart w:id="46" w:name="_Toc379120977"/>
+      <w:bookmarkStart w:id="47" w:name="_Toc379186394"/>
       <w:r>
         <w:t>Project Life Cycle Summary</w:t>
       </w:r>
-      <w:bookmarkEnd w:id="45"/>
       <w:bookmarkEnd w:id="46"/>
+      <w:bookmarkEnd w:id="47"/>
     </w:p>
     <w:p>
       <w:pPr>
@@ -14458,13 +14683,13 @@
       <w:pPr>
         <w:pStyle w:val="Heading2"/>
       </w:pPr>
-      <w:bookmarkStart w:id="47" w:name="_Toc379120978"/>
-      <w:bookmarkStart w:id="48" w:name="_Toc379186395"/>
+      <w:bookmarkStart w:id="48" w:name="_Toc379120978"/>
+      <w:bookmarkStart w:id="49" w:name="_Toc379186395"/>
       <w:r>
         <w:t>4.1 Requirements and Specifications Phase</w:t>
       </w:r>
-      <w:bookmarkEnd w:id="47"/>
       <w:bookmarkEnd w:id="48"/>
+      <w:bookmarkEnd w:id="49"/>
     </w:p>
     <w:p>
       <w:pPr>
@@ -14496,13 +14721,13 @@
       <w:pPr>
         <w:pStyle w:val="Heading2"/>
       </w:pPr>
-      <w:bookmarkStart w:id="49" w:name="_Toc379120979"/>
-      <w:bookmarkStart w:id="50" w:name="_Toc379186396"/>
+      <w:bookmarkStart w:id="50" w:name="_Toc379120979"/>
+      <w:bookmarkStart w:id="51" w:name="_Toc379186396"/>
       <w:r>
         <w:t>4.2 Design Phase</w:t>
       </w:r>
-      <w:bookmarkEnd w:id="49"/>
       <w:bookmarkEnd w:id="50"/>
+      <w:bookmarkEnd w:id="51"/>
     </w:p>
     <w:p>
       <w:r>
@@ -14693,13 +14918,13 @@
       <w:pPr>
         <w:pStyle w:val="Heading2"/>
       </w:pPr>
-      <w:bookmarkStart w:id="51" w:name="_Toc379120980"/>
-      <w:bookmarkStart w:id="52" w:name="_Toc379186397"/>
+      <w:bookmarkStart w:id="52" w:name="_Toc379120980"/>
+      <w:bookmarkStart w:id="53" w:name="_Toc379186397"/>
       <w:r>
         <w:t>4.3 Implementation Phase</w:t>
       </w:r>
-      <w:bookmarkEnd w:id="51"/>
       <w:bookmarkEnd w:id="52"/>
+      <w:bookmarkEnd w:id="53"/>
     </w:p>
     <w:p>
       <w:r>
@@ -14753,13 +14978,13 @@
       <w:pPr>
         <w:pStyle w:val="Heading2"/>
       </w:pPr>
-      <w:bookmarkStart w:id="53" w:name="_Toc379120981"/>
-      <w:bookmarkStart w:id="54" w:name="_Toc379186398"/>
+      <w:bookmarkStart w:id="54" w:name="_Toc379120981"/>
+      <w:bookmarkStart w:id="55" w:name="_Toc379186398"/>
       <w:r>
         <w:t>4.4 Testing and Integration Phase</w:t>
       </w:r>
-      <w:bookmarkEnd w:id="53"/>
       <w:bookmarkEnd w:id="54"/>
+      <w:bookmarkEnd w:id="55"/>
     </w:p>
     <w:p>
       <w:r>
@@ -14768,8 +14993,6 @@
       <w:r>
         <w:t xml:space="preserve"> (where possible)</w:t>
       </w:r>
-      <w:bookmarkStart w:id="55" w:name="_GoBack"/>
-      <w:bookmarkEnd w:id="55"/>
       <w:r>
         <w:t>, meaning that a failing unit test is written first, followed by the product code that makes the test pass. In this way features will be thoroughly tested before reaching the integration phase. Further guidance on this can be found</w:t>
       </w:r>
@@ -14871,7 +15094,23 @@
         </w:numPr>
       </w:pPr>
       <w:r>
-        <w:t>Date must be displayed dd/mm/yyyy in the top right of the header</w:t>
+        <w:t xml:space="preserve">Date must be displayed </w:t>
+      </w:r>
+      <w:proofErr w:type="spellStart"/>
+      <w:r>
+        <w:t>dd</w:t>
+      </w:r>
+      <w:proofErr w:type="spellEnd"/>
+      <w:r>
+        <w:t>/mm/</w:t>
+      </w:r>
+      <w:proofErr w:type="spellStart"/>
+      <w:r>
+        <w:t>yyyy</w:t>
+      </w:r>
+      <w:proofErr w:type="spellEnd"/>
+      <w:r>
+        <w:t xml:space="preserve"> in the top right of the header</w:t>
       </w:r>
     </w:p>
     <w:p>
@@ -15122,7 +15361,7 @@
           </mc:Choice>
           <mc:Fallback>
             <w:pict>
-              <v:line w14:anchorId="3FC5666F" id="Straight Connector 4" o:spid="_x0000_s1026" style="position:absolute;z-index:251655168;visibility:visible;mso-wrap-style:square;mso-wrap-distance-left:9pt;mso-wrap-distance-top:0;mso-wrap-distance-right:9pt;mso-wrap-distance-bottom:0;mso-position-horizontal:absolute;mso-position-horizontal-relative:margin;mso-position-vertical:absolute;mso-position-vertical-relative:margin" from="11.9pt,180.9pt" to="437.2pt,180.9pt" o:gfxdata="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" strokecolor="black [3200]">
+              <v:line w14:anchorId="0F48122B" id="Straight Connector 4" o:spid="_x0000_s1026" style="position:absolute;z-index:251655168;visibility:visible;mso-wrap-style:square;mso-wrap-distance-left:9pt;mso-wrap-distance-top:0;mso-wrap-distance-right:9pt;mso-wrap-distance-bottom:0;mso-position-horizontal:absolute;mso-position-horizontal-relative:margin;mso-position-vertical:absolute;mso-position-vertical-relative:margin" from="11.9pt,180.9pt" to="437.2pt,180.9pt" o:gfxdata="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" strokecolor="black [3200]">
                 <w10:wrap type="square" anchorx="margin" anchory="margin"/>
               </v:line>
             </w:pict>
@@ -15324,12 +15563,14 @@
                 <w:lang w:val="en-US"/>
               </w:rPr>
             </w:pPr>
+            <w:proofErr w:type="spellStart"/>
             <w:r>
               <w:rPr>
                 <w:lang w:val="en-US"/>
               </w:rPr>
               <w:t>J.Smith</w:t>
             </w:r>
+            <w:proofErr w:type="spellEnd"/>
           </w:p>
         </w:tc>
         <w:tc>
@@ -15482,7 +15723,7 @@
           </mc:Choice>
           <mc:Fallback>
             <w:pict>
-              <v:line w14:anchorId="43789D6E" id="Straight Connector 5" o:spid="_x0000_s1026" style="position:absolute;z-index:251659264;visibility:visible;mso-wrap-style:square;mso-wrap-distance-left:9pt;mso-wrap-distance-top:0;mso-wrap-distance-right:9pt;mso-wrap-distance-bottom:0;mso-position-horizontal:absolute;mso-position-horizontal-relative:margin;mso-position-vertical:absolute;mso-position-vertical-relative:margin" from="11.9pt,528.8pt" to="437.2pt,528.8pt" o:gfxdata="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" strokecolor="black [3200]">
+              <v:line w14:anchorId="498DA510" id="Straight Connector 5" o:spid="_x0000_s1026" style="position:absolute;z-index:251659264;visibility:visible;mso-wrap-style:square;mso-wrap-distance-left:9pt;mso-wrap-distance-top:0;mso-wrap-distance-right:9pt;mso-wrap-distance-bottom:0;mso-position-horizontal:absolute;mso-position-horizontal-relative:margin;mso-position-vertical:absolute;mso-position-vertical-relative:margin" from="11.9pt,528.8pt" to="437.2pt,528.8pt" o:gfxdata="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" strokecolor="black [3200]">
                 <w10:wrap type="square" anchorx="margin" anchory="margin"/>
               </v:line>
             </w:pict>
@@ -15561,13 +15802,23 @@
           <w:szCs w:val="24"/>
         </w:rPr>
       </w:pPr>
+      <w:proofErr w:type="gramStart"/>
       <w:r>
         <w:rPr>
           <w:color w:val="EB817D" w:themeColor="accent1" w:themeTint="99"/>
           <w:sz w:val="24"/>
           <w:szCs w:val="24"/>
         </w:rPr>
-        <w:t>1.1.1  Sub-Section 2</w:t>
+        <w:t>1.1.1  Sub</w:t>
+      </w:r>
+      <w:proofErr w:type="gramEnd"/>
+      <w:r>
+        <w:rPr>
+          <w:color w:val="EB817D" w:themeColor="accent1" w:themeTint="99"/>
+          <w:sz w:val="24"/>
+          <w:szCs w:val="24"/>
+        </w:rPr>
+        <w:t>-Section 2</w:t>
       </w:r>
     </w:p>
     <w:p>
@@ -15578,13 +15829,23 @@
           <w:szCs w:val="22"/>
         </w:rPr>
       </w:pPr>
+      <w:proofErr w:type="gramStart"/>
       <w:r>
         <w:rPr>
           <w:color w:val="EB817D" w:themeColor="accent1" w:themeTint="99"/>
           <w:sz w:val="22"/>
           <w:szCs w:val="22"/>
         </w:rPr>
-        <w:t>1.1.1.1  Sub-Section 3</w:t>
+        <w:t>1.1.1.1  Sub</w:t>
+      </w:r>
+      <w:proofErr w:type="gramEnd"/>
+      <w:r>
+        <w:rPr>
+          <w:color w:val="EB817D" w:themeColor="accent1" w:themeTint="99"/>
+          <w:sz w:val="22"/>
+          <w:szCs w:val="22"/>
+        </w:rPr>
+        <w:t>-Section 3</w:t>
       </w:r>
     </w:p>
     <w:p>
@@ -15741,11 +16002,19 @@
         <w:i/>
       </w:rPr>
     </w:pPr>
+    <w:proofErr w:type="spellStart"/>
     <w:r>
       <w:rPr>
         <w:i/>
       </w:rPr>
-      <w:t>SWEng Group 2 QA</w:t>
+      <w:t>SWEng</w:t>
+    </w:r>
+    <w:proofErr w:type="spellEnd"/>
+    <w:r>
+      <w:rPr>
+        <w:i/>
+      </w:rPr>
+      <w:t xml:space="preserve"> Group 2 QA</w:t>
     </w:r>
     <w:r>
       <w:rPr>
@@ -15802,7 +16071,7 @@
       <w:rPr>
         <w:noProof/>
       </w:rPr>
-      <w:t>23</w:t>
+      <w:t>16</w:t>
     </w:r>
     <w:r>
       <w:rPr>
@@ -15860,7 +16129,7 @@
     </w:r>
     <w:r>
       <w:tab/>
-      <w:t>V1.2</w:t>
+      <w:t>V1.3</w:t>
     </w:r>
   </w:p>
 </w:hdr>
@@ -22435,7 +22704,7 @@
 </file>
 
 <file path=customXml/itemProps1.xml><?xml version="1.0" encoding="utf-8"?>
-<ds:datastoreItem xmlns:ds="http://schemas.openxmlformats.org/officeDocument/2006/customXml" ds:itemID="{7BF504A6-FEEB-4DCA-92AC-281B06BB6C02}">
+<ds:datastoreItem xmlns:ds="http://schemas.openxmlformats.org/officeDocument/2006/customXml" ds:itemID="{D6A07688-19AD-4E0A-946F-C08517280DAD}">
   <ds:schemaRefs>
     <ds:schemaRef ds:uri="http://schemas.openxmlformats.org/officeDocument/2006/bibliography"/>
   </ds:schemaRefs>
